--- a/chap3/chap3.docx
+++ b/chap3/chap3.docx
@@ -10,7 +10,7 @@
         <w:t xml:space="preserve">Untitled</w:t>
       </w:r>
     </w:p>
-    <w:bookmarkStart w:id="24" w:name="iii.-데이터-시각화를-위한-ggplot2"/>
+    <w:bookmarkStart w:id="35" w:name="iii.-데이터-시각화를-위한-ggplot2"/>
     <w:p>
       <w:pPr>
         <w:pStyle w:val="Heading1"/>
@@ -352,7 +352,7 @@
       </w:r>
     </w:p>
     <w:bookmarkEnd w:id="20"/>
-    <w:bookmarkStart w:id="23" w:name="ggplot2-문법"/>
+    <w:bookmarkStart w:id="34" w:name="ggplot2-문법"/>
     <w:p>
       <w:pPr>
         <w:pStyle w:val="Heading2"/>
@@ -544,6 +544,36 @@
       <w:r>
         <w:t xml:space="preserve">에 넣어 준다.</w:t>
       </w:r>
+      <w:r>
+        <w:t xml:space="preserve"> </w:t>
+      </w:r>
+      <w:r>
+        <w:rPr>
+          <w:rStyle w:val="VerbatimChar"/>
+        </w:rPr>
+        <w:t xml:space="preserve">ggplot()</w:t>
+      </w:r>
+      <w:r>
+        <w:t xml:space="preserve"> </w:t>
+      </w:r>
+      <w:r>
+        <w:t xml:space="preserve">를 사용하여 여러개의 레이어를 중첩하여 사용하기 위해서는 문법에서 제공하는 각각의 함수를 파이프가 아닌</w:t>
+      </w:r>
+      <w:r>
+        <w:t xml:space="preserve"> </w:t>
+      </w:r>
+      <w:r>
+        <w:rPr>
+          <w:rStyle w:val="VerbatimChar"/>
+        </w:rPr>
+        <w:t xml:space="preserve">+</w:t>
+      </w:r>
+      <w:r>
+        <w:t xml:space="preserve"> </w:t>
+      </w:r>
+      <w:r>
+        <w:t xml:space="preserve">기호 연결하여 사용한다.</w:t>
+      </w:r>
     </w:p>
     <w:p>
       <w:pPr>
@@ -592,8 +622,2038 @@
         </w:drawing>
       </w:r>
     </w:p>
-    <w:bookmarkEnd w:id="23"/>
-    <w:bookmarkEnd w:id="24"/>
+    <w:bookmarkStart w:id="25" w:name="ggplot"/>
+    <w:p>
+      <w:pPr>
+        <w:pStyle w:val="Heading3"/>
+      </w:pPr>
+      <w:r>
+        <w:t xml:space="preserve">2.1</w:t>
+      </w:r>
+      <w:r>
+        <w:t xml:space="preserve"> </w:t>
+      </w:r>
+      <w:r>
+        <w:rPr>
+          <w:rStyle w:val="VerbatimChar"/>
+        </w:rPr>
+        <w:t xml:space="preserve">ggplot()</w:t>
+      </w:r>
+    </w:p>
+    <w:p>
+      <w:pPr>
+        <w:pStyle w:val="FirstParagraph"/>
+      </w:pPr>
+      <w:r>
+        <w:rPr>
+          <w:rStyle w:val="VerbatimChar"/>
+        </w:rPr>
+        <w:t xml:space="preserve">ggplot()</w:t>
+      </w:r>
+      <w:r>
+        <w:t xml:space="preserve"> </w:t>
+      </w:r>
+      <w:r>
+        <w:t xml:space="preserve">는</w:t>
+      </w:r>
+      <w:r>
+        <w:t xml:space="preserve"> </w:t>
+      </w:r>
+      <w:r>
+        <w:rPr>
+          <w:rStyle w:val="VerbatimChar"/>
+        </w:rPr>
+        <w:t xml:space="preserve">ggplot()</w:t>
+      </w:r>
+      <w:r>
+        <w:t xml:space="preserve"> </w:t>
+      </w:r>
+      <w:r>
+        <w:t xml:space="preserve">객체를 만들기 위해 초기화하는 함수이다.</w:t>
+      </w:r>
+      <w:r>
+        <w:t xml:space="preserve"> </w:t>
+      </w:r>
+      <w:r>
+        <w:rPr>
+          <w:rStyle w:val="VerbatimChar"/>
+        </w:rPr>
+        <w:t xml:space="preserve">ggplot()</w:t>
+      </w:r>
+      <w:r>
+        <w:t xml:space="preserve"> </w:t>
+      </w:r>
+      <w:r>
+        <w:t xml:space="preserve">은 시각화를 위한 대상 데이터를 선언하고 전체 레이어에서 공통적으로 사용될 심미 요인들을 지정하는데 사용된다.</w:t>
+      </w:r>
+      <w:r>
+        <w:t xml:space="preserve"> </w:t>
+      </w:r>
+      <w:r>
+        <w:rPr>
+          <w:rStyle w:val="VerbatimChar"/>
+        </w:rPr>
+        <w:t xml:space="preserve">ggplot()</w:t>
+      </w:r>
+      <w:r>
+        <w:t xml:space="preserve"> </w:t>
+      </w:r>
+      <w:r>
+        <w:t xml:space="preserve">의 사용법과 주요 매개변수는 다음과 같다.</w:t>
+      </w:r>
+    </w:p>
+    <w:p>
+      <w:pPr>
+        <w:pStyle w:val="SourceCode"/>
+      </w:pPr>
+      <w:r>
+        <w:rPr>
+          <w:rStyle w:val="FunctionTok"/>
+        </w:rPr>
+        <w:t xml:space="preserve">ggplot</w:t>
+      </w:r>
+      <w:r>
+        <w:rPr>
+          <w:rStyle w:val="NormalTok"/>
+        </w:rPr>
+        <w:t xml:space="preserve">(</w:t>
+      </w:r>
+      <w:r>
+        <w:rPr>
+          <w:rStyle w:val="AttributeTok"/>
+        </w:rPr>
+        <w:t xml:space="preserve">data =</w:t>
+      </w:r>
+      <w:r>
+        <w:rPr>
+          <w:rStyle w:val="NormalTok"/>
+        </w:rPr>
+        <w:t xml:space="preserve"> </w:t>
+      </w:r>
+      <w:r>
+        <w:rPr>
+          <w:rStyle w:val="ConstantTok"/>
+        </w:rPr>
+        <w:t xml:space="preserve">NULL</w:t>
+      </w:r>
+      <w:r>
+        <w:rPr>
+          <w:rStyle w:val="NormalTok"/>
+        </w:rPr>
+        <w:t xml:space="preserve">, </w:t>
+      </w:r>
+      <w:r>
+        <w:rPr>
+          <w:rStyle w:val="AttributeTok"/>
+        </w:rPr>
+        <w:t xml:space="preserve">mapping =</w:t>
+      </w:r>
+      <w:r>
+        <w:rPr>
+          <w:rStyle w:val="NormalTok"/>
+        </w:rPr>
+        <w:t xml:space="preserve"> </w:t>
+      </w:r>
+      <w:r>
+        <w:rPr>
+          <w:rStyle w:val="FunctionTok"/>
+        </w:rPr>
+        <w:t xml:space="preserve">aes</w:t>
+      </w:r>
+      <w:r>
+        <w:rPr>
+          <w:rStyle w:val="NormalTok"/>
+        </w:rPr>
+        <w:t xml:space="preserve">(), ...)</w:t>
+      </w:r>
+      <w:r>
+        <w:br/>
+      </w:r>
+      <w:r>
+        <w:rPr>
+          <w:rStyle w:val="NormalTok"/>
+        </w:rPr>
+        <w:t xml:space="preserve">  </w:t>
+      </w:r>
+      <w:r>
+        <w:rPr>
+          <w:rStyle w:val="SpecialCharTok"/>
+        </w:rPr>
+        <w:t xml:space="preserve">-</w:t>
+      </w:r>
+      <w:r>
+        <w:rPr>
+          <w:rStyle w:val="NormalTok"/>
+        </w:rPr>
+        <w:t xml:space="preserve"> data </w:t>
+      </w:r>
+      <w:r>
+        <w:rPr>
+          <w:rStyle w:val="SpecialCharTok"/>
+        </w:rPr>
+        <w:t xml:space="preserve">:</w:t>
+      </w:r>
+      <w:r>
+        <w:rPr>
+          <w:rStyle w:val="NormalTok"/>
+        </w:rPr>
+        <w:t xml:space="preserve"> ggplot 객체를 위해 사용할 전체 레이어에 공통으로 사용될 기본 데이터프레임을 선언</w:t>
+      </w:r>
+      <w:r>
+        <w:br/>
+      </w:r>
+      <w:r>
+        <w:rPr>
+          <w:rStyle w:val="StringTok"/>
+        </w:rPr>
+        <w:t xml:space="preserve">`</w:t>
+      </w:r>
+      <w:r>
+        <w:rPr>
+          <w:rStyle w:val="AttributeTok"/>
+        </w:rPr>
+        <w:t xml:space="preserve">- mapping : aes()를 사용하여 전체 레이어에 공통으로 사용될 심미 요인 선언</w:t>
+      </w:r>
+    </w:p>
+    <w:p>
+      <w:pPr>
+        <w:pStyle w:val="FirstParagraph"/>
+      </w:pPr>
+      <w:r>
+        <w:rPr>
+          <w:rStyle w:val="VerbatimChar"/>
+        </w:rPr>
+        <w:t xml:space="preserve">ggplot()</w:t>
+      </w:r>
+      <w:r>
+        <w:t xml:space="preserve"> </w:t>
+      </w:r>
+      <w:r>
+        <w:t xml:space="preserve">에는 데이터에 연결된 기하요소가 선언되지 않기 때문에 데이터 시각화가 완전히 완성되지는 않는다. 하지만 데이터 심미요인의 매핑 결과는 볼 수 있다. 아래의 코드를 실행하면 앞 장에서 읽어들인 입학자 데이터를 X축과 Y축에 매핑한 결과를 볼 수 있다.</w:t>
+      </w:r>
+    </w:p>
+    <w:p>
+      <w:pPr>
+        <w:pStyle w:val="SourceCode"/>
+      </w:pPr>
+      <w:r>
+        <w:rPr>
+          <w:rStyle w:val="DocumentationTok"/>
+        </w:rPr>
+        <w:t xml:space="preserve">## df_입학자 데이터를 사용하여 x축은 연도열, y축은 전문대학열을 매핑하는 ggplot 객체 생성</w:t>
+      </w:r>
+      <w:r>
+        <w:br/>
+      </w:r>
+      <w:r>
+        <w:rPr>
+          <w:rStyle w:val="FunctionTok"/>
+        </w:rPr>
+        <w:t xml:space="preserve">glimpse</w:t>
+      </w:r>
+      <w:r>
+        <w:rPr>
+          <w:rStyle w:val="NormalTok"/>
+        </w:rPr>
+        <w:t xml:space="preserve">(df_입학자)</w:t>
+      </w:r>
+    </w:p>
+    <w:p>
+      <w:pPr>
+        <w:pStyle w:val="SourceCode"/>
+      </w:pPr>
+      <w:r>
+        <w:rPr>
+          <w:rStyle w:val="VerbatimChar"/>
+        </w:rPr>
+        <w:t xml:space="preserve">## Rows: 413</w:t>
+      </w:r>
+      <w:r>
+        <w:br/>
+      </w:r>
+      <w:r>
+        <w:rPr>
+          <w:rStyle w:val="VerbatimChar"/>
+        </w:rPr>
+        <w:t xml:space="preserve">## Columns: 10</w:t>
+      </w:r>
+      <w:r>
+        <w:br/>
+      </w:r>
+      <w:r>
+        <w:rPr>
+          <w:rStyle w:val="VerbatimChar"/>
+        </w:rPr>
+        <w:t xml:space="preserve">## $ 연도             &lt;chr&gt; "1999", "2000", "2001", "2002", "2003", "2004", "2005",~</w:t>
+      </w:r>
+      <w:r>
+        <w:br/>
+      </w:r>
+      <w:r>
+        <w:rPr>
+          <w:rStyle w:val="VerbatimChar"/>
+        </w:rPr>
+        <w:t xml:space="preserve">## $ 지역             &lt;chr&gt; "전체", "전체", "전체", "전체", "전체", "전체", "전체",~</w:t>
+      </w:r>
+      <w:r>
+        <w:br/>
+      </w:r>
+      <w:r>
+        <w:rPr>
+          <w:rStyle w:val="VerbatimChar"/>
+        </w:rPr>
+        <w:t xml:space="preserve">## $ 전문대학         &lt;dbl&gt; 306802, 318135, 322687, 311304, 275318, 259182, 251283, 2~</w:t>
+      </w:r>
+      <w:r>
+        <w:br/>
+      </w:r>
+      <w:r>
+        <w:rPr>
+          <w:rStyle w:val="VerbatimChar"/>
+        </w:rPr>
+        <w:t xml:space="preserve">## $ 교육대학         &lt;dbl&gt; 4840, 5075, 4959, 4971, 5166, 5783, 6188, 6235, 5741, 545~</w:t>
+      </w:r>
+      <w:r>
+        <w:br/>
+      </w:r>
+      <w:r>
+        <w:rPr>
+          <w:rStyle w:val="VerbatimChar"/>
+        </w:rPr>
+        <w:t xml:space="preserve">## $ 일반대학         &lt;dbl&gt; 319278, 321399, 327031, 320534, 321116, 329509, 326284, 3~</w:t>
+      </w:r>
+      <w:r>
+        <w:br/>
+      </w:r>
+      <w:r>
+        <w:rPr>
+          <w:rStyle w:val="VerbatimChar"/>
+        </w:rPr>
+        <w:t xml:space="preserve">## $ 방송통신대학     &lt;dbl&gt; 49648, 47387, 50949, 47175, 40195, 35203, 32389, 31545, 324~</w:t>
+      </w:r>
+      <w:r>
+        <w:br/>
+      </w:r>
+      <w:r>
+        <w:rPr>
+          <w:rStyle w:val="VerbatimChar"/>
+        </w:rPr>
+        <w:t xml:space="preserve">## $ 산업대학         &lt;dbl&gt; 30882, 33240, 33870, 31896, 29720, 28444, 28197, 22061, 2~</w:t>
+      </w:r>
+      <w:r>
+        <w:br/>
+      </w:r>
+      <w:r>
+        <w:rPr>
+          <w:rStyle w:val="VerbatimChar"/>
+        </w:rPr>
+        <w:t xml:space="preserve">## $ 원격및사이버대학 &lt;dbl&gt; 0, 0, 0, 0, 0, 12044, 16086, 14529, 14209, 18401, 21564, 2845~</w:t>
+      </w:r>
+      <w:r>
+        <w:br/>
+      </w:r>
+      <w:r>
+        <w:rPr>
+          <w:rStyle w:val="VerbatimChar"/>
+        </w:rPr>
+        <w:t xml:space="preserve">## $ 석사             &lt;dbl&gt; 73826, 82374, 86992, 89557, 91178, 88763, 92151, 93907,~</w:t>
+      </w:r>
+      <w:r>
+        <w:br/>
+      </w:r>
+      <w:r>
+        <w:rPr>
+          <w:rStyle w:val="VerbatimChar"/>
+        </w:rPr>
+        <w:t xml:space="preserve">## $ 박사             &lt;dbl&gt; 10447, 11705, 12570, 13227, 13310, 14494, 16104, 17005,~</w:t>
+      </w:r>
+    </w:p>
+    <w:p>
+      <w:pPr>
+        <w:pStyle w:val="SourceCode"/>
+      </w:pPr>
+      <w:r>
+        <w:rPr>
+          <w:rStyle w:val="FunctionTok"/>
+        </w:rPr>
+        <w:t xml:space="preserve">ggplot</w:t>
+      </w:r>
+      <w:r>
+        <w:rPr>
+          <w:rStyle w:val="NormalTok"/>
+        </w:rPr>
+        <w:t xml:space="preserve">(df_입학자, </w:t>
+      </w:r>
+      <w:r>
+        <w:rPr>
+          <w:rStyle w:val="FunctionTok"/>
+        </w:rPr>
+        <w:t xml:space="preserve">aes</w:t>
+      </w:r>
+      <w:r>
+        <w:rPr>
+          <w:rStyle w:val="NormalTok"/>
+        </w:rPr>
+        <w:t xml:space="preserve">(</w:t>
+      </w:r>
+      <w:r>
+        <w:rPr>
+          <w:rStyle w:val="AttributeTok"/>
+        </w:rPr>
+        <w:t xml:space="preserve">x =</w:t>
+      </w:r>
+      <w:r>
+        <w:rPr>
+          <w:rStyle w:val="NormalTok"/>
+        </w:rPr>
+        <w:t xml:space="preserve"> 연도, </w:t>
+      </w:r>
+      <w:r>
+        <w:rPr>
+          <w:rStyle w:val="AttributeTok"/>
+        </w:rPr>
+        <w:t xml:space="preserve">y =</w:t>
+      </w:r>
+      <w:r>
+        <w:rPr>
+          <w:rStyle w:val="NormalTok"/>
+        </w:rPr>
+        <w:t xml:space="preserve"> 전문대학))</w:t>
+      </w:r>
+    </w:p>
+    <w:p>
+      <w:pPr>
+        <w:pStyle w:val="FirstParagraph"/>
+      </w:pPr>
+      <w:r>
+        <w:drawing>
+          <wp:inline>
+            <wp:extent cx="4587290" cy="7339665"/>
+            <wp:effectExtent b="0" l="0" r="0" t="0"/>
+            <wp:docPr descr="" title="" id="1" name="Picture"/>
+            <a:graphic>
+              <a:graphicData uri="http://schemas.openxmlformats.org/drawingml/2006/picture">
+                <pic:pic>
+                  <pic:nvPicPr>
+                    <pic:cNvPr descr="chap3_files/figure-docx/unnamed-chunk-2-1.png" id="0" name="Picture"/>
+                    <pic:cNvPicPr>
+                      <a:picLocks noChangeArrowheads="1" noChangeAspect="1"/>
+                    </pic:cNvPicPr>
+                  </pic:nvPicPr>
+                  <pic:blipFill>
+                    <a:blip r:embed="rId23"/>
+                    <a:stretch>
+                      <a:fillRect/>
+                    </a:stretch>
+                  </pic:blipFill>
+                  <pic:spPr bwMode="auto">
+                    <a:xfrm>
+                      <a:off x="0" y="0"/>
+                      <a:ext cx="4587290" cy="7339665"/>
+                    </a:xfrm>
+                    <a:prstGeom prst="rect">
+                      <a:avLst/>
+                    </a:prstGeom>
+                    <a:noFill/>
+                    <a:ln w="9525">
+                      <a:noFill/>
+                      <a:headEnd/>
+                      <a:tailEnd/>
+                    </a:ln>
+                  </pic:spPr>
+                </pic:pic>
+              </a:graphicData>
+            </a:graphic>
+          </wp:inline>
+        </w:drawing>
+      </w:r>
+    </w:p>
+    <w:p>
+      <w:pPr>
+        <w:pStyle w:val="BodyText"/>
+      </w:pPr>
+      <w:r>
+        <w:t xml:space="preserve">위의 코드에서 사용된</w:t>
+      </w:r>
+      <w:r>
+        <w:t xml:space="preserve"> </w:t>
+      </w:r>
+      <w:r>
+        <w:rPr>
+          <w:rStyle w:val="VerbatimChar"/>
+        </w:rPr>
+        <w:t xml:space="preserve">aes()</w:t>
+      </w:r>
+      <w:r>
+        <w:t xml:space="preserve"> </w:t>
+      </w:r>
+      <w:r>
+        <w:t xml:space="preserve">는 심미요인을 매핑을 생성하는데 사용되는 함수이다. 심미요인 매핑은 어떤 데이터의 열(변수)가 어떤 시각화 요인들로 연결되는지를 선언하는 방법을 말한다. 위의 코드에서</w:t>
+      </w:r>
+      <w:r>
+        <w:t xml:space="preserve"> </w:t>
+      </w:r>
+      <w:r>
+        <w:rPr>
+          <w:rStyle w:val="VerbatimChar"/>
+        </w:rPr>
+        <w:t xml:space="preserve">aes()</w:t>
+      </w:r>
+      <w:r>
+        <w:t xml:space="preserve"> </w:t>
+      </w:r>
+      <w:r>
+        <w:t xml:space="preserve">에</w:t>
+      </w:r>
+      <w:r>
+        <w:t xml:space="preserve"> </w:t>
+      </w:r>
+      <w:r>
+        <w:rPr>
+          <w:rStyle w:val="VerbatimChar"/>
+        </w:rPr>
+        <w:t xml:space="preserve">x</w:t>
+      </w:r>
+      <w:r>
+        <w:t xml:space="preserve"> </w:t>
+      </w:r>
+      <w:r>
+        <w:t xml:space="preserve">시각화 요인중에 X축을 나타내는 매개변수인데 이</w:t>
+      </w:r>
+      <w:r>
+        <w:t xml:space="preserve"> </w:t>
+      </w:r>
+      <w:r>
+        <w:rPr>
+          <w:rStyle w:val="VerbatimChar"/>
+        </w:rPr>
+        <w:t xml:space="preserve">x</w:t>
+      </w:r>
+      <w:r>
+        <w:t xml:space="preserve"> </w:t>
+      </w:r>
+      <w:r>
+        <w:t xml:space="preserve">가 df_입학자 데이터프레임의 연도열과 연결되었다. 또</w:t>
+      </w:r>
+      <w:r>
+        <w:t xml:space="preserve"> </w:t>
+      </w:r>
+      <w:r>
+        <w:rPr>
+          <w:rStyle w:val="VerbatimChar"/>
+        </w:rPr>
+        <w:t xml:space="preserve">y</w:t>
+      </w:r>
+      <w:r>
+        <w:t xml:space="preserve"> </w:t>
+      </w:r>
+      <w:r>
+        <w:t xml:space="preserve">는 시각화 요인 중 Y축을 나타내는 매개변수로 이</w:t>
+      </w:r>
+      <w:r>
+        <w:t xml:space="preserve"> </w:t>
+      </w:r>
+      <w:r>
+        <w:rPr>
+          <w:rStyle w:val="VerbatimChar"/>
+        </w:rPr>
+        <w:t xml:space="preserve">y</w:t>
+      </w:r>
+      <w:r>
+        <w:t xml:space="preserve"> </w:t>
+      </w:r>
+      <w:r>
+        <w:t xml:space="preserve">가 df_입학자의 전문대학열과 연결되었다. 이 함수는</w:t>
+      </w:r>
+      <w:r>
+        <w:t xml:space="preserve"> </w:t>
+      </w:r>
+      <w:r>
+        <w:rPr>
+          <w:rStyle w:val="VerbatimChar"/>
+        </w:rPr>
+        <w:t xml:space="preserve">ggplot()</w:t>
+      </w:r>
+      <w:r>
+        <w:t xml:space="preserve"> </w:t>
+      </w:r>
+      <w:r>
+        <w:t xml:space="preserve">뿐아니라 기하요소를 정의하는</w:t>
+      </w:r>
+      <w:r>
+        <w:t xml:space="preserve"> </w:t>
+      </w:r>
+      <w:r>
+        <w:rPr>
+          <w:rStyle w:val="VerbatimChar"/>
+        </w:rPr>
+        <w:t xml:space="preserve">geom_*</w:t>
+      </w:r>
+      <w:r>
+        <w:t xml:space="preserve"> </w:t>
+      </w:r>
+      <w:r>
+        <w:t xml:space="preserve">함수에서도 공통적으로 사용된다.</w:t>
+      </w:r>
+      <w:r>
+        <w:t xml:space="preserve"> </w:t>
+      </w:r>
+      <w:r>
+        <w:rPr>
+          <w:rStyle w:val="VerbatimChar"/>
+        </w:rPr>
+        <w:t xml:space="preserve">aes()</w:t>
+      </w:r>
+      <w:r>
+        <w:t xml:space="preserve"> </w:t>
+      </w:r>
+      <w:r>
+        <w:t xml:space="preserve">의 사용법과 주요 매개변수는 다음과 같다.</w:t>
+      </w:r>
+    </w:p>
+    <w:p>
+      <w:pPr>
+        <w:pStyle w:val="SourceCode"/>
+      </w:pPr>
+      <w:r>
+        <w:rPr>
+          <w:rStyle w:val="FunctionTok"/>
+        </w:rPr>
+        <w:t xml:space="preserve">aes</w:t>
+      </w:r>
+      <w:r>
+        <w:rPr>
+          <w:rStyle w:val="NormalTok"/>
+        </w:rPr>
+        <w:t xml:space="preserve">(x, y, ...)</w:t>
+      </w:r>
+      <w:r>
+        <w:br/>
+      </w:r>
+      <w:r>
+        <w:rPr>
+          <w:rStyle w:val="NormalTok"/>
+        </w:rPr>
+        <w:t xml:space="preserve">  </w:t>
+      </w:r>
+      <w:r>
+        <w:rPr>
+          <w:rStyle w:val="SpecialCharTok"/>
+        </w:rPr>
+        <w:t xml:space="preserve">-</w:t>
+      </w:r>
+      <w:r>
+        <w:rPr>
+          <w:rStyle w:val="NormalTok"/>
+        </w:rPr>
+        <w:t xml:space="preserve"> x </w:t>
+      </w:r>
+      <w:r>
+        <w:rPr>
+          <w:rStyle w:val="SpecialCharTok"/>
+        </w:rPr>
+        <w:t xml:space="preserve">:</w:t>
+      </w:r>
+      <w:r>
+        <w:rPr>
+          <w:rStyle w:val="NormalTok"/>
+        </w:rPr>
+        <w:t xml:space="preserve"> X축에 매핑될 데이터 열</w:t>
+      </w:r>
+      <w:r>
+        <w:br/>
+      </w:r>
+      <w:r>
+        <w:rPr>
+          <w:rStyle w:val="NormalTok"/>
+        </w:rPr>
+        <w:t xml:space="preserve">  </w:t>
+      </w:r>
+      <w:r>
+        <w:rPr>
+          <w:rStyle w:val="SpecialCharTok"/>
+        </w:rPr>
+        <w:t xml:space="preserve">-</w:t>
+      </w:r>
+      <w:r>
+        <w:rPr>
+          <w:rStyle w:val="NormalTok"/>
+        </w:rPr>
+        <w:t xml:space="preserve"> y </w:t>
+      </w:r>
+      <w:r>
+        <w:rPr>
+          <w:rStyle w:val="SpecialCharTok"/>
+        </w:rPr>
+        <w:t xml:space="preserve">:</w:t>
+      </w:r>
+      <w:r>
+        <w:rPr>
+          <w:rStyle w:val="NormalTok"/>
+        </w:rPr>
+        <w:t xml:space="preserve"> y축에 매핑될 데이터 열</w:t>
+      </w:r>
+    </w:p>
+    <w:p>
+      <w:pPr>
+        <w:pStyle w:val="FirstParagraph"/>
+      </w:pPr>
+      <w:r>
+        <w:t xml:space="preserve">앞서 설명한 바와 같이</w:t>
+      </w:r>
+      <w:r>
+        <w:t xml:space="preserve"> </w:t>
+      </w:r>
+      <w:r>
+        <w:rPr>
+          <w:rStyle w:val="VerbatimChar"/>
+        </w:rPr>
+        <w:t xml:space="preserve">ggplot()</w:t>
+      </w:r>
+      <w:r>
+        <w:t xml:space="preserve"> </w:t>
+      </w:r>
+      <w:r>
+        <w:t xml:space="preserve">에 선언되는 데이터와 심미 요인은 전체</w:t>
+      </w:r>
+      <w:r>
+        <w:t xml:space="preserve"> </w:t>
+      </w:r>
+      <w:r>
+        <w:rPr>
+          <w:rStyle w:val="VerbatimChar"/>
+        </w:rPr>
+        <w:t xml:space="preserve">ggplot</w:t>
+      </w:r>
+      <w:r>
+        <w:t xml:space="preserve"> </w:t>
+      </w:r>
+      <w:r>
+        <w:t xml:space="preserve">객체의 레이어에 공통으로 적용되는 데이터와 심미요인이다.</w:t>
+      </w:r>
+      <w:r>
+        <w:t xml:space="preserve"> </w:t>
+      </w:r>
+      <w:r>
+        <w:rPr>
+          <w:rStyle w:val="VerbatimChar"/>
+        </w:rPr>
+        <w:t xml:space="preserve">ggplot()</w:t>
+      </w:r>
+      <w:r>
+        <w:t xml:space="preserve"> </w:t>
+      </w:r>
+      <w:r>
+        <w:t xml:space="preserve">에 선언되는 심미요인은 X축과 Y축의 매핑만 하는 것이 일반적이다. 모든 레이어에 공통적으로 적용되는 심미요인이 많지 않기 때문에 미리 정의해봐야 일부 레이어에서만 사용되기 떄문이다. 물론</w:t>
+      </w:r>
+      <w:r>
+        <w:t xml:space="preserve"> </w:t>
+      </w:r>
+      <w:r>
+        <w:rPr>
+          <w:rStyle w:val="VerbatimChar"/>
+        </w:rPr>
+        <w:t xml:space="preserve">ggplot()</w:t>
+      </w:r>
+      <w:r>
+        <w:t xml:space="preserve"> </w:t>
+      </w:r>
+      <w:r>
+        <w:t xml:space="preserve">에서 선언된 심미요인들이 각각의 레이어에서 다시 선언되는 경우에는</w:t>
+      </w:r>
+      <w:r>
+        <w:t xml:space="preserve"> </w:t>
+      </w:r>
+      <w:r>
+        <w:rPr>
+          <w:rStyle w:val="VerbatimChar"/>
+        </w:rPr>
+        <w:t xml:space="preserve">ggplot()</w:t>
+      </w:r>
+      <w:r>
+        <w:t xml:space="preserve"> </w:t>
+      </w:r>
+      <w:r>
+        <w:t xml:space="preserve">에서 선언된 데이터와 심미 요인보다 각각의 레이어에서 선언되는 데이터와 심미 요인이 해당 레이어에서 우선된다.</w:t>
+      </w:r>
+    </w:p>
+    <w:p>
+      <w:pPr>
+        <w:pStyle w:val="BodyText"/>
+      </w:pPr>
+      <w:r>
+        <w:t xml:space="preserve">만약 모든 레이어에 공통적으로 적용되는 데이터나 심미 요인들이 없다면 매개변수 없이도 사용될 수 있고 데이터만 선언될 수도 있다. 하지만 데이터 선언없이 심미요인의 선언은 불가하다. 데이터가 없거나 심미요인이 없다면 아래와 같이 빈</w:t>
+      </w:r>
+      <w:r>
+        <w:t xml:space="preserve"> </w:t>
+      </w:r>
+      <w:r>
+        <w:rPr>
+          <w:rStyle w:val="VerbatimChar"/>
+        </w:rPr>
+        <w:t xml:space="preserve">ggplot</w:t>
+      </w:r>
+      <w:r>
+        <w:t xml:space="preserve"> </w:t>
+      </w:r>
+      <w:r>
+        <w:t xml:space="preserve">객체가 생성된다.</w:t>
+      </w:r>
+    </w:p>
+    <w:p>
+      <w:pPr>
+        <w:pStyle w:val="SourceCode"/>
+      </w:pPr>
+      <w:r>
+        <w:rPr>
+          <w:rStyle w:val="FunctionTok"/>
+        </w:rPr>
+        <w:t xml:space="preserve">ggplot</w:t>
+      </w:r>
+      <w:r>
+        <w:rPr>
+          <w:rStyle w:val="NormalTok"/>
+        </w:rPr>
+        <w:t xml:space="preserve">(df_입학자)</w:t>
+      </w:r>
+    </w:p>
+    <w:p>
+      <w:pPr>
+        <w:pStyle w:val="FirstParagraph"/>
+      </w:pPr>
+      <w:r>
+        <w:drawing>
+          <wp:inline>
+            <wp:extent cx="4587290" cy="7339665"/>
+            <wp:effectExtent b="0" l="0" r="0" t="0"/>
+            <wp:docPr descr="" title="" id="1" name="Picture"/>
+            <a:graphic>
+              <a:graphicData uri="http://schemas.openxmlformats.org/drawingml/2006/picture">
+                <pic:pic>
+                  <pic:nvPicPr>
+                    <pic:cNvPr descr="chap3_files/figure-docx/unnamed-chunk-4-1.png" id="0" name="Picture"/>
+                    <pic:cNvPicPr>
+                      <a:picLocks noChangeArrowheads="1" noChangeAspect="1"/>
+                    </pic:cNvPicPr>
+                  </pic:nvPicPr>
+                  <pic:blipFill>
+                    <a:blip r:embed="rId24"/>
+                    <a:stretch>
+                      <a:fillRect/>
+                    </a:stretch>
+                  </pic:blipFill>
+                  <pic:spPr bwMode="auto">
+                    <a:xfrm>
+                      <a:off x="0" y="0"/>
+                      <a:ext cx="4587290" cy="7339665"/>
+                    </a:xfrm>
+                    <a:prstGeom prst="rect">
+                      <a:avLst/>
+                    </a:prstGeom>
+                    <a:noFill/>
+                    <a:ln w="9525">
+                      <a:noFill/>
+                      <a:headEnd/>
+                      <a:tailEnd/>
+                    </a:ln>
+                  </pic:spPr>
+                </pic:pic>
+              </a:graphicData>
+            </a:graphic>
+          </wp:inline>
+        </w:drawing>
+      </w:r>
+    </w:p>
+    <w:bookmarkEnd w:id="25"/>
+    <w:bookmarkStart w:id="33" w:name="기하요소"/>
+    <w:p>
+      <w:pPr>
+        <w:pStyle w:val="Heading3"/>
+      </w:pPr>
+      <w:r>
+        <w:t xml:space="preserve">2.2 기하요소</w:t>
+      </w:r>
+    </w:p>
+    <w:p>
+      <w:pPr>
+        <w:pStyle w:val="FirstParagraph"/>
+      </w:pPr>
+      <w:r>
+        <w:t xml:space="preserve">기하요소는</w:t>
+      </w:r>
+      <w:r>
+        <w:t xml:space="preserve"> </w:t>
+      </w:r>
+      <w:r>
+        <w:rPr>
+          <w:rStyle w:val="VerbatimChar"/>
+        </w:rPr>
+        <w:t xml:space="preserve">ggplot()</w:t>
+      </w:r>
+      <w:r>
+        <w:t xml:space="preserve"> </w:t>
+      </w:r>
+      <w:r>
+        <w:t xml:space="preserve">로 생성된 초기화</w:t>
+      </w:r>
+      <w:r>
+        <w:t xml:space="preserve"> </w:t>
+      </w:r>
+      <w:r>
+        <w:rPr>
+          <w:rStyle w:val="VerbatimChar"/>
+        </w:rPr>
+        <w:t xml:space="preserve">ggplot</w:t>
+      </w:r>
+      <w:r>
+        <w:t xml:space="preserve"> </w:t>
+      </w:r>
+      <w:r>
+        <w:t xml:space="preserve">객체에 데이터를 표현하는 방법을 지정하는 요소이다. 기하요소에는 여러가지가 있지만 우리가 흔히 생각하는 것은 점(Point), 선(Line), 막대(Bar, Col) 등이 대표적이다.</w:t>
+      </w:r>
+    </w:p>
+    <w:p>
+      <w:pPr>
+        <w:pStyle w:val="BodyText"/>
+      </w:pPr>
+      <w:r>
+        <w:t xml:space="preserve">기하요소를 생성하기 위해서는</w:t>
+      </w:r>
+      <w:r>
+        <w:t xml:space="preserve"> </w:t>
+      </w:r>
+      <w:r>
+        <w:rPr>
+          <w:rStyle w:val="VerbatimChar"/>
+        </w:rPr>
+        <w:t xml:space="preserve">geom_*()</w:t>
+      </w:r>
+      <w:r>
+        <w:t xml:space="preserve"> </w:t>
+      </w:r>
+      <w:r>
+        <w:t xml:space="preserve">함수를 사용하고 각각의</w:t>
+      </w:r>
+      <w:r>
+        <w:t xml:space="preserve"> </w:t>
+      </w:r>
+      <w:r>
+        <w:rPr>
+          <w:rStyle w:val="VerbatimChar"/>
+        </w:rPr>
+        <w:t xml:space="preserve">geom_*()</w:t>
+      </w:r>
+      <w:r>
+        <w:t xml:space="preserve"> </w:t>
+      </w:r>
+      <w:r>
+        <w:t xml:space="preserve">함수를 호출할 때마다 각각의 기하요소 레이어가 생성되고 이 레이어들이 계속 겹쳐서 그려짐으로써 데이터 시각화가 진행된다. 기하요소를 위한</w:t>
+      </w:r>
+      <w:r>
+        <w:t xml:space="preserve"> </w:t>
+      </w:r>
+      <w:r>
+        <w:rPr>
+          <w:rStyle w:val="VerbatimChar"/>
+        </w:rPr>
+        <w:t xml:space="preserve">geom_*()</w:t>
+      </w:r>
+      <w:r>
+        <w:t xml:space="preserve"> </w:t>
+      </w:r>
+      <w:r>
+        <w:t xml:space="preserve">의 주요 함수는 각각의 함수에 따라 선언되는 시각화 요소들이 다르지만 데이터, 심미요소 매핑, 기하요소 지정, 통계 변환, 위치 조정 등이 선언된다.</w:t>
+      </w:r>
+    </w:p>
+    <w:p>
+      <w:pPr>
+        <w:pStyle w:val="BodyText"/>
+      </w:pPr>
+      <w:r>
+        <w:t xml:space="preserve">기하요소를 선택할 때는 각각의 기하요소에 따라 표현되는 값의 제한이 있다. 예를 들어 막대 그래프의 경우 Y축은 연속된 정수값이 표현되는 것이 가능하지만 X축에는 연속된 정수값이 아닌 값의 구별이 가능한 이산 값(discrete value)가 와야한다. 그래야 분리된 하나의 이산값에 하나의 막대가 표현될 수 있다. 이렇게 표현하고자 하는 값의 종류에 따라 적합한 기하요소를 선택하여야 한다. 값의 종류는 연속된 값(continuous value), 분리된 이산값(discrete value) 나 팩터(factor)의 여부, 단변량, 다변량의 여부 등으로 나눌 수 있다.</w:t>
+      </w:r>
+    </w:p>
+    <w:bookmarkStart w:id="31" w:name="연속된-단변량-기하요소"/>
+    <w:p>
+      <w:pPr>
+        <w:pStyle w:val="Heading4"/>
+      </w:pPr>
+      <w:r>
+        <w:t xml:space="preserve">2.2.1 연속된 단변량 기하요소</w:t>
+      </w:r>
+    </w:p>
+    <w:p>
+      <w:pPr>
+        <w:pStyle w:val="FirstParagraph"/>
+      </w:pPr>
+      <w:r>
+        <w:t xml:space="preserve">연속된 단변량 기하요소는 수치형 데이터 하나를 시각화할 때 사용할 수 있는 기하요소이다.</w:t>
+      </w:r>
+      <w:r>
+        <w:t xml:space="preserve"> </w:t>
+      </w:r>
+      <w:r>
+        <w:rPr>
+          <w:rStyle w:val="VerbatimChar"/>
+        </w:rPr>
+        <w:t xml:space="preserve">ggplot()</w:t>
+      </w:r>
+      <w:r>
+        <w:t xml:space="preserve"> </w:t>
+      </w:r>
+      <w:r>
+        <w:t xml:space="preserve">는 보통 X축과 Y축의 2차원 표현이 기본이기 때문에 하나의 데이터만이 정의되면 나머지 하나의 데이터는 자동적으로 결정된다. 이렇게 자동적으로 결정되는 데이터는 보통 면적(Area), 밀도분포(Density), 도수 분포(Histogram) 등이다.</w:t>
+      </w:r>
+    </w:p>
+    <w:bookmarkStart w:id="30" w:name="geom_histogram"/>
+    <w:p>
+      <w:pPr>
+        <w:pStyle w:val="Heading5"/>
+      </w:pPr>
+      <w:r>
+        <w:t xml:space="preserve">2.2.1.1</w:t>
+      </w:r>
+      <w:r>
+        <w:t xml:space="preserve"> </w:t>
+      </w:r>
+      <w:r>
+        <w:rPr>
+          <w:rStyle w:val="VerbatimChar"/>
+        </w:rPr>
+        <w:t xml:space="preserve">geom_histogram</w:t>
+      </w:r>
+    </w:p>
+    <w:p>
+      <w:pPr>
+        <w:pStyle w:val="FirstParagraph"/>
+      </w:pPr>
+      <w:r>
+        <w:rPr>
+          <w:rStyle w:val="VerbatimChar"/>
+        </w:rPr>
+        <w:t xml:space="preserve">geom_histogram</w:t>
+      </w:r>
+      <w:r>
+        <w:t xml:space="preserve"> </w:t>
+      </w:r>
+      <w:r>
+        <w:t xml:space="preserve">은 도수분포표를 그리는 기하요소 함수이다. 도수분포는 초등학교때 배우는 가장 기본적인 막대그래프로 각각의 변수 변량에 따른 데이터의 개수를 표현하는 시각화 방법이다. 변수 변량에 따른 데이터의 개수를 표현하기 때문에 X축 데이터만 설정하면 데이터를 자동적으로 분석하여 X축에 매핑된 변수의 변량별로 데이터 개수를 산출하게 되고 이 개수를 막대 그래프로 표현하게 된다. 따라서 도수분포는 막대그래프에 속하는 종류 중 하나일 뿐이다.</w:t>
+      </w:r>
+    </w:p>
+    <w:p>
+      <w:pPr>
+        <w:pStyle w:val="BodyText"/>
+      </w:pPr>
+      <w:r>
+        <w:t xml:space="preserve">앞에서 막대그래프는 연속된 수치값이 아닌 분리된 이산값이 X축에 매핑되어야 한다고 설명는데 연속된 단변량 기하요소에</w:t>
+      </w:r>
+      <w:r>
+        <w:t xml:space="preserve"> </w:t>
+      </w:r>
+      <w:r>
+        <w:rPr>
+          <w:rStyle w:val="VerbatimChar"/>
+        </w:rPr>
+        <w:t xml:space="preserve">geom_histogram()</w:t>
+      </w:r>
+      <w:r>
+        <w:t xml:space="preserve"> </w:t>
+      </w:r>
+      <w:r>
+        <w:t xml:space="preserve">이 속하는 것은 왜일까?</w:t>
+      </w:r>
+      <w:r>
+        <w:t xml:space="preserve"> </w:t>
+      </w:r>
+      <w:r>
+        <w:rPr>
+          <w:rStyle w:val="VerbatimChar"/>
+        </w:rPr>
+        <w:t xml:space="preserve">geom_histogram()</w:t>
+      </w:r>
+      <w:r>
+        <w:t xml:space="preserve"> </w:t>
+      </w:r>
+      <w:r>
+        <w:t xml:space="preserve">은 연속된 수치값을 X축에 매핑한다. 하지만 내부적으로 적절한 단위로 전체 X값을 분리하여 이산값으로 만들어 준 후에 막대그래프를 생성해 준다. 이 과정이 통계요인이고</w:t>
+      </w:r>
+      <w:r>
+        <w:t xml:space="preserve"> </w:t>
+      </w:r>
+      <w:r>
+        <w:rPr>
+          <w:rStyle w:val="VerbatimChar"/>
+        </w:rPr>
+        <w:t xml:space="preserve">geom_histogram()</w:t>
+      </w:r>
+      <w:r>
+        <w:t xml:space="preserve"> </w:t>
+      </w:r>
+      <w:r>
+        <w:t xml:space="preserve">에서 사용되는 유일한 통계요인은 연속된 값을 층화하여 구간하는 방법인 binning이다. 이처럼 자동적으로 계산되는 binning 떄문에 연속된 단변량 기하요소에 속한다.</w:t>
+      </w:r>
+    </w:p>
+    <w:p>
+      <w:pPr>
+        <w:pStyle w:val="BodyText"/>
+      </w:pPr>
+      <w:r>
+        <w:rPr>
+          <w:rStyle w:val="VerbatimChar"/>
+        </w:rPr>
+        <w:t xml:space="preserve">geom_histogram</w:t>
+      </w:r>
+      <w:r>
+        <w:t xml:space="preserve"> </w:t>
+      </w:r>
+      <w:r>
+        <w:t xml:space="preserve">의 사용법과 주요 매개변수는 다음과 같다.</w:t>
+      </w:r>
+    </w:p>
+    <w:p>
+      <w:pPr>
+        <w:pStyle w:val="SourceCode"/>
+      </w:pPr>
+      <w:r>
+        <w:rPr>
+          <w:rStyle w:val="FunctionTok"/>
+        </w:rPr>
+        <w:t xml:space="preserve">geom_histogram</w:t>
+      </w:r>
+      <w:r>
+        <w:rPr>
+          <w:rStyle w:val="NormalTok"/>
+        </w:rPr>
+        <w:t xml:space="preserve">(</w:t>
+      </w:r>
+      <w:r>
+        <w:rPr>
+          <w:rStyle w:val="AttributeTok"/>
+        </w:rPr>
+        <w:t xml:space="preserve">mapping =</w:t>
+      </w:r>
+      <w:r>
+        <w:rPr>
+          <w:rStyle w:val="NormalTok"/>
+        </w:rPr>
+        <w:t xml:space="preserve"> </w:t>
+      </w:r>
+      <w:r>
+        <w:rPr>
+          <w:rStyle w:val="ConstantTok"/>
+        </w:rPr>
+        <w:t xml:space="preserve">NULL</w:t>
+      </w:r>
+      <w:r>
+        <w:rPr>
+          <w:rStyle w:val="NormalTok"/>
+        </w:rPr>
+        <w:t xml:space="preserve">, </w:t>
+      </w:r>
+      <w:r>
+        <w:rPr>
+          <w:rStyle w:val="AttributeTok"/>
+        </w:rPr>
+        <w:t xml:space="preserve">data =</w:t>
+      </w:r>
+      <w:r>
+        <w:rPr>
+          <w:rStyle w:val="NormalTok"/>
+        </w:rPr>
+        <w:t xml:space="preserve"> </w:t>
+      </w:r>
+      <w:r>
+        <w:rPr>
+          <w:rStyle w:val="ConstantTok"/>
+        </w:rPr>
+        <w:t xml:space="preserve">NULL</w:t>
+      </w:r>
+      <w:r>
+        <w:rPr>
+          <w:rStyle w:val="NormalTok"/>
+        </w:rPr>
+        <w:t xml:space="preserve">, bins, binwidth, ...)</w:t>
+      </w:r>
+      <w:r>
+        <w:br/>
+      </w:r>
+      <w:r>
+        <w:rPr>
+          <w:rStyle w:val="NormalTok"/>
+        </w:rPr>
+        <w:t xml:space="preserve">  </w:t>
+      </w:r>
+      <w:r>
+        <w:rPr>
+          <w:rStyle w:val="SpecialCharTok"/>
+        </w:rPr>
+        <w:t xml:space="preserve">-</w:t>
+      </w:r>
+      <w:r>
+        <w:rPr>
+          <w:rStyle w:val="NormalTok"/>
+        </w:rPr>
+        <w:t xml:space="preserve"> mapping </w:t>
+      </w:r>
+      <w:r>
+        <w:rPr>
+          <w:rStyle w:val="SpecialCharTok"/>
+        </w:rPr>
+        <w:t xml:space="preserve">:</w:t>
+      </w:r>
+      <w:r>
+        <w:rPr>
+          <w:rStyle w:val="NormalTok"/>
+        </w:rPr>
+        <w:t xml:space="preserve"> </w:t>
+      </w:r>
+      <w:r>
+        <w:rPr>
+          <w:rStyle w:val="FunctionTok"/>
+        </w:rPr>
+        <w:t xml:space="preserve">aes</w:t>
+      </w:r>
+      <w:r>
+        <w:rPr>
+          <w:rStyle w:val="NormalTok"/>
+        </w:rPr>
+        <w:t xml:space="preserve">()를 사용하여 매핑할 심미요소, 생략되면 </w:t>
+      </w:r>
+      <w:r>
+        <w:rPr>
+          <w:rStyle w:val="FunctionTok"/>
+        </w:rPr>
+        <w:t xml:space="preserve">ggplot</w:t>
+      </w:r>
+      <w:r>
+        <w:rPr>
+          <w:rStyle w:val="NormalTok"/>
+        </w:rPr>
+        <w:t xml:space="preserve">()에 정의된 심미매핑 사용</w:t>
+      </w:r>
+      <w:r>
+        <w:br/>
+      </w:r>
+      <w:r>
+        <w:rPr>
+          <w:rStyle w:val="NormalTok"/>
+        </w:rPr>
+        <w:t xml:space="preserve">  </w:t>
+      </w:r>
+      <w:r>
+        <w:rPr>
+          <w:rStyle w:val="SpecialCharTok"/>
+        </w:rPr>
+        <w:t xml:space="preserve">-</w:t>
+      </w:r>
+      <w:r>
+        <w:rPr>
+          <w:rStyle w:val="NormalTok"/>
+        </w:rPr>
+        <w:t xml:space="preserve"> data </w:t>
+      </w:r>
+      <w:r>
+        <w:rPr>
+          <w:rStyle w:val="SpecialCharTok"/>
+        </w:rPr>
+        <w:t xml:space="preserve">:</w:t>
+      </w:r>
+      <w:r>
+        <w:rPr>
+          <w:rStyle w:val="NormalTok"/>
+        </w:rPr>
+        <w:t xml:space="preserve"> 시각화를 위해 사용될 데이터, 생략되면 </w:t>
+      </w:r>
+      <w:r>
+        <w:rPr>
+          <w:rStyle w:val="FunctionTok"/>
+        </w:rPr>
+        <w:t xml:space="preserve">ggplot</w:t>
+      </w:r>
+      <w:r>
+        <w:rPr>
+          <w:rStyle w:val="NormalTok"/>
+        </w:rPr>
+        <w:t xml:space="preserve">()에 정의된 데이터 사용</w:t>
+      </w:r>
+      <w:r>
+        <w:br/>
+      </w:r>
+      <w:r>
+        <w:rPr>
+          <w:rStyle w:val="NormalTok"/>
+        </w:rPr>
+        <w:t xml:space="preserve">  </w:t>
+      </w:r>
+      <w:r>
+        <w:rPr>
+          <w:rStyle w:val="SpecialCharTok"/>
+        </w:rPr>
+        <w:t xml:space="preserve">-</w:t>
+      </w:r>
+      <w:r>
+        <w:rPr>
+          <w:rStyle w:val="NormalTok"/>
+        </w:rPr>
+        <w:t xml:space="preserve"> bins </w:t>
+      </w:r>
+      <w:r>
+        <w:rPr>
+          <w:rStyle w:val="SpecialCharTok"/>
+        </w:rPr>
+        <w:t xml:space="preserve">:</w:t>
+      </w:r>
+      <w:r>
+        <w:rPr>
+          <w:rStyle w:val="NormalTok"/>
+        </w:rPr>
+        <w:t xml:space="preserve"> X축을 나누는 bin의 개수 설정</w:t>
+      </w:r>
+      <w:r>
+        <w:br/>
+      </w:r>
+      <w:r>
+        <w:rPr>
+          <w:rStyle w:val="NormalTok"/>
+        </w:rPr>
+        <w:t xml:space="preserve">  </w:t>
+      </w:r>
+      <w:r>
+        <w:rPr>
+          <w:rStyle w:val="SpecialCharTok"/>
+        </w:rPr>
+        <w:t xml:space="preserve">-</w:t>
+      </w:r>
+      <w:r>
+        <w:rPr>
+          <w:rStyle w:val="NormalTok"/>
+        </w:rPr>
+        <w:t xml:space="preserve"> binwidth </w:t>
+      </w:r>
+      <w:r>
+        <w:rPr>
+          <w:rStyle w:val="SpecialCharTok"/>
+        </w:rPr>
+        <w:t xml:space="preserve">:</w:t>
+      </w:r>
+      <w:r>
+        <w:rPr>
+          <w:rStyle w:val="NormalTok"/>
+        </w:rPr>
+        <w:t xml:space="preserve"> X축을 나누는 bin의 너비 설정, 숫자벡터를 사용할 수 있다. (bin과 binwidth는 동시에 사용될 수 없다)</w:t>
+      </w:r>
+    </w:p>
+    <w:p>
+      <w:pPr>
+        <w:pStyle w:val="FirstParagraph"/>
+      </w:pPr>
+      <w:r>
+        <w:t xml:space="preserve">df_입학자를 사용하여</w:t>
+      </w:r>
+      <w:r>
+        <w:t xml:space="preserve"> </w:t>
+      </w:r>
+      <w:r>
+        <w:rPr>
+          <w:rStyle w:val="VerbatimChar"/>
+        </w:rPr>
+        <w:t xml:space="preserve">geom_historgram()</w:t>
+      </w:r>
+      <w:r>
+        <w:t xml:space="preserve"> </w:t>
+      </w:r>
+      <w:r>
+        <w:t xml:space="preserve">을 그려보자.</w:t>
+      </w:r>
+    </w:p>
+    <w:p>
+      <w:pPr>
+        <w:pStyle w:val="SourceCode"/>
+      </w:pPr>
+      <w:r>
+        <w:rPr>
+          <w:rStyle w:val="DocumentationTok"/>
+        </w:rPr>
+        <w:t xml:space="preserve">##  df_입학자에서 연도가 2021인 데이터만 추출하여 ggplot 객체를 생성하고 p_histogram에 저장</w:t>
+      </w:r>
+      <w:r>
+        <w:br/>
+      </w:r>
+      <w:r>
+        <w:rPr>
+          <w:rStyle w:val="NormalTok"/>
+        </w:rPr>
+        <w:t xml:space="preserve">p_histogram </w:t>
+      </w:r>
+      <w:r>
+        <w:rPr>
+          <w:rStyle w:val="OtherTok"/>
+        </w:rPr>
+        <w:t xml:space="preserve">&lt;-</w:t>
+      </w:r>
+      <w:r>
+        <w:rPr>
+          <w:rStyle w:val="NormalTok"/>
+        </w:rPr>
+        <w:t xml:space="preserve"> df_입학자 </w:t>
+      </w:r>
+      <w:r>
+        <w:rPr>
+          <w:rStyle w:val="SpecialCharTok"/>
+        </w:rPr>
+        <w:t xml:space="preserve">|</w:t>
+      </w:r>
+      <w:r>
+        <w:rPr>
+          <w:rStyle w:val="ErrorTok"/>
+        </w:rPr>
+        <w:t xml:space="preserve">&gt;</w:t>
+      </w:r>
+      <w:r>
+        <w:rPr>
+          <w:rStyle w:val="NormalTok"/>
+        </w:rPr>
+        <w:t xml:space="preserve"> </w:t>
+      </w:r>
+      <w:r>
+        <w:rPr>
+          <w:rStyle w:val="FunctionTok"/>
+        </w:rPr>
+        <w:t xml:space="preserve">filter</w:t>
+      </w:r>
+      <w:r>
+        <w:rPr>
+          <w:rStyle w:val="NormalTok"/>
+        </w:rPr>
+        <w:t xml:space="preserve">(연도 </w:t>
+      </w:r>
+      <w:r>
+        <w:rPr>
+          <w:rStyle w:val="SpecialCharTok"/>
+        </w:rPr>
+        <w:t xml:space="preserve">==</w:t>
+      </w:r>
+      <w:r>
+        <w:rPr>
+          <w:rStyle w:val="NormalTok"/>
+        </w:rPr>
+        <w:t xml:space="preserve"> </w:t>
+      </w:r>
+      <w:r>
+        <w:rPr>
+          <w:rStyle w:val="DecValTok"/>
+        </w:rPr>
+        <w:t xml:space="preserve">2021</w:t>
+      </w:r>
+      <w:r>
+        <w:rPr>
+          <w:rStyle w:val="NormalTok"/>
+        </w:rPr>
+        <w:t xml:space="preserve">) </w:t>
+      </w:r>
+      <w:r>
+        <w:rPr>
+          <w:rStyle w:val="SpecialCharTok"/>
+        </w:rPr>
+        <w:t xml:space="preserve">|</w:t>
+      </w:r>
+      <w:r>
+        <w:rPr>
+          <w:rStyle w:val="ErrorTok"/>
+        </w:rPr>
+        <w:t xml:space="preserve">&gt;</w:t>
+      </w:r>
+      <w:r>
+        <w:br/>
+      </w:r>
+      <w:r>
+        <w:rPr>
+          <w:rStyle w:val="NormalTok"/>
+        </w:rPr>
+        <w:t xml:space="preserve">  </w:t>
+      </w:r>
+      <w:r>
+        <w:rPr>
+          <w:rStyle w:val="FunctionTok"/>
+        </w:rPr>
+        <w:t xml:space="preserve">ggplot</w:t>
+      </w:r>
+      <w:r>
+        <w:rPr>
+          <w:rStyle w:val="NormalTok"/>
+        </w:rPr>
+        <w:t xml:space="preserve">()</w:t>
+      </w:r>
+      <w:r>
+        <w:br/>
+      </w:r>
+      <w:r>
+        <w:br/>
+      </w:r>
+      <w:r>
+        <w:rPr>
+          <w:rStyle w:val="DocumentationTok"/>
+        </w:rPr>
+        <w:t xml:space="preserve">## p_histogram에 geom_histogram 레이어를 생성하는데 x축을 교육대학열로 매핑, binning 옵션을 주지 않았으므로 bins = 30이 기본값으로 설정됨 </w:t>
+      </w:r>
+      <w:r>
+        <w:br/>
+      </w:r>
+      <w:r>
+        <w:rPr>
+          <w:rStyle w:val="NormalTok"/>
+        </w:rPr>
+        <w:t xml:space="preserve">p_histogram </w:t>
+      </w:r>
+      <w:r>
+        <w:rPr>
+          <w:rStyle w:val="SpecialCharTok"/>
+        </w:rPr>
+        <w:t xml:space="preserve">+</w:t>
+      </w:r>
+      <w:r>
+        <w:br/>
+      </w:r>
+      <w:r>
+        <w:rPr>
+          <w:rStyle w:val="NormalTok"/>
+        </w:rPr>
+        <w:t xml:space="preserve">  </w:t>
+      </w:r>
+      <w:r>
+        <w:rPr>
+          <w:rStyle w:val="FunctionTok"/>
+        </w:rPr>
+        <w:t xml:space="preserve">geom_histogram</w:t>
+      </w:r>
+      <w:r>
+        <w:rPr>
+          <w:rStyle w:val="NormalTok"/>
+        </w:rPr>
+        <w:t xml:space="preserve">(</w:t>
+      </w:r>
+      <w:r>
+        <w:rPr>
+          <w:rStyle w:val="FunctionTok"/>
+        </w:rPr>
+        <w:t xml:space="preserve">aes</w:t>
+      </w:r>
+      <w:r>
+        <w:rPr>
+          <w:rStyle w:val="NormalTok"/>
+        </w:rPr>
+        <w:t xml:space="preserve">(</w:t>
+      </w:r>
+      <w:r>
+        <w:rPr>
+          <w:rStyle w:val="AttributeTok"/>
+        </w:rPr>
+        <w:t xml:space="preserve">x =</w:t>
+      </w:r>
+      <w:r>
+        <w:rPr>
+          <w:rStyle w:val="NormalTok"/>
+        </w:rPr>
+        <w:t xml:space="preserve"> 교육대학))</w:t>
+      </w:r>
+    </w:p>
+    <w:p>
+      <w:pPr>
+        <w:pStyle w:val="FirstParagraph"/>
+      </w:pPr>
+      <w:r>
+        <w:drawing>
+          <wp:inline>
+            <wp:extent cx="4587290" cy="7339665"/>
+            <wp:effectExtent b="0" l="0" r="0" t="0"/>
+            <wp:docPr descr="" title="" id="1" name="Picture"/>
+            <a:graphic>
+              <a:graphicData uri="http://schemas.openxmlformats.org/drawingml/2006/picture">
+                <pic:pic>
+                  <pic:nvPicPr>
+                    <pic:cNvPr descr="chap3_files/figure-docx/unnamed-chunk-6-1.png" id="0" name="Picture"/>
+                    <pic:cNvPicPr>
+                      <a:picLocks noChangeArrowheads="1" noChangeAspect="1"/>
+                    </pic:cNvPicPr>
+                  </pic:nvPicPr>
+                  <pic:blipFill>
+                    <a:blip r:embed="rId26"/>
+                    <a:stretch>
+                      <a:fillRect/>
+                    </a:stretch>
+                  </pic:blipFill>
+                  <pic:spPr bwMode="auto">
+                    <a:xfrm>
+                      <a:off x="0" y="0"/>
+                      <a:ext cx="4587290" cy="7339665"/>
+                    </a:xfrm>
+                    <a:prstGeom prst="rect">
+                      <a:avLst/>
+                    </a:prstGeom>
+                    <a:noFill/>
+                    <a:ln w="9525">
+                      <a:noFill/>
+                      <a:headEnd/>
+                      <a:tailEnd/>
+                    </a:ln>
+                  </pic:spPr>
+                </pic:pic>
+              </a:graphicData>
+            </a:graphic>
+          </wp:inline>
+        </w:drawing>
+      </w:r>
+    </w:p>
+    <w:p>
+      <w:pPr>
+        <w:pStyle w:val="SourceCode"/>
+      </w:pPr>
+      <w:r>
+        <w:rPr>
+          <w:rStyle w:val="DocumentationTok"/>
+        </w:rPr>
+        <w:t xml:space="preserve">## p_histogram에 geom_histogram 레이어를 생성하는데 x축을 교육대학열로 매핑, bins = 90으로 설정 </w:t>
+      </w:r>
+      <w:r>
+        <w:br/>
+      </w:r>
+      <w:r>
+        <w:rPr>
+          <w:rStyle w:val="NormalTok"/>
+        </w:rPr>
+        <w:t xml:space="preserve">p_histogram </w:t>
+      </w:r>
+      <w:r>
+        <w:rPr>
+          <w:rStyle w:val="SpecialCharTok"/>
+        </w:rPr>
+        <w:t xml:space="preserve">+</w:t>
+      </w:r>
+      <w:r>
+        <w:br/>
+      </w:r>
+      <w:r>
+        <w:rPr>
+          <w:rStyle w:val="NormalTok"/>
+        </w:rPr>
+        <w:t xml:space="preserve">  </w:t>
+      </w:r>
+      <w:r>
+        <w:rPr>
+          <w:rStyle w:val="FunctionTok"/>
+        </w:rPr>
+        <w:t xml:space="preserve">geom_histogram</w:t>
+      </w:r>
+      <w:r>
+        <w:rPr>
+          <w:rStyle w:val="NormalTok"/>
+        </w:rPr>
+        <w:t xml:space="preserve">(</w:t>
+      </w:r>
+      <w:r>
+        <w:rPr>
+          <w:rStyle w:val="FunctionTok"/>
+        </w:rPr>
+        <w:t xml:space="preserve">aes</w:t>
+      </w:r>
+      <w:r>
+        <w:rPr>
+          <w:rStyle w:val="NormalTok"/>
+        </w:rPr>
+        <w:t xml:space="preserve">(</w:t>
+      </w:r>
+      <w:r>
+        <w:rPr>
+          <w:rStyle w:val="AttributeTok"/>
+        </w:rPr>
+        <w:t xml:space="preserve">x =</w:t>
+      </w:r>
+      <w:r>
+        <w:rPr>
+          <w:rStyle w:val="NormalTok"/>
+        </w:rPr>
+        <w:t xml:space="preserve"> 교육대학), </w:t>
+      </w:r>
+      <w:r>
+        <w:rPr>
+          <w:rStyle w:val="AttributeTok"/>
+        </w:rPr>
+        <w:t xml:space="preserve">bins =</w:t>
+      </w:r>
+      <w:r>
+        <w:rPr>
+          <w:rStyle w:val="NormalTok"/>
+        </w:rPr>
+        <w:t xml:space="preserve"> </w:t>
+      </w:r>
+      <w:r>
+        <w:rPr>
+          <w:rStyle w:val="DecValTok"/>
+        </w:rPr>
+        <w:t xml:space="preserve">90</w:t>
+      </w:r>
+      <w:r>
+        <w:rPr>
+          <w:rStyle w:val="NormalTok"/>
+        </w:rPr>
+        <w:t xml:space="preserve">)</w:t>
+      </w:r>
+    </w:p>
+    <w:p>
+      <w:pPr>
+        <w:pStyle w:val="FirstParagraph"/>
+      </w:pPr>
+      <w:r>
+        <w:drawing>
+          <wp:inline>
+            <wp:extent cx="4587290" cy="7339665"/>
+            <wp:effectExtent b="0" l="0" r="0" t="0"/>
+            <wp:docPr descr="" title="" id="1" name="Picture"/>
+            <a:graphic>
+              <a:graphicData uri="http://schemas.openxmlformats.org/drawingml/2006/picture">
+                <pic:pic>
+                  <pic:nvPicPr>
+                    <pic:cNvPr descr="chap3_files/figure-docx/unnamed-chunk-6-2.png" id="0" name="Picture"/>
+                    <pic:cNvPicPr>
+                      <a:picLocks noChangeArrowheads="1" noChangeAspect="1"/>
+                    </pic:cNvPicPr>
+                  </pic:nvPicPr>
+                  <pic:blipFill>
+                    <a:blip r:embed="rId27"/>
+                    <a:stretch>
+                      <a:fillRect/>
+                    </a:stretch>
+                  </pic:blipFill>
+                  <pic:spPr bwMode="auto">
+                    <a:xfrm>
+                      <a:off x="0" y="0"/>
+                      <a:ext cx="4587290" cy="7339665"/>
+                    </a:xfrm>
+                    <a:prstGeom prst="rect">
+                      <a:avLst/>
+                    </a:prstGeom>
+                    <a:noFill/>
+                    <a:ln w="9525">
+                      <a:noFill/>
+                      <a:headEnd/>
+                      <a:tailEnd/>
+                    </a:ln>
+                  </pic:spPr>
+                </pic:pic>
+              </a:graphicData>
+            </a:graphic>
+          </wp:inline>
+        </w:drawing>
+      </w:r>
+    </w:p>
+    <w:p>
+      <w:pPr>
+        <w:pStyle w:val="SourceCode"/>
+      </w:pPr>
+      <w:r>
+        <w:rPr>
+          <w:rStyle w:val="DocumentationTok"/>
+        </w:rPr>
+        <w:t xml:space="preserve">## p_histogram에 geom_histogram 레이어를 생성하는데 x축을 교육대학열로 매핑, binwidth = 100으로 설정 </w:t>
+      </w:r>
+      <w:r>
+        <w:br/>
+      </w:r>
+      <w:r>
+        <w:rPr>
+          <w:rStyle w:val="NormalTok"/>
+        </w:rPr>
+        <w:t xml:space="preserve">p_histogram </w:t>
+      </w:r>
+      <w:r>
+        <w:rPr>
+          <w:rStyle w:val="SpecialCharTok"/>
+        </w:rPr>
+        <w:t xml:space="preserve">+</w:t>
+      </w:r>
+      <w:r>
+        <w:br/>
+      </w:r>
+      <w:r>
+        <w:rPr>
+          <w:rStyle w:val="NormalTok"/>
+        </w:rPr>
+        <w:t xml:space="preserve">  </w:t>
+      </w:r>
+      <w:r>
+        <w:rPr>
+          <w:rStyle w:val="FunctionTok"/>
+        </w:rPr>
+        <w:t xml:space="preserve">geom_histogram</w:t>
+      </w:r>
+      <w:r>
+        <w:rPr>
+          <w:rStyle w:val="NormalTok"/>
+        </w:rPr>
+        <w:t xml:space="preserve">(</w:t>
+      </w:r>
+      <w:r>
+        <w:rPr>
+          <w:rStyle w:val="FunctionTok"/>
+        </w:rPr>
+        <w:t xml:space="preserve">aes</w:t>
+      </w:r>
+      <w:r>
+        <w:rPr>
+          <w:rStyle w:val="NormalTok"/>
+        </w:rPr>
+        <w:t xml:space="preserve">(</w:t>
+      </w:r>
+      <w:r>
+        <w:rPr>
+          <w:rStyle w:val="AttributeTok"/>
+        </w:rPr>
+        <w:t xml:space="preserve">x =</w:t>
+      </w:r>
+      <w:r>
+        <w:rPr>
+          <w:rStyle w:val="NormalTok"/>
+        </w:rPr>
+        <w:t xml:space="preserve"> 교육대학), </w:t>
+      </w:r>
+      <w:r>
+        <w:rPr>
+          <w:rStyle w:val="AttributeTok"/>
+        </w:rPr>
+        <w:t xml:space="preserve">binwidth =</w:t>
+      </w:r>
+      <w:r>
+        <w:rPr>
+          <w:rStyle w:val="NormalTok"/>
+        </w:rPr>
+        <w:t xml:space="preserve"> </w:t>
+      </w:r>
+      <w:r>
+        <w:rPr>
+          <w:rStyle w:val="DecValTok"/>
+        </w:rPr>
+        <w:t xml:space="preserve">100</w:t>
+      </w:r>
+      <w:r>
+        <w:rPr>
+          <w:rStyle w:val="NormalTok"/>
+        </w:rPr>
+        <w:t xml:space="preserve">)</w:t>
+      </w:r>
+    </w:p>
+    <w:p>
+      <w:pPr>
+        <w:pStyle w:val="FirstParagraph"/>
+      </w:pPr>
+      <w:r>
+        <w:drawing>
+          <wp:inline>
+            <wp:extent cx="4587290" cy="7339665"/>
+            <wp:effectExtent b="0" l="0" r="0" t="0"/>
+            <wp:docPr descr="" title="" id="1" name="Picture"/>
+            <a:graphic>
+              <a:graphicData uri="http://schemas.openxmlformats.org/drawingml/2006/picture">
+                <pic:pic>
+                  <pic:nvPicPr>
+                    <pic:cNvPr descr="chap3_files/figure-docx/unnamed-chunk-6-3.png" id="0" name="Picture"/>
+                    <pic:cNvPicPr>
+                      <a:picLocks noChangeArrowheads="1" noChangeAspect="1"/>
+                    </pic:cNvPicPr>
+                  </pic:nvPicPr>
+                  <pic:blipFill>
+                    <a:blip r:embed="rId28"/>
+                    <a:stretch>
+                      <a:fillRect/>
+                    </a:stretch>
+                  </pic:blipFill>
+                  <pic:spPr bwMode="auto">
+                    <a:xfrm>
+                      <a:off x="0" y="0"/>
+                      <a:ext cx="4587290" cy="7339665"/>
+                    </a:xfrm>
+                    <a:prstGeom prst="rect">
+                      <a:avLst/>
+                    </a:prstGeom>
+                    <a:noFill/>
+                    <a:ln w="9525">
+                      <a:noFill/>
+                      <a:headEnd/>
+                      <a:tailEnd/>
+                    </a:ln>
+                  </pic:spPr>
+                </pic:pic>
+              </a:graphicData>
+            </a:graphic>
+          </wp:inline>
+        </w:drawing>
+      </w:r>
+    </w:p>
+    <w:p>
+      <w:pPr>
+        <w:pStyle w:val="SourceCode"/>
+      </w:pPr>
+      <w:r>
+        <w:rPr>
+          <w:rStyle w:val="DocumentationTok"/>
+        </w:rPr>
+        <w:t xml:space="preserve">## p_histogram에 geom_histogram 레이어를 생성하는데 x축을 교육대학열로 매핑, binwidth = 300으로 설정 </w:t>
+      </w:r>
+      <w:r>
+        <w:br/>
+      </w:r>
+      <w:r>
+        <w:rPr>
+          <w:rStyle w:val="NormalTok"/>
+        </w:rPr>
+        <w:t xml:space="preserve">p_histogram </w:t>
+      </w:r>
+      <w:r>
+        <w:rPr>
+          <w:rStyle w:val="SpecialCharTok"/>
+        </w:rPr>
+        <w:t xml:space="preserve">+</w:t>
+      </w:r>
+      <w:r>
+        <w:br/>
+      </w:r>
+      <w:r>
+        <w:rPr>
+          <w:rStyle w:val="NormalTok"/>
+        </w:rPr>
+        <w:t xml:space="preserve">  </w:t>
+      </w:r>
+      <w:r>
+        <w:rPr>
+          <w:rStyle w:val="FunctionTok"/>
+        </w:rPr>
+        <w:t xml:space="preserve">geom_histogram</w:t>
+      </w:r>
+      <w:r>
+        <w:rPr>
+          <w:rStyle w:val="NormalTok"/>
+        </w:rPr>
+        <w:t xml:space="preserve">(</w:t>
+      </w:r>
+      <w:r>
+        <w:rPr>
+          <w:rStyle w:val="FunctionTok"/>
+        </w:rPr>
+        <w:t xml:space="preserve">aes</w:t>
+      </w:r>
+      <w:r>
+        <w:rPr>
+          <w:rStyle w:val="NormalTok"/>
+        </w:rPr>
+        <w:t xml:space="preserve">(</w:t>
+      </w:r>
+      <w:r>
+        <w:rPr>
+          <w:rStyle w:val="AttributeTok"/>
+        </w:rPr>
+        <w:t xml:space="preserve">x =</w:t>
+      </w:r>
+      <w:r>
+        <w:rPr>
+          <w:rStyle w:val="NormalTok"/>
+        </w:rPr>
+        <w:t xml:space="preserve"> 교육대학), </w:t>
+      </w:r>
+      <w:r>
+        <w:rPr>
+          <w:rStyle w:val="AttributeTok"/>
+        </w:rPr>
+        <w:t xml:space="preserve">binwidth =</w:t>
+      </w:r>
+      <w:r>
+        <w:rPr>
+          <w:rStyle w:val="NormalTok"/>
+        </w:rPr>
+        <w:t xml:space="preserve"> </w:t>
+      </w:r>
+      <w:r>
+        <w:rPr>
+          <w:rStyle w:val="DecValTok"/>
+        </w:rPr>
+        <w:t xml:space="preserve">300</w:t>
+      </w:r>
+      <w:r>
+        <w:rPr>
+          <w:rStyle w:val="NormalTok"/>
+        </w:rPr>
+        <w:t xml:space="preserve">)</w:t>
+      </w:r>
+    </w:p>
+    <w:p>
+      <w:pPr>
+        <w:pStyle w:val="FirstParagraph"/>
+      </w:pPr>
+      <w:r>
+        <w:drawing>
+          <wp:inline>
+            <wp:extent cx="4587290" cy="7339665"/>
+            <wp:effectExtent b="0" l="0" r="0" t="0"/>
+            <wp:docPr descr="" title="" id="1" name="Picture"/>
+            <a:graphic>
+              <a:graphicData uri="http://schemas.openxmlformats.org/drawingml/2006/picture">
+                <pic:pic>
+                  <pic:nvPicPr>
+                    <pic:cNvPr descr="chap3_files/figure-docx/unnamed-chunk-6-4.png" id="0" name="Picture"/>
+                    <pic:cNvPicPr>
+                      <a:picLocks noChangeArrowheads="1" noChangeAspect="1"/>
+                    </pic:cNvPicPr>
+                  </pic:nvPicPr>
+                  <pic:blipFill>
+                    <a:blip r:embed="rId29"/>
+                    <a:stretch>
+                      <a:fillRect/>
+                    </a:stretch>
+                  </pic:blipFill>
+                  <pic:spPr bwMode="auto">
+                    <a:xfrm>
+                      <a:off x="0" y="0"/>
+                      <a:ext cx="4587290" cy="7339665"/>
+                    </a:xfrm>
+                    <a:prstGeom prst="rect">
+                      <a:avLst/>
+                    </a:prstGeom>
+                    <a:noFill/>
+                    <a:ln w="9525">
+                      <a:noFill/>
+                      <a:headEnd/>
+                      <a:tailEnd/>
+                    </a:ln>
+                  </pic:spPr>
+                </pic:pic>
+              </a:graphicData>
+            </a:graphic>
+          </wp:inline>
+        </w:drawing>
+      </w:r>
+    </w:p>
+    <w:bookmarkEnd w:id="30"/>
+    <w:bookmarkEnd w:id="31"/>
+    <w:bookmarkStart w:id="32" w:name="geom_point-는-데이터의-표혀"/>
+    <w:p>
+      <w:pPr>
+        <w:pStyle w:val="Heading4"/>
+      </w:pPr>
+      <w:r>
+        <w:rPr>
+          <w:rStyle w:val="VerbatimChar"/>
+        </w:rPr>
+        <w:t xml:space="preserve">geom_point()</w:t>
+      </w:r>
+      <w:r>
+        <w:t xml:space="preserve"> </w:t>
+      </w:r>
+      <w:r>
+        <w:t xml:space="preserve">는 데이터의 표혀</w:t>
+      </w:r>
+    </w:p>
+    <w:bookmarkEnd w:id="32"/>
+    <w:bookmarkEnd w:id="33"/>
+    <w:bookmarkEnd w:id="34"/>
+    <w:bookmarkEnd w:id="35"/>
     <w:sectPr/>
   </w:body>
 </w:document>

--- a/chap3/chap3.docx
+++ b/chap3/chap3.docx
@@ -849,133 +849,6 @@
         <w:rPr>
           <w:rStyle w:val="FunctionTok"/>
         </w:rPr>
-        <w:t xml:space="preserve">glimpse</w:t>
-      </w:r>
-      <w:r>
-        <w:rPr>
-          <w:rStyle w:val="NormalTok"/>
-        </w:rPr>
-        <w:t xml:space="preserve">(df_입학자)</w:t>
-      </w:r>
-    </w:p>
-    <w:p>
-      <w:pPr>
-        <w:pStyle w:val="SourceCode"/>
-      </w:pPr>
-      <w:r>
-        <w:rPr>
-          <w:rStyle w:val="VerbatimChar"/>
-        </w:rPr>
-        <w:t xml:space="preserve">## Rows: 413</w:t>
-      </w:r>
-      <w:r>
-        <w:br/>
-      </w:r>
-      <w:r>
-        <w:rPr>
-          <w:rStyle w:val="VerbatimChar"/>
-        </w:rPr>
-        <w:t xml:space="preserve">## Columns: 10</w:t>
-      </w:r>
-      <w:r>
-        <w:br/>
-      </w:r>
-      <w:r>
-        <w:rPr>
-          <w:rStyle w:val="VerbatimChar"/>
-        </w:rPr>
-        <w:t xml:space="preserve">## $ 연도             &lt;chr&gt; "1999", "2000", "2001", "2002", "2003", "2004", "2005",~</w:t>
-      </w:r>
-      <w:r>
-        <w:br/>
-      </w:r>
-      <w:r>
-        <w:rPr>
-          <w:rStyle w:val="VerbatimChar"/>
-        </w:rPr>
-        <w:t xml:space="preserve">## $ 지역             &lt;chr&gt; "전체", "전체", "전체", "전체", "전체", "전체", "전체",~</w:t>
-      </w:r>
-      <w:r>
-        <w:br/>
-      </w:r>
-      <w:r>
-        <w:rPr>
-          <w:rStyle w:val="VerbatimChar"/>
-        </w:rPr>
-        <w:t xml:space="preserve">## $ 전문대학         &lt;dbl&gt; 306802, 318135, 322687, 311304, 275318, 259182, 251283, 2~</w:t>
-      </w:r>
-      <w:r>
-        <w:br/>
-      </w:r>
-      <w:r>
-        <w:rPr>
-          <w:rStyle w:val="VerbatimChar"/>
-        </w:rPr>
-        <w:t xml:space="preserve">## $ 교육대학         &lt;dbl&gt; 4840, 5075, 4959, 4971, 5166, 5783, 6188, 6235, 5741, 545~</w:t>
-      </w:r>
-      <w:r>
-        <w:br/>
-      </w:r>
-      <w:r>
-        <w:rPr>
-          <w:rStyle w:val="VerbatimChar"/>
-        </w:rPr>
-        <w:t xml:space="preserve">## $ 일반대학         &lt;dbl&gt; 319278, 321399, 327031, 320534, 321116, 329509, 326284, 3~</w:t>
-      </w:r>
-      <w:r>
-        <w:br/>
-      </w:r>
-      <w:r>
-        <w:rPr>
-          <w:rStyle w:val="VerbatimChar"/>
-        </w:rPr>
-        <w:t xml:space="preserve">## $ 방송통신대학     &lt;dbl&gt; 49648, 47387, 50949, 47175, 40195, 35203, 32389, 31545, 324~</w:t>
-      </w:r>
-      <w:r>
-        <w:br/>
-      </w:r>
-      <w:r>
-        <w:rPr>
-          <w:rStyle w:val="VerbatimChar"/>
-        </w:rPr>
-        <w:t xml:space="preserve">## $ 산업대학         &lt;dbl&gt; 30882, 33240, 33870, 31896, 29720, 28444, 28197, 22061, 2~</w:t>
-      </w:r>
-      <w:r>
-        <w:br/>
-      </w:r>
-      <w:r>
-        <w:rPr>
-          <w:rStyle w:val="VerbatimChar"/>
-        </w:rPr>
-        <w:t xml:space="preserve">## $ 원격및사이버대학 &lt;dbl&gt; 0, 0, 0, 0, 0, 12044, 16086, 14529, 14209, 18401, 21564, 2845~</w:t>
-      </w:r>
-      <w:r>
-        <w:br/>
-      </w:r>
-      <w:r>
-        <w:rPr>
-          <w:rStyle w:val="VerbatimChar"/>
-        </w:rPr>
-        <w:t xml:space="preserve">## $ 석사             &lt;dbl&gt; 73826, 82374, 86992, 89557, 91178, 88763, 92151, 93907,~</w:t>
-      </w:r>
-      <w:r>
-        <w:br/>
-      </w:r>
-      <w:r>
-        <w:rPr>
-          <w:rStyle w:val="VerbatimChar"/>
-        </w:rPr>
-        <w:t xml:space="preserve">## $ 박사             &lt;dbl&gt; 10447, 11705, 12570, 13227, 13310, 14494, 16104, 17005,~</w:t>
-      </w:r>
-    </w:p>
-    <w:p>
-      <w:pPr>
-        <w:pStyle w:val="SourceCode"/>
-      </w:pPr>
-      <w:r>
-        <w:rPr>
-          <w:rStyle w:val="FunctionTok"/>
-        </w:rPr>
         <w:t xml:space="preserve">ggplot</w:t>
       </w:r>
       <w:r>
@@ -2632,23 +2505,11 @@
     </w:p>
     <w:bookmarkEnd w:id="30"/>
     <w:bookmarkEnd w:id="31"/>
-    <w:bookmarkStart w:id="32" w:name="geom_point-는-데이터의-표혀"/>
+    <w:bookmarkStart w:id="32" w:name="section"/>
     <w:p>
       <w:pPr>
         <w:pStyle w:val="Heading4"/>
       </w:pPr>
-      <w:r>
-        <w:rPr>
-          <w:rStyle w:val="VerbatimChar"/>
-        </w:rPr>
-        <w:t xml:space="preserve">geom_point()</w:t>
-      </w:r>
-      <w:r>
-        <w:t xml:space="preserve"> </w:t>
-      </w:r>
-      <w:r>
-        <w:t xml:space="preserve">는 데이터의 표혀</w:t>
-      </w:r>
     </w:p>
     <w:bookmarkEnd w:id="32"/>
     <w:bookmarkEnd w:id="33"/>

--- a/chap3/chap3.docx
+++ b/chap3/chap3.docx
@@ -10,7 +10,7 @@
         <w:t xml:space="preserve">Untitled</w:t>
       </w:r>
     </w:p>
-    <w:bookmarkStart w:id="35" w:name="iii.-데이터-시각화를-위한-ggplot2"/>
+    <w:bookmarkStart w:id="55" w:name="iii.-데이터-시각화를-위한-ggplot2"/>
     <w:p>
       <w:pPr>
         <w:pStyle w:val="Heading1"/>
@@ -352,7 +352,7 @@
       </w:r>
     </w:p>
     <w:bookmarkEnd w:id="20"/>
-    <w:bookmarkStart w:id="34" w:name="ggplot2-문법"/>
+    <w:bookmarkStart w:id="54" w:name="ggplot2-문법"/>
     <w:p>
       <w:pPr>
         <w:pStyle w:val="Heading2"/>
@@ -1338,13 +1338,13 @@
       </w:r>
     </w:p>
     <w:bookmarkEnd w:id="25"/>
-    <w:bookmarkStart w:id="33" w:name="기하요소"/>
+    <w:bookmarkStart w:id="44" w:name="심미요소"/>
     <w:p>
       <w:pPr>
         <w:pStyle w:val="Heading3"/>
       </w:pPr>
       <w:r>
-        <w:t xml:space="preserve">2.2 기하요소</w:t>
+        <w:t xml:space="preserve">2.2 심미요소</w:t>
       </w:r>
     </w:p>
     <w:p>
@@ -1352,22 +1352,7 @@
         <w:pStyle w:val="FirstParagraph"/>
       </w:pPr>
       <w:r>
-        <w:t xml:space="preserve">기하요소는</w:t>
-      </w:r>
-      <w:r>
-        <w:t xml:space="preserve"> </w:t>
-      </w:r>
-      <w:r>
-        <w:rPr>
-          <w:rStyle w:val="VerbatimChar"/>
-        </w:rPr>
-        <w:t xml:space="preserve">ggplot()</w:t>
-      </w:r>
-      <w:r>
-        <w:t xml:space="preserve"> </w:t>
-      </w:r>
-      <w:r>
-        <w:t xml:space="preserve">로 생성된 초기화</w:t>
+        <w:t xml:space="preserve">심미요소는 데이터를 표현하는데 사용되는 필요한 요소들을 통칭한다. 즉 심미요소로 지정할 수 있는 모든 요인은</w:t>
       </w:r>
       <w:r>
         <w:t xml:space="preserve"> </w:t>
@@ -1382,7 +1367,7 @@
         <w:t xml:space="preserve"> </w:t>
       </w:r>
       <w:r>
-        <w:t xml:space="preserve">객체에 데이터를 표현하는 방법을 지정하는 요소이다. 기하요소에는 여러가지가 있지만 우리가 흔히 생각하는 것은 점(Point), 선(Line), 막대(Bar, Col) 등이 대표적이다.</w:t>
+        <w:t xml:space="preserve">객체의 X, Y 좌표내에 표현되는 기하요소의 표현을 위한 요소들로 시각적 요소와 데이터 변수간의 매핑을 통해서 구현된다.</w:t>
       </w:r>
     </w:p>
     <w:p>
@@ -1390,10 +1375,22 @@
         <w:pStyle w:val="BodyText"/>
       </w:pPr>
       <w:r>
-        <w:t xml:space="preserve">기하요소를 생성하기 위해서는</w:t>
-      </w:r>
-      <w:r>
-        <w:t xml:space="preserve"> </w:t>
+        <w:t xml:space="preserve">심미요소는</w:t>
+      </w:r>
+      <w:r>
+        <w:t xml:space="preserve"> </w:t>
+      </w:r>
+      <w:r>
+        <w:rPr>
+          <w:rStyle w:val="VerbatimChar"/>
+        </w:rPr>
+        <w:t xml:space="preserve">aes()</w:t>
+      </w:r>
+      <w:r>
+        <w:t xml:space="preserve"> </w:t>
+      </w:r>
+      <w:r>
+        <w:t xml:space="preserve">를 사용하여 매핑할 수 있고 고정값을 설정할 수 있다. 이 부분은 심미요인의 사용에 가장 혼동을 유발하는 부분이다. 심미요소를 매핑한다는 것은 심미요소가 데이터 변수에 의해 변경되어야 하는 경우 사용한다. 즉 심미요소가 변수에 대응됨으로써 변수의 변량에 따라 해당 심미요소들이 바뀌어서 표현된다. 그러나 고정값을 설정한다는 것은 변수에 대응되는 것이 아닌 특정값에 고정되도록 설정하기 때문에 고정값으로 설정된 기하요소들은 변수의 변량이 변경되어도 같은 심미요소로 표현된다. 심미요소는 사용하고자 하는 기하요소 함수(</w:t>
       </w:r>
       <w:r>
         <w:rPr>
@@ -1402,185 +1399,37 @@
         <w:t xml:space="preserve">geom_*()</w:t>
       </w:r>
       <w:r>
-        <w:t xml:space="preserve"> </w:t>
-      </w:r>
-      <w:r>
-        <w:t xml:space="preserve">함수를 사용하고 각각의</w:t>
-      </w:r>
-      <w:r>
-        <w:t xml:space="preserve"> </w:t>
-      </w:r>
-      <w:r>
-        <w:rPr>
-          <w:rStyle w:val="VerbatimChar"/>
-        </w:rPr>
-        <w:t xml:space="preserve">geom_*()</w:t>
-      </w:r>
-      <w:r>
-        <w:t xml:space="preserve"> </w:t>
-      </w:r>
-      <w:r>
-        <w:t xml:space="preserve">함수를 호출할 때마다 각각의 기하요소 레이어가 생성되고 이 레이어들이 계속 겹쳐서 그려짐으로써 데이터 시각화가 진행된다. 기하요소를 위한</w:t>
-      </w:r>
-      <w:r>
-        <w:t xml:space="preserve"> </w:t>
-      </w:r>
-      <w:r>
-        <w:rPr>
-          <w:rStyle w:val="VerbatimChar"/>
-        </w:rPr>
-        <w:t xml:space="preserve">geom_*()</w:t>
-      </w:r>
-      <w:r>
-        <w:t xml:space="preserve"> </w:t>
-      </w:r>
-      <w:r>
-        <w:t xml:space="preserve">의 주요 함수는 각각의 함수에 따라 선언되는 시각화 요소들이 다르지만 데이터, 심미요소 매핑, 기하요소 지정, 통계 변환, 위치 조정 등이 선언된다.</w:t>
-      </w:r>
-    </w:p>
-    <w:p>
-      <w:pPr>
-        <w:pStyle w:val="BodyText"/>
-      </w:pPr>
-      <w:r>
-        <w:t xml:space="preserve">기하요소를 선택할 때는 각각의 기하요소에 따라 표현되는 값의 제한이 있다. 예를 들어 막대 그래프의 경우 Y축은 연속된 정수값이 표현되는 것이 가능하지만 X축에는 연속된 정수값이 아닌 값의 구별이 가능한 이산 값(discrete value)가 와야한다. 그래야 분리된 하나의 이산값에 하나의 막대가 표현될 수 있다. 이렇게 표현하고자 하는 값의 종류에 따라 적합한 기하요소를 선택하여야 한다. 값의 종류는 연속된 값(continuous value), 분리된 이산값(discrete value) 나 팩터(factor)의 여부, 단변량, 다변량의 여부 등으로 나눌 수 있다.</w:t>
-      </w:r>
-    </w:p>
-    <w:bookmarkStart w:id="31" w:name="연속된-단변량-기하요소"/>
-    <w:p>
-      <w:pPr>
-        <w:pStyle w:val="Heading4"/>
-      </w:pPr>
-      <w:r>
-        <w:t xml:space="preserve">2.2.1 연속된 단변량 기하요소</w:t>
-      </w:r>
-    </w:p>
-    <w:p>
-      <w:pPr>
-        <w:pStyle w:val="FirstParagraph"/>
-      </w:pPr>
-      <w:r>
-        <w:t xml:space="preserve">연속된 단변량 기하요소는 수치형 데이터 하나를 시각화할 때 사용할 수 있는 기하요소이다.</w:t>
-      </w:r>
-      <w:r>
-        <w:t xml:space="preserve"> </w:t>
-      </w:r>
-      <w:r>
-        <w:rPr>
-          <w:rStyle w:val="VerbatimChar"/>
-        </w:rPr>
-        <w:t xml:space="preserve">ggplot()</w:t>
-      </w:r>
-      <w:r>
-        <w:t xml:space="preserve"> </w:t>
-      </w:r>
-      <w:r>
-        <w:t xml:space="preserve">는 보통 X축과 Y축의 2차원 표현이 기본이기 때문에 하나의 데이터만이 정의되면 나머지 하나의 데이터는 자동적으로 결정된다. 이렇게 자동적으로 결정되는 데이터는 보통 면적(Area), 밀도분포(Density), 도수 분포(Histogram) 등이다.</w:t>
-      </w:r>
-    </w:p>
-    <w:bookmarkStart w:id="30" w:name="geom_histogram"/>
-    <w:p>
-      <w:pPr>
-        <w:pStyle w:val="Heading5"/>
-      </w:pPr>
-      <w:r>
-        <w:t xml:space="preserve">2.2.1.1</w:t>
-      </w:r>
-      <w:r>
-        <w:t xml:space="preserve"> </w:t>
-      </w:r>
-      <w:r>
-        <w:rPr>
-          <w:rStyle w:val="VerbatimChar"/>
-        </w:rPr>
-        <w:t xml:space="preserve">geom_histogram</w:t>
-      </w:r>
-    </w:p>
-    <w:p>
-      <w:pPr>
-        <w:pStyle w:val="FirstParagraph"/>
-      </w:pPr>
-      <w:r>
-        <w:rPr>
-          <w:rStyle w:val="VerbatimChar"/>
-        </w:rPr>
-        <w:t xml:space="preserve">geom_histogram</w:t>
-      </w:r>
-      <w:r>
-        <w:t xml:space="preserve"> </w:t>
-      </w:r>
-      <w:r>
-        <w:t xml:space="preserve">은 도수분포표를 그리는 기하요소 함수이다. 도수분포는 초등학교때 배우는 가장 기본적인 막대그래프로 각각의 변수 변량에 따른 데이터의 개수를 표현하는 시각화 방법이다. 변수 변량에 따른 데이터의 개수를 표현하기 때문에 X축 데이터만 설정하면 데이터를 자동적으로 분석하여 X축에 매핑된 변수의 변량별로 데이터 개수를 산출하게 되고 이 개수를 막대 그래프로 표현하게 된다. 따라서 도수분포는 막대그래프에 속하는 종류 중 하나일 뿐이다.</w:t>
-      </w:r>
-    </w:p>
-    <w:p>
-      <w:pPr>
-        <w:pStyle w:val="BodyText"/>
-      </w:pPr>
-      <w:r>
-        <w:t xml:space="preserve">앞에서 막대그래프는 연속된 수치값이 아닌 분리된 이산값이 X축에 매핑되어야 한다고 설명는데 연속된 단변량 기하요소에</w:t>
-      </w:r>
-      <w:r>
-        <w:t xml:space="preserve"> </w:t>
-      </w:r>
-      <w:r>
-        <w:rPr>
-          <w:rStyle w:val="VerbatimChar"/>
-        </w:rPr>
-        <w:t xml:space="preserve">geom_histogram()</w:t>
-      </w:r>
-      <w:r>
-        <w:t xml:space="preserve"> </w:t>
-      </w:r>
-      <w:r>
-        <w:t xml:space="preserve">이 속하는 것은 왜일까?</w:t>
-      </w:r>
-      <w:r>
-        <w:t xml:space="preserve"> </w:t>
-      </w:r>
-      <w:r>
-        <w:rPr>
-          <w:rStyle w:val="VerbatimChar"/>
-        </w:rPr>
-        <w:t xml:space="preserve">geom_histogram()</w:t>
-      </w:r>
-      <w:r>
-        <w:t xml:space="preserve"> </w:t>
-      </w:r>
-      <w:r>
-        <w:t xml:space="preserve">은 연속된 수치값을 X축에 매핑한다. 하지만 내부적으로 적절한 단위로 전체 X값을 분리하여 이산값으로 만들어 준 후에 막대그래프를 생성해 준다. 이 과정이 통계요인이고</w:t>
-      </w:r>
-      <w:r>
-        <w:t xml:space="preserve"> </w:t>
-      </w:r>
-      <w:r>
-        <w:rPr>
-          <w:rStyle w:val="VerbatimChar"/>
-        </w:rPr>
-        <w:t xml:space="preserve">geom_histogram()</w:t>
-      </w:r>
-      <w:r>
-        <w:t xml:space="preserve"> </w:t>
-      </w:r>
-      <w:r>
-        <w:t xml:space="preserve">에서 사용되는 유일한 통계요인은 연속된 값을 층화하여 구간하는 방법인 binning이다. 이처럼 자동적으로 계산되는 binning 떄문에 연속된 단변량 기하요소에 속한다.</w:t>
-      </w:r>
-    </w:p>
-    <w:p>
-      <w:pPr>
-        <w:pStyle w:val="BodyText"/>
-      </w:pPr>
-      <w:r>
-        <w:rPr>
-          <w:rStyle w:val="VerbatimChar"/>
-        </w:rPr>
-        <w:t xml:space="preserve">geom_histogram</w:t>
-      </w:r>
-      <w:r>
-        <w:t xml:space="preserve"> </w:t>
-      </w:r>
-      <w:r>
-        <w:t xml:space="preserve">의 사용법과 주요 매개변수는 다음과 같다.</w:t>
+        <w:t xml:space="preserve">) 내에서 사용되지만 매핑할때는 반드시</w:t>
+      </w:r>
+      <w:r>
+        <w:t xml:space="preserve"> </w:t>
+      </w:r>
+      <w:r>
+        <w:rPr>
+          <w:rStyle w:val="VerbatimChar"/>
+        </w:rPr>
+        <w:t xml:space="preserve">aes()</w:t>
+      </w:r>
+      <w:r>
+        <w:t xml:space="preserve"> </w:t>
+      </w:r>
+      <w:r>
+        <w:t xml:space="preserve">함수를 사용하여 데이터 열이나 매핑 변수를 설정하여야 하고 고정값을 설정할 때는 반드시</w:t>
+      </w:r>
+      <w:r>
+        <w:t xml:space="preserve"> </w:t>
+      </w:r>
+      <w:r>
+        <w:rPr>
+          <w:rStyle w:val="VerbatimChar"/>
+        </w:rPr>
+        <w:t xml:space="preserve">aes()</w:t>
+      </w:r>
+      <w:r>
+        <w:t xml:space="preserve"> </w:t>
+      </w:r>
+      <w:r>
+        <w:t xml:space="preserve">함수 바깥에서 선언되어야 한다. 다음의 예를 살펴보자.</w:t>
       </w:r>
     </w:p>
     <w:p>
@@ -1589,9 +1438,33 @@
       </w:pPr>
       <w:r>
         <w:rPr>
+          <w:rStyle w:val="NormalTok"/>
+        </w:rPr>
+        <w:t xml:space="preserve">df_입학자 </w:t>
+      </w:r>
+      <w:r>
+        <w:rPr>
+          <w:rStyle w:val="SpecialCharTok"/>
+        </w:rPr>
+        <w:t xml:space="preserve">|</w:t>
+      </w:r>
+      <w:r>
+        <w:rPr>
+          <w:rStyle w:val="ErrorTok"/>
+        </w:rPr>
+        <w:t xml:space="preserve">&gt;</w:t>
+      </w:r>
+      <w:r>
+        <w:rPr>
+          <w:rStyle w:val="NormalTok"/>
+        </w:rPr>
+        <w:t xml:space="preserve"> </w:t>
+      </w:r>
+      <w:r>
+        <w:rPr>
           <w:rStyle w:val="FunctionTok"/>
         </w:rPr>
-        <w:t xml:space="preserve">geom_histogram</w:t>
+        <w:t xml:space="preserve">ggplot</w:t>
       </w:r>
       <w:r>
         <w:rPr>
@@ -1601,51 +1474,45 @@
       </w:r>
       <w:r>
         <w:rPr>
+          <w:rStyle w:val="FunctionTok"/>
+        </w:rPr>
+        <w:t xml:space="preserve">aes</w:t>
+      </w:r>
+      <w:r>
+        <w:rPr>
+          <w:rStyle w:val="NormalTok"/>
+        </w:rPr>
+        <w:t xml:space="preserve">(</w:t>
+      </w:r>
+      <w:r>
+        <w:rPr>
           <w:rStyle w:val="AttributeTok"/>
         </w:rPr>
-        <w:t xml:space="preserve">mapping =</w:t>
-      </w:r>
-      <w:r>
-        <w:rPr>
-          <w:rStyle w:val="NormalTok"/>
-        </w:rPr>
-        <w:t xml:space="preserve"> </w:t>
-      </w:r>
-      <w:r>
-        <w:rPr>
-          <w:rStyle w:val="ConstantTok"/>
-        </w:rPr>
-        <w:t xml:space="preserve">NULL</w:t>
-      </w:r>
-      <w:r>
-        <w:rPr>
-          <w:rStyle w:val="NormalTok"/>
-        </w:rPr>
-        <w:t xml:space="preserve">, </w:t>
+        <w:t xml:space="preserve">x =</w:t>
+      </w:r>
+      <w:r>
+        <w:rPr>
+          <w:rStyle w:val="NormalTok"/>
+        </w:rPr>
+        <w:t xml:space="preserve"> 연도, </w:t>
       </w:r>
       <w:r>
         <w:rPr>
           <w:rStyle w:val="AttributeTok"/>
         </w:rPr>
-        <w:t xml:space="preserve">data =</w:t>
-      </w:r>
-      <w:r>
-        <w:rPr>
-          <w:rStyle w:val="NormalTok"/>
-        </w:rPr>
-        <w:t xml:space="preserve"> </w:t>
-      </w:r>
-      <w:r>
-        <w:rPr>
-          <w:rStyle w:val="ConstantTok"/>
-        </w:rPr>
-        <w:t xml:space="preserve">NULL</w:t>
-      </w:r>
-      <w:r>
-        <w:rPr>
-          <w:rStyle w:val="NormalTok"/>
-        </w:rPr>
-        <w:t xml:space="preserve">, bins, binwidth, ...)</w:t>
+        <w:t xml:space="preserve">y =</w:t>
+      </w:r>
+      <w:r>
+        <w:rPr>
+          <w:rStyle w:val="NormalTok"/>
+        </w:rPr>
+        <w:t xml:space="preserve"> 전문대학)) </w:t>
+      </w:r>
+      <w:r>
+        <w:rPr>
+          <w:rStyle w:val="SpecialCharTok"/>
+        </w:rPr>
+        <w:t xml:space="preserve">+</w:t>
       </w:r>
       <w:r>
         <w:br/>
@@ -1658,376 +1525,39 @@
       </w:r>
       <w:r>
         <w:rPr>
-          <w:rStyle w:val="SpecialCharTok"/>
-        </w:rPr>
-        <w:t xml:space="preserve">-</w:t>
-      </w:r>
-      <w:r>
-        <w:rPr>
-          <w:rStyle w:val="NormalTok"/>
-        </w:rPr>
-        <w:t xml:space="preserve"> mapping </w:t>
-      </w:r>
-      <w:r>
-        <w:rPr>
-          <w:rStyle w:val="SpecialCharTok"/>
-        </w:rPr>
-        <w:t xml:space="preserve">:</w:t>
-      </w:r>
-      <w:r>
-        <w:rPr>
-          <w:rStyle w:val="NormalTok"/>
-        </w:rPr>
-        <w:t xml:space="preserve"> </w:t>
-      </w:r>
-      <w:r>
-        <w:rPr>
           <w:rStyle w:val="FunctionTok"/>
         </w:rPr>
+        <w:t xml:space="preserve">geom_point</w:t>
+      </w:r>
+      <w:r>
+        <w:rPr>
+          <w:rStyle w:val="NormalTok"/>
+        </w:rPr>
+        <w:t xml:space="preserve">(</w:t>
+      </w:r>
+      <w:r>
+        <w:rPr>
+          <w:rStyle w:val="FunctionTok"/>
+        </w:rPr>
         <w:t xml:space="preserve">aes</w:t>
       </w:r>
       <w:r>
         <w:rPr>
           <w:rStyle w:val="NormalTok"/>
         </w:rPr>
-        <w:t xml:space="preserve">()를 사용하여 매핑할 심미요소, 생략되면 </w:t>
-      </w:r>
-      <w:r>
-        <w:rPr>
-          <w:rStyle w:val="FunctionTok"/>
-        </w:rPr>
-        <w:t xml:space="preserve">ggplot</w:t>
-      </w:r>
-      <w:r>
-        <w:rPr>
-          <w:rStyle w:val="NormalTok"/>
-        </w:rPr>
-        <w:t xml:space="preserve">()에 정의된 심미매핑 사용</w:t>
-      </w:r>
-      <w:r>
-        <w:br/>
-      </w:r>
-      <w:r>
-        <w:rPr>
-          <w:rStyle w:val="NormalTok"/>
-        </w:rPr>
-        <w:t xml:space="preserve">  </w:t>
-      </w:r>
-      <w:r>
-        <w:rPr>
-          <w:rStyle w:val="SpecialCharTok"/>
-        </w:rPr>
-        <w:t xml:space="preserve">-</w:t>
-      </w:r>
-      <w:r>
-        <w:rPr>
-          <w:rStyle w:val="NormalTok"/>
-        </w:rPr>
-        <w:t xml:space="preserve"> data </w:t>
-      </w:r>
-      <w:r>
-        <w:rPr>
-          <w:rStyle w:val="SpecialCharTok"/>
-        </w:rPr>
-        <w:t xml:space="preserve">:</w:t>
-      </w:r>
-      <w:r>
-        <w:rPr>
-          <w:rStyle w:val="NormalTok"/>
-        </w:rPr>
-        <w:t xml:space="preserve"> 시각화를 위해 사용될 데이터, 생략되면 </w:t>
-      </w:r>
-      <w:r>
-        <w:rPr>
-          <w:rStyle w:val="FunctionTok"/>
-        </w:rPr>
-        <w:t xml:space="preserve">ggplot</w:t>
-      </w:r>
-      <w:r>
-        <w:rPr>
-          <w:rStyle w:val="NormalTok"/>
-        </w:rPr>
-        <w:t xml:space="preserve">()에 정의된 데이터 사용</w:t>
-      </w:r>
-      <w:r>
-        <w:br/>
-      </w:r>
-      <w:r>
-        <w:rPr>
-          <w:rStyle w:val="NormalTok"/>
-        </w:rPr>
-        <w:t xml:space="preserve">  </w:t>
-      </w:r>
-      <w:r>
-        <w:rPr>
-          <w:rStyle w:val="SpecialCharTok"/>
-        </w:rPr>
-        <w:t xml:space="preserve">-</w:t>
-      </w:r>
-      <w:r>
-        <w:rPr>
-          <w:rStyle w:val="NormalTok"/>
-        </w:rPr>
-        <w:t xml:space="preserve"> bins </w:t>
-      </w:r>
-      <w:r>
-        <w:rPr>
-          <w:rStyle w:val="SpecialCharTok"/>
-        </w:rPr>
-        <w:t xml:space="preserve">:</w:t>
-      </w:r>
-      <w:r>
-        <w:rPr>
-          <w:rStyle w:val="NormalTok"/>
-        </w:rPr>
-        <w:t xml:space="preserve"> X축을 나누는 bin의 개수 설정</w:t>
-      </w:r>
-      <w:r>
-        <w:br/>
-      </w:r>
-      <w:r>
-        <w:rPr>
-          <w:rStyle w:val="NormalTok"/>
-        </w:rPr>
-        <w:t xml:space="preserve">  </w:t>
-      </w:r>
-      <w:r>
-        <w:rPr>
-          <w:rStyle w:val="SpecialCharTok"/>
-        </w:rPr>
-        <w:t xml:space="preserve">-</w:t>
-      </w:r>
-      <w:r>
-        <w:rPr>
-          <w:rStyle w:val="NormalTok"/>
-        </w:rPr>
-        <w:t xml:space="preserve"> binwidth </w:t>
-      </w:r>
-      <w:r>
-        <w:rPr>
-          <w:rStyle w:val="SpecialCharTok"/>
-        </w:rPr>
-        <w:t xml:space="preserve">:</w:t>
-      </w:r>
-      <w:r>
-        <w:rPr>
-          <w:rStyle w:val="NormalTok"/>
-        </w:rPr>
-        <w:t xml:space="preserve"> X축을 나누는 bin의 너비 설정, 숫자벡터를 사용할 수 있다. (bin과 binwidth는 동시에 사용될 수 없다)</w:t>
-      </w:r>
-    </w:p>
-    <w:p>
-      <w:pPr>
-        <w:pStyle w:val="FirstParagraph"/>
-      </w:pPr>
-      <w:r>
-        <w:t xml:space="preserve">df_입학자를 사용하여</w:t>
-      </w:r>
-      <w:r>
-        <w:t xml:space="preserve"> </w:t>
-      </w:r>
-      <w:r>
-        <w:rPr>
-          <w:rStyle w:val="VerbatimChar"/>
-        </w:rPr>
-        <w:t xml:space="preserve">geom_historgram()</w:t>
-      </w:r>
-      <w:r>
-        <w:t xml:space="preserve"> </w:t>
-      </w:r>
-      <w:r>
-        <w:t xml:space="preserve">을 그려보자.</w:t>
-      </w:r>
-    </w:p>
-    <w:p>
-      <w:pPr>
-        <w:pStyle w:val="SourceCode"/>
-      </w:pPr>
-      <w:r>
-        <w:rPr>
-          <w:rStyle w:val="DocumentationTok"/>
-        </w:rPr>
-        <w:t xml:space="preserve">##  df_입학자에서 연도가 2021인 데이터만 추출하여 ggplot 객체를 생성하고 p_histogram에 저장</w:t>
-      </w:r>
-      <w:r>
-        <w:br/>
-      </w:r>
-      <w:r>
-        <w:rPr>
-          <w:rStyle w:val="NormalTok"/>
-        </w:rPr>
-        <w:t xml:space="preserve">p_histogram </w:t>
-      </w:r>
-      <w:r>
-        <w:rPr>
-          <w:rStyle w:val="OtherTok"/>
-        </w:rPr>
-        <w:t xml:space="preserve">&lt;-</w:t>
-      </w:r>
-      <w:r>
-        <w:rPr>
-          <w:rStyle w:val="NormalTok"/>
-        </w:rPr>
-        <w:t xml:space="preserve"> df_입학자 </w:t>
-      </w:r>
-      <w:r>
-        <w:rPr>
-          <w:rStyle w:val="SpecialCharTok"/>
-        </w:rPr>
-        <w:t xml:space="preserve">|</w:t>
-      </w:r>
-      <w:r>
-        <w:rPr>
-          <w:rStyle w:val="ErrorTok"/>
-        </w:rPr>
-        <w:t xml:space="preserve">&gt;</w:t>
-      </w:r>
-      <w:r>
-        <w:rPr>
-          <w:rStyle w:val="NormalTok"/>
-        </w:rPr>
-        <w:t xml:space="preserve"> </w:t>
-      </w:r>
-      <w:r>
-        <w:rPr>
-          <w:rStyle w:val="FunctionTok"/>
-        </w:rPr>
-        <w:t xml:space="preserve">filter</w:t>
-      </w:r>
-      <w:r>
-        <w:rPr>
-          <w:rStyle w:val="NormalTok"/>
-        </w:rPr>
-        <w:t xml:space="preserve">(연도 </w:t>
-      </w:r>
-      <w:r>
-        <w:rPr>
-          <w:rStyle w:val="SpecialCharTok"/>
-        </w:rPr>
-        <w:t xml:space="preserve">==</w:t>
-      </w:r>
-      <w:r>
-        <w:rPr>
-          <w:rStyle w:val="NormalTok"/>
-        </w:rPr>
-        <w:t xml:space="preserve"> </w:t>
-      </w:r>
-      <w:r>
-        <w:rPr>
-          <w:rStyle w:val="DecValTok"/>
-        </w:rPr>
-        <w:t xml:space="preserve">2021</w:t>
-      </w:r>
-      <w:r>
-        <w:rPr>
-          <w:rStyle w:val="NormalTok"/>
-        </w:rPr>
-        <w:t xml:space="preserve">) </w:t>
-      </w:r>
-      <w:r>
-        <w:rPr>
-          <w:rStyle w:val="SpecialCharTok"/>
-        </w:rPr>
-        <w:t xml:space="preserve">|</w:t>
-      </w:r>
-      <w:r>
-        <w:rPr>
-          <w:rStyle w:val="ErrorTok"/>
-        </w:rPr>
-        <w:t xml:space="preserve">&gt;</w:t>
-      </w:r>
-      <w:r>
-        <w:br/>
-      </w:r>
-      <w:r>
-        <w:rPr>
-          <w:rStyle w:val="NormalTok"/>
-        </w:rPr>
-        <w:t xml:space="preserve">  </w:t>
-      </w:r>
-      <w:r>
-        <w:rPr>
-          <w:rStyle w:val="FunctionTok"/>
-        </w:rPr>
-        <w:t xml:space="preserve">ggplot</w:t>
-      </w:r>
-      <w:r>
-        <w:rPr>
-          <w:rStyle w:val="NormalTok"/>
-        </w:rPr>
-        <w:t xml:space="preserve">()</w:t>
-      </w:r>
-      <w:r>
-        <w:br/>
-      </w:r>
-      <w:r>
-        <w:br/>
-      </w:r>
-      <w:r>
-        <w:rPr>
-          <w:rStyle w:val="DocumentationTok"/>
-        </w:rPr>
-        <w:t xml:space="preserve">## p_histogram에 geom_histogram 레이어를 생성하는데 x축을 교육대학열로 매핑, binning 옵션을 주지 않았으므로 bins = 30이 기본값으로 설정됨 </w:t>
-      </w:r>
-      <w:r>
-        <w:br/>
-      </w:r>
-      <w:r>
-        <w:rPr>
-          <w:rStyle w:val="NormalTok"/>
-        </w:rPr>
-        <w:t xml:space="preserve">p_histogram </w:t>
-      </w:r>
-      <w:r>
-        <w:rPr>
-          <w:rStyle w:val="SpecialCharTok"/>
-        </w:rPr>
-        <w:t xml:space="preserve">+</w:t>
-      </w:r>
-      <w:r>
-        <w:br/>
-      </w:r>
-      <w:r>
-        <w:rPr>
-          <w:rStyle w:val="NormalTok"/>
-        </w:rPr>
-        <w:t xml:space="preserve">  </w:t>
-      </w:r>
-      <w:r>
-        <w:rPr>
-          <w:rStyle w:val="FunctionTok"/>
-        </w:rPr>
-        <w:t xml:space="preserve">geom_histogram</w:t>
-      </w:r>
-      <w:r>
-        <w:rPr>
-          <w:rStyle w:val="NormalTok"/>
-        </w:rPr>
         <w:t xml:space="preserve">(</w:t>
       </w:r>
       <w:r>
         <w:rPr>
-          <w:rStyle w:val="FunctionTok"/>
-        </w:rPr>
-        <w:t xml:space="preserve">aes</w:t>
-      </w:r>
-      <w:r>
-        <w:rPr>
-          <w:rStyle w:val="NormalTok"/>
-        </w:rPr>
-        <w:t xml:space="preserve">(</w:t>
-      </w:r>
-      <w:r>
-        <w:rPr>
           <w:rStyle w:val="AttributeTok"/>
         </w:rPr>
-        <w:t xml:space="preserve">x =</w:t>
-      </w:r>
-      <w:r>
-        <w:rPr>
-          <w:rStyle w:val="NormalTok"/>
-        </w:rPr>
-        <w:t xml:space="preserve"> 교육대학))</w:t>
+        <w:t xml:space="preserve">color =</w:t>
+      </w:r>
+      <w:r>
+        <w:rPr>
+          <w:rStyle w:val="NormalTok"/>
+        </w:rPr>
+        <w:t xml:space="preserve"> 지역))</w:t>
       </w:r>
     </w:p>
     <w:p>
@@ -2044,7 +1574,7 @@
               <a:graphicData uri="http://schemas.openxmlformats.org/drawingml/2006/picture">
                 <pic:pic>
                   <pic:nvPicPr>
-                    <pic:cNvPr descr="chap3_files/figure-docx/unnamed-chunk-6-1.png" id="0" name="Picture"/>
+                    <pic:cNvPr descr="chap3_files/figure-docx/unnamed-chunk-5-1.png" id="0" name="Picture"/>
                     <pic:cNvPicPr>
                       <a:picLocks noChangeArrowheads="1" noChangeAspect="1"/>
                     </pic:cNvPicPr>
@@ -2083,9 +1613,81 @@
       </w:pPr>
       <w:r>
         <w:rPr>
-          <w:rStyle w:val="DocumentationTok"/>
-        </w:rPr>
-        <w:t xml:space="preserve">## p_histogram에 geom_histogram 레이어를 생성하는데 x축을 교육대학열로 매핑, bins = 90으로 설정 </w:t>
+          <w:rStyle w:val="NormalTok"/>
+        </w:rPr>
+        <w:t xml:space="preserve">df_입학자 </w:t>
+      </w:r>
+      <w:r>
+        <w:rPr>
+          <w:rStyle w:val="SpecialCharTok"/>
+        </w:rPr>
+        <w:t xml:space="preserve">|</w:t>
+      </w:r>
+      <w:r>
+        <w:rPr>
+          <w:rStyle w:val="ErrorTok"/>
+        </w:rPr>
+        <w:t xml:space="preserve">&gt;</w:t>
+      </w:r>
+      <w:r>
+        <w:rPr>
+          <w:rStyle w:val="NormalTok"/>
+        </w:rPr>
+        <w:t xml:space="preserve"> </w:t>
+      </w:r>
+      <w:r>
+        <w:rPr>
+          <w:rStyle w:val="FunctionTok"/>
+        </w:rPr>
+        <w:t xml:space="preserve">ggplot</w:t>
+      </w:r>
+      <w:r>
+        <w:rPr>
+          <w:rStyle w:val="NormalTok"/>
+        </w:rPr>
+        <w:t xml:space="preserve">(</w:t>
+      </w:r>
+      <w:r>
+        <w:rPr>
+          <w:rStyle w:val="FunctionTok"/>
+        </w:rPr>
+        <w:t xml:space="preserve">aes</w:t>
+      </w:r>
+      <w:r>
+        <w:rPr>
+          <w:rStyle w:val="NormalTok"/>
+        </w:rPr>
+        <w:t xml:space="preserve">(</w:t>
+      </w:r>
+      <w:r>
+        <w:rPr>
+          <w:rStyle w:val="AttributeTok"/>
+        </w:rPr>
+        <w:t xml:space="preserve">x =</w:t>
+      </w:r>
+      <w:r>
+        <w:rPr>
+          <w:rStyle w:val="NormalTok"/>
+        </w:rPr>
+        <w:t xml:space="preserve"> 연도, </w:t>
+      </w:r>
+      <w:r>
+        <w:rPr>
+          <w:rStyle w:val="AttributeTok"/>
+        </w:rPr>
+        <w:t xml:space="preserve">y =</w:t>
+      </w:r>
+      <w:r>
+        <w:rPr>
+          <w:rStyle w:val="NormalTok"/>
+        </w:rPr>
+        <w:t xml:space="preserve"> 전문대학)) </w:t>
+      </w:r>
+      <w:r>
+        <w:rPr>
+          <w:rStyle w:val="SpecialCharTok"/>
+        </w:rPr>
+        <w:t xml:space="preserve">+</w:t>
       </w:r>
       <w:r>
         <w:br/>
@@ -2094,28 +1696,13 @@
         <w:rPr>
           <w:rStyle w:val="NormalTok"/>
         </w:rPr>
-        <w:t xml:space="preserve">p_histogram </w:t>
-      </w:r>
-      <w:r>
-        <w:rPr>
-          <w:rStyle w:val="SpecialCharTok"/>
-        </w:rPr>
-        <w:t xml:space="preserve">+</w:t>
-      </w:r>
-      <w:r>
-        <w:br/>
-      </w:r>
-      <w:r>
-        <w:rPr>
-          <w:rStyle w:val="NormalTok"/>
-        </w:rPr>
         <w:t xml:space="preserve">  </w:t>
       </w:r>
       <w:r>
         <w:rPr>
           <w:rStyle w:val="FunctionTok"/>
         </w:rPr>
-        <w:t xml:space="preserve">geom_histogram</w:t>
+        <w:t xml:space="preserve">geom_point</w:t>
       </w:r>
       <w:r>
         <w:rPr>
@@ -2125,45 +1712,21 @@
       </w:r>
       <w:r>
         <w:rPr>
-          <w:rStyle w:val="FunctionTok"/>
-        </w:rPr>
-        <w:t xml:space="preserve">aes</w:t>
-      </w:r>
-      <w:r>
-        <w:rPr>
-          <w:rStyle w:val="NormalTok"/>
-        </w:rPr>
-        <w:t xml:space="preserve">(</w:t>
-      </w:r>
-      <w:r>
-        <w:rPr>
           <w:rStyle w:val="AttributeTok"/>
         </w:rPr>
-        <w:t xml:space="preserve">x =</w:t>
-      </w:r>
-      <w:r>
-        <w:rPr>
-          <w:rStyle w:val="NormalTok"/>
-        </w:rPr>
-        <w:t xml:space="preserve"> 교육대학), </w:t>
-      </w:r>
-      <w:r>
-        <w:rPr>
-          <w:rStyle w:val="AttributeTok"/>
-        </w:rPr>
-        <w:t xml:space="preserve">bins =</w:t>
-      </w:r>
-      <w:r>
-        <w:rPr>
-          <w:rStyle w:val="NormalTok"/>
-        </w:rPr>
-        <w:t xml:space="preserve"> </w:t>
-      </w:r>
-      <w:r>
-        <w:rPr>
-          <w:rStyle w:val="DecValTok"/>
-        </w:rPr>
-        <w:t xml:space="preserve">90</w:t>
+        <w:t xml:space="preserve">color =</w:t>
+      </w:r>
+      <w:r>
+        <w:rPr>
+          <w:rStyle w:val="NormalTok"/>
+        </w:rPr>
+        <w:t xml:space="preserve"> </w:t>
+      </w:r>
+      <w:r>
+        <w:rPr>
+          <w:rStyle w:val="StringTok"/>
+        </w:rPr>
+        <w:t xml:space="preserve">'red'</w:t>
       </w:r>
       <w:r>
         <w:rPr>
@@ -2186,7 +1749,7 @@
               <a:graphicData uri="http://schemas.openxmlformats.org/drawingml/2006/picture">
                 <pic:pic>
                   <pic:nvPicPr>
-                    <pic:cNvPr descr="chap3_files/figure-docx/unnamed-chunk-6-2.png" id="0" name="Picture"/>
+                    <pic:cNvPr descr="chap3_files/figure-docx/unnamed-chunk-5-2.png" id="0" name="Picture"/>
                     <pic:cNvPicPr>
                       <a:picLocks noChangeArrowheads="1" noChangeAspect="1"/>
                     </pic:cNvPicPr>
@@ -2221,27 +1784,497 @@
     </w:p>
     <w:p>
       <w:pPr>
+        <w:pStyle w:val="BodyText"/>
+      </w:pPr>
+      <w:r>
+        <w:t xml:space="preserve">위의 코드에서 차이는</w:t>
+      </w:r>
+      <w:r>
+        <w:t xml:space="preserve"> </w:t>
+      </w:r>
+      <w:r>
+        <w:rPr>
+          <w:rStyle w:val="VerbatimChar"/>
+        </w:rPr>
+        <w:t xml:space="preserve">color</w:t>
+      </w:r>
+      <w:r>
+        <w:t xml:space="preserve"> </w:t>
+      </w:r>
+      <w:r>
+        <w:t xml:space="preserve">심미요인이</w:t>
+      </w:r>
+      <w:r>
+        <w:t xml:space="preserve"> </w:t>
+      </w:r>
+      <w:r>
+        <w:rPr>
+          <w:rStyle w:val="VerbatimChar"/>
+        </w:rPr>
+        <w:t xml:space="preserve">aes()</w:t>
+      </w:r>
+      <w:r>
+        <w:t xml:space="preserve"> </w:t>
+      </w:r>
+      <w:r>
+        <w:t xml:space="preserve">내에 df_입학자의 열이 매핑된 것과</w:t>
+      </w:r>
+      <w:r>
+        <w:t xml:space="preserve"> </w:t>
+      </w:r>
+      <w:r>
+        <w:rPr>
+          <w:rStyle w:val="VerbatimChar"/>
+        </w:rPr>
+        <w:t xml:space="preserve">aes()</w:t>
+      </w:r>
+      <w:r>
+        <w:t xml:space="preserve"> </w:t>
+      </w:r>
+      <w:r>
+        <w:t xml:space="preserve">밖에서 고정값(red)로 설정된 것이다. 결과에서 보이듯이 매핑된</w:t>
+      </w:r>
+      <w:r>
+        <w:t xml:space="preserve"> </w:t>
+      </w:r>
+      <w:r>
+        <w:rPr>
+          <w:rStyle w:val="VerbatimChar"/>
+        </w:rPr>
+        <w:t xml:space="preserve">color</w:t>
+      </w:r>
+      <w:r>
+        <w:t xml:space="preserve"> </w:t>
+      </w:r>
+      <w:r>
+        <w:t xml:space="preserve">는 지역 변수의 변량에 따라</w:t>
+      </w:r>
+      <w:r>
+        <w:t xml:space="preserve"> </w:t>
+      </w:r>
+      <w:r>
+        <w:rPr>
+          <w:rStyle w:val="VerbatimChar"/>
+        </w:rPr>
+        <w:t xml:space="preserve">color</w:t>
+      </w:r>
+      <w:r>
+        <w:t xml:space="preserve"> </w:t>
+      </w:r>
+      <w:r>
+        <w:t xml:space="preserve">가 자동적으로 바뀌어 데이터의 구분이 확연히 보인다. 반면</w:t>
+      </w:r>
+      <w:r>
+        <w:t xml:space="preserve"> </w:t>
+      </w:r>
+      <w:r>
+        <w:rPr>
+          <w:rStyle w:val="VerbatimChar"/>
+        </w:rPr>
+        <w:t xml:space="preserve">aes()</w:t>
+      </w:r>
+      <w:r>
+        <w:t xml:space="preserve"> </w:t>
+      </w:r>
+      <w:r>
+        <w:t xml:space="preserve">밖에서 고정값인 red값으로 설정된 코드는 전체 값들이 모두 red 값으로 표현되어 지역적으로 구분되지 않는다.</w:t>
+      </w:r>
+    </w:p>
+    <w:p>
+      <w:pPr>
+        <w:pStyle w:val="BodyText"/>
+      </w:pPr>
+      <w:r>
+        <w:t xml:space="preserve">설정이 가능한 심미요인들은 다음과 같다.</w:t>
+      </w:r>
+    </w:p>
+    <w:bookmarkStart w:id="28" w:name="위치x-y-xend-yend"/>
+    <w:p>
+      <w:pPr>
+        <w:pStyle w:val="Heading4"/>
+      </w:pPr>
+      <w:r>
+        <w:t xml:space="preserve">2.2.1 위치(x , y, xend, yend)</w:t>
+      </w:r>
+    </w:p>
+    <w:p>
+      <w:pPr>
+        <w:pStyle w:val="FirstParagraph"/>
+      </w:pPr>
+      <w:r>
+        <w:t xml:space="preserve">x와 y는 기하요소가 표시될 X축의 위치와 Y축의 위치 설정에 필요한 데이터 열의 매핑을 설정한다. 일부 선을 그리거나 사각형을 그리는</w:t>
+      </w:r>
+      <w:r>
+        <w:t xml:space="preserve"> </w:t>
+      </w:r>
+      <w:r>
+        <w:rPr>
+          <w:rStyle w:val="VerbatimChar"/>
+        </w:rPr>
+        <w:t xml:space="preserve">geom_segment()</w:t>
+      </w:r>
+      <w:r>
+        <w:t xml:space="preserve"> </w:t>
+      </w:r>
+      <w:r>
+        <w:t xml:space="preserve">나</w:t>
+      </w:r>
+      <w:r>
+        <w:t xml:space="preserve"> </w:t>
+      </w:r>
+      <w:r>
+        <w:rPr>
+          <w:rStyle w:val="VerbatimChar"/>
+        </w:rPr>
+        <w:t xml:space="preserve">geom_rect()</w:t>
+      </w:r>
+      <w:r>
+        <w:t xml:space="preserve"> </w:t>
+      </w:r>
+      <w:r>
+        <w:t xml:space="preserve">와 같은 기하요소 함수에서는 x, y 부터 시작하여 xend, yend까지 기하요소를 그린다. 다른 심미요소와는 달리 x, y, xend, yend는 매핑과 고정값 설정시 모두 반드시</w:t>
+      </w:r>
+      <w:r>
+        <w:t xml:space="preserve"> </w:t>
+      </w:r>
+      <w:r>
+        <w:rPr>
+          <w:rStyle w:val="VerbatimChar"/>
+        </w:rPr>
+        <w:t xml:space="preserve">aes()</w:t>
+      </w:r>
+      <w:r>
+        <w:t xml:space="preserve"> </w:t>
+      </w:r>
+      <w:r>
+        <w:t xml:space="preserve">함수안에서 사용되야 한다.</w:t>
+      </w:r>
+    </w:p>
+    <w:bookmarkEnd w:id="28"/>
+    <w:bookmarkStart w:id="30" w:name="color"/>
+    <w:p>
+      <w:pPr>
+        <w:pStyle w:val="Heading4"/>
+      </w:pPr>
+      <w:r>
+        <w:t xml:space="preserve">2.2.2 color</w:t>
+      </w:r>
+    </w:p>
+    <w:p>
+      <w:pPr>
+        <w:pStyle w:val="FirstParagraph"/>
+      </w:pPr>
+      <w:r>
+        <w:t xml:space="preserve">기하요인의 외곽선 색상을 설정한다. R에서 사용되는 색상은 색상 이름으로 설정하거나 RGB코드값으로 설정할 수 있다.</w:t>
+      </w:r>
+    </w:p>
+    <w:p>
+      <w:pPr>
+        <w:pStyle w:val="BodyText"/>
+      </w:pPr>
+      <w:r>
+        <w:t xml:space="preserve">R에서 미리 정의된 색상 이름은 총 657개로</w:t>
+      </w:r>
+      <w:r>
+        <w:t xml:space="preserve"> </w:t>
+      </w:r>
+      <w:r>
+        <w:rPr>
+          <w:rStyle w:val="VerbatimChar"/>
+        </w:rPr>
+        <w:t xml:space="preserve">colors()</w:t>
+      </w:r>
+      <w:r>
+        <w:t xml:space="preserve"> </w:t>
+      </w:r>
+      <w:r>
+        <w:t xml:space="preserve">를 사용하면 확인이 가능하다.</w:t>
+      </w:r>
+    </w:p>
+    <w:p>
+      <w:pPr>
         <w:pStyle w:val="SourceCode"/>
       </w:pPr>
       <w:r>
         <w:rPr>
           <w:rStyle w:val="DocumentationTok"/>
         </w:rPr>
-        <w:t xml:space="preserve">## p_histogram에 geom_histogram 레이어를 생성하는데 x축을 교육대학열로 매핑, binwidth = 100으로 설정 </w:t>
+        <w:t xml:space="preserve">## R에서 미리 정의된 색상 이름 출력, 지면 관계상 10개만 출력</w:t>
       </w:r>
       <w:r>
         <w:br/>
       </w:r>
       <w:r>
         <w:rPr>
-          <w:rStyle w:val="NormalTok"/>
-        </w:rPr>
-        <w:t xml:space="preserve">p_histogram </w:t>
+          <w:rStyle w:val="FunctionTok"/>
+        </w:rPr>
+        <w:t xml:space="preserve">colors</w:t>
+      </w:r>
+      <w:r>
+        <w:rPr>
+          <w:rStyle w:val="NormalTok"/>
+        </w:rPr>
+        <w:t xml:space="preserve">() </w:t>
       </w:r>
       <w:r>
         <w:rPr>
           <w:rStyle w:val="SpecialCharTok"/>
         </w:rPr>
+        <w:t xml:space="preserve">|</w:t>
+      </w:r>
+      <w:r>
+        <w:rPr>
+          <w:rStyle w:val="ErrorTok"/>
+        </w:rPr>
+        <w:t xml:space="preserve">&gt;</w:t>
+      </w:r>
+      <w:r>
+        <w:rPr>
+          <w:rStyle w:val="NormalTok"/>
+        </w:rPr>
+        <w:t xml:space="preserve"> </w:t>
+      </w:r>
+      <w:r>
+        <w:rPr>
+          <w:rStyle w:val="FunctionTok"/>
+        </w:rPr>
+        <w:t xml:space="preserve">head</w:t>
+      </w:r>
+      <w:r>
+        <w:rPr>
+          <w:rStyle w:val="NormalTok"/>
+        </w:rPr>
+        <w:t xml:space="preserve">(</w:t>
+      </w:r>
+      <w:r>
+        <w:rPr>
+          <w:rStyle w:val="DecValTok"/>
+        </w:rPr>
+        <w:t xml:space="preserve">10</w:t>
+      </w:r>
+      <w:r>
+        <w:rPr>
+          <w:rStyle w:val="NormalTok"/>
+        </w:rPr>
+        <w:t xml:space="preserve">)</w:t>
+      </w:r>
+    </w:p>
+    <w:p>
+      <w:pPr>
+        <w:pStyle w:val="SourceCode"/>
+      </w:pPr>
+      <w:r>
+        <w:rPr>
+          <w:rStyle w:val="VerbatimChar"/>
+        </w:rPr>
+        <w:t xml:space="preserve">##  [1] "white"         "aliceblue"     "antiquewhite"  "antiquewhite1"</w:t>
+      </w:r>
+      <w:r>
+        <w:br/>
+      </w:r>
+      <w:r>
+        <w:rPr>
+          <w:rStyle w:val="VerbatimChar"/>
+        </w:rPr>
+        <w:t xml:space="preserve">##  [5] "antiquewhite2" "antiquewhite3" "antiquewhite4" "aquamarine"   </w:t>
+      </w:r>
+      <w:r>
+        <w:br/>
+      </w:r>
+      <w:r>
+        <w:rPr>
+          <w:rStyle w:val="VerbatimChar"/>
+        </w:rPr>
+        <w:t xml:space="preserve">##  [9] "aquamarine1"   "aquamarine2"</w:t>
+      </w:r>
+    </w:p>
+    <w:p>
+      <w:pPr>
+        <w:pStyle w:val="FirstParagraph"/>
+      </w:pPr>
+      <w:r>
+        <w:t xml:space="preserve">RGB 색상 코드는 HTML/CSS에서와 같이 RGB 코드를 16진수 값(00에서 FF)을 사용하여 2자리씩 정의하는데</w:t>
+      </w:r>
+      <w:r>
+        <w:t xml:space="preserve"> </w:t>
+      </w:r>
+      <w:r>
+        <w:t xml:space="preserve">“</w:t>
+      </w:r>
+      <w:r>
+        <w:t xml:space="preserve">#</w:t>
+      </w:r>
+      <w:r>
+        <w:t xml:space="preserve">”</w:t>
+      </w:r>
+      <w:r>
+        <w:t xml:space="preserve"> </w:t>
+      </w:r>
+      <w:r>
+        <w:t xml:space="preserve">접두사로 붙은 문자열로 설정한다. 예를 들어 red는은</w:t>
+      </w:r>
+      <w:r>
+        <w:t xml:space="preserve"> </w:t>
+      </w:r>
+      <w:r>
+        <w:t xml:space="preserve">“</w:t>
+      </w:r>
+      <w:r>
+        <w:t xml:space="preserve">#FF0000</w:t>
+      </w:r>
+      <w:r>
+        <w:t xml:space="preserve">”</w:t>
+      </w:r>
+      <w:r>
+        <w:t xml:space="preserve">으로 표현된다.</w:t>
+      </w:r>
+    </w:p>
+    <w:p>
+      <w:pPr>
+        <w:pStyle w:val="SourceCode"/>
+      </w:pPr>
+      <w:r>
+        <w:rPr>
+          <w:rStyle w:val="DocumentationTok"/>
+        </w:rPr>
+        <w:t xml:space="preserve">## df_입학자의 지역이 '전체'인 데이터를 시각화하는데 막대의 외곽선 색상을 빨강으로 설정</w:t>
+      </w:r>
+      <w:r>
+        <w:br/>
+      </w:r>
+      <w:r>
+        <w:rPr>
+          <w:rStyle w:val="NormalTok"/>
+        </w:rPr>
+        <w:t xml:space="preserve">df_입학자 </w:t>
+      </w:r>
+      <w:r>
+        <w:rPr>
+          <w:rStyle w:val="SpecialCharTok"/>
+        </w:rPr>
+        <w:t xml:space="preserve">|</w:t>
+      </w:r>
+      <w:r>
+        <w:rPr>
+          <w:rStyle w:val="ErrorTok"/>
+        </w:rPr>
+        <w:t xml:space="preserve">&gt;</w:t>
+      </w:r>
+      <w:r>
+        <w:rPr>
+          <w:rStyle w:val="NormalTok"/>
+        </w:rPr>
+        <w:t xml:space="preserve"> </w:t>
+      </w:r>
+      <w:r>
+        <w:rPr>
+          <w:rStyle w:val="FunctionTok"/>
+        </w:rPr>
+        <w:t xml:space="preserve">filter</w:t>
+      </w:r>
+      <w:r>
+        <w:rPr>
+          <w:rStyle w:val="NormalTok"/>
+        </w:rPr>
+        <w:t xml:space="preserve">(지역 </w:t>
+      </w:r>
+      <w:r>
+        <w:rPr>
+          <w:rStyle w:val="SpecialCharTok"/>
+        </w:rPr>
+        <w:t xml:space="preserve">==</w:t>
+      </w:r>
+      <w:r>
+        <w:rPr>
+          <w:rStyle w:val="NormalTok"/>
+        </w:rPr>
+        <w:t xml:space="preserve"> </w:t>
+      </w:r>
+      <w:r>
+        <w:rPr>
+          <w:rStyle w:val="StringTok"/>
+        </w:rPr>
+        <w:t xml:space="preserve">'전체'</w:t>
+      </w:r>
+      <w:r>
+        <w:rPr>
+          <w:rStyle w:val="NormalTok"/>
+        </w:rPr>
+        <w:t xml:space="preserve">) </w:t>
+      </w:r>
+      <w:r>
+        <w:rPr>
+          <w:rStyle w:val="SpecialCharTok"/>
+        </w:rPr>
+        <w:t xml:space="preserve">|</w:t>
+      </w:r>
+      <w:r>
+        <w:rPr>
+          <w:rStyle w:val="ErrorTok"/>
+        </w:rPr>
+        <w:t xml:space="preserve">&gt;</w:t>
+      </w:r>
+      <w:r>
+        <w:br/>
+      </w:r>
+      <w:r>
+        <w:rPr>
+          <w:rStyle w:val="NormalTok"/>
+        </w:rPr>
+        <w:t xml:space="preserve">  </w:t>
+      </w:r>
+      <w:r>
+        <w:rPr>
+          <w:rStyle w:val="FunctionTok"/>
+        </w:rPr>
+        <w:t xml:space="preserve">ggplot</w:t>
+      </w:r>
+      <w:r>
+        <w:rPr>
+          <w:rStyle w:val="NormalTok"/>
+        </w:rPr>
+        <w:t xml:space="preserve">(</w:t>
+      </w:r>
+      <w:r>
+        <w:rPr>
+          <w:rStyle w:val="FunctionTok"/>
+        </w:rPr>
+        <w:t xml:space="preserve">aes</w:t>
+      </w:r>
+      <w:r>
+        <w:rPr>
+          <w:rStyle w:val="NormalTok"/>
+        </w:rPr>
+        <w:t xml:space="preserve">(</w:t>
+      </w:r>
+      <w:r>
+        <w:rPr>
+          <w:rStyle w:val="AttributeTok"/>
+        </w:rPr>
+        <w:t xml:space="preserve">x =</w:t>
+      </w:r>
+      <w:r>
+        <w:rPr>
+          <w:rStyle w:val="NormalTok"/>
+        </w:rPr>
+        <w:t xml:space="preserve"> 연도, </w:t>
+      </w:r>
+      <w:r>
+        <w:rPr>
+          <w:rStyle w:val="AttributeTok"/>
+        </w:rPr>
+        <w:t xml:space="preserve">y =</w:t>
+      </w:r>
+      <w:r>
+        <w:rPr>
+          <w:rStyle w:val="NormalTok"/>
+        </w:rPr>
+        <w:t xml:space="preserve"> 전문대학)) </w:t>
+      </w:r>
+      <w:r>
+        <w:rPr>
+          <w:rStyle w:val="SpecialCharTok"/>
+        </w:rPr>
         <w:t xml:space="preserve">+</w:t>
       </w:r>
       <w:r>
@@ -2257,7 +2290,7 @@
         <w:rPr>
           <w:rStyle w:val="FunctionTok"/>
         </w:rPr>
-        <w:t xml:space="preserve">geom_histogram</w:t>
+        <w:t xml:space="preserve">geom_col</w:t>
       </w:r>
       <w:r>
         <w:rPr>
@@ -2267,45 +2300,21 @@
       </w:r>
       <w:r>
         <w:rPr>
-          <w:rStyle w:val="FunctionTok"/>
-        </w:rPr>
-        <w:t xml:space="preserve">aes</w:t>
-      </w:r>
-      <w:r>
-        <w:rPr>
-          <w:rStyle w:val="NormalTok"/>
-        </w:rPr>
-        <w:t xml:space="preserve">(</w:t>
-      </w:r>
-      <w:r>
-        <w:rPr>
           <w:rStyle w:val="AttributeTok"/>
         </w:rPr>
-        <w:t xml:space="preserve">x =</w:t>
-      </w:r>
-      <w:r>
-        <w:rPr>
-          <w:rStyle w:val="NormalTok"/>
-        </w:rPr>
-        <w:t xml:space="preserve"> 교육대학), </w:t>
-      </w:r>
-      <w:r>
-        <w:rPr>
-          <w:rStyle w:val="AttributeTok"/>
-        </w:rPr>
-        <w:t xml:space="preserve">binwidth =</w:t>
-      </w:r>
-      <w:r>
-        <w:rPr>
-          <w:rStyle w:val="NormalTok"/>
-        </w:rPr>
-        <w:t xml:space="preserve"> </w:t>
-      </w:r>
-      <w:r>
-        <w:rPr>
-          <w:rStyle w:val="DecValTok"/>
-        </w:rPr>
-        <w:t xml:space="preserve">100</w:t>
+        <w:t xml:space="preserve">color =</w:t>
+      </w:r>
+      <w:r>
+        <w:rPr>
+          <w:rStyle w:val="NormalTok"/>
+        </w:rPr>
+        <w:t xml:space="preserve"> </w:t>
+      </w:r>
+      <w:r>
+        <w:rPr>
+          <w:rStyle w:val="StringTok"/>
+        </w:rPr>
+        <w:t xml:space="preserve">'#ff0000'</w:t>
       </w:r>
       <w:r>
         <w:rPr>
@@ -2328,149 +2337,7 @@
               <a:graphicData uri="http://schemas.openxmlformats.org/drawingml/2006/picture">
                 <pic:pic>
                   <pic:nvPicPr>
-                    <pic:cNvPr descr="chap3_files/figure-docx/unnamed-chunk-6-3.png" id="0" name="Picture"/>
-                    <pic:cNvPicPr>
-                      <a:picLocks noChangeArrowheads="1" noChangeAspect="1"/>
-                    </pic:cNvPicPr>
-                  </pic:nvPicPr>
-                  <pic:blipFill>
-                    <a:blip r:embed="rId28"/>
-                    <a:stretch>
-                      <a:fillRect/>
-                    </a:stretch>
-                  </pic:blipFill>
-                  <pic:spPr bwMode="auto">
-                    <a:xfrm>
-                      <a:off x="0" y="0"/>
-                      <a:ext cx="4587290" cy="7339665"/>
-                    </a:xfrm>
-                    <a:prstGeom prst="rect">
-                      <a:avLst/>
-                    </a:prstGeom>
-                    <a:noFill/>
-                    <a:ln w="9525">
-                      <a:noFill/>
-                      <a:headEnd/>
-                      <a:tailEnd/>
-                    </a:ln>
-                  </pic:spPr>
-                </pic:pic>
-              </a:graphicData>
-            </a:graphic>
-          </wp:inline>
-        </w:drawing>
-      </w:r>
-    </w:p>
-    <w:p>
-      <w:pPr>
-        <w:pStyle w:val="SourceCode"/>
-      </w:pPr>
-      <w:r>
-        <w:rPr>
-          <w:rStyle w:val="DocumentationTok"/>
-        </w:rPr>
-        <w:t xml:space="preserve">## p_histogram에 geom_histogram 레이어를 생성하는데 x축을 교육대학열로 매핑, binwidth = 300으로 설정 </w:t>
-      </w:r>
-      <w:r>
-        <w:br/>
-      </w:r>
-      <w:r>
-        <w:rPr>
-          <w:rStyle w:val="NormalTok"/>
-        </w:rPr>
-        <w:t xml:space="preserve">p_histogram </w:t>
-      </w:r>
-      <w:r>
-        <w:rPr>
-          <w:rStyle w:val="SpecialCharTok"/>
-        </w:rPr>
-        <w:t xml:space="preserve">+</w:t>
-      </w:r>
-      <w:r>
-        <w:br/>
-      </w:r>
-      <w:r>
-        <w:rPr>
-          <w:rStyle w:val="NormalTok"/>
-        </w:rPr>
-        <w:t xml:space="preserve">  </w:t>
-      </w:r>
-      <w:r>
-        <w:rPr>
-          <w:rStyle w:val="FunctionTok"/>
-        </w:rPr>
-        <w:t xml:space="preserve">geom_histogram</w:t>
-      </w:r>
-      <w:r>
-        <w:rPr>
-          <w:rStyle w:val="NormalTok"/>
-        </w:rPr>
-        <w:t xml:space="preserve">(</w:t>
-      </w:r>
-      <w:r>
-        <w:rPr>
-          <w:rStyle w:val="FunctionTok"/>
-        </w:rPr>
-        <w:t xml:space="preserve">aes</w:t>
-      </w:r>
-      <w:r>
-        <w:rPr>
-          <w:rStyle w:val="NormalTok"/>
-        </w:rPr>
-        <w:t xml:space="preserve">(</w:t>
-      </w:r>
-      <w:r>
-        <w:rPr>
-          <w:rStyle w:val="AttributeTok"/>
-        </w:rPr>
-        <w:t xml:space="preserve">x =</w:t>
-      </w:r>
-      <w:r>
-        <w:rPr>
-          <w:rStyle w:val="NormalTok"/>
-        </w:rPr>
-        <w:t xml:space="preserve"> 교육대학), </w:t>
-      </w:r>
-      <w:r>
-        <w:rPr>
-          <w:rStyle w:val="AttributeTok"/>
-        </w:rPr>
-        <w:t xml:space="preserve">binwidth =</w:t>
-      </w:r>
-      <w:r>
-        <w:rPr>
-          <w:rStyle w:val="NormalTok"/>
-        </w:rPr>
-        <w:t xml:space="preserve"> </w:t>
-      </w:r>
-      <w:r>
-        <w:rPr>
-          <w:rStyle w:val="DecValTok"/>
-        </w:rPr>
-        <w:t xml:space="preserve">300</w:t>
-      </w:r>
-      <w:r>
-        <w:rPr>
-          <w:rStyle w:val="NormalTok"/>
-        </w:rPr>
-        <w:t xml:space="preserve">)</w:t>
-      </w:r>
-    </w:p>
-    <w:p>
-      <w:pPr>
-        <w:pStyle w:val="FirstParagraph"/>
-      </w:pPr>
-      <w:r>
-        <w:drawing>
-          <wp:inline>
-            <wp:extent cx="4587290" cy="7339665"/>
-            <wp:effectExtent b="0" l="0" r="0" t="0"/>
-            <wp:docPr descr="" title="" id="1" name="Picture"/>
-            <a:graphic>
-              <a:graphicData uri="http://schemas.openxmlformats.org/drawingml/2006/picture">
-                <pic:pic>
-                  <pic:nvPicPr>
-                    <pic:cNvPr descr="chap3_files/figure-docx/unnamed-chunk-6-4.png" id="0" name="Picture"/>
+                    <pic:cNvPr descr="chap3_files/figure-docx/unnamed-chunk-7-1.png" id="0" name="Picture"/>
                     <pic:cNvPicPr>
                       <a:picLocks noChangeArrowheads="1" noChangeAspect="1"/>
                     </pic:cNvPicPr>
@@ -2504,17 +2371,3141 @@
       </w:r>
     </w:p>
     <w:bookmarkEnd w:id="30"/>
-    <w:bookmarkEnd w:id="31"/>
-    <w:bookmarkStart w:id="32" w:name="section"/>
+    <w:bookmarkStart w:id="32" w:name="fill"/>
     <w:p>
       <w:pPr>
         <w:pStyle w:val="Heading4"/>
       </w:pPr>
+      <w:r>
+        <w:t xml:space="preserve">2.2.3 fill</w:t>
+      </w:r>
+    </w:p>
+    <w:p>
+      <w:pPr>
+        <w:pStyle w:val="FirstParagraph"/>
+      </w:pPr>
+      <w:r>
+        <w:t xml:space="preserve">기하요인의 내부 색상의 설정을 설정한다. 색상의 설정은</w:t>
+      </w:r>
+      <w:r>
+        <w:t xml:space="preserve"> </w:t>
+      </w:r>
+      <w:r>
+        <w:rPr>
+          <w:rStyle w:val="VerbatimChar"/>
+        </w:rPr>
+        <w:t xml:space="preserve">color</w:t>
+      </w:r>
+      <w:r>
+        <w:t xml:space="preserve"> </w:t>
+      </w:r>
+      <w:r>
+        <w:t xml:space="preserve">설정과 동일하다.</w:t>
+      </w:r>
+    </w:p>
+    <w:p>
+      <w:pPr>
+        <w:pStyle w:val="SourceCode"/>
+      </w:pPr>
+      <w:r>
+        <w:rPr>
+          <w:rStyle w:val="DocumentationTok"/>
+        </w:rPr>
+        <w:t xml:space="preserve">## df_입학자의 지역이 '전체'인 데이터를 시각화하는데 막대의 내부 색상을 빨강으로 설정</w:t>
+      </w:r>
+      <w:r>
+        <w:br/>
+      </w:r>
+      <w:r>
+        <w:rPr>
+          <w:rStyle w:val="NormalTok"/>
+        </w:rPr>
+        <w:t xml:space="preserve">df_입학자 </w:t>
+      </w:r>
+      <w:r>
+        <w:rPr>
+          <w:rStyle w:val="SpecialCharTok"/>
+        </w:rPr>
+        <w:t xml:space="preserve">|</w:t>
+      </w:r>
+      <w:r>
+        <w:rPr>
+          <w:rStyle w:val="ErrorTok"/>
+        </w:rPr>
+        <w:t xml:space="preserve">&gt;</w:t>
+      </w:r>
+      <w:r>
+        <w:rPr>
+          <w:rStyle w:val="NormalTok"/>
+        </w:rPr>
+        <w:t xml:space="preserve"> </w:t>
+      </w:r>
+      <w:r>
+        <w:rPr>
+          <w:rStyle w:val="FunctionTok"/>
+        </w:rPr>
+        <w:t xml:space="preserve">filter</w:t>
+      </w:r>
+      <w:r>
+        <w:rPr>
+          <w:rStyle w:val="NormalTok"/>
+        </w:rPr>
+        <w:t xml:space="preserve">(지역 </w:t>
+      </w:r>
+      <w:r>
+        <w:rPr>
+          <w:rStyle w:val="SpecialCharTok"/>
+        </w:rPr>
+        <w:t xml:space="preserve">==</w:t>
+      </w:r>
+      <w:r>
+        <w:rPr>
+          <w:rStyle w:val="NormalTok"/>
+        </w:rPr>
+        <w:t xml:space="preserve"> </w:t>
+      </w:r>
+      <w:r>
+        <w:rPr>
+          <w:rStyle w:val="StringTok"/>
+        </w:rPr>
+        <w:t xml:space="preserve">'전체'</w:t>
+      </w:r>
+      <w:r>
+        <w:rPr>
+          <w:rStyle w:val="NormalTok"/>
+        </w:rPr>
+        <w:t xml:space="preserve">) </w:t>
+      </w:r>
+      <w:r>
+        <w:rPr>
+          <w:rStyle w:val="SpecialCharTok"/>
+        </w:rPr>
+        <w:t xml:space="preserve">|</w:t>
+      </w:r>
+      <w:r>
+        <w:rPr>
+          <w:rStyle w:val="ErrorTok"/>
+        </w:rPr>
+        <w:t xml:space="preserve">&gt;</w:t>
+      </w:r>
+      <w:r>
+        <w:br/>
+      </w:r>
+      <w:r>
+        <w:rPr>
+          <w:rStyle w:val="NormalTok"/>
+        </w:rPr>
+        <w:t xml:space="preserve">  </w:t>
+      </w:r>
+      <w:r>
+        <w:rPr>
+          <w:rStyle w:val="FunctionTok"/>
+        </w:rPr>
+        <w:t xml:space="preserve">ggplot</w:t>
+      </w:r>
+      <w:r>
+        <w:rPr>
+          <w:rStyle w:val="NormalTok"/>
+        </w:rPr>
+        <w:t xml:space="preserve">(</w:t>
+      </w:r>
+      <w:r>
+        <w:rPr>
+          <w:rStyle w:val="FunctionTok"/>
+        </w:rPr>
+        <w:t xml:space="preserve">aes</w:t>
+      </w:r>
+      <w:r>
+        <w:rPr>
+          <w:rStyle w:val="NormalTok"/>
+        </w:rPr>
+        <w:t xml:space="preserve">(</w:t>
+      </w:r>
+      <w:r>
+        <w:rPr>
+          <w:rStyle w:val="AttributeTok"/>
+        </w:rPr>
+        <w:t xml:space="preserve">x =</w:t>
+      </w:r>
+      <w:r>
+        <w:rPr>
+          <w:rStyle w:val="NormalTok"/>
+        </w:rPr>
+        <w:t xml:space="preserve"> 연도, </w:t>
+      </w:r>
+      <w:r>
+        <w:rPr>
+          <w:rStyle w:val="AttributeTok"/>
+        </w:rPr>
+        <w:t xml:space="preserve">y =</w:t>
+      </w:r>
+      <w:r>
+        <w:rPr>
+          <w:rStyle w:val="NormalTok"/>
+        </w:rPr>
+        <w:t xml:space="preserve"> 전문대학)) </w:t>
+      </w:r>
+      <w:r>
+        <w:rPr>
+          <w:rStyle w:val="SpecialCharTok"/>
+        </w:rPr>
+        <w:t xml:space="preserve">+</w:t>
+      </w:r>
+      <w:r>
+        <w:br/>
+      </w:r>
+      <w:r>
+        <w:rPr>
+          <w:rStyle w:val="NormalTok"/>
+        </w:rPr>
+        <w:t xml:space="preserve">  </w:t>
+      </w:r>
+      <w:r>
+        <w:rPr>
+          <w:rStyle w:val="FunctionTok"/>
+        </w:rPr>
+        <w:t xml:space="preserve">geom_col</w:t>
+      </w:r>
+      <w:r>
+        <w:rPr>
+          <w:rStyle w:val="NormalTok"/>
+        </w:rPr>
+        <w:t xml:space="preserve">(</w:t>
+      </w:r>
+      <w:r>
+        <w:rPr>
+          <w:rStyle w:val="AttributeTok"/>
+        </w:rPr>
+        <w:t xml:space="preserve">fill =</w:t>
+      </w:r>
+      <w:r>
+        <w:rPr>
+          <w:rStyle w:val="NormalTok"/>
+        </w:rPr>
+        <w:t xml:space="preserve"> </w:t>
+      </w:r>
+      <w:r>
+        <w:rPr>
+          <w:rStyle w:val="StringTok"/>
+        </w:rPr>
+        <w:t xml:space="preserve">'#ff0000'</w:t>
+      </w:r>
+      <w:r>
+        <w:rPr>
+          <w:rStyle w:val="NormalTok"/>
+        </w:rPr>
+        <w:t xml:space="preserve">)</w:t>
+      </w:r>
+    </w:p>
+    <w:p>
+      <w:pPr>
+        <w:pStyle w:val="FirstParagraph"/>
+      </w:pPr>
+      <w:r>
+        <w:drawing>
+          <wp:inline>
+            <wp:extent cx="4587290" cy="7339665"/>
+            <wp:effectExtent b="0" l="0" r="0" t="0"/>
+            <wp:docPr descr="" title="" id="1" name="Picture"/>
+            <a:graphic>
+              <a:graphicData uri="http://schemas.openxmlformats.org/drawingml/2006/picture">
+                <pic:pic>
+                  <pic:nvPicPr>
+                    <pic:cNvPr descr="chap3_files/figure-docx/unnamed-chunk-8-1.png" id="0" name="Picture"/>
+                    <pic:cNvPicPr>
+                      <a:picLocks noChangeArrowheads="1" noChangeAspect="1"/>
+                    </pic:cNvPicPr>
+                  </pic:nvPicPr>
+                  <pic:blipFill>
+                    <a:blip r:embed="rId31"/>
+                    <a:stretch>
+                      <a:fillRect/>
+                    </a:stretch>
+                  </pic:blipFill>
+                  <pic:spPr bwMode="auto">
+                    <a:xfrm>
+                      <a:off x="0" y="0"/>
+                      <a:ext cx="4587290" cy="7339665"/>
+                    </a:xfrm>
+                    <a:prstGeom prst="rect">
+                      <a:avLst/>
+                    </a:prstGeom>
+                    <a:noFill/>
+                    <a:ln w="9525">
+                      <a:noFill/>
+                      <a:headEnd/>
+                      <a:tailEnd/>
+                    </a:ln>
+                  </pic:spPr>
+                </pic:pic>
+              </a:graphicData>
+            </a:graphic>
+          </wp:inline>
+        </w:drawing>
+      </w:r>
     </w:p>
     <w:bookmarkEnd w:id="32"/>
-    <w:bookmarkEnd w:id="33"/>
-    <w:bookmarkEnd w:id="34"/>
+    <w:bookmarkStart w:id="35" w:name="alpha"/>
+    <w:p>
+      <w:pPr>
+        <w:pStyle w:val="Heading4"/>
+      </w:pPr>
+      <w:r>
+        <w:t xml:space="preserve">2.2.4 alpha</w:t>
+      </w:r>
+    </w:p>
+    <w:p>
+      <w:pPr>
+        <w:pStyle w:val="FirstParagraph"/>
+      </w:pPr>
+      <w:r>
+        <w:t xml:space="preserve">기하요인의 투명도를 설정한다.</w:t>
+      </w:r>
+      <w:r>
+        <w:t xml:space="preserve"> </w:t>
+      </w:r>
+      <w:r>
+        <w:rPr>
+          <w:rStyle w:val="VerbatimChar"/>
+        </w:rPr>
+        <w:t xml:space="preserve">alpha</w:t>
+      </w:r>
+      <w:r>
+        <w:t xml:space="preserve"> </w:t>
+      </w:r>
+      <w:r>
+        <w:t xml:space="preserve">는 정수형 수치로 설정하는데 0부터 1사이의 값을 가진다. 0에 가까울수록 투명해지고 1에 가까울 수록 불투명해진다.</w:t>
+      </w:r>
+    </w:p>
+    <w:p>
+      <w:pPr>
+        <w:pStyle w:val="SourceCode"/>
+      </w:pPr>
+      <w:r>
+        <w:rPr>
+          <w:rStyle w:val="DocumentationTok"/>
+        </w:rPr>
+        <w:t xml:space="preserve">## df_입학자의 지역이 '전체'인 데이터를 시각화하는데 막대의 투명도를 0.3으로 설정</w:t>
+      </w:r>
+      <w:r>
+        <w:br/>
+      </w:r>
+      <w:r>
+        <w:rPr>
+          <w:rStyle w:val="NormalTok"/>
+        </w:rPr>
+        <w:t xml:space="preserve">df_입학자 </w:t>
+      </w:r>
+      <w:r>
+        <w:rPr>
+          <w:rStyle w:val="SpecialCharTok"/>
+        </w:rPr>
+        <w:t xml:space="preserve">|</w:t>
+      </w:r>
+      <w:r>
+        <w:rPr>
+          <w:rStyle w:val="ErrorTok"/>
+        </w:rPr>
+        <w:t xml:space="preserve">&gt;</w:t>
+      </w:r>
+      <w:r>
+        <w:rPr>
+          <w:rStyle w:val="NormalTok"/>
+        </w:rPr>
+        <w:t xml:space="preserve"> </w:t>
+      </w:r>
+      <w:r>
+        <w:rPr>
+          <w:rStyle w:val="FunctionTok"/>
+        </w:rPr>
+        <w:t xml:space="preserve">filter</w:t>
+      </w:r>
+      <w:r>
+        <w:rPr>
+          <w:rStyle w:val="NormalTok"/>
+        </w:rPr>
+        <w:t xml:space="preserve">(지역 </w:t>
+      </w:r>
+      <w:r>
+        <w:rPr>
+          <w:rStyle w:val="SpecialCharTok"/>
+        </w:rPr>
+        <w:t xml:space="preserve">==</w:t>
+      </w:r>
+      <w:r>
+        <w:rPr>
+          <w:rStyle w:val="NormalTok"/>
+        </w:rPr>
+        <w:t xml:space="preserve"> </w:t>
+      </w:r>
+      <w:r>
+        <w:rPr>
+          <w:rStyle w:val="StringTok"/>
+        </w:rPr>
+        <w:t xml:space="preserve">'전체'</w:t>
+      </w:r>
+      <w:r>
+        <w:rPr>
+          <w:rStyle w:val="NormalTok"/>
+        </w:rPr>
+        <w:t xml:space="preserve">) </w:t>
+      </w:r>
+      <w:r>
+        <w:rPr>
+          <w:rStyle w:val="SpecialCharTok"/>
+        </w:rPr>
+        <w:t xml:space="preserve">|</w:t>
+      </w:r>
+      <w:r>
+        <w:rPr>
+          <w:rStyle w:val="ErrorTok"/>
+        </w:rPr>
+        <w:t xml:space="preserve">&gt;</w:t>
+      </w:r>
+      <w:r>
+        <w:br/>
+      </w:r>
+      <w:r>
+        <w:rPr>
+          <w:rStyle w:val="NormalTok"/>
+        </w:rPr>
+        <w:t xml:space="preserve">  </w:t>
+      </w:r>
+      <w:r>
+        <w:rPr>
+          <w:rStyle w:val="FunctionTok"/>
+        </w:rPr>
+        <w:t xml:space="preserve">ggplot</w:t>
+      </w:r>
+      <w:r>
+        <w:rPr>
+          <w:rStyle w:val="NormalTok"/>
+        </w:rPr>
+        <w:t xml:space="preserve">(</w:t>
+      </w:r>
+      <w:r>
+        <w:rPr>
+          <w:rStyle w:val="FunctionTok"/>
+        </w:rPr>
+        <w:t xml:space="preserve">aes</w:t>
+      </w:r>
+      <w:r>
+        <w:rPr>
+          <w:rStyle w:val="NormalTok"/>
+        </w:rPr>
+        <w:t xml:space="preserve">(</w:t>
+      </w:r>
+      <w:r>
+        <w:rPr>
+          <w:rStyle w:val="AttributeTok"/>
+        </w:rPr>
+        <w:t xml:space="preserve">x =</w:t>
+      </w:r>
+      <w:r>
+        <w:rPr>
+          <w:rStyle w:val="NormalTok"/>
+        </w:rPr>
+        <w:t xml:space="preserve"> 연도, </w:t>
+      </w:r>
+      <w:r>
+        <w:rPr>
+          <w:rStyle w:val="AttributeTok"/>
+        </w:rPr>
+        <w:t xml:space="preserve">y =</w:t>
+      </w:r>
+      <w:r>
+        <w:rPr>
+          <w:rStyle w:val="NormalTok"/>
+        </w:rPr>
+        <w:t xml:space="preserve"> 전문대학)) </w:t>
+      </w:r>
+      <w:r>
+        <w:rPr>
+          <w:rStyle w:val="SpecialCharTok"/>
+        </w:rPr>
+        <w:t xml:space="preserve">+</w:t>
+      </w:r>
+      <w:r>
+        <w:br/>
+      </w:r>
+      <w:r>
+        <w:rPr>
+          <w:rStyle w:val="NormalTok"/>
+        </w:rPr>
+        <w:t xml:space="preserve">  </w:t>
+      </w:r>
+      <w:r>
+        <w:rPr>
+          <w:rStyle w:val="FunctionTok"/>
+        </w:rPr>
+        <w:t xml:space="preserve">geom_col</w:t>
+      </w:r>
+      <w:r>
+        <w:rPr>
+          <w:rStyle w:val="NormalTok"/>
+        </w:rPr>
+        <w:t xml:space="preserve">(</w:t>
+      </w:r>
+      <w:r>
+        <w:rPr>
+          <w:rStyle w:val="AttributeTok"/>
+        </w:rPr>
+        <w:t xml:space="preserve">alpha =</w:t>
+      </w:r>
+      <w:r>
+        <w:rPr>
+          <w:rStyle w:val="NormalTok"/>
+        </w:rPr>
+        <w:t xml:space="preserve"> </w:t>
+      </w:r>
+      <w:r>
+        <w:rPr>
+          <w:rStyle w:val="FloatTok"/>
+        </w:rPr>
+        <w:t xml:space="preserve">0.3</w:t>
+      </w:r>
+      <w:r>
+        <w:rPr>
+          <w:rStyle w:val="NormalTok"/>
+        </w:rPr>
+        <w:t xml:space="preserve">)</w:t>
+      </w:r>
+    </w:p>
+    <w:p>
+      <w:pPr>
+        <w:pStyle w:val="FirstParagraph"/>
+      </w:pPr>
+      <w:r>
+        <w:drawing>
+          <wp:inline>
+            <wp:extent cx="4587290" cy="7339665"/>
+            <wp:effectExtent b="0" l="0" r="0" t="0"/>
+            <wp:docPr descr="" title="" id="1" name="Picture"/>
+            <a:graphic>
+              <a:graphicData uri="http://schemas.openxmlformats.org/drawingml/2006/picture">
+                <pic:pic>
+                  <pic:nvPicPr>
+                    <pic:cNvPr descr="chap3_files/figure-docx/unnamed-chunk-9-1.png" id="0" name="Picture"/>
+                    <pic:cNvPicPr>
+                      <a:picLocks noChangeArrowheads="1" noChangeAspect="1"/>
+                    </pic:cNvPicPr>
+                  </pic:nvPicPr>
+                  <pic:blipFill>
+                    <a:blip r:embed="rId33"/>
+                    <a:stretch>
+                      <a:fillRect/>
+                    </a:stretch>
+                  </pic:blipFill>
+                  <pic:spPr bwMode="auto">
+                    <a:xfrm>
+                      <a:off x="0" y="0"/>
+                      <a:ext cx="4587290" cy="7339665"/>
+                    </a:xfrm>
+                    <a:prstGeom prst="rect">
+                      <a:avLst/>
+                    </a:prstGeom>
+                    <a:noFill/>
+                    <a:ln w="9525">
+                      <a:noFill/>
+                      <a:headEnd/>
+                      <a:tailEnd/>
+                    </a:ln>
+                  </pic:spPr>
+                </pic:pic>
+              </a:graphicData>
+            </a:graphic>
+          </wp:inline>
+        </w:drawing>
+      </w:r>
+    </w:p>
+    <w:p>
+      <w:pPr>
+        <w:pStyle w:val="SourceCode"/>
+      </w:pPr>
+      <w:r>
+        <w:rPr>
+          <w:rStyle w:val="DocumentationTok"/>
+        </w:rPr>
+        <w:t xml:space="preserve">## df_입학자의 지역이 '전체'인 데이터를 시각화하는데 막대의 투명도를 0.7로 설정</w:t>
+      </w:r>
+      <w:r>
+        <w:br/>
+      </w:r>
+      <w:r>
+        <w:rPr>
+          <w:rStyle w:val="NormalTok"/>
+        </w:rPr>
+        <w:t xml:space="preserve">df_입학자 </w:t>
+      </w:r>
+      <w:r>
+        <w:rPr>
+          <w:rStyle w:val="SpecialCharTok"/>
+        </w:rPr>
+        <w:t xml:space="preserve">|</w:t>
+      </w:r>
+      <w:r>
+        <w:rPr>
+          <w:rStyle w:val="ErrorTok"/>
+        </w:rPr>
+        <w:t xml:space="preserve">&gt;</w:t>
+      </w:r>
+      <w:r>
+        <w:rPr>
+          <w:rStyle w:val="NormalTok"/>
+        </w:rPr>
+        <w:t xml:space="preserve"> </w:t>
+      </w:r>
+      <w:r>
+        <w:rPr>
+          <w:rStyle w:val="FunctionTok"/>
+        </w:rPr>
+        <w:t xml:space="preserve">filter</w:t>
+      </w:r>
+      <w:r>
+        <w:rPr>
+          <w:rStyle w:val="NormalTok"/>
+        </w:rPr>
+        <w:t xml:space="preserve">(지역 </w:t>
+      </w:r>
+      <w:r>
+        <w:rPr>
+          <w:rStyle w:val="SpecialCharTok"/>
+        </w:rPr>
+        <w:t xml:space="preserve">==</w:t>
+      </w:r>
+      <w:r>
+        <w:rPr>
+          <w:rStyle w:val="NormalTok"/>
+        </w:rPr>
+        <w:t xml:space="preserve"> </w:t>
+      </w:r>
+      <w:r>
+        <w:rPr>
+          <w:rStyle w:val="StringTok"/>
+        </w:rPr>
+        <w:t xml:space="preserve">'전체'</w:t>
+      </w:r>
+      <w:r>
+        <w:rPr>
+          <w:rStyle w:val="NormalTok"/>
+        </w:rPr>
+        <w:t xml:space="preserve">) </w:t>
+      </w:r>
+      <w:r>
+        <w:rPr>
+          <w:rStyle w:val="SpecialCharTok"/>
+        </w:rPr>
+        <w:t xml:space="preserve">|</w:t>
+      </w:r>
+      <w:r>
+        <w:rPr>
+          <w:rStyle w:val="ErrorTok"/>
+        </w:rPr>
+        <w:t xml:space="preserve">&gt;</w:t>
+      </w:r>
+      <w:r>
+        <w:br/>
+      </w:r>
+      <w:r>
+        <w:rPr>
+          <w:rStyle w:val="NormalTok"/>
+        </w:rPr>
+        <w:t xml:space="preserve">  </w:t>
+      </w:r>
+      <w:r>
+        <w:rPr>
+          <w:rStyle w:val="FunctionTok"/>
+        </w:rPr>
+        <w:t xml:space="preserve">ggplot</w:t>
+      </w:r>
+      <w:r>
+        <w:rPr>
+          <w:rStyle w:val="NormalTok"/>
+        </w:rPr>
+        <w:t xml:space="preserve">(</w:t>
+      </w:r>
+      <w:r>
+        <w:rPr>
+          <w:rStyle w:val="FunctionTok"/>
+        </w:rPr>
+        <w:t xml:space="preserve">aes</w:t>
+      </w:r>
+      <w:r>
+        <w:rPr>
+          <w:rStyle w:val="NormalTok"/>
+        </w:rPr>
+        <w:t xml:space="preserve">(</w:t>
+      </w:r>
+      <w:r>
+        <w:rPr>
+          <w:rStyle w:val="AttributeTok"/>
+        </w:rPr>
+        <w:t xml:space="preserve">x =</w:t>
+      </w:r>
+      <w:r>
+        <w:rPr>
+          <w:rStyle w:val="NormalTok"/>
+        </w:rPr>
+        <w:t xml:space="preserve"> 연도, </w:t>
+      </w:r>
+      <w:r>
+        <w:rPr>
+          <w:rStyle w:val="AttributeTok"/>
+        </w:rPr>
+        <w:t xml:space="preserve">y =</w:t>
+      </w:r>
+      <w:r>
+        <w:rPr>
+          <w:rStyle w:val="NormalTok"/>
+        </w:rPr>
+        <w:t xml:space="preserve"> 전문대학)) </w:t>
+      </w:r>
+      <w:r>
+        <w:rPr>
+          <w:rStyle w:val="SpecialCharTok"/>
+        </w:rPr>
+        <w:t xml:space="preserve">+</w:t>
+      </w:r>
+      <w:r>
+        <w:br/>
+      </w:r>
+      <w:r>
+        <w:rPr>
+          <w:rStyle w:val="NormalTok"/>
+        </w:rPr>
+        <w:t xml:space="preserve">  </w:t>
+      </w:r>
+      <w:r>
+        <w:rPr>
+          <w:rStyle w:val="FunctionTok"/>
+        </w:rPr>
+        <w:t xml:space="preserve">geom_col</w:t>
+      </w:r>
+      <w:r>
+        <w:rPr>
+          <w:rStyle w:val="NormalTok"/>
+        </w:rPr>
+        <w:t xml:space="preserve">(</w:t>
+      </w:r>
+      <w:r>
+        <w:rPr>
+          <w:rStyle w:val="AttributeTok"/>
+        </w:rPr>
+        <w:t xml:space="preserve">alpha =</w:t>
+      </w:r>
+      <w:r>
+        <w:rPr>
+          <w:rStyle w:val="NormalTok"/>
+        </w:rPr>
+        <w:t xml:space="preserve"> </w:t>
+      </w:r>
+      <w:r>
+        <w:rPr>
+          <w:rStyle w:val="FloatTok"/>
+        </w:rPr>
+        <w:t xml:space="preserve">0.7</w:t>
+      </w:r>
+      <w:r>
+        <w:rPr>
+          <w:rStyle w:val="NormalTok"/>
+        </w:rPr>
+        <w:t xml:space="preserve">)</w:t>
+      </w:r>
+    </w:p>
+    <w:p>
+      <w:pPr>
+        <w:pStyle w:val="FirstParagraph"/>
+      </w:pPr>
+      <w:r>
+        <w:drawing>
+          <wp:inline>
+            <wp:extent cx="4587290" cy="7339665"/>
+            <wp:effectExtent b="0" l="0" r="0" t="0"/>
+            <wp:docPr descr="" title="" id="1" name="Picture"/>
+            <a:graphic>
+              <a:graphicData uri="http://schemas.openxmlformats.org/drawingml/2006/picture">
+                <pic:pic>
+                  <pic:nvPicPr>
+                    <pic:cNvPr descr="chap3_files/figure-docx/unnamed-chunk-9-2.png" id="0" name="Picture"/>
+                    <pic:cNvPicPr>
+                      <a:picLocks noChangeArrowheads="1" noChangeAspect="1"/>
+                    </pic:cNvPicPr>
+                  </pic:nvPicPr>
+                  <pic:blipFill>
+                    <a:blip r:embed="rId34"/>
+                    <a:stretch>
+                      <a:fillRect/>
+                    </a:stretch>
+                  </pic:blipFill>
+                  <pic:spPr bwMode="auto">
+                    <a:xfrm>
+                      <a:off x="0" y="0"/>
+                      <a:ext cx="4587290" cy="7339665"/>
+                    </a:xfrm>
+                    <a:prstGeom prst="rect">
+                      <a:avLst/>
+                    </a:prstGeom>
+                    <a:noFill/>
+                    <a:ln w="9525">
+                      <a:noFill/>
+                      <a:headEnd/>
+                      <a:tailEnd/>
+                    </a:ln>
+                  </pic:spPr>
+                </pic:pic>
+              </a:graphicData>
+            </a:graphic>
+          </wp:inline>
+        </w:drawing>
+      </w:r>
+    </w:p>
     <w:bookmarkEnd w:id="35"/>
+    <w:bookmarkStart w:id="38" w:name="linetype"/>
+    <w:p>
+      <w:pPr>
+        <w:pStyle w:val="Heading4"/>
+      </w:pPr>
+      <w:r>
+        <w:t xml:space="preserve">2.2.5 linetype</w:t>
+      </w:r>
+    </w:p>
+    <w:p>
+      <w:pPr>
+        <w:pStyle w:val="FirstParagraph"/>
+      </w:pPr>
+      <w:r>
+        <w:t xml:space="preserve">기하요인 중 선으로 그려지는 기하 요인의 선 타입을 결정한다. R에서는 총 7가지의 선 타입을 제공하는데 0부터 6까지의 숫자나 선 타입의 이름을 사용하여 설정할 수 있다.</w:t>
+      </w:r>
+    </w:p>
+    <w:p>
+      <w:pPr>
+        <w:pStyle w:val="BodyText"/>
+      </w:pPr>
+      <w:r>
+        <w:drawing>
+          <wp:inline>
+            <wp:extent cx="4587290" cy="7339665"/>
+            <wp:effectExtent b="0" l="0" r="0" t="0"/>
+            <wp:docPr descr="" title="" id="1" name="Picture"/>
+            <a:graphic>
+              <a:graphicData uri="http://schemas.openxmlformats.org/drawingml/2006/picture">
+                <pic:pic>
+                  <pic:nvPicPr>
+                    <pic:cNvPr descr="chap3_files/figure-docx/unnamed-chunk-10-1.png" id="0" name="Picture"/>
+                    <pic:cNvPicPr>
+                      <a:picLocks noChangeArrowheads="1" noChangeAspect="1"/>
+                    </pic:cNvPicPr>
+                  </pic:nvPicPr>
+                  <pic:blipFill>
+                    <a:blip r:embed="rId36"/>
+                    <a:stretch>
+                      <a:fillRect/>
+                    </a:stretch>
+                  </pic:blipFill>
+                  <pic:spPr bwMode="auto">
+                    <a:xfrm>
+                      <a:off x="0" y="0"/>
+                      <a:ext cx="4587290" cy="7339665"/>
+                    </a:xfrm>
+                    <a:prstGeom prst="rect">
+                      <a:avLst/>
+                    </a:prstGeom>
+                    <a:noFill/>
+                    <a:ln w="9525">
+                      <a:noFill/>
+                      <a:headEnd/>
+                      <a:tailEnd/>
+                    </a:ln>
+                  </pic:spPr>
+                </pic:pic>
+              </a:graphicData>
+            </a:graphic>
+          </wp:inline>
+        </w:drawing>
+      </w:r>
+    </w:p>
+    <w:p>
+      <w:pPr>
+        <w:pStyle w:val="SourceCode"/>
+      </w:pPr>
+      <w:r>
+        <w:rPr>
+          <w:rStyle w:val="DocumentationTok"/>
+        </w:rPr>
+        <w:t xml:space="preserve">## df_입학자의 지역이 '전체'인 데이터를 시각화하는데 선의 타입을 'dashed'로 설정</w:t>
+      </w:r>
+      <w:r>
+        <w:br/>
+      </w:r>
+      <w:r>
+        <w:rPr>
+          <w:rStyle w:val="NormalTok"/>
+        </w:rPr>
+        <w:t xml:space="preserve">df_입학자 </w:t>
+      </w:r>
+      <w:r>
+        <w:rPr>
+          <w:rStyle w:val="SpecialCharTok"/>
+        </w:rPr>
+        <w:t xml:space="preserve">|</w:t>
+      </w:r>
+      <w:r>
+        <w:rPr>
+          <w:rStyle w:val="ErrorTok"/>
+        </w:rPr>
+        <w:t xml:space="preserve">&gt;</w:t>
+      </w:r>
+      <w:r>
+        <w:rPr>
+          <w:rStyle w:val="NormalTok"/>
+        </w:rPr>
+        <w:t xml:space="preserve"> </w:t>
+      </w:r>
+      <w:r>
+        <w:rPr>
+          <w:rStyle w:val="FunctionTok"/>
+        </w:rPr>
+        <w:t xml:space="preserve">filter</w:t>
+      </w:r>
+      <w:r>
+        <w:rPr>
+          <w:rStyle w:val="NormalTok"/>
+        </w:rPr>
+        <w:t xml:space="preserve">(지역 </w:t>
+      </w:r>
+      <w:r>
+        <w:rPr>
+          <w:rStyle w:val="SpecialCharTok"/>
+        </w:rPr>
+        <w:t xml:space="preserve">==</w:t>
+      </w:r>
+      <w:r>
+        <w:rPr>
+          <w:rStyle w:val="NormalTok"/>
+        </w:rPr>
+        <w:t xml:space="preserve"> </w:t>
+      </w:r>
+      <w:r>
+        <w:rPr>
+          <w:rStyle w:val="StringTok"/>
+        </w:rPr>
+        <w:t xml:space="preserve">'전체'</w:t>
+      </w:r>
+      <w:r>
+        <w:rPr>
+          <w:rStyle w:val="NormalTok"/>
+        </w:rPr>
+        <w:t xml:space="preserve">) </w:t>
+      </w:r>
+      <w:r>
+        <w:rPr>
+          <w:rStyle w:val="SpecialCharTok"/>
+        </w:rPr>
+        <w:t xml:space="preserve">|</w:t>
+      </w:r>
+      <w:r>
+        <w:rPr>
+          <w:rStyle w:val="ErrorTok"/>
+        </w:rPr>
+        <w:t xml:space="preserve">&gt;</w:t>
+      </w:r>
+      <w:r>
+        <w:br/>
+      </w:r>
+      <w:r>
+        <w:rPr>
+          <w:rStyle w:val="NormalTok"/>
+        </w:rPr>
+        <w:t xml:space="preserve">  </w:t>
+      </w:r>
+      <w:r>
+        <w:rPr>
+          <w:rStyle w:val="FunctionTok"/>
+        </w:rPr>
+        <w:t xml:space="preserve">ggplot</w:t>
+      </w:r>
+      <w:r>
+        <w:rPr>
+          <w:rStyle w:val="NormalTok"/>
+        </w:rPr>
+        <w:t xml:space="preserve">(</w:t>
+      </w:r>
+      <w:r>
+        <w:rPr>
+          <w:rStyle w:val="FunctionTok"/>
+        </w:rPr>
+        <w:t xml:space="preserve">aes</w:t>
+      </w:r>
+      <w:r>
+        <w:rPr>
+          <w:rStyle w:val="NormalTok"/>
+        </w:rPr>
+        <w:t xml:space="preserve">(</w:t>
+      </w:r>
+      <w:r>
+        <w:rPr>
+          <w:rStyle w:val="AttributeTok"/>
+        </w:rPr>
+        <w:t xml:space="preserve">x =</w:t>
+      </w:r>
+      <w:r>
+        <w:rPr>
+          <w:rStyle w:val="NormalTok"/>
+        </w:rPr>
+        <w:t xml:space="preserve"> 연도, </w:t>
+      </w:r>
+      <w:r>
+        <w:rPr>
+          <w:rStyle w:val="AttributeTok"/>
+        </w:rPr>
+        <w:t xml:space="preserve">y =</w:t>
+      </w:r>
+      <w:r>
+        <w:rPr>
+          <w:rStyle w:val="NormalTok"/>
+        </w:rPr>
+        <w:t xml:space="preserve"> 전문대학)) </w:t>
+      </w:r>
+      <w:r>
+        <w:rPr>
+          <w:rStyle w:val="SpecialCharTok"/>
+        </w:rPr>
+        <w:t xml:space="preserve">+</w:t>
+      </w:r>
+      <w:r>
+        <w:br/>
+      </w:r>
+      <w:r>
+        <w:rPr>
+          <w:rStyle w:val="NormalTok"/>
+        </w:rPr>
+        <w:t xml:space="preserve">  </w:t>
+      </w:r>
+      <w:r>
+        <w:rPr>
+          <w:rStyle w:val="FunctionTok"/>
+        </w:rPr>
+        <w:t xml:space="preserve">geom_line</w:t>
+      </w:r>
+      <w:r>
+        <w:rPr>
+          <w:rStyle w:val="NormalTok"/>
+        </w:rPr>
+        <w:t xml:space="preserve">(</w:t>
+      </w:r>
+      <w:r>
+        <w:rPr>
+          <w:rStyle w:val="FunctionTok"/>
+        </w:rPr>
+        <w:t xml:space="preserve">aes</w:t>
+      </w:r>
+      <w:r>
+        <w:rPr>
+          <w:rStyle w:val="NormalTok"/>
+        </w:rPr>
+        <w:t xml:space="preserve">(</w:t>
+      </w:r>
+      <w:r>
+        <w:rPr>
+          <w:rStyle w:val="AttributeTok"/>
+        </w:rPr>
+        <w:t xml:space="preserve">group =</w:t>
+      </w:r>
+      <w:r>
+        <w:rPr>
+          <w:rStyle w:val="NormalTok"/>
+        </w:rPr>
+        <w:t xml:space="preserve"> </w:t>
+      </w:r>
+      <w:r>
+        <w:rPr>
+          <w:rStyle w:val="DecValTok"/>
+        </w:rPr>
+        <w:t xml:space="preserve">1</w:t>
+      </w:r>
+      <w:r>
+        <w:rPr>
+          <w:rStyle w:val="NormalTok"/>
+        </w:rPr>
+        <w:t xml:space="preserve">), </w:t>
+      </w:r>
+      <w:r>
+        <w:rPr>
+          <w:rStyle w:val="AttributeTok"/>
+        </w:rPr>
+        <w:t xml:space="preserve">linetype =</w:t>
+      </w:r>
+      <w:r>
+        <w:rPr>
+          <w:rStyle w:val="NormalTok"/>
+        </w:rPr>
+        <w:t xml:space="preserve"> </w:t>
+      </w:r>
+      <w:r>
+        <w:rPr>
+          <w:rStyle w:val="StringTok"/>
+        </w:rPr>
+        <w:t xml:space="preserve">'dotted'</w:t>
+      </w:r>
+      <w:r>
+        <w:rPr>
+          <w:rStyle w:val="NormalTok"/>
+        </w:rPr>
+        <w:t xml:space="preserve">)</w:t>
+      </w:r>
+    </w:p>
+    <w:p>
+      <w:pPr>
+        <w:pStyle w:val="FirstParagraph"/>
+      </w:pPr>
+      <w:r>
+        <w:drawing>
+          <wp:inline>
+            <wp:extent cx="4587290" cy="7339665"/>
+            <wp:effectExtent b="0" l="0" r="0" t="0"/>
+            <wp:docPr descr="" title="" id="1" name="Picture"/>
+            <a:graphic>
+              <a:graphicData uri="http://schemas.openxmlformats.org/drawingml/2006/picture">
+                <pic:pic>
+                  <pic:nvPicPr>
+                    <pic:cNvPr descr="chap3_files/figure-docx/unnamed-chunk-11-1.png" id="0" name="Picture"/>
+                    <pic:cNvPicPr>
+                      <a:picLocks noChangeArrowheads="1" noChangeAspect="1"/>
+                    </pic:cNvPicPr>
+                  </pic:nvPicPr>
+                  <pic:blipFill>
+                    <a:blip r:embed="rId37"/>
+                    <a:stretch>
+                      <a:fillRect/>
+                    </a:stretch>
+                  </pic:blipFill>
+                  <pic:spPr bwMode="auto">
+                    <a:xfrm>
+                      <a:off x="0" y="0"/>
+                      <a:ext cx="4587290" cy="7339665"/>
+                    </a:xfrm>
+                    <a:prstGeom prst="rect">
+                      <a:avLst/>
+                    </a:prstGeom>
+                    <a:noFill/>
+                    <a:ln w="9525">
+                      <a:noFill/>
+                      <a:headEnd/>
+                      <a:tailEnd/>
+                    </a:ln>
+                  </pic:spPr>
+                </pic:pic>
+              </a:graphicData>
+            </a:graphic>
+          </wp:inline>
+        </w:drawing>
+      </w:r>
+    </w:p>
+    <w:bookmarkEnd w:id="38"/>
+    <w:bookmarkStart w:id="41" w:name="size"/>
+    <w:p>
+      <w:pPr>
+        <w:pStyle w:val="Heading4"/>
+      </w:pPr>
+      <w:r>
+        <w:t xml:space="preserve">2.2.6 size</w:t>
+      </w:r>
+    </w:p>
+    <w:p>
+      <w:pPr>
+        <w:pStyle w:val="FirstParagraph"/>
+      </w:pPr>
+      <w:r>
+        <w:rPr>
+          <w:rStyle w:val="VerbatimChar"/>
+        </w:rPr>
+        <w:t xml:space="preserve">size</w:t>
+      </w:r>
+      <w:r>
+        <w:t xml:space="preserve"> </w:t>
+      </w:r>
+      <w:r>
+        <w:t xml:space="preserve">는 기하요소의 크기를 설정한다. 기하요소가 점이면 점의 크기, 선이면 선의 굵기를 설정한다. 점의 크기를 결정할 때는 반지름의 길이를 밀리미터 단위로 지정한다. 또 선의 굵기도 밀리미터 단위로 지정할 수 있다.</w:t>
+      </w:r>
+    </w:p>
+    <w:p>
+      <w:pPr>
+        <w:pStyle w:val="SourceCode"/>
+      </w:pPr>
+      <w:r>
+        <w:rPr>
+          <w:rStyle w:val="NormalTok"/>
+        </w:rPr>
+        <w:t xml:space="preserve">df_입학자 </w:t>
+      </w:r>
+      <w:r>
+        <w:rPr>
+          <w:rStyle w:val="SpecialCharTok"/>
+        </w:rPr>
+        <w:t xml:space="preserve">|</w:t>
+      </w:r>
+      <w:r>
+        <w:rPr>
+          <w:rStyle w:val="ErrorTok"/>
+        </w:rPr>
+        <w:t xml:space="preserve">&gt;</w:t>
+      </w:r>
+      <w:r>
+        <w:rPr>
+          <w:rStyle w:val="NormalTok"/>
+        </w:rPr>
+        <w:t xml:space="preserve"> </w:t>
+      </w:r>
+      <w:r>
+        <w:rPr>
+          <w:rStyle w:val="FunctionTok"/>
+        </w:rPr>
+        <w:t xml:space="preserve">filter</w:t>
+      </w:r>
+      <w:r>
+        <w:rPr>
+          <w:rStyle w:val="NormalTok"/>
+        </w:rPr>
+        <w:t xml:space="preserve">(지역 </w:t>
+      </w:r>
+      <w:r>
+        <w:rPr>
+          <w:rStyle w:val="SpecialCharTok"/>
+        </w:rPr>
+        <w:t xml:space="preserve">==</w:t>
+      </w:r>
+      <w:r>
+        <w:rPr>
+          <w:rStyle w:val="NormalTok"/>
+        </w:rPr>
+        <w:t xml:space="preserve"> </w:t>
+      </w:r>
+      <w:r>
+        <w:rPr>
+          <w:rStyle w:val="StringTok"/>
+        </w:rPr>
+        <w:t xml:space="preserve">'전체'</w:t>
+      </w:r>
+      <w:r>
+        <w:rPr>
+          <w:rStyle w:val="NormalTok"/>
+        </w:rPr>
+        <w:t xml:space="preserve">) </w:t>
+      </w:r>
+      <w:r>
+        <w:rPr>
+          <w:rStyle w:val="SpecialCharTok"/>
+        </w:rPr>
+        <w:t xml:space="preserve">|</w:t>
+      </w:r>
+      <w:r>
+        <w:rPr>
+          <w:rStyle w:val="ErrorTok"/>
+        </w:rPr>
+        <w:t xml:space="preserve">&gt;</w:t>
+      </w:r>
+      <w:r>
+        <w:br/>
+      </w:r>
+      <w:r>
+        <w:rPr>
+          <w:rStyle w:val="NormalTok"/>
+        </w:rPr>
+        <w:t xml:space="preserve">  </w:t>
+      </w:r>
+      <w:r>
+        <w:rPr>
+          <w:rStyle w:val="FunctionTok"/>
+        </w:rPr>
+        <w:t xml:space="preserve">ggplot</w:t>
+      </w:r>
+      <w:r>
+        <w:rPr>
+          <w:rStyle w:val="NormalTok"/>
+        </w:rPr>
+        <w:t xml:space="preserve">(</w:t>
+      </w:r>
+      <w:r>
+        <w:rPr>
+          <w:rStyle w:val="FunctionTok"/>
+        </w:rPr>
+        <w:t xml:space="preserve">aes</w:t>
+      </w:r>
+      <w:r>
+        <w:rPr>
+          <w:rStyle w:val="NormalTok"/>
+        </w:rPr>
+        <w:t xml:space="preserve">(</w:t>
+      </w:r>
+      <w:r>
+        <w:rPr>
+          <w:rStyle w:val="AttributeTok"/>
+        </w:rPr>
+        <w:t xml:space="preserve">x =</w:t>
+      </w:r>
+      <w:r>
+        <w:rPr>
+          <w:rStyle w:val="NormalTok"/>
+        </w:rPr>
+        <w:t xml:space="preserve"> 연도, </w:t>
+      </w:r>
+      <w:r>
+        <w:rPr>
+          <w:rStyle w:val="AttributeTok"/>
+        </w:rPr>
+        <w:t xml:space="preserve">y =</w:t>
+      </w:r>
+      <w:r>
+        <w:rPr>
+          <w:rStyle w:val="NormalTok"/>
+        </w:rPr>
+        <w:t xml:space="preserve"> 전문대학)) </w:t>
+      </w:r>
+      <w:r>
+        <w:rPr>
+          <w:rStyle w:val="SpecialCharTok"/>
+        </w:rPr>
+        <w:t xml:space="preserve">+</w:t>
+      </w:r>
+      <w:r>
+        <w:br/>
+      </w:r>
+      <w:r>
+        <w:rPr>
+          <w:rStyle w:val="NormalTok"/>
+        </w:rPr>
+        <w:t xml:space="preserve">  </w:t>
+      </w:r>
+      <w:r>
+        <w:rPr>
+          <w:rStyle w:val="FunctionTok"/>
+        </w:rPr>
+        <w:t xml:space="preserve">geom_line</w:t>
+      </w:r>
+      <w:r>
+        <w:rPr>
+          <w:rStyle w:val="NormalTok"/>
+        </w:rPr>
+        <w:t xml:space="preserve">(</w:t>
+      </w:r>
+      <w:r>
+        <w:rPr>
+          <w:rStyle w:val="FunctionTok"/>
+        </w:rPr>
+        <w:t xml:space="preserve">aes</w:t>
+      </w:r>
+      <w:r>
+        <w:rPr>
+          <w:rStyle w:val="NormalTok"/>
+        </w:rPr>
+        <w:t xml:space="preserve">(</w:t>
+      </w:r>
+      <w:r>
+        <w:rPr>
+          <w:rStyle w:val="AttributeTok"/>
+        </w:rPr>
+        <w:t xml:space="preserve">group =</w:t>
+      </w:r>
+      <w:r>
+        <w:rPr>
+          <w:rStyle w:val="NormalTok"/>
+        </w:rPr>
+        <w:t xml:space="preserve"> </w:t>
+      </w:r>
+      <w:r>
+        <w:rPr>
+          <w:rStyle w:val="DecValTok"/>
+        </w:rPr>
+        <w:t xml:space="preserve">1</w:t>
+      </w:r>
+      <w:r>
+        <w:rPr>
+          <w:rStyle w:val="NormalTok"/>
+        </w:rPr>
+        <w:t xml:space="preserve">), </w:t>
+      </w:r>
+      <w:r>
+        <w:rPr>
+          <w:rStyle w:val="AttributeTok"/>
+        </w:rPr>
+        <w:t xml:space="preserve">size =</w:t>
+      </w:r>
+      <w:r>
+        <w:rPr>
+          <w:rStyle w:val="NormalTok"/>
+        </w:rPr>
+        <w:t xml:space="preserve"> </w:t>
+      </w:r>
+      <w:r>
+        <w:rPr>
+          <w:rStyle w:val="DecValTok"/>
+        </w:rPr>
+        <w:t xml:space="preserve">3</w:t>
+      </w:r>
+      <w:r>
+        <w:rPr>
+          <w:rStyle w:val="NormalTok"/>
+        </w:rPr>
+        <w:t xml:space="preserve">)</w:t>
+      </w:r>
+    </w:p>
+    <w:p>
+      <w:pPr>
+        <w:pStyle w:val="FirstParagraph"/>
+      </w:pPr>
+      <w:r>
+        <w:drawing>
+          <wp:inline>
+            <wp:extent cx="4587290" cy="7339665"/>
+            <wp:effectExtent b="0" l="0" r="0" t="0"/>
+            <wp:docPr descr="" title="" id="1" name="Picture"/>
+            <a:graphic>
+              <a:graphicData uri="http://schemas.openxmlformats.org/drawingml/2006/picture">
+                <pic:pic>
+                  <pic:nvPicPr>
+                    <pic:cNvPr descr="chap3_files/figure-docx/unnamed-chunk-12-1.png" id="0" name="Picture"/>
+                    <pic:cNvPicPr>
+                      <a:picLocks noChangeArrowheads="1" noChangeAspect="1"/>
+                    </pic:cNvPicPr>
+                  </pic:nvPicPr>
+                  <pic:blipFill>
+                    <a:blip r:embed="rId39"/>
+                    <a:stretch>
+                      <a:fillRect/>
+                    </a:stretch>
+                  </pic:blipFill>
+                  <pic:spPr bwMode="auto">
+                    <a:xfrm>
+                      <a:off x="0" y="0"/>
+                      <a:ext cx="4587290" cy="7339665"/>
+                    </a:xfrm>
+                    <a:prstGeom prst="rect">
+                      <a:avLst/>
+                    </a:prstGeom>
+                    <a:noFill/>
+                    <a:ln w="9525">
+                      <a:noFill/>
+                      <a:headEnd/>
+                      <a:tailEnd/>
+                    </a:ln>
+                  </pic:spPr>
+                </pic:pic>
+              </a:graphicData>
+            </a:graphic>
+          </wp:inline>
+        </w:drawing>
+      </w:r>
+    </w:p>
+    <w:p>
+      <w:pPr>
+        <w:pStyle w:val="SourceCode"/>
+      </w:pPr>
+      <w:r>
+        <w:rPr>
+          <w:rStyle w:val="NormalTok"/>
+        </w:rPr>
+        <w:t xml:space="preserve">df_입학자 </w:t>
+      </w:r>
+      <w:r>
+        <w:rPr>
+          <w:rStyle w:val="SpecialCharTok"/>
+        </w:rPr>
+        <w:t xml:space="preserve">|</w:t>
+      </w:r>
+      <w:r>
+        <w:rPr>
+          <w:rStyle w:val="ErrorTok"/>
+        </w:rPr>
+        <w:t xml:space="preserve">&gt;</w:t>
+      </w:r>
+      <w:r>
+        <w:rPr>
+          <w:rStyle w:val="NormalTok"/>
+        </w:rPr>
+        <w:t xml:space="preserve"> </w:t>
+      </w:r>
+      <w:r>
+        <w:rPr>
+          <w:rStyle w:val="FunctionTok"/>
+        </w:rPr>
+        <w:t xml:space="preserve">filter</w:t>
+      </w:r>
+      <w:r>
+        <w:rPr>
+          <w:rStyle w:val="NormalTok"/>
+        </w:rPr>
+        <w:t xml:space="preserve">(지역 </w:t>
+      </w:r>
+      <w:r>
+        <w:rPr>
+          <w:rStyle w:val="SpecialCharTok"/>
+        </w:rPr>
+        <w:t xml:space="preserve">==</w:t>
+      </w:r>
+      <w:r>
+        <w:rPr>
+          <w:rStyle w:val="NormalTok"/>
+        </w:rPr>
+        <w:t xml:space="preserve"> </w:t>
+      </w:r>
+      <w:r>
+        <w:rPr>
+          <w:rStyle w:val="StringTok"/>
+        </w:rPr>
+        <w:t xml:space="preserve">'전체'</w:t>
+      </w:r>
+      <w:r>
+        <w:rPr>
+          <w:rStyle w:val="NormalTok"/>
+        </w:rPr>
+        <w:t xml:space="preserve">) </w:t>
+      </w:r>
+      <w:r>
+        <w:rPr>
+          <w:rStyle w:val="SpecialCharTok"/>
+        </w:rPr>
+        <w:t xml:space="preserve">|</w:t>
+      </w:r>
+      <w:r>
+        <w:rPr>
+          <w:rStyle w:val="ErrorTok"/>
+        </w:rPr>
+        <w:t xml:space="preserve">&gt;</w:t>
+      </w:r>
+      <w:r>
+        <w:br/>
+      </w:r>
+      <w:r>
+        <w:rPr>
+          <w:rStyle w:val="NormalTok"/>
+        </w:rPr>
+        <w:t xml:space="preserve">  </w:t>
+      </w:r>
+      <w:r>
+        <w:rPr>
+          <w:rStyle w:val="FunctionTok"/>
+        </w:rPr>
+        <w:t xml:space="preserve">ggplot</w:t>
+      </w:r>
+      <w:r>
+        <w:rPr>
+          <w:rStyle w:val="NormalTok"/>
+        </w:rPr>
+        <w:t xml:space="preserve">(</w:t>
+      </w:r>
+      <w:r>
+        <w:rPr>
+          <w:rStyle w:val="FunctionTok"/>
+        </w:rPr>
+        <w:t xml:space="preserve">aes</w:t>
+      </w:r>
+      <w:r>
+        <w:rPr>
+          <w:rStyle w:val="NormalTok"/>
+        </w:rPr>
+        <w:t xml:space="preserve">(</w:t>
+      </w:r>
+      <w:r>
+        <w:rPr>
+          <w:rStyle w:val="AttributeTok"/>
+        </w:rPr>
+        <w:t xml:space="preserve">x =</w:t>
+      </w:r>
+      <w:r>
+        <w:rPr>
+          <w:rStyle w:val="NormalTok"/>
+        </w:rPr>
+        <w:t xml:space="preserve"> 연도, </w:t>
+      </w:r>
+      <w:r>
+        <w:rPr>
+          <w:rStyle w:val="AttributeTok"/>
+        </w:rPr>
+        <w:t xml:space="preserve">y =</w:t>
+      </w:r>
+      <w:r>
+        <w:rPr>
+          <w:rStyle w:val="NormalTok"/>
+        </w:rPr>
+        <w:t xml:space="preserve"> 전문대학)) </w:t>
+      </w:r>
+      <w:r>
+        <w:rPr>
+          <w:rStyle w:val="SpecialCharTok"/>
+        </w:rPr>
+        <w:t xml:space="preserve">+</w:t>
+      </w:r>
+      <w:r>
+        <w:br/>
+      </w:r>
+      <w:r>
+        <w:rPr>
+          <w:rStyle w:val="NormalTok"/>
+        </w:rPr>
+        <w:t xml:space="preserve">  </w:t>
+      </w:r>
+      <w:r>
+        <w:rPr>
+          <w:rStyle w:val="FunctionTok"/>
+        </w:rPr>
+        <w:t xml:space="preserve">geom_point</w:t>
+      </w:r>
+      <w:r>
+        <w:rPr>
+          <w:rStyle w:val="NormalTok"/>
+        </w:rPr>
+        <w:t xml:space="preserve">(</w:t>
+      </w:r>
+      <w:r>
+        <w:rPr>
+          <w:rStyle w:val="AttributeTok"/>
+        </w:rPr>
+        <w:t xml:space="preserve">size =</w:t>
+      </w:r>
+      <w:r>
+        <w:rPr>
+          <w:rStyle w:val="NormalTok"/>
+        </w:rPr>
+        <w:t xml:space="preserve"> </w:t>
+      </w:r>
+      <w:r>
+        <w:rPr>
+          <w:rStyle w:val="DecValTok"/>
+        </w:rPr>
+        <w:t xml:space="preserve">3</w:t>
+      </w:r>
+      <w:r>
+        <w:rPr>
+          <w:rStyle w:val="NormalTok"/>
+        </w:rPr>
+        <w:t xml:space="preserve">)</w:t>
+      </w:r>
+    </w:p>
+    <w:p>
+      <w:pPr>
+        <w:pStyle w:val="FirstParagraph"/>
+      </w:pPr>
+      <w:r>
+        <w:drawing>
+          <wp:inline>
+            <wp:extent cx="4587290" cy="7339665"/>
+            <wp:effectExtent b="0" l="0" r="0" t="0"/>
+            <wp:docPr descr="" title="" id="1" name="Picture"/>
+            <a:graphic>
+              <a:graphicData uri="http://schemas.openxmlformats.org/drawingml/2006/picture">
+                <pic:pic>
+                  <pic:nvPicPr>
+                    <pic:cNvPr descr="chap3_files/figure-docx/unnamed-chunk-12-2.png" id="0" name="Picture"/>
+                    <pic:cNvPicPr>
+                      <a:picLocks noChangeArrowheads="1" noChangeAspect="1"/>
+                    </pic:cNvPicPr>
+                  </pic:nvPicPr>
+                  <pic:blipFill>
+                    <a:blip r:embed="rId40"/>
+                    <a:stretch>
+                      <a:fillRect/>
+                    </a:stretch>
+                  </pic:blipFill>
+                  <pic:spPr bwMode="auto">
+                    <a:xfrm>
+                      <a:off x="0" y="0"/>
+                      <a:ext cx="4587290" cy="7339665"/>
+                    </a:xfrm>
+                    <a:prstGeom prst="rect">
+                      <a:avLst/>
+                    </a:prstGeom>
+                    <a:noFill/>
+                    <a:ln w="9525">
+                      <a:noFill/>
+                      <a:headEnd/>
+                      <a:tailEnd/>
+                    </a:ln>
+                  </pic:spPr>
+                </pic:pic>
+              </a:graphicData>
+            </a:graphic>
+          </wp:inline>
+        </w:drawing>
+      </w:r>
+    </w:p>
+    <w:bookmarkEnd w:id="41"/>
+    <w:bookmarkStart w:id="43" w:name="shape"/>
+    <w:p>
+      <w:pPr>
+        <w:pStyle w:val="Heading4"/>
+      </w:pPr>
+      <w:r>
+        <w:t xml:space="preserve">2.2.7 shape</w:t>
+      </w:r>
+    </w:p>
+    <w:p>
+      <w:pPr>
+        <w:pStyle w:val="FirstParagraph"/>
+      </w:pPr>
+      <w:r>
+        <w:drawing>
+          <wp:inline>
+            <wp:extent cx="4587290" cy="7339665"/>
+            <wp:effectExtent b="0" l="0" r="0" t="0"/>
+            <wp:docPr descr="" title="" id="1" name="Picture"/>
+            <a:graphic>
+              <a:graphicData uri="http://schemas.openxmlformats.org/drawingml/2006/picture">
+                <pic:pic>
+                  <pic:nvPicPr>
+                    <pic:cNvPr descr="chap3_files/figure-docx/unnamed-chunk-13-1.png" id="0" name="Picture"/>
+                    <pic:cNvPicPr>
+                      <a:picLocks noChangeArrowheads="1" noChangeAspect="1"/>
+                    </pic:cNvPicPr>
+                  </pic:nvPicPr>
+                  <pic:blipFill>
+                    <a:blip r:embed="rId42"/>
+                    <a:stretch>
+                      <a:fillRect/>
+                    </a:stretch>
+                  </pic:blipFill>
+                  <pic:spPr bwMode="auto">
+                    <a:xfrm>
+                      <a:off x="0" y="0"/>
+                      <a:ext cx="4587290" cy="7339665"/>
+                    </a:xfrm>
+                    <a:prstGeom prst="rect">
+                      <a:avLst/>
+                    </a:prstGeom>
+                    <a:noFill/>
+                    <a:ln w="9525">
+                      <a:noFill/>
+                      <a:headEnd/>
+                      <a:tailEnd/>
+                    </a:ln>
+                  </pic:spPr>
+                </pic:pic>
+              </a:graphicData>
+            </a:graphic>
+          </wp:inline>
+        </w:drawing>
+      </w:r>
+    </w:p>
+    <w:bookmarkEnd w:id="43"/>
+    <w:bookmarkEnd w:id="44"/>
+    <w:bookmarkStart w:id="53" w:name="기하요소"/>
+    <w:p>
+      <w:pPr>
+        <w:pStyle w:val="Heading3"/>
+      </w:pPr>
+      <w:r>
+        <w:t xml:space="preserve">2.3 기하요소</w:t>
+      </w:r>
+    </w:p>
+    <w:p>
+      <w:pPr>
+        <w:pStyle w:val="FirstParagraph"/>
+      </w:pPr>
+      <w:r>
+        <w:t xml:space="preserve">기하요소는</w:t>
+      </w:r>
+      <w:r>
+        <w:t xml:space="preserve"> </w:t>
+      </w:r>
+      <w:r>
+        <w:rPr>
+          <w:rStyle w:val="VerbatimChar"/>
+        </w:rPr>
+        <w:t xml:space="preserve">ggplot()</w:t>
+      </w:r>
+      <w:r>
+        <w:t xml:space="preserve"> </w:t>
+      </w:r>
+      <w:r>
+        <w:t xml:space="preserve">로 생성된 초기화</w:t>
+      </w:r>
+      <w:r>
+        <w:t xml:space="preserve"> </w:t>
+      </w:r>
+      <w:r>
+        <w:rPr>
+          <w:rStyle w:val="VerbatimChar"/>
+        </w:rPr>
+        <w:t xml:space="preserve">ggplot</w:t>
+      </w:r>
+      <w:r>
+        <w:t xml:space="preserve"> </w:t>
+      </w:r>
+      <w:r>
+        <w:t xml:space="preserve">객체에 데이터를 표현하는 방법을 지정하는 요소이다. 2.기하요소에는 여러가지가 있지만 우리가 흔히 생각하는 것은 점(Point), 선(Line), 막대(Bar, Col) 등이 대표적이다.</w:t>
+      </w:r>
+    </w:p>
+    <w:p>
+      <w:pPr>
+        <w:pStyle w:val="BodyText"/>
+      </w:pPr>
+      <w:r>
+        <w:t xml:space="preserve">기하요소를 생성하기 위해서는</w:t>
+      </w:r>
+      <w:r>
+        <w:t xml:space="preserve"> </w:t>
+      </w:r>
+      <w:r>
+        <w:rPr>
+          <w:rStyle w:val="VerbatimChar"/>
+        </w:rPr>
+        <w:t xml:space="preserve">geom_*()</w:t>
+      </w:r>
+      <w:r>
+        <w:t xml:space="preserve"> </w:t>
+      </w:r>
+      <w:r>
+        <w:t xml:space="preserve">함수를 사용하고 각각의</w:t>
+      </w:r>
+      <w:r>
+        <w:t xml:space="preserve"> </w:t>
+      </w:r>
+      <w:r>
+        <w:rPr>
+          <w:rStyle w:val="VerbatimChar"/>
+        </w:rPr>
+        <w:t xml:space="preserve">geom_*()</w:t>
+      </w:r>
+      <w:r>
+        <w:t xml:space="preserve"> </w:t>
+      </w:r>
+      <w:r>
+        <w:t xml:space="preserve">함수를 호출할 때마다 각각의 기하요소 레이어가 생성되고 이 레이어들이 계속 겹쳐서 그려짐으로써 데이터 시각화가 진행된다. 기하요소를 위한</w:t>
+      </w:r>
+      <w:r>
+        <w:t xml:space="preserve"> </w:t>
+      </w:r>
+      <w:r>
+        <w:rPr>
+          <w:rStyle w:val="VerbatimChar"/>
+        </w:rPr>
+        <w:t xml:space="preserve">geom_*()</w:t>
+      </w:r>
+      <w:r>
+        <w:t xml:space="preserve"> </w:t>
+      </w:r>
+      <w:r>
+        <w:t xml:space="preserve">의 주요 함수는 각각의 함수에 따라 선언되는 시각화 요소들이 다르지만 데이터, 심미요소 매핑, 기하요소 지정, 통계 변환, 위치 조정 등이 선언된다.</w:t>
+      </w:r>
+    </w:p>
+    <w:p>
+      <w:pPr>
+        <w:pStyle w:val="BodyText"/>
+      </w:pPr>
+      <w:r>
+        <w:t xml:space="preserve">기하요소를 선택할 때는 각각의 기하요소에 따라 표현되는 값의 제한이 있다. 예를 들어 막대 그래프의 경우 Y축은 연속된 정수값이 표현되는 것이 가능하지만 X축에는 연속된 정수값이 아닌 값의 구별이 가능한 이산 값(discrete value)가 와야한다. 그래야 분리된 하나의 이산값에 하나의 막대가 표현될 수 있다. 이렇게 표현하고자 하는 값의 종류에 따라 적합한 기하요소를 선택하여야 한다. 값의 종류는 연속된 값(continuous value), 분리된 이산값(discrete value) 나 팩터(factor)의 여부, 단변량, 다변량의 여부 등으로 나눌 수 있다.</w:t>
+      </w:r>
+    </w:p>
+    <w:bookmarkStart w:id="52" w:name="연속된-단변량-기하요소"/>
+    <w:p>
+      <w:pPr>
+        <w:pStyle w:val="Heading4"/>
+      </w:pPr>
+      <w:r>
+        <w:t xml:space="preserve">2.3.1 연속된 단변량 기하요소</w:t>
+      </w:r>
+    </w:p>
+    <w:p>
+      <w:pPr>
+        <w:pStyle w:val="FirstParagraph"/>
+      </w:pPr>
+      <w:r>
+        <w:t xml:space="preserve">연속된 단변량 기하요소는 수치형 데이터 하나를 시각화할 때 사용할 수 있는 기하요소이다.</w:t>
+      </w:r>
+      <w:r>
+        <w:t xml:space="preserve"> </w:t>
+      </w:r>
+      <w:r>
+        <w:rPr>
+          <w:rStyle w:val="VerbatimChar"/>
+        </w:rPr>
+        <w:t xml:space="preserve">ggplot()</w:t>
+      </w:r>
+      <w:r>
+        <w:t xml:space="preserve"> </w:t>
+      </w:r>
+      <w:r>
+        <w:t xml:space="preserve">는 보통 X축과 Y축의 2차원 표현이 기본이기 때문에 하나의 데이터만이 정의되면 나머지 하나의 데이터는 자동적으로 결정된다. 이렇게 자동적으로 결정되는 데이터는 보통 면적(Area), 밀도분포(Density), 도수 분포(Histogram) 등이다.</w:t>
+      </w:r>
+    </w:p>
+    <w:bookmarkStart w:id="50" w:name="geom_histogram"/>
+    <w:p>
+      <w:pPr>
+        <w:pStyle w:val="Heading5"/>
+      </w:pPr>
+      <w:r>
+        <w:t xml:space="preserve">2.3.1.1</w:t>
+      </w:r>
+      <w:r>
+        <w:t xml:space="preserve"> </w:t>
+      </w:r>
+      <w:r>
+        <w:rPr>
+          <w:rStyle w:val="VerbatimChar"/>
+        </w:rPr>
+        <w:t xml:space="preserve">geom_histogram</w:t>
+      </w:r>
+    </w:p>
+    <w:p>
+      <w:pPr>
+        <w:pStyle w:val="FirstParagraph"/>
+      </w:pPr>
+      <w:r>
+        <w:rPr>
+          <w:rStyle w:val="VerbatimChar"/>
+        </w:rPr>
+        <w:t xml:space="preserve">geom_histogram</w:t>
+      </w:r>
+      <w:r>
+        <w:t xml:space="preserve"> </w:t>
+      </w:r>
+      <w:r>
+        <w:t xml:space="preserve">은 도수분포표를 그리는 기하요소 함수이다. 도수분포는 초등학교때 배우는 가장 기본적인 막대그래프로 각각의 변수 변량에 따른 데이터의 개수를 표현하는 시각화 방법이다. 변수 변량에 따른 데이터의 개수를 표현하기 때문에 X축 데이터만 설정하면 데이터를 자동적으로 분석하여 X축에 매핑된 변수의 변량별로 데이터 개수를 산출하게 되고 이 개수를 막대 그래프로 표현하게 된다. 따라서 도수분포는 막대그래프에 속하는 종류 중 하나일 뿐이다.</w:t>
+      </w:r>
+    </w:p>
+    <w:p>
+      <w:pPr>
+        <w:pStyle w:val="BodyText"/>
+      </w:pPr>
+      <w:r>
+        <w:t xml:space="preserve">앞에서 막대그래프는 연속된 수치값이 아닌 분리된 이산값이 X축에 매핑되어야 한다고 설명는데 연속된 단변량 기하요소에</w:t>
+      </w:r>
+      <w:r>
+        <w:t xml:space="preserve"> </w:t>
+      </w:r>
+      <w:r>
+        <w:rPr>
+          <w:rStyle w:val="VerbatimChar"/>
+        </w:rPr>
+        <w:t xml:space="preserve">geom_histogram()</w:t>
+      </w:r>
+      <w:r>
+        <w:t xml:space="preserve"> </w:t>
+      </w:r>
+      <w:r>
+        <w:t xml:space="preserve">이 속하는 것은 왜일까?</w:t>
+      </w:r>
+      <w:r>
+        <w:t xml:space="preserve"> </w:t>
+      </w:r>
+      <w:r>
+        <w:rPr>
+          <w:rStyle w:val="VerbatimChar"/>
+        </w:rPr>
+        <w:t xml:space="preserve">geom_histogram()</w:t>
+      </w:r>
+      <w:r>
+        <w:t xml:space="preserve"> </w:t>
+      </w:r>
+      <w:r>
+        <w:t xml:space="preserve">은 연속된 수치값을 X축에 매핑한다. 하지만 내부적으로 적절한 단위로 전체 X값을 분리하여 이산값으로 만들어 준 후에 막대그래프를 생성해 준다. 이 과정이 통계요인이고</w:t>
+      </w:r>
+      <w:r>
+        <w:t xml:space="preserve"> </w:t>
+      </w:r>
+      <w:r>
+        <w:rPr>
+          <w:rStyle w:val="VerbatimChar"/>
+        </w:rPr>
+        <w:t xml:space="preserve">geom_histogram()</w:t>
+      </w:r>
+      <w:r>
+        <w:t xml:space="preserve"> </w:t>
+      </w:r>
+      <w:r>
+        <w:t xml:space="preserve">에서 사용되는 유일한 통계요인은 연속된 값을 층화하여 구간하는 방법인 binning이다. 이처럼 자동적으로 계산되는 binning 떄문에 연속된 단변량 기하요소에 속한다.</w:t>
+      </w:r>
+    </w:p>
+    <w:p>
+      <w:pPr>
+        <w:pStyle w:val="BodyText"/>
+      </w:pPr>
+      <w:r>
+        <w:rPr>
+          <w:rStyle w:val="VerbatimChar"/>
+        </w:rPr>
+        <w:t xml:space="preserve">geom_histogram</w:t>
+      </w:r>
+      <w:r>
+        <w:t xml:space="preserve"> </w:t>
+      </w:r>
+      <w:r>
+        <w:t xml:space="preserve">의 사용법과 주요 매개변수는 다음과 같다.</w:t>
+      </w:r>
+    </w:p>
+    <w:p>
+      <w:pPr>
+        <w:pStyle w:val="SourceCode"/>
+      </w:pPr>
+      <w:r>
+        <w:rPr>
+          <w:rStyle w:val="FunctionTok"/>
+        </w:rPr>
+        <w:t xml:space="preserve">geom_histogram</w:t>
+      </w:r>
+      <w:r>
+        <w:rPr>
+          <w:rStyle w:val="NormalTok"/>
+        </w:rPr>
+        <w:t xml:space="preserve">(</w:t>
+      </w:r>
+      <w:r>
+        <w:rPr>
+          <w:rStyle w:val="AttributeTok"/>
+        </w:rPr>
+        <w:t xml:space="preserve">mapping =</w:t>
+      </w:r>
+      <w:r>
+        <w:rPr>
+          <w:rStyle w:val="NormalTok"/>
+        </w:rPr>
+        <w:t xml:space="preserve"> </w:t>
+      </w:r>
+      <w:r>
+        <w:rPr>
+          <w:rStyle w:val="ConstantTok"/>
+        </w:rPr>
+        <w:t xml:space="preserve">NULL</w:t>
+      </w:r>
+      <w:r>
+        <w:rPr>
+          <w:rStyle w:val="NormalTok"/>
+        </w:rPr>
+        <w:t xml:space="preserve">, </w:t>
+      </w:r>
+      <w:r>
+        <w:rPr>
+          <w:rStyle w:val="AttributeTok"/>
+        </w:rPr>
+        <w:t xml:space="preserve">data =</w:t>
+      </w:r>
+      <w:r>
+        <w:rPr>
+          <w:rStyle w:val="NormalTok"/>
+        </w:rPr>
+        <w:t xml:space="preserve"> </w:t>
+      </w:r>
+      <w:r>
+        <w:rPr>
+          <w:rStyle w:val="ConstantTok"/>
+        </w:rPr>
+        <w:t xml:space="preserve">NULL</w:t>
+      </w:r>
+      <w:r>
+        <w:rPr>
+          <w:rStyle w:val="NormalTok"/>
+        </w:rPr>
+        <w:t xml:space="preserve">, bins, binwidth, ...)</w:t>
+      </w:r>
+      <w:r>
+        <w:br/>
+      </w:r>
+      <w:r>
+        <w:rPr>
+          <w:rStyle w:val="NormalTok"/>
+        </w:rPr>
+        <w:t xml:space="preserve">  </w:t>
+      </w:r>
+      <w:r>
+        <w:rPr>
+          <w:rStyle w:val="SpecialCharTok"/>
+        </w:rPr>
+        <w:t xml:space="preserve">-</w:t>
+      </w:r>
+      <w:r>
+        <w:rPr>
+          <w:rStyle w:val="NormalTok"/>
+        </w:rPr>
+        <w:t xml:space="preserve"> mapping </w:t>
+      </w:r>
+      <w:r>
+        <w:rPr>
+          <w:rStyle w:val="SpecialCharTok"/>
+        </w:rPr>
+        <w:t xml:space="preserve">:</w:t>
+      </w:r>
+      <w:r>
+        <w:rPr>
+          <w:rStyle w:val="NormalTok"/>
+        </w:rPr>
+        <w:t xml:space="preserve"> </w:t>
+      </w:r>
+      <w:r>
+        <w:rPr>
+          <w:rStyle w:val="FunctionTok"/>
+        </w:rPr>
+        <w:t xml:space="preserve">aes</w:t>
+      </w:r>
+      <w:r>
+        <w:rPr>
+          <w:rStyle w:val="NormalTok"/>
+        </w:rPr>
+        <w:t xml:space="preserve">()를 사용하여 매핑할 심미요소, 생략되면 </w:t>
+      </w:r>
+      <w:r>
+        <w:rPr>
+          <w:rStyle w:val="FunctionTok"/>
+        </w:rPr>
+        <w:t xml:space="preserve">ggplot</w:t>
+      </w:r>
+      <w:r>
+        <w:rPr>
+          <w:rStyle w:val="NormalTok"/>
+        </w:rPr>
+        <w:t xml:space="preserve">()에 정의된 심미매핑 사용</w:t>
+      </w:r>
+      <w:r>
+        <w:br/>
+      </w:r>
+      <w:r>
+        <w:rPr>
+          <w:rStyle w:val="NormalTok"/>
+        </w:rPr>
+        <w:t xml:space="preserve">  </w:t>
+      </w:r>
+      <w:r>
+        <w:rPr>
+          <w:rStyle w:val="SpecialCharTok"/>
+        </w:rPr>
+        <w:t xml:space="preserve">-</w:t>
+      </w:r>
+      <w:r>
+        <w:rPr>
+          <w:rStyle w:val="NormalTok"/>
+        </w:rPr>
+        <w:t xml:space="preserve"> data </w:t>
+      </w:r>
+      <w:r>
+        <w:rPr>
+          <w:rStyle w:val="SpecialCharTok"/>
+        </w:rPr>
+        <w:t xml:space="preserve">:</w:t>
+      </w:r>
+      <w:r>
+        <w:rPr>
+          <w:rStyle w:val="NormalTok"/>
+        </w:rPr>
+        <w:t xml:space="preserve"> 시각화를 위해 사용될 데이터, 생략되면 </w:t>
+      </w:r>
+      <w:r>
+        <w:rPr>
+          <w:rStyle w:val="FunctionTok"/>
+        </w:rPr>
+        <w:t xml:space="preserve">ggplot</w:t>
+      </w:r>
+      <w:r>
+        <w:rPr>
+          <w:rStyle w:val="NormalTok"/>
+        </w:rPr>
+        <w:t xml:space="preserve">()에 정의된 데이터 사용</w:t>
+      </w:r>
+      <w:r>
+        <w:br/>
+      </w:r>
+      <w:r>
+        <w:rPr>
+          <w:rStyle w:val="NormalTok"/>
+        </w:rPr>
+        <w:t xml:space="preserve">  </w:t>
+      </w:r>
+      <w:r>
+        <w:rPr>
+          <w:rStyle w:val="SpecialCharTok"/>
+        </w:rPr>
+        <w:t xml:space="preserve">-</w:t>
+      </w:r>
+      <w:r>
+        <w:rPr>
+          <w:rStyle w:val="NormalTok"/>
+        </w:rPr>
+        <w:t xml:space="preserve"> bins </w:t>
+      </w:r>
+      <w:r>
+        <w:rPr>
+          <w:rStyle w:val="SpecialCharTok"/>
+        </w:rPr>
+        <w:t xml:space="preserve">:</w:t>
+      </w:r>
+      <w:r>
+        <w:rPr>
+          <w:rStyle w:val="NormalTok"/>
+        </w:rPr>
+        <w:t xml:space="preserve"> X축을 나누는 bin의 개수 설정</w:t>
+      </w:r>
+      <w:r>
+        <w:br/>
+      </w:r>
+      <w:r>
+        <w:rPr>
+          <w:rStyle w:val="NormalTok"/>
+        </w:rPr>
+        <w:t xml:space="preserve">  </w:t>
+      </w:r>
+      <w:r>
+        <w:rPr>
+          <w:rStyle w:val="SpecialCharTok"/>
+        </w:rPr>
+        <w:t xml:space="preserve">-</w:t>
+      </w:r>
+      <w:r>
+        <w:rPr>
+          <w:rStyle w:val="NormalTok"/>
+        </w:rPr>
+        <w:t xml:space="preserve"> binwidth </w:t>
+      </w:r>
+      <w:r>
+        <w:rPr>
+          <w:rStyle w:val="SpecialCharTok"/>
+        </w:rPr>
+        <w:t xml:space="preserve">:</w:t>
+      </w:r>
+      <w:r>
+        <w:rPr>
+          <w:rStyle w:val="NormalTok"/>
+        </w:rPr>
+        <w:t xml:space="preserve"> X축을 나누는 bin의 너비 설정, 숫자벡터를 사용할 수 있다. (bin과 binwidth는 동시에 사용될 수 없다)</w:t>
+      </w:r>
+    </w:p>
+    <w:p>
+      <w:pPr>
+        <w:pStyle w:val="FirstParagraph"/>
+      </w:pPr>
+      <w:r>
+        <w:rPr>
+          <w:rStyle w:val="VerbatimChar"/>
+        </w:rPr>
+        <w:t xml:space="preserve">geom_histogram()</w:t>
+      </w:r>
+      <w:r>
+        <w:t xml:space="preserve"> </w:t>
+      </w:r>
+      <w:r>
+        <w:t xml:space="preserve">에 매핑될 수 있는 심미요인은 다음과 같다.</w:t>
+      </w:r>
+    </w:p>
+    <w:p>
+      <w:pPr>
+        <w:pStyle w:val="SourceCode"/>
+      </w:pPr>
+      <w:r>
+        <w:rPr>
+          <w:rStyle w:val="NormalTok"/>
+        </w:rPr>
+        <w:t xml:space="preserve">mapping </w:t>
+      </w:r>
+      <w:r>
+        <w:rPr>
+          <w:rStyle w:val="OtherTok"/>
+        </w:rPr>
+        <w:t xml:space="preserve">=</w:t>
+      </w:r>
+      <w:r>
+        <w:rPr>
+          <w:rStyle w:val="NormalTok"/>
+        </w:rPr>
+        <w:t xml:space="preserve"> </w:t>
+      </w:r>
+      <w:r>
+        <w:rPr>
+          <w:rStyle w:val="FunctionTok"/>
+        </w:rPr>
+        <w:t xml:space="preserve">aes</w:t>
+      </w:r>
+      <w:r>
+        <w:rPr>
+          <w:rStyle w:val="NormalTok"/>
+        </w:rPr>
+        <w:t xml:space="preserve">(x, y, alpha, color, fill, linetype, size, weight)</w:t>
+      </w:r>
+    </w:p>
+    <w:p>
+      <w:pPr>
+        <w:pStyle w:val="FirstParagraph"/>
+      </w:pPr>
+      <w:r>
+        <w:t xml:space="preserve">df_입학자를 사용하여</w:t>
+      </w:r>
+      <w:r>
+        <w:t xml:space="preserve"> </w:t>
+      </w:r>
+      <w:r>
+        <w:rPr>
+          <w:rStyle w:val="VerbatimChar"/>
+        </w:rPr>
+        <w:t xml:space="preserve">geom_historgram()</w:t>
+      </w:r>
+      <w:r>
+        <w:t xml:space="preserve"> </w:t>
+      </w:r>
+      <w:r>
+        <w:t xml:space="preserve">을 그려보자.</w:t>
+      </w:r>
+    </w:p>
+    <w:p>
+      <w:pPr>
+        <w:pStyle w:val="SourceCode"/>
+      </w:pPr>
+      <w:r>
+        <w:rPr>
+          <w:rStyle w:val="DocumentationTok"/>
+        </w:rPr>
+        <w:t xml:space="preserve">##  df_입학자에서 연도가 2021인 데이터만 추출하여 ggplot 객체를 생성하고 p_histogram에 저장</w:t>
+      </w:r>
+      <w:r>
+        <w:br/>
+      </w:r>
+      <w:r>
+        <w:rPr>
+          <w:rStyle w:val="NormalTok"/>
+        </w:rPr>
+        <w:t xml:space="preserve">p_histogram </w:t>
+      </w:r>
+      <w:r>
+        <w:rPr>
+          <w:rStyle w:val="OtherTok"/>
+        </w:rPr>
+        <w:t xml:space="preserve">&lt;-</w:t>
+      </w:r>
+      <w:r>
+        <w:rPr>
+          <w:rStyle w:val="NormalTok"/>
+        </w:rPr>
+        <w:t xml:space="preserve"> df_입학자 </w:t>
+      </w:r>
+      <w:r>
+        <w:rPr>
+          <w:rStyle w:val="SpecialCharTok"/>
+        </w:rPr>
+        <w:t xml:space="preserve">|</w:t>
+      </w:r>
+      <w:r>
+        <w:rPr>
+          <w:rStyle w:val="ErrorTok"/>
+        </w:rPr>
+        <w:t xml:space="preserve">&gt;</w:t>
+      </w:r>
+      <w:r>
+        <w:rPr>
+          <w:rStyle w:val="NormalTok"/>
+        </w:rPr>
+        <w:t xml:space="preserve"> </w:t>
+      </w:r>
+      <w:r>
+        <w:rPr>
+          <w:rStyle w:val="FunctionTok"/>
+        </w:rPr>
+        <w:t xml:space="preserve">filter</w:t>
+      </w:r>
+      <w:r>
+        <w:rPr>
+          <w:rStyle w:val="NormalTok"/>
+        </w:rPr>
+        <w:t xml:space="preserve">(연도 </w:t>
+      </w:r>
+      <w:r>
+        <w:rPr>
+          <w:rStyle w:val="SpecialCharTok"/>
+        </w:rPr>
+        <w:t xml:space="preserve">==</w:t>
+      </w:r>
+      <w:r>
+        <w:rPr>
+          <w:rStyle w:val="NormalTok"/>
+        </w:rPr>
+        <w:t xml:space="preserve"> </w:t>
+      </w:r>
+      <w:r>
+        <w:rPr>
+          <w:rStyle w:val="DecValTok"/>
+        </w:rPr>
+        <w:t xml:space="preserve">2021</w:t>
+      </w:r>
+      <w:r>
+        <w:rPr>
+          <w:rStyle w:val="NormalTok"/>
+        </w:rPr>
+        <w:t xml:space="preserve">) </w:t>
+      </w:r>
+      <w:r>
+        <w:rPr>
+          <w:rStyle w:val="SpecialCharTok"/>
+        </w:rPr>
+        <w:t xml:space="preserve">|</w:t>
+      </w:r>
+      <w:r>
+        <w:rPr>
+          <w:rStyle w:val="ErrorTok"/>
+        </w:rPr>
+        <w:t xml:space="preserve">&gt;</w:t>
+      </w:r>
+      <w:r>
+        <w:br/>
+      </w:r>
+      <w:r>
+        <w:rPr>
+          <w:rStyle w:val="NormalTok"/>
+        </w:rPr>
+        <w:t xml:space="preserve">  </w:t>
+      </w:r>
+      <w:r>
+        <w:rPr>
+          <w:rStyle w:val="FunctionTok"/>
+        </w:rPr>
+        <w:t xml:space="preserve">ggplot</w:t>
+      </w:r>
+      <w:r>
+        <w:rPr>
+          <w:rStyle w:val="NormalTok"/>
+        </w:rPr>
+        <w:t xml:space="preserve">()</w:t>
+      </w:r>
+      <w:r>
+        <w:br/>
+      </w:r>
+      <w:r>
+        <w:br/>
+      </w:r>
+      <w:r>
+        <w:rPr>
+          <w:rStyle w:val="DocumentationTok"/>
+        </w:rPr>
+        <w:t xml:space="preserve">## p_histogram에 geom_histogram 레이어를 생성하는데 x축을 교육대학열로 매핑, binning 옵션을 주지 않았으므로 bins = 30이 기본값으로 설정됨 </w:t>
+      </w:r>
+      <w:r>
+        <w:br/>
+      </w:r>
+      <w:r>
+        <w:rPr>
+          <w:rStyle w:val="NormalTok"/>
+        </w:rPr>
+        <w:t xml:space="preserve">p_histogram </w:t>
+      </w:r>
+      <w:r>
+        <w:rPr>
+          <w:rStyle w:val="SpecialCharTok"/>
+        </w:rPr>
+        <w:t xml:space="preserve">+</w:t>
+      </w:r>
+      <w:r>
+        <w:br/>
+      </w:r>
+      <w:r>
+        <w:rPr>
+          <w:rStyle w:val="NormalTok"/>
+        </w:rPr>
+        <w:t xml:space="preserve">  </w:t>
+      </w:r>
+      <w:r>
+        <w:rPr>
+          <w:rStyle w:val="FunctionTok"/>
+        </w:rPr>
+        <w:t xml:space="preserve">geom_histogram</w:t>
+      </w:r>
+      <w:r>
+        <w:rPr>
+          <w:rStyle w:val="NormalTok"/>
+        </w:rPr>
+        <w:t xml:space="preserve">(</w:t>
+      </w:r>
+      <w:r>
+        <w:rPr>
+          <w:rStyle w:val="FunctionTok"/>
+        </w:rPr>
+        <w:t xml:space="preserve">aes</w:t>
+      </w:r>
+      <w:r>
+        <w:rPr>
+          <w:rStyle w:val="NormalTok"/>
+        </w:rPr>
+        <w:t xml:space="preserve">(</w:t>
+      </w:r>
+      <w:r>
+        <w:rPr>
+          <w:rStyle w:val="AttributeTok"/>
+        </w:rPr>
+        <w:t xml:space="preserve">x =</w:t>
+      </w:r>
+      <w:r>
+        <w:rPr>
+          <w:rStyle w:val="NormalTok"/>
+        </w:rPr>
+        <w:t xml:space="preserve"> 교육대학))</w:t>
+      </w:r>
+    </w:p>
+    <w:p>
+      <w:pPr>
+        <w:pStyle w:val="FirstParagraph"/>
+      </w:pPr>
+      <w:r>
+        <w:drawing>
+          <wp:inline>
+            <wp:extent cx="4587290" cy="7339665"/>
+            <wp:effectExtent b="0" l="0" r="0" t="0"/>
+            <wp:docPr descr="" title="" id="1" name="Picture"/>
+            <a:graphic>
+              <a:graphicData uri="http://schemas.openxmlformats.org/drawingml/2006/picture">
+                <pic:pic>
+                  <pic:nvPicPr>
+                    <pic:cNvPr descr="chap3_files/figure-docx/unnamed-chunk-16-1.png" id="0" name="Picture"/>
+                    <pic:cNvPicPr>
+                      <a:picLocks noChangeArrowheads="1" noChangeAspect="1"/>
+                    </pic:cNvPicPr>
+                  </pic:nvPicPr>
+                  <pic:blipFill>
+                    <a:blip r:embed="rId45"/>
+                    <a:stretch>
+                      <a:fillRect/>
+                    </a:stretch>
+                  </pic:blipFill>
+                  <pic:spPr bwMode="auto">
+                    <a:xfrm>
+                      <a:off x="0" y="0"/>
+                      <a:ext cx="4587290" cy="7339665"/>
+                    </a:xfrm>
+                    <a:prstGeom prst="rect">
+                      <a:avLst/>
+                    </a:prstGeom>
+                    <a:noFill/>
+                    <a:ln w="9525">
+                      <a:noFill/>
+                      <a:headEnd/>
+                      <a:tailEnd/>
+                    </a:ln>
+                  </pic:spPr>
+                </pic:pic>
+              </a:graphicData>
+            </a:graphic>
+          </wp:inline>
+        </w:drawing>
+      </w:r>
+    </w:p>
+    <w:p>
+      <w:pPr>
+        <w:pStyle w:val="SourceCode"/>
+      </w:pPr>
+      <w:r>
+        <w:rPr>
+          <w:rStyle w:val="DocumentationTok"/>
+        </w:rPr>
+        <w:t xml:space="preserve">## p_histogram에 geom_histogram 레이어를 생성하는데 x축을 교육대학열로 매핑, bins = 90으로 설정 </w:t>
+      </w:r>
+      <w:r>
+        <w:br/>
+      </w:r>
+      <w:r>
+        <w:rPr>
+          <w:rStyle w:val="NormalTok"/>
+        </w:rPr>
+        <w:t xml:space="preserve">p_histogram </w:t>
+      </w:r>
+      <w:r>
+        <w:rPr>
+          <w:rStyle w:val="SpecialCharTok"/>
+        </w:rPr>
+        <w:t xml:space="preserve">+</w:t>
+      </w:r>
+      <w:r>
+        <w:br/>
+      </w:r>
+      <w:r>
+        <w:rPr>
+          <w:rStyle w:val="NormalTok"/>
+        </w:rPr>
+        <w:t xml:space="preserve">  </w:t>
+      </w:r>
+      <w:r>
+        <w:rPr>
+          <w:rStyle w:val="FunctionTok"/>
+        </w:rPr>
+        <w:t xml:space="preserve">geom_histogram</w:t>
+      </w:r>
+      <w:r>
+        <w:rPr>
+          <w:rStyle w:val="NormalTok"/>
+        </w:rPr>
+        <w:t xml:space="preserve">(</w:t>
+      </w:r>
+      <w:r>
+        <w:rPr>
+          <w:rStyle w:val="FunctionTok"/>
+        </w:rPr>
+        <w:t xml:space="preserve">aes</w:t>
+      </w:r>
+      <w:r>
+        <w:rPr>
+          <w:rStyle w:val="NormalTok"/>
+        </w:rPr>
+        <w:t xml:space="preserve">(</w:t>
+      </w:r>
+      <w:r>
+        <w:rPr>
+          <w:rStyle w:val="AttributeTok"/>
+        </w:rPr>
+        <w:t xml:space="preserve">x =</w:t>
+      </w:r>
+      <w:r>
+        <w:rPr>
+          <w:rStyle w:val="NormalTok"/>
+        </w:rPr>
+        <w:t xml:space="preserve"> 교육대학), </w:t>
+      </w:r>
+      <w:r>
+        <w:rPr>
+          <w:rStyle w:val="AttributeTok"/>
+        </w:rPr>
+        <w:t xml:space="preserve">bins =</w:t>
+      </w:r>
+      <w:r>
+        <w:rPr>
+          <w:rStyle w:val="NormalTok"/>
+        </w:rPr>
+        <w:t xml:space="preserve"> </w:t>
+      </w:r>
+      <w:r>
+        <w:rPr>
+          <w:rStyle w:val="DecValTok"/>
+        </w:rPr>
+        <w:t xml:space="preserve">90</w:t>
+      </w:r>
+      <w:r>
+        <w:rPr>
+          <w:rStyle w:val="NormalTok"/>
+        </w:rPr>
+        <w:t xml:space="preserve">)</w:t>
+      </w:r>
+    </w:p>
+    <w:p>
+      <w:pPr>
+        <w:pStyle w:val="FirstParagraph"/>
+      </w:pPr>
+      <w:r>
+        <w:drawing>
+          <wp:inline>
+            <wp:extent cx="4587290" cy="7339665"/>
+            <wp:effectExtent b="0" l="0" r="0" t="0"/>
+            <wp:docPr descr="" title="" id="1" name="Picture"/>
+            <a:graphic>
+              <a:graphicData uri="http://schemas.openxmlformats.org/drawingml/2006/picture">
+                <pic:pic>
+                  <pic:nvPicPr>
+                    <pic:cNvPr descr="chap3_files/figure-docx/unnamed-chunk-16-2.png" id="0" name="Picture"/>
+                    <pic:cNvPicPr>
+                      <a:picLocks noChangeArrowheads="1" noChangeAspect="1"/>
+                    </pic:cNvPicPr>
+                  </pic:nvPicPr>
+                  <pic:blipFill>
+                    <a:blip r:embed="rId46"/>
+                    <a:stretch>
+                      <a:fillRect/>
+                    </a:stretch>
+                  </pic:blipFill>
+                  <pic:spPr bwMode="auto">
+                    <a:xfrm>
+                      <a:off x="0" y="0"/>
+                      <a:ext cx="4587290" cy="7339665"/>
+                    </a:xfrm>
+                    <a:prstGeom prst="rect">
+                      <a:avLst/>
+                    </a:prstGeom>
+                    <a:noFill/>
+                    <a:ln w="9525">
+                      <a:noFill/>
+                      <a:headEnd/>
+                      <a:tailEnd/>
+                    </a:ln>
+                  </pic:spPr>
+                </pic:pic>
+              </a:graphicData>
+            </a:graphic>
+          </wp:inline>
+        </w:drawing>
+      </w:r>
+    </w:p>
+    <w:p>
+      <w:pPr>
+        <w:pStyle w:val="SourceCode"/>
+      </w:pPr>
+      <w:r>
+        <w:rPr>
+          <w:rStyle w:val="DocumentationTok"/>
+        </w:rPr>
+        <w:t xml:space="preserve">## p_histogram에 geom_histogram 레이어를 생성하는데 x축을 교육대학열로 매핑, binwidth = 100으로 설정 </w:t>
+      </w:r>
+      <w:r>
+        <w:br/>
+      </w:r>
+      <w:r>
+        <w:rPr>
+          <w:rStyle w:val="NormalTok"/>
+        </w:rPr>
+        <w:t xml:space="preserve">p_histogram </w:t>
+      </w:r>
+      <w:r>
+        <w:rPr>
+          <w:rStyle w:val="SpecialCharTok"/>
+        </w:rPr>
+        <w:t xml:space="preserve">+</w:t>
+      </w:r>
+      <w:r>
+        <w:br/>
+      </w:r>
+      <w:r>
+        <w:rPr>
+          <w:rStyle w:val="NormalTok"/>
+        </w:rPr>
+        <w:t xml:space="preserve">  </w:t>
+      </w:r>
+      <w:r>
+        <w:rPr>
+          <w:rStyle w:val="FunctionTok"/>
+        </w:rPr>
+        <w:t xml:space="preserve">geom_histogram</w:t>
+      </w:r>
+      <w:r>
+        <w:rPr>
+          <w:rStyle w:val="NormalTok"/>
+        </w:rPr>
+        <w:t xml:space="preserve">(</w:t>
+      </w:r>
+      <w:r>
+        <w:rPr>
+          <w:rStyle w:val="FunctionTok"/>
+        </w:rPr>
+        <w:t xml:space="preserve">aes</w:t>
+      </w:r>
+      <w:r>
+        <w:rPr>
+          <w:rStyle w:val="NormalTok"/>
+        </w:rPr>
+        <w:t xml:space="preserve">(</w:t>
+      </w:r>
+      <w:r>
+        <w:rPr>
+          <w:rStyle w:val="AttributeTok"/>
+        </w:rPr>
+        <w:t xml:space="preserve">x =</w:t>
+      </w:r>
+      <w:r>
+        <w:rPr>
+          <w:rStyle w:val="NormalTok"/>
+        </w:rPr>
+        <w:t xml:space="preserve"> 교육대학), </w:t>
+      </w:r>
+      <w:r>
+        <w:rPr>
+          <w:rStyle w:val="AttributeTok"/>
+        </w:rPr>
+        <w:t xml:space="preserve">binwidth =</w:t>
+      </w:r>
+      <w:r>
+        <w:rPr>
+          <w:rStyle w:val="NormalTok"/>
+        </w:rPr>
+        <w:t xml:space="preserve"> </w:t>
+      </w:r>
+      <w:r>
+        <w:rPr>
+          <w:rStyle w:val="DecValTok"/>
+        </w:rPr>
+        <w:t xml:space="preserve">100</w:t>
+      </w:r>
+      <w:r>
+        <w:rPr>
+          <w:rStyle w:val="NormalTok"/>
+        </w:rPr>
+        <w:t xml:space="preserve">)</w:t>
+      </w:r>
+    </w:p>
+    <w:p>
+      <w:pPr>
+        <w:pStyle w:val="FirstParagraph"/>
+      </w:pPr>
+      <w:r>
+        <w:drawing>
+          <wp:inline>
+            <wp:extent cx="4587290" cy="7339665"/>
+            <wp:effectExtent b="0" l="0" r="0" t="0"/>
+            <wp:docPr descr="" title="" id="1" name="Picture"/>
+            <a:graphic>
+              <a:graphicData uri="http://schemas.openxmlformats.org/drawingml/2006/picture">
+                <pic:pic>
+                  <pic:nvPicPr>
+                    <pic:cNvPr descr="chap3_files/figure-docx/unnamed-chunk-16-3.png" id="0" name="Picture"/>
+                    <pic:cNvPicPr>
+                      <a:picLocks noChangeArrowheads="1" noChangeAspect="1"/>
+                    </pic:cNvPicPr>
+                  </pic:nvPicPr>
+                  <pic:blipFill>
+                    <a:blip r:embed="rId47"/>
+                    <a:stretch>
+                      <a:fillRect/>
+                    </a:stretch>
+                  </pic:blipFill>
+                  <pic:spPr bwMode="auto">
+                    <a:xfrm>
+                      <a:off x="0" y="0"/>
+                      <a:ext cx="4587290" cy="7339665"/>
+                    </a:xfrm>
+                    <a:prstGeom prst="rect">
+                      <a:avLst/>
+                    </a:prstGeom>
+                    <a:noFill/>
+                    <a:ln w="9525">
+                      <a:noFill/>
+                      <a:headEnd/>
+                      <a:tailEnd/>
+                    </a:ln>
+                  </pic:spPr>
+                </pic:pic>
+              </a:graphicData>
+            </a:graphic>
+          </wp:inline>
+        </w:drawing>
+      </w:r>
+    </w:p>
+    <w:p>
+      <w:pPr>
+        <w:pStyle w:val="SourceCode"/>
+      </w:pPr>
+      <w:r>
+        <w:rPr>
+          <w:rStyle w:val="DocumentationTok"/>
+        </w:rPr>
+        <w:t xml:space="preserve">## p_histogram에 geom_histogram 레이어를 생성하는데 x축을 교육대학열로 매핑, binwidth = 300으로 설정 </w:t>
+      </w:r>
+      <w:r>
+        <w:br/>
+      </w:r>
+      <w:r>
+        <w:rPr>
+          <w:rStyle w:val="NormalTok"/>
+        </w:rPr>
+        <w:t xml:space="preserve">p_histogram </w:t>
+      </w:r>
+      <w:r>
+        <w:rPr>
+          <w:rStyle w:val="SpecialCharTok"/>
+        </w:rPr>
+        <w:t xml:space="preserve">+</w:t>
+      </w:r>
+      <w:r>
+        <w:br/>
+      </w:r>
+      <w:r>
+        <w:rPr>
+          <w:rStyle w:val="NormalTok"/>
+        </w:rPr>
+        <w:t xml:space="preserve">  </w:t>
+      </w:r>
+      <w:r>
+        <w:rPr>
+          <w:rStyle w:val="FunctionTok"/>
+        </w:rPr>
+        <w:t xml:space="preserve">geom_histogram</w:t>
+      </w:r>
+      <w:r>
+        <w:rPr>
+          <w:rStyle w:val="NormalTok"/>
+        </w:rPr>
+        <w:t xml:space="preserve">(</w:t>
+      </w:r>
+      <w:r>
+        <w:rPr>
+          <w:rStyle w:val="FunctionTok"/>
+        </w:rPr>
+        <w:t xml:space="preserve">aes</w:t>
+      </w:r>
+      <w:r>
+        <w:rPr>
+          <w:rStyle w:val="NormalTok"/>
+        </w:rPr>
+        <w:t xml:space="preserve">(</w:t>
+      </w:r>
+      <w:r>
+        <w:rPr>
+          <w:rStyle w:val="AttributeTok"/>
+        </w:rPr>
+        <w:t xml:space="preserve">x =</w:t>
+      </w:r>
+      <w:r>
+        <w:rPr>
+          <w:rStyle w:val="NormalTok"/>
+        </w:rPr>
+        <w:t xml:space="preserve"> 교육대학), </w:t>
+      </w:r>
+      <w:r>
+        <w:rPr>
+          <w:rStyle w:val="AttributeTok"/>
+        </w:rPr>
+        <w:t xml:space="preserve">binwidth =</w:t>
+      </w:r>
+      <w:r>
+        <w:rPr>
+          <w:rStyle w:val="NormalTok"/>
+        </w:rPr>
+        <w:t xml:space="preserve"> </w:t>
+      </w:r>
+      <w:r>
+        <w:rPr>
+          <w:rStyle w:val="DecValTok"/>
+        </w:rPr>
+        <w:t xml:space="preserve">300</w:t>
+      </w:r>
+      <w:r>
+        <w:rPr>
+          <w:rStyle w:val="NormalTok"/>
+        </w:rPr>
+        <w:t xml:space="preserve">)</w:t>
+      </w:r>
+    </w:p>
+    <w:p>
+      <w:pPr>
+        <w:pStyle w:val="FirstParagraph"/>
+      </w:pPr>
+      <w:r>
+        <w:drawing>
+          <wp:inline>
+            <wp:extent cx="4587290" cy="7339665"/>
+            <wp:effectExtent b="0" l="0" r="0" t="0"/>
+            <wp:docPr descr="" title="" id="1" name="Picture"/>
+            <a:graphic>
+              <a:graphicData uri="http://schemas.openxmlformats.org/drawingml/2006/picture">
+                <pic:pic>
+                  <pic:nvPicPr>
+                    <pic:cNvPr descr="chap3_files/figure-docx/unnamed-chunk-16-4.png" id="0" name="Picture"/>
+                    <pic:cNvPicPr>
+                      <a:picLocks noChangeArrowheads="1" noChangeAspect="1"/>
+                    </pic:cNvPicPr>
+                  </pic:nvPicPr>
+                  <pic:blipFill>
+                    <a:blip r:embed="rId48"/>
+                    <a:stretch>
+                      <a:fillRect/>
+                    </a:stretch>
+                  </pic:blipFill>
+                  <pic:spPr bwMode="auto">
+                    <a:xfrm>
+                      <a:off x="0" y="0"/>
+                      <a:ext cx="4587290" cy="7339665"/>
+                    </a:xfrm>
+                    <a:prstGeom prst="rect">
+                      <a:avLst/>
+                    </a:prstGeom>
+                    <a:noFill/>
+                    <a:ln w="9525">
+                      <a:noFill/>
+                      <a:headEnd/>
+                      <a:tailEnd/>
+                    </a:ln>
+                  </pic:spPr>
+                </pic:pic>
+              </a:graphicData>
+            </a:graphic>
+          </wp:inline>
+        </w:drawing>
+      </w:r>
+    </w:p>
+    <w:p>
+      <w:pPr>
+        <w:pStyle w:val="SourceCode"/>
+      </w:pPr>
+      <w:r>
+        <w:rPr>
+          <w:rStyle w:val="NormalTok"/>
+        </w:rPr>
+        <w:t xml:space="preserve">p_histogram </w:t>
+      </w:r>
+      <w:r>
+        <w:rPr>
+          <w:rStyle w:val="SpecialCharTok"/>
+        </w:rPr>
+        <w:t xml:space="preserve">+</w:t>
+      </w:r>
+      <w:r>
+        <w:rPr>
+          <w:rStyle w:val="NormalTok"/>
+        </w:rPr>
+        <w:t xml:space="preserve"> </w:t>
+      </w:r>
+      <w:r>
+        <w:br/>
+      </w:r>
+      <w:r>
+        <w:rPr>
+          <w:rStyle w:val="NormalTok"/>
+        </w:rPr>
+        <w:t xml:space="preserve">  </w:t>
+      </w:r>
+      <w:r>
+        <w:rPr>
+          <w:rStyle w:val="FunctionTok"/>
+        </w:rPr>
+        <w:t xml:space="preserve">geom_histogram</w:t>
+      </w:r>
+      <w:r>
+        <w:rPr>
+          <w:rStyle w:val="NormalTok"/>
+        </w:rPr>
+        <w:t xml:space="preserve">(</w:t>
+      </w:r>
+      <w:r>
+        <w:rPr>
+          <w:rStyle w:val="FunctionTok"/>
+        </w:rPr>
+        <w:t xml:space="preserve">aes</w:t>
+      </w:r>
+      <w:r>
+        <w:rPr>
+          <w:rStyle w:val="NormalTok"/>
+        </w:rPr>
+        <w:t xml:space="preserve">(</w:t>
+      </w:r>
+      <w:r>
+        <w:rPr>
+          <w:rStyle w:val="AttributeTok"/>
+        </w:rPr>
+        <w:t xml:space="preserve">x =</w:t>
+      </w:r>
+      <w:r>
+        <w:rPr>
+          <w:rStyle w:val="NormalTok"/>
+        </w:rPr>
+        <w:t xml:space="preserve"> 교육대학), </w:t>
+      </w:r>
+      <w:r>
+        <w:rPr>
+          <w:rStyle w:val="AttributeTok"/>
+        </w:rPr>
+        <w:t xml:space="preserve">color =</w:t>
+      </w:r>
+      <w:r>
+        <w:rPr>
+          <w:rStyle w:val="NormalTok"/>
+        </w:rPr>
+        <w:t xml:space="preserve"> </w:t>
+      </w:r>
+      <w:r>
+        <w:rPr>
+          <w:rStyle w:val="StringTok"/>
+        </w:rPr>
+        <w:t xml:space="preserve">'blue'</w:t>
+      </w:r>
+      <w:r>
+        <w:rPr>
+          <w:rStyle w:val="NormalTok"/>
+        </w:rPr>
+        <w:t xml:space="preserve">, </w:t>
+      </w:r>
+      <w:r>
+        <w:rPr>
+          <w:rStyle w:val="AttributeTok"/>
+        </w:rPr>
+        <w:t xml:space="preserve">fill =</w:t>
+      </w:r>
+      <w:r>
+        <w:rPr>
+          <w:rStyle w:val="NormalTok"/>
+        </w:rPr>
+        <w:t xml:space="preserve"> </w:t>
+      </w:r>
+      <w:r>
+        <w:rPr>
+          <w:rStyle w:val="StringTok"/>
+        </w:rPr>
+        <w:t xml:space="preserve">'red'</w:t>
+      </w:r>
+      <w:r>
+        <w:rPr>
+          <w:rStyle w:val="NormalTok"/>
+        </w:rPr>
+        <w:t xml:space="preserve">, </w:t>
+      </w:r>
+      <w:r>
+        <w:rPr>
+          <w:rStyle w:val="AttributeTok"/>
+        </w:rPr>
+        <w:t xml:space="preserve">alpha =</w:t>
+      </w:r>
+      <w:r>
+        <w:rPr>
+          <w:rStyle w:val="NormalTok"/>
+        </w:rPr>
+        <w:t xml:space="preserve"> </w:t>
+      </w:r>
+      <w:r>
+        <w:rPr>
+          <w:rStyle w:val="FloatTok"/>
+        </w:rPr>
+        <w:t xml:space="preserve">0.5</w:t>
+      </w:r>
+      <w:r>
+        <w:rPr>
+          <w:rStyle w:val="NormalTok"/>
+        </w:rPr>
+        <w:t xml:space="preserve">)</w:t>
+      </w:r>
+    </w:p>
+    <w:p>
+      <w:pPr>
+        <w:pStyle w:val="FirstParagraph"/>
+      </w:pPr>
+      <w:r>
+        <w:drawing>
+          <wp:inline>
+            <wp:extent cx="4587290" cy="7339665"/>
+            <wp:effectExtent b="0" l="0" r="0" t="0"/>
+            <wp:docPr descr="" title="" id="1" name="Picture"/>
+            <a:graphic>
+              <a:graphicData uri="http://schemas.openxmlformats.org/drawingml/2006/picture">
+                <pic:pic>
+                  <pic:nvPicPr>
+                    <pic:cNvPr descr="chap3_files/figure-docx/unnamed-chunk-16-5.png" id="0" name="Picture"/>
+                    <pic:cNvPicPr>
+                      <a:picLocks noChangeArrowheads="1" noChangeAspect="1"/>
+                    </pic:cNvPicPr>
+                  </pic:nvPicPr>
+                  <pic:blipFill>
+                    <a:blip r:embed="rId49"/>
+                    <a:stretch>
+                      <a:fillRect/>
+                    </a:stretch>
+                  </pic:blipFill>
+                  <pic:spPr bwMode="auto">
+                    <a:xfrm>
+                      <a:off x="0" y="0"/>
+                      <a:ext cx="4587290" cy="7339665"/>
+                    </a:xfrm>
+                    <a:prstGeom prst="rect">
+                      <a:avLst/>
+                    </a:prstGeom>
+                    <a:noFill/>
+                    <a:ln w="9525">
+                      <a:noFill/>
+                      <a:headEnd/>
+                      <a:tailEnd/>
+                    </a:ln>
+                  </pic:spPr>
+                </pic:pic>
+              </a:graphicData>
+            </a:graphic>
+          </wp:inline>
+        </w:drawing>
+      </w:r>
+    </w:p>
+    <w:bookmarkEnd w:id="50"/>
+    <w:bookmarkStart w:id="51" w:name="section"/>
+    <w:p>
+      <w:pPr>
+        <w:pStyle w:val="Heading5"/>
+      </w:pPr>
+      <w:r>
+        <w:t xml:space="preserve">2.2.1.2</w:t>
+      </w:r>
+    </w:p>
+    <w:bookmarkEnd w:id="51"/>
+    <w:bookmarkEnd w:id="52"/>
+    <w:bookmarkEnd w:id="53"/>
+    <w:bookmarkEnd w:id="54"/>
+    <w:bookmarkEnd w:id="55"/>
     <w:sectPr/>
   </w:body>
 </w:document>

--- a/chap3/chap3.docx
+++ b/chap3/chap3.docx
@@ -40998,7 +40998,7 @@
     <w:bookmarkEnd w:id="89"/>
     <w:bookmarkEnd w:id="90"/>
     <w:bookmarkEnd w:id="91"/>
-    <w:bookmarkStart w:id="101" w:name="ggplot2-꾸미기"/>
+    <w:bookmarkStart w:id="107" w:name="ggplot2-꾸미기"/>
     <w:p>
       <w:pPr>
         <w:pStyle w:val="1"/>
@@ -45893,7 +45893,7 @@
     </w:p>
     <w:bookmarkEnd w:id="94"/>
     <w:bookmarkEnd w:id="95"/>
-    <w:bookmarkStart w:id="100" w:name="범례legend"/>
+    <w:bookmarkStart w:id="106" w:name="범례legend"/>
     <w:p>
       <w:pPr>
         <w:pStyle w:val="2"/>
@@ -46038,19 +46038,7 @@
         <w:rPr>
           <w:rStyle w:val="NormalTok"/>
         </w:rPr>
-        <w:t xml:space="preserve">nolegend_line </w:t>
-      </w:r>
-      <w:r>
-        <w:rPr>
-          <w:rStyle w:val="OtherTok"/>
-        </w:rPr>
-        <w:t xml:space="preserve">&lt;-</w:t>
-      </w:r>
-      <w:r>
-        <w:rPr>
-          <w:rStyle w:val="NormalTok"/>
-        </w:rPr>
-        <w:t xml:space="preserve"> df_입학자 </w:t>
+        <w:t xml:space="preserve">df_입학자 </w:t>
       </w:r>
       <w:r>
         <w:rPr>
@@ -46564,18 +46552,6 @@
           <w:rStyle w:val="NormalTok"/>
         </w:rPr>
         <w:t xml:space="preserve">)</w:t>
-      </w:r>
-      <w:r>
-        <w:br/>
-      </w:r>
-      <w:r>
-        <w:br/>
-      </w:r>
-      <w:r>
-        <w:rPr>
-          <w:rStyle w:val="NormalTok"/>
-        </w:rPr>
-        <w:t xml:space="preserve">nolegend_line</w:t>
       </w:r>
     </w:p>
     <w:p>
@@ -47352,7 +47328,169 @@
         <w:rPr>
           <w:rStyle w:val="NormalTok"/>
         </w:rPr>
-        <w:t xml:space="preserve"> 학교종류))</w:t>
+        <w:t xml:space="preserve"> 학교종류)) </w:t>
+      </w:r>
+      <w:r>
+        <w:rPr>
+          <w:rStyle w:val="SpecialCharTok"/>
+        </w:rPr>
+        <w:t xml:space="preserve">+</w:t>
+      </w:r>
+      <w:r>
+        <w:rPr>
+          <w:rStyle w:val="NormalTok"/>
+        </w:rPr>
+        <w:t xml:space="preserve"> </w:t>
+      </w:r>
+      <w:r>
+        <w:br/>
+      </w:r>
+      <w:r>
+        <w:rPr>
+          <w:rStyle w:val="NormalTok"/>
+        </w:rPr>
+        <w:t xml:space="preserve">  </w:t>
+      </w:r>
+      <w:r>
+        <w:rPr>
+          <w:rStyle w:val="FunctionTok"/>
+        </w:rPr>
+        <w:t xml:space="preserve">scale_y_continuous</w:t>
+      </w:r>
+      <w:r>
+        <w:rPr>
+          <w:rStyle w:val="NormalTok"/>
+        </w:rPr>
+        <w:t xml:space="preserve">(</w:t>
+      </w:r>
+      <w:r>
+        <w:rPr>
+          <w:rStyle w:val="AttributeTok"/>
+        </w:rPr>
+        <w:t xml:space="preserve">labels =</w:t>
+      </w:r>
+      <w:r>
+        <w:rPr>
+          <w:rStyle w:val="NormalTok"/>
+        </w:rPr>
+        <w:t xml:space="preserve"> scales</w:t>
+      </w:r>
+      <w:r>
+        <w:rPr>
+          <w:rStyle w:val="SpecialCharTok"/>
+        </w:rPr>
+        <w:t xml:space="preserve">::</w:t>
+      </w:r>
+      <w:r>
+        <w:rPr>
+          <w:rStyle w:val="NormalTok"/>
+        </w:rPr>
+        <w:t xml:space="preserve">comma) </w:t>
+      </w:r>
+      <w:r>
+        <w:rPr>
+          <w:rStyle w:val="SpecialCharTok"/>
+        </w:rPr>
+        <w:t xml:space="preserve">+</w:t>
+      </w:r>
+      <w:r>
+        <w:rPr>
+          <w:rStyle w:val="NormalTok"/>
+        </w:rPr>
+        <w:t xml:space="preserve"> </w:t>
+      </w:r>
+      <w:r>
+        <w:br/>
+      </w:r>
+      <w:r>
+        <w:rPr>
+          <w:rStyle w:val="NormalTok"/>
+        </w:rPr>
+        <w:t xml:space="preserve">  </w:t>
+      </w:r>
+      <w:r>
+        <w:rPr>
+          <w:rStyle w:val="FunctionTok"/>
+        </w:rPr>
+        <w:t xml:space="preserve">theme</w:t>
+      </w:r>
+      <w:r>
+        <w:rPr>
+          <w:rStyle w:val="NormalTok"/>
+        </w:rPr>
+        <w:t xml:space="preserve">(</w:t>
+      </w:r>
+      <w:r>
+        <w:rPr>
+          <w:rStyle w:val="AttributeTok"/>
+        </w:rPr>
+        <w:t xml:space="preserve">axis.text.x =</w:t>
+      </w:r>
+      <w:r>
+        <w:rPr>
+          <w:rStyle w:val="NormalTok"/>
+        </w:rPr>
+        <w:t xml:space="preserve"> </w:t>
+      </w:r>
+      <w:r>
+        <w:rPr>
+          <w:rStyle w:val="FunctionTok"/>
+        </w:rPr>
+        <w:t xml:space="preserve">element_text</w:t>
+      </w:r>
+      <w:r>
+        <w:rPr>
+          <w:rStyle w:val="NormalTok"/>
+        </w:rPr>
+        <w:t xml:space="preserve">(</w:t>
+      </w:r>
+      <w:r>
+        <w:rPr>
+          <w:rStyle w:val="AttributeTok"/>
+        </w:rPr>
+        <w:t xml:space="preserve">angle =</w:t>
+      </w:r>
+      <w:r>
+        <w:rPr>
+          <w:rStyle w:val="NormalTok"/>
+        </w:rPr>
+        <w:t xml:space="preserve"> </w:t>
+      </w:r>
+      <w:r>
+        <w:rPr>
+          <w:rStyle w:val="DecValTok"/>
+        </w:rPr>
+        <w:t xml:space="preserve">45</w:t>
+      </w:r>
+      <w:r>
+        <w:rPr>
+          <w:rStyle w:val="NormalTok"/>
+        </w:rPr>
+        <w:t xml:space="preserve">, </w:t>
+      </w:r>
+      <w:r>
+        <w:rPr>
+          <w:rStyle w:val="AttributeTok"/>
+        </w:rPr>
+        <w:t xml:space="preserve">vjust =</w:t>
+      </w:r>
+      <w:r>
+        <w:rPr>
+          <w:rStyle w:val="NormalTok"/>
+        </w:rPr>
+        <w:t xml:space="preserve"> </w:t>
+      </w:r>
+      <w:r>
+        <w:rPr>
+          <w:rStyle w:val="FloatTok"/>
+        </w:rPr>
+        <w:t xml:space="preserve">0.5</w:t>
+      </w:r>
+      <w:r>
+        <w:rPr>
+          <w:rStyle w:val="NormalTok"/>
+        </w:rPr>
+        <w:t xml:space="preserve">))</w:t>
       </w:r>
       <w:r>
         <w:br/>
@@ -47419,31 +47557,39 @@
         <w:pStyle w:val="FirstParagraph"/>
       </w:pPr>
       <w:r>
-        <w:t xml:space="preserve">앞선 장에서 넓은 형태의 데이터와 긴 형태의 데이터를 설명하면서 데이터 시각화에는 넓은 형태보다는 긴 형태의 데이터가 효율적이라는 표현을 썼다. 이 이유중 가장 큰 이유가 바로 미적요소 매핑에 따른 범례 표현에 있다. 물론 매핑되지 않은 미적요소에 대한 매핑이 불가하지는 않지만 좀 번거롭다. 이에 대해서는 추후 설명하겠다.</w:t>
-      </w:r>
-    </w:p>
-    <w:bookmarkEnd w:id="97"/>
-    <w:bookmarkStart w:id="99" w:name="범례-요소-세부-설정"/>
-    <w:p>
-      <w:pPr>
-        <w:pStyle w:val="3"/>
-      </w:pPr>
-      <w:r>
-        <w:t xml:space="preserve">범례 요소 세부 설정</w:t>
+        <w:t xml:space="preserve">앞선 장에서 넓은 형태의 데이터와 긴 형태의 데이터를 설명하면서 데이터 시각화에는 넓은 형태보다는 긴 형태의 데이터가 효율적이라는 표현을 썼다. 이 이유중 가장 큰 이유가 바로 미적요소 매핑에 따른 범례 표현에 있다. 그렇다면 앞서 넓은 형태의 데이터로 생성한 선 그래프와 같이 미적요소로 매핑되지 않은 범례를 생성할 때에는</w:t>
+      </w:r>
+      <w:r>
+        <w:t xml:space="preserve"> </w:t>
+      </w:r>
+      <w:r>
+        <w:rPr>
+          <w:rStyle w:val="VerbatimChar"/>
+        </w:rPr>
+        <w:t xml:space="preserve">scale_*()</w:t>
+      </w:r>
+      <w:r>
+        <w:t xml:space="preserve">를 사용하여 미적 요소를 수동으로 설정할 수 있다.</w:t>
       </w:r>
     </w:p>
     <w:p>
       <w:pPr>
-        <w:pStyle w:val="FirstParagraph"/>
-      </w:pPr>
+        <w:pStyle w:val="a1"/>
+      </w:pPr>
+      <w:r>
+        <w:t xml:space="preserve">위의 넓은 형태의 그래프에는 각각의 선을 색으로 구분했다. 따라서</w:t>
+      </w:r>
+      <w:r>
+        <w:t xml:space="preserve"> </w:t>
+      </w:r>
       <w:r>
         <w:rPr>
           <w:rStyle w:val="VerbatimChar"/>
         </w:rPr>
-        <w:t xml:space="preserve">ggplot</w:t>
-      </w:r>
-      <w:r>
-        <w:t xml:space="preserve">에서 자동적으로 생성된 범례도 그대로 사용해도 큰 무리가 없다. 하지만 사용자의 필요에 따라 하나 하나 세부 설정도 가능하다. 범례에 대한 세부 설정은</w:t>
+        <w:t xml:space="preserve">scale_color_*()</w:t>
+      </w:r>
+      <w:r>
+        <w:t xml:space="preserve">함수가 사용된다. 이렇게 사용자가 직접 미적요소의 스케일을 설정하는 함수의 접미사는 ’manual’이기 떄문에</w:t>
       </w:r>
       <w:r>
         <w:t xml:space="preserve"> </w:t>
@@ -47452,106 +47598,10 @@
         <w:rPr>
           <w:rStyle w:val="VerbatimChar"/>
         </w:rPr>
-        <w:t xml:space="preserve">scale_*()</w:t>
-      </w:r>
-      <w:r>
-        <w:t xml:space="preserve">나</w:t>
-      </w:r>
-      <w:r>
-        <w:t xml:space="preserve"> </w:t>
-      </w:r>
-      <w:r>
-        <w:rPr>
-          <w:rStyle w:val="VerbatimChar"/>
-        </w:rPr>
-        <w:t xml:space="preserve">guides()</w:t>
-      </w:r>
-      <w:r>
-        <w:t xml:space="preserve">와</w:t>
-      </w:r>
-      <w:r>
-        <w:t xml:space="preserve"> </w:t>
-      </w:r>
-      <w:r>
-        <w:rPr>
-          <w:rStyle w:val="VerbatimChar"/>
-        </w:rPr>
-        <w:t xml:space="preserve">guide_legend()</w:t>
-      </w:r>
-      <w:r>
-        <w:t xml:space="preserve">를 사용한다.</w:t>
-      </w:r>
-      <w:r>
-        <w:t xml:space="preserve"> </w:t>
-      </w:r>
-      <w:r>
-        <w:rPr>
-          <w:rStyle w:val="VerbatimChar"/>
-        </w:rPr>
-        <w:t xml:space="preserve">ggplot</w:t>
-      </w:r>
-      <w:r>
-        <w:t xml:space="preserve">에서의 가이드(guide)는 축과 범례에 대한 스케일의 세부설정을 말한다.</w:t>
-      </w:r>
-      <w:r>
-        <w:t xml:space="preserve"> </w:t>
-      </w:r>
-      <w:r>
-        <w:rPr>
-          <w:rStyle w:val="VerbatimChar"/>
-        </w:rPr>
-        <w:t xml:space="preserve">guides()</w:t>
-      </w:r>
-      <w:r>
-        <w:t xml:space="preserve">는 가이드 설정을 위한 리스트를 생성하는 함수이고 이 리스트를 지정하는 함수가</w:t>
-      </w:r>
-      <w:r>
-        <w:t xml:space="preserve"> </w:t>
-      </w:r>
-      <w:r>
-        <w:rPr>
-          <w:rStyle w:val="VerbatimChar"/>
-        </w:rPr>
-        <w:t xml:space="preserve">guide_legend()</w:t>
-      </w:r>
-      <w:r>
-        <w:t xml:space="preserve">이다. 따라서</w:t>
-      </w:r>
-      <w:r>
-        <w:t xml:space="preserve"> </w:t>
-      </w:r>
-      <w:r>
-        <w:rPr>
-          <w:rStyle w:val="VerbatimChar"/>
-        </w:rPr>
-        <w:t xml:space="preserve">guides()</w:t>
-      </w:r>
-      <w:r>
-        <w:t xml:space="preserve">의 미적요소 매개변수에 각각의 설정을 위한 세부 설정을</w:t>
-      </w:r>
-      <w:r>
-        <w:t xml:space="preserve"> </w:t>
-      </w:r>
-      <w:r>
-        <w:rPr>
-          <w:rStyle w:val="VerbatimChar"/>
-        </w:rPr>
-        <w:t xml:space="preserve">guide_legend()</w:t>
-      </w:r>
-      <w:r>
-        <w:t xml:space="preserve">를 사용하여 설정한다.</w:t>
-      </w:r>
-      <w:r>
-        <w:t xml:space="preserve"> </w:t>
-      </w:r>
-      <w:r>
-        <w:rPr>
-          <w:rStyle w:val="VerbatimChar"/>
-        </w:rPr>
-        <w:t xml:space="preserve">guide_legend()</w:t>
-      </w:r>
-      <w:r>
-        <w:t xml:space="preserve">의 사용법과 주요 매개변수는 다음과 같다.</w:t>
+        <w:t xml:space="preserve">scale_color_manual()</w:t>
+      </w:r>
+      <w:r>
+        <w:t xml:space="preserve">함수를 사용한다. 완성된 코드는 다음과 같다.</w:t>
       </w:r>
     </w:p>
     <w:p>
@@ -47560,9 +47610,90 @@
       </w:pPr>
       <w:r>
         <w:rPr>
+          <w:rStyle w:val="NormalTok"/>
+        </w:rPr>
+        <w:t xml:space="preserve">df_입학자 </w:t>
+      </w:r>
+      <w:r>
+        <w:rPr>
+          <w:rStyle w:val="SpecialCharTok"/>
+        </w:rPr>
+        <w:t xml:space="preserve">|</w:t>
+      </w:r>
+      <w:r>
+        <w:rPr>
+          <w:rStyle w:val="ErrorTok"/>
+        </w:rPr>
+        <w:t xml:space="preserve">&gt;</w:t>
+      </w:r>
+      <w:r>
+        <w:rPr>
+          <w:rStyle w:val="NormalTok"/>
+        </w:rPr>
+        <w:t xml:space="preserve"> </w:t>
+      </w:r>
+      <w:r>
+        <w:rPr>
           <w:rStyle w:val="FunctionTok"/>
         </w:rPr>
-        <w:t xml:space="preserve">guide_legend</w:t>
+        <w:t xml:space="preserve">filter</w:t>
+      </w:r>
+      <w:r>
+        <w:rPr>
+          <w:rStyle w:val="NormalTok"/>
+        </w:rPr>
+        <w:t xml:space="preserve">(지역 </w:t>
+      </w:r>
+      <w:r>
+        <w:rPr>
+          <w:rStyle w:val="SpecialCharTok"/>
+        </w:rPr>
+        <w:t xml:space="preserve">==</w:t>
+      </w:r>
+      <w:r>
+        <w:rPr>
+          <w:rStyle w:val="NormalTok"/>
+        </w:rPr>
+        <w:t xml:space="preserve"> </w:t>
+      </w:r>
+      <w:r>
+        <w:rPr>
+          <w:rStyle w:val="StringTok"/>
+        </w:rPr>
+        <w:t xml:space="preserve">'전체'</w:t>
+      </w:r>
+      <w:r>
+        <w:rPr>
+          <w:rStyle w:val="NormalTok"/>
+        </w:rPr>
+        <w:t xml:space="preserve">) </w:t>
+      </w:r>
+      <w:r>
+        <w:rPr>
+          <w:rStyle w:val="SpecialCharTok"/>
+        </w:rPr>
+        <w:t xml:space="preserve">|</w:t>
+      </w:r>
+      <w:r>
+        <w:rPr>
+          <w:rStyle w:val="ErrorTok"/>
+        </w:rPr>
+        <w:t xml:space="preserve">&gt;</w:t>
+      </w:r>
+      <w:r>
+        <w:br/>
+      </w:r>
+      <w:r>
+        <w:rPr>
+          <w:rStyle w:val="NormalTok"/>
+        </w:rPr>
+        <w:t xml:space="preserve">  </w:t>
+      </w:r>
+      <w:r>
+        <w:rPr>
+          <w:rStyle w:val="FunctionTok"/>
+        </w:rPr>
+        <w:t xml:space="preserve">ggplot</w:t>
       </w:r>
       <w:r>
         <w:rPr>
@@ -47572,45 +47703,96 @@
       </w:r>
       <w:r>
         <w:rPr>
-          <w:rStyle w:val="AttributeTok"/>
-        </w:rPr>
-        <w:t xml:space="preserve">title =</w:t>
-      </w:r>
-      <w:r>
-        <w:rPr>
-          <w:rStyle w:val="NormalTok"/>
-        </w:rPr>
-        <w:t xml:space="preserve"> </w:t>
-      </w:r>
-      <w:r>
-        <w:rPr>
           <w:rStyle w:val="FunctionTok"/>
         </w:rPr>
-        <w:t xml:space="preserve">waiver</w:t>
-      </w:r>
-      <w:r>
-        <w:rPr>
-          <w:rStyle w:val="NormalTok"/>
-        </w:rPr>
-        <w:t xml:space="preserve">(), </w:t>
-      </w:r>
-      <w:r>
-        <w:rPr>
-          <w:rStyle w:val="AttributeTok"/>
-        </w:rPr>
-        <w:t xml:space="preserve">title.position =</w:t>
-      </w:r>
-      <w:r>
-        <w:rPr>
-          <w:rStyle w:val="NormalTok"/>
-        </w:rPr>
-        <w:t xml:space="preserve"> </w:t>
-      </w:r>
-      <w:r>
-        <w:rPr>
-          <w:rStyle w:val="ConstantTok"/>
-        </w:rPr>
-        <w:t xml:space="preserve">NULL</w:t>
+        <w:t xml:space="preserve">aes</w:t>
+      </w:r>
+      <w:r>
+        <w:rPr>
+          <w:rStyle w:val="NormalTok"/>
+        </w:rPr>
+        <w:t xml:space="preserve">(</w:t>
+      </w:r>
+      <w:r>
+        <w:rPr>
+          <w:rStyle w:val="AttributeTok"/>
+        </w:rPr>
+        <w:t xml:space="preserve">x =</w:t>
+      </w:r>
+      <w:r>
+        <w:rPr>
+          <w:rStyle w:val="NormalTok"/>
+        </w:rPr>
+        <w:t xml:space="preserve"> 연도)) </w:t>
+      </w:r>
+      <w:r>
+        <w:rPr>
+          <w:rStyle w:val="SpecialCharTok"/>
+        </w:rPr>
+        <w:t xml:space="preserve">+</w:t>
+      </w:r>
+      <w:r>
+        <w:br/>
+      </w:r>
+      <w:r>
+        <w:rPr>
+          <w:rStyle w:val="NormalTok"/>
+        </w:rPr>
+        <w:t xml:space="preserve">  </w:t>
+      </w:r>
+      <w:r>
+        <w:rPr>
+          <w:rStyle w:val="FunctionTok"/>
+        </w:rPr>
+        <w:t xml:space="preserve">geom_line</w:t>
+      </w:r>
+      <w:r>
+        <w:rPr>
+          <w:rStyle w:val="NormalTok"/>
+        </w:rPr>
+        <w:t xml:space="preserve">(</w:t>
+      </w:r>
+      <w:r>
+        <w:rPr>
+          <w:rStyle w:val="FunctionTok"/>
+        </w:rPr>
+        <w:t xml:space="preserve">aes</w:t>
+      </w:r>
+      <w:r>
+        <w:rPr>
+          <w:rStyle w:val="NormalTok"/>
+        </w:rPr>
+        <w:t xml:space="preserve">(</w:t>
+      </w:r>
+      <w:r>
+        <w:rPr>
+          <w:rStyle w:val="AttributeTok"/>
+        </w:rPr>
+        <w:t xml:space="preserve">y =</w:t>
+      </w:r>
+      <w:r>
+        <w:rPr>
+          <w:rStyle w:val="NormalTok"/>
+        </w:rPr>
+        <w:t xml:space="preserve"> 전문대학, </w:t>
+      </w:r>
+      <w:r>
+        <w:rPr>
+          <w:rStyle w:val="AttributeTok"/>
+        </w:rPr>
+        <w:t xml:space="preserve">group =</w:t>
+      </w:r>
+      <w:r>
+        <w:rPr>
+          <w:rStyle w:val="NormalTok"/>
+        </w:rPr>
+        <w:t xml:space="preserve"> </w:t>
+      </w:r>
+      <w:r>
+        <w:rPr>
+          <w:rStyle w:val="DecValTok"/>
+        </w:rPr>
+        <w:t xml:space="preserve">1</w:t>
       </w:r>
       <w:r>
         <w:rPr>
@@ -47622,43 +47804,94 @@
         <w:rPr>
           <w:rStyle w:val="AttributeTok"/>
         </w:rPr>
-        <w:t xml:space="preserve">title.theme =</w:t>
-      </w:r>
-      <w:r>
-        <w:rPr>
-          <w:rStyle w:val="NormalTok"/>
-        </w:rPr>
-        <w:t xml:space="preserve"> </w:t>
-      </w:r>
-      <w:r>
-        <w:rPr>
-          <w:rStyle w:val="ConstantTok"/>
-        </w:rPr>
-        <w:t xml:space="preserve">NULL</w:t>
-      </w:r>
-      <w:r>
-        <w:rPr>
-          <w:rStyle w:val="NormalTok"/>
-        </w:rPr>
-        <w:t xml:space="preserve">,   </w:t>
-      </w:r>
-      <w:r>
-        <w:rPr>
-          <w:rStyle w:val="AttributeTok"/>
-        </w:rPr>
-        <w:t xml:space="preserve">title.hjust =</w:t>
-      </w:r>
-      <w:r>
-        <w:rPr>
-          <w:rStyle w:val="NormalTok"/>
-        </w:rPr>
-        <w:t xml:space="preserve"> </w:t>
-      </w:r>
-      <w:r>
-        <w:rPr>
-          <w:rStyle w:val="ConstantTok"/>
-        </w:rPr>
-        <w:t xml:space="preserve">NULL</w:t>
+        <w:t xml:space="preserve">color =</w:t>
+      </w:r>
+      <w:r>
+        <w:rPr>
+          <w:rStyle w:val="NormalTok"/>
+        </w:rPr>
+        <w:t xml:space="preserve"> </w:t>
+      </w:r>
+      <w:r>
+        <w:rPr>
+          <w:rStyle w:val="StringTok"/>
+        </w:rPr>
+        <w:t xml:space="preserve">'전문대 입학생'</w:t>
+      </w:r>
+      <w:r>
+        <w:rPr>
+          <w:rStyle w:val="NormalTok"/>
+        </w:rPr>
+        <w:t xml:space="preserve">)) </w:t>
+      </w:r>
+      <w:r>
+        <w:rPr>
+          <w:rStyle w:val="SpecialCharTok"/>
+        </w:rPr>
+        <w:t xml:space="preserve">+</w:t>
+      </w:r>
+      <w:r>
+        <w:br/>
+      </w:r>
+      <w:r>
+        <w:rPr>
+          <w:rStyle w:val="NormalTok"/>
+        </w:rPr>
+        <w:t xml:space="preserve">  </w:t>
+      </w:r>
+      <w:r>
+        <w:rPr>
+          <w:rStyle w:val="FunctionTok"/>
+        </w:rPr>
+        <w:t xml:space="preserve">geom_line</w:t>
+      </w:r>
+      <w:r>
+        <w:rPr>
+          <w:rStyle w:val="NormalTok"/>
+        </w:rPr>
+        <w:t xml:space="preserve">(</w:t>
+      </w:r>
+      <w:r>
+        <w:rPr>
+          <w:rStyle w:val="FunctionTok"/>
+        </w:rPr>
+        <w:t xml:space="preserve">aes</w:t>
+      </w:r>
+      <w:r>
+        <w:rPr>
+          <w:rStyle w:val="NormalTok"/>
+        </w:rPr>
+        <w:t xml:space="preserve">(</w:t>
+      </w:r>
+      <w:r>
+        <w:rPr>
+          <w:rStyle w:val="AttributeTok"/>
+        </w:rPr>
+        <w:t xml:space="preserve">y =</w:t>
+      </w:r>
+      <w:r>
+        <w:rPr>
+          <w:rStyle w:val="NormalTok"/>
+        </w:rPr>
+        <w:t xml:space="preserve"> 일반대학, </w:t>
+      </w:r>
+      <w:r>
+        <w:rPr>
+          <w:rStyle w:val="AttributeTok"/>
+        </w:rPr>
+        <w:t xml:space="preserve">group =</w:t>
+      </w:r>
+      <w:r>
+        <w:rPr>
+          <w:rStyle w:val="NormalTok"/>
+        </w:rPr>
+        <w:t xml:space="preserve"> </w:t>
+      </w:r>
+      <w:r>
+        <w:rPr>
+          <w:rStyle w:val="DecValTok"/>
+        </w:rPr>
+        <w:t xml:space="preserve">1</w:t>
       </w:r>
       <w:r>
         <w:rPr>
@@ -47670,19 +47903,94 @@
         <w:rPr>
           <w:rStyle w:val="AttributeTok"/>
         </w:rPr>
-        <w:t xml:space="preserve">title.vjust =</w:t>
-      </w:r>
-      <w:r>
-        <w:rPr>
-          <w:rStyle w:val="NormalTok"/>
-        </w:rPr>
-        <w:t xml:space="preserve"> </w:t>
-      </w:r>
-      <w:r>
-        <w:rPr>
-          <w:rStyle w:val="ConstantTok"/>
-        </w:rPr>
-        <w:t xml:space="preserve">NULL</w:t>
+        <w:t xml:space="preserve">color =</w:t>
+      </w:r>
+      <w:r>
+        <w:rPr>
+          <w:rStyle w:val="NormalTok"/>
+        </w:rPr>
+        <w:t xml:space="preserve"> </w:t>
+      </w:r>
+      <w:r>
+        <w:rPr>
+          <w:rStyle w:val="StringTok"/>
+        </w:rPr>
+        <w:t xml:space="preserve">'일반대 입학생'</w:t>
+      </w:r>
+      <w:r>
+        <w:rPr>
+          <w:rStyle w:val="NormalTok"/>
+        </w:rPr>
+        <w:t xml:space="preserve">)) </w:t>
+      </w:r>
+      <w:r>
+        <w:rPr>
+          <w:rStyle w:val="SpecialCharTok"/>
+        </w:rPr>
+        <w:t xml:space="preserve">+</w:t>
+      </w:r>
+      <w:r>
+        <w:br/>
+      </w:r>
+      <w:r>
+        <w:rPr>
+          <w:rStyle w:val="NormalTok"/>
+        </w:rPr>
+        <w:t xml:space="preserve">  </w:t>
+      </w:r>
+      <w:r>
+        <w:rPr>
+          <w:rStyle w:val="FunctionTok"/>
+        </w:rPr>
+        <w:t xml:space="preserve">geom_line</w:t>
+      </w:r>
+      <w:r>
+        <w:rPr>
+          <w:rStyle w:val="NormalTok"/>
+        </w:rPr>
+        <w:t xml:space="preserve">(</w:t>
+      </w:r>
+      <w:r>
+        <w:rPr>
+          <w:rStyle w:val="FunctionTok"/>
+        </w:rPr>
+        <w:t xml:space="preserve">aes</w:t>
+      </w:r>
+      <w:r>
+        <w:rPr>
+          <w:rStyle w:val="NormalTok"/>
+        </w:rPr>
+        <w:t xml:space="preserve">(</w:t>
+      </w:r>
+      <w:r>
+        <w:rPr>
+          <w:rStyle w:val="AttributeTok"/>
+        </w:rPr>
+        <w:t xml:space="preserve">y =</w:t>
+      </w:r>
+      <w:r>
+        <w:rPr>
+          <w:rStyle w:val="NormalTok"/>
+        </w:rPr>
+        <w:t xml:space="preserve"> 석사, </w:t>
+      </w:r>
+      <w:r>
+        <w:rPr>
+          <w:rStyle w:val="AttributeTok"/>
+        </w:rPr>
+        <w:t xml:space="preserve">group =</w:t>
+      </w:r>
+      <w:r>
+        <w:rPr>
+          <w:rStyle w:val="NormalTok"/>
+        </w:rPr>
+        <w:t xml:space="preserve"> </w:t>
+      </w:r>
+      <w:r>
+        <w:rPr>
+          <w:rStyle w:val="DecValTok"/>
+        </w:rPr>
+        <w:t xml:space="preserve">1</w:t>
       </w:r>
       <w:r>
         <w:rPr>
@@ -47694,19 +48002,100 @@
         <w:rPr>
           <w:rStyle w:val="AttributeTok"/>
         </w:rPr>
-        <w:t xml:space="preserve">label =</w:t>
-      </w:r>
-      <w:r>
-        <w:rPr>
-          <w:rStyle w:val="NormalTok"/>
-        </w:rPr>
-        <w:t xml:space="preserve"> </w:t>
-      </w:r>
-      <w:r>
-        <w:rPr>
-          <w:rStyle w:val="ConstantTok"/>
-        </w:rPr>
-        <w:t xml:space="preserve">TRUE</w:t>
+        <w:t xml:space="preserve">color =</w:t>
+      </w:r>
+      <w:r>
+        <w:rPr>
+          <w:rStyle w:val="NormalTok"/>
+        </w:rPr>
+        <w:t xml:space="preserve"> </w:t>
+      </w:r>
+      <w:r>
+        <w:rPr>
+          <w:rStyle w:val="StringTok"/>
+        </w:rPr>
+        <w:t xml:space="preserve">'석사 입학생'</w:t>
+      </w:r>
+      <w:r>
+        <w:rPr>
+          <w:rStyle w:val="NormalTok"/>
+        </w:rPr>
+        <w:t xml:space="preserve">)) </w:t>
+      </w:r>
+      <w:r>
+        <w:rPr>
+          <w:rStyle w:val="SpecialCharTok"/>
+        </w:rPr>
+        <w:t xml:space="preserve">+</w:t>
+      </w:r>
+      <w:r>
+        <w:rPr>
+          <w:rStyle w:val="NormalTok"/>
+        </w:rPr>
+        <w:t xml:space="preserve"> </w:t>
+      </w:r>
+      <w:r>
+        <w:br/>
+      </w:r>
+      <w:r>
+        <w:rPr>
+          <w:rStyle w:val="NormalTok"/>
+        </w:rPr>
+        <w:t xml:space="preserve">  </w:t>
+      </w:r>
+      <w:r>
+        <w:rPr>
+          <w:rStyle w:val="FunctionTok"/>
+        </w:rPr>
+        <w:t xml:space="preserve">geom_line</w:t>
+      </w:r>
+      <w:r>
+        <w:rPr>
+          <w:rStyle w:val="NormalTok"/>
+        </w:rPr>
+        <w:t xml:space="preserve">(</w:t>
+      </w:r>
+      <w:r>
+        <w:rPr>
+          <w:rStyle w:val="FunctionTok"/>
+        </w:rPr>
+        <w:t xml:space="preserve">aes</w:t>
+      </w:r>
+      <w:r>
+        <w:rPr>
+          <w:rStyle w:val="NormalTok"/>
+        </w:rPr>
+        <w:t xml:space="preserve">(</w:t>
+      </w:r>
+      <w:r>
+        <w:rPr>
+          <w:rStyle w:val="AttributeTok"/>
+        </w:rPr>
+        <w:t xml:space="preserve">y =</w:t>
+      </w:r>
+      <w:r>
+        <w:rPr>
+          <w:rStyle w:val="NormalTok"/>
+        </w:rPr>
+        <w:t xml:space="preserve"> 박사, </w:t>
+      </w:r>
+      <w:r>
+        <w:rPr>
+          <w:rStyle w:val="AttributeTok"/>
+        </w:rPr>
+        <w:t xml:space="preserve">group =</w:t>
+      </w:r>
+      <w:r>
+        <w:rPr>
+          <w:rStyle w:val="NormalTok"/>
+        </w:rPr>
+        <w:t xml:space="preserve"> </w:t>
+      </w:r>
+      <w:r>
+        <w:rPr>
+          <w:rStyle w:val="DecValTok"/>
+        </w:rPr>
+        <w:t xml:space="preserve">1</w:t>
       </w:r>
       <w:r>
         <w:rPr>
@@ -47718,19 +48107,112 @@
         <w:rPr>
           <w:rStyle w:val="AttributeTok"/>
         </w:rPr>
-        <w:t xml:space="preserve">label.position =</w:t>
-      </w:r>
-      <w:r>
-        <w:rPr>
-          <w:rStyle w:val="NormalTok"/>
-        </w:rPr>
-        <w:t xml:space="preserve"> </w:t>
-      </w:r>
-      <w:r>
-        <w:rPr>
-          <w:rStyle w:val="ConstantTok"/>
-        </w:rPr>
-        <w:t xml:space="preserve">NULL</w:t>
+        <w:t xml:space="preserve">color =</w:t>
+      </w:r>
+      <w:r>
+        <w:rPr>
+          <w:rStyle w:val="NormalTok"/>
+        </w:rPr>
+        <w:t xml:space="preserve"> </w:t>
+      </w:r>
+      <w:r>
+        <w:rPr>
+          <w:rStyle w:val="StringTok"/>
+        </w:rPr>
+        <w:t xml:space="preserve">'박사 입학생'</w:t>
+      </w:r>
+      <w:r>
+        <w:rPr>
+          <w:rStyle w:val="NormalTok"/>
+        </w:rPr>
+        <w:t xml:space="preserve">)) </w:t>
+      </w:r>
+      <w:r>
+        <w:rPr>
+          <w:rStyle w:val="SpecialCharTok"/>
+        </w:rPr>
+        <w:t xml:space="preserve">+</w:t>
+      </w:r>
+      <w:r>
+        <w:rPr>
+          <w:rStyle w:val="NormalTok"/>
+        </w:rPr>
+        <w:t xml:space="preserve"> </w:t>
+      </w:r>
+      <w:r>
+        <w:br/>
+      </w:r>
+      <w:r>
+        <w:rPr>
+          <w:rStyle w:val="NormalTok"/>
+        </w:rPr>
+        <w:t xml:space="preserve">  </w:t>
+      </w:r>
+      <w:r>
+        <w:rPr>
+          <w:rStyle w:val="FunctionTok"/>
+        </w:rPr>
+        <w:t xml:space="preserve">scale_color_manual</w:t>
+      </w:r>
+      <w:r>
+        <w:rPr>
+          <w:rStyle w:val="NormalTok"/>
+        </w:rPr>
+        <w:t xml:space="preserve">(</w:t>
+      </w:r>
+      <w:r>
+        <w:rPr>
+          <w:rStyle w:val="AttributeTok"/>
+        </w:rPr>
+        <w:t xml:space="preserve">values =</w:t>
+      </w:r>
+      <w:r>
+        <w:rPr>
+          <w:rStyle w:val="NormalTok"/>
+        </w:rPr>
+        <w:t xml:space="preserve"> </w:t>
+      </w:r>
+      <w:r>
+        <w:rPr>
+          <w:rStyle w:val="FunctionTok"/>
+        </w:rPr>
+        <w:t xml:space="preserve">c</w:t>
+      </w:r>
+      <w:r>
+        <w:rPr>
+          <w:rStyle w:val="NormalTok"/>
+        </w:rPr>
+        <w:t xml:space="preserve">(</w:t>
+      </w:r>
+      <w:r>
+        <w:rPr>
+          <w:rStyle w:val="StringTok"/>
+        </w:rPr>
+        <w:t xml:space="preserve">'전문대 입학생'</w:t>
+      </w:r>
+      <w:r>
+        <w:rPr>
+          <w:rStyle w:val="NormalTok"/>
+        </w:rPr>
+        <w:t xml:space="preserve"> </w:t>
+      </w:r>
+      <w:r>
+        <w:rPr>
+          <w:rStyle w:val="OtherTok"/>
+        </w:rPr>
+        <w:t xml:space="preserve">=</w:t>
+      </w:r>
+      <w:r>
+        <w:rPr>
+          <w:rStyle w:val="NormalTok"/>
+        </w:rPr>
+        <w:t xml:space="preserve"> </w:t>
+      </w:r>
+      <w:r>
+        <w:rPr>
+          <w:rStyle w:val="StringTok"/>
+        </w:rPr>
+        <w:t xml:space="preserve">'red'</w:t>
       </w:r>
       <w:r>
         <w:rPr>
@@ -47740,21 +48222,33 @@
       </w:r>
       <w:r>
         <w:rPr>
-          <w:rStyle w:val="AttributeTok"/>
-        </w:rPr>
-        <w:t xml:space="preserve">label.theme =</w:t>
-      </w:r>
-      <w:r>
-        <w:rPr>
-          <w:rStyle w:val="NormalTok"/>
-        </w:rPr>
-        <w:t xml:space="preserve"> </w:t>
-      </w:r>
-      <w:r>
-        <w:rPr>
-          <w:rStyle w:val="ConstantTok"/>
-        </w:rPr>
-        <w:t xml:space="preserve">NULL</w:t>
+          <w:rStyle w:val="StringTok"/>
+        </w:rPr>
+        <w:t xml:space="preserve">'일반대 입학생'</w:t>
+      </w:r>
+      <w:r>
+        <w:rPr>
+          <w:rStyle w:val="NormalTok"/>
+        </w:rPr>
+        <w:t xml:space="preserve"> </w:t>
+      </w:r>
+      <w:r>
+        <w:rPr>
+          <w:rStyle w:val="OtherTok"/>
+        </w:rPr>
+        <w:t xml:space="preserve">=</w:t>
+      </w:r>
+      <w:r>
+        <w:rPr>
+          <w:rStyle w:val="NormalTok"/>
+        </w:rPr>
+        <w:t xml:space="preserve"> </w:t>
+      </w:r>
+      <w:r>
+        <w:rPr>
+          <w:rStyle w:val="StringTok"/>
+        </w:rPr>
+        <w:t xml:space="preserve">'blue'</w:t>
       </w:r>
       <w:r>
         <w:rPr>
@@ -47764,21 +48258,33 @@
       </w:r>
       <w:r>
         <w:rPr>
-          <w:rStyle w:val="AttributeTok"/>
-        </w:rPr>
-        <w:t xml:space="preserve">label.hjust =</w:t>
-      </w:r>
-      <w:r>
-        <w:rPr>
-          <w:rStyle w:val="NormalTok"/>
-        </w:rPr>
-        <w:t xml:space="preserve"> </w:t>
-      </w:r>
-      <w:r>
-        <w:rPr>
-          <w:rStyle w:val="ConstantTok"/>
-        </w:rPr>
-        <w:t xml:space="preserve">NULL</w:t>
+          <w:rStyle w:val="StringTok"/>
+        </w:rPr>
+        <w:t xml:space="preserve">'석사 입학'</w:t>
+      </w:r>
+      <w:r>
+        <w:rPr>
+          <w:rStyle w:val="NormalTok"/>
+        </w:rPr>
+        <w:t xml:space="preserve"> </w:t>
+      </w:r>
+      <w:r>
+        <w:rPr>
+          <w:rStyle w:val="OtherTok"/>
+        </w:rPr>
+        <w:t xml:space="preserve">=</w:t>
+      </w:r>
+      <w:r>
+        <w:rPr>
+          <w:rStyle w:val="NormalTok"/>
+        </w:rPr>
+        <w:t xml:space="preserve"> </w:t>
+      </w:r>
+      <w:r>
+        <w:rPr>
+          <w:rStyle w:val="StringTok"/>
+        </w:rPr>
+        <w:t xml:space="preserve">'green'</w:t>
       </w:r>
       <w:r>
         <w:rPr>
@@ -47788,496 +48294,21 @@
       </w:r>
       <w:r>
         <w:rPr>
-          <w:rStyle w:val="AttributeTok"/>
-        </w:rPr>
-        <w:t xml:space="preserve">label.vjust =</w:t>
-      </w:r>
-      <w:r>
-        <w:rPr>
-          <w:rStyle w:val="NormalTok"/>
-        </w:rPr>
-        <w:t xml:space="preserve"> </w:t>
-      </w:r>
-      <w:r>
-        <w:rPr>
-          <w:rStyle w:val="ConstantTok"/>
-        </w:rPr>
-        <w:t xml:space="preserve">NULL</w:t>
-      </w:r>
-      <w:r>
-        <w:rPr>
-          <w:rStyle w:val="NormalTok"/>
-        </w:rPr>
-        <w:t xml:space="preserve">, </w:t>
-      </w:r>
-      <w:r>
-        <w:rPr>
-          <w:rStyle w:val="AttributeTok"/>
-        </w:rPr>
-        <w:t xml:space="preserve">keywidth =</w:t>
-      </w:r>
-      <w:r>
-        <w:rPr>
-          <w:rStyle w:val="NormalTok"/>
-        </w:rPr>
-        <w:t xml:space="preserve"> </w:t>
-      </w:r>
-      <w:r>
-        <w:rPr>
-          <w:rStyle w:val="ConstantTok"/>
-        </w:rPr>
-        <w:t xml:space="preserve">NULL</w:t>
-      </w:r>
-      <w:r>
-        <w:rPr>
-          <w:rStyle w:val="NormalTok"/>
-        </w:rPr>
-        <w:t xml:space="preserve">, </w:t>
-      </w:r>
-      <w:r>
-        <w:rPr>
-          <w:rStyle w:val="AttributeTok"/>
-        </w:rPr>
-        <w:t xml:space="preserve">keyheight =</w:t>
-      </w:r>
-      <w:r>
-        <w:rPr>
-          <w:rStyle w:val="NormalTok"/>
-        </w:rPr>
-        <w:t xml:space="preserve"> </w:t>
-      </w:r>
-      <w:r>
-        <w:rPr>
-          <w:rStyle w:val="ConstantTok"/>
-        </w:rPr>
-        <w:t xml:space="preserve">NULL</w:t>
-      </w:r>
-      <w:r>
-        <w:rPr>
-          <w:rStyle w:val="NormalTok"/>
-        </w:rPr>
-        <w:t xml:space="preserve">, </w:t>
-      </w:r>
-      <w:r>
-        <w:rPr>
-          <w:rStyle w:val="AttributeTok"/>
-        </w:rPr>
-        <w:t xml:space="preserve">direction =</w:t>
-      </w:r>
-      <w:r>
-        <w:rPr>
-          <w:rStyle w:val="NormalTok"/>
-        </w:rPr>
-        <w:t xml:space="preserve"> </w:t>
-      </w:r>
-      <w:r>
-        <w:rPr>
-          <w:rStyle w:val="ConstantTok"/>
-        </w:rPr>
-        <w:t xml:space="preserve">NULL</w:t>
-      </w:r>
-      <w:r>
-        <w:rPr>
-          <w:rStyle w:val="NormalTok"/>
-        </w:rPr>
-        <w:t xml:space="preserve">, </w:t>
-      </w:r>
-      <w:r>
-        <w:rPr>
-          <w:rStyle w:val="AttributeTok"/>
-        </w:rPr>
-        <w:t xml:space="preserve">default.unit =</w:t>
-      </w:r>
-      <w:r>
-        <w:rPr>
-          <w:rStyle w:val="NormalTok"/>
-        </w:rPr>
-        <w:t xml:space="preserve"> </w:t>
-      </w:r>
-      <w:r>
-        <w:rPr>
           <w:rStyle w:val="StringTok"/>
         </w:rPr>
-        <w:t xml:space="preserve">"line"</w:t>
-      </w:r>
-      <w:r>
-        <w:rPr>
-          <w:rStyle w:val="NormalTok"/>
-        </w:rPr>
-        <w:t xml:space="preserve">, </w:t>
-      </w:r>
-      <w:r>
-        <w:rPr>
-          <w:rStyle w:val="AttributeTok"/>
-        </w:rPr>
-        <w:t xml:space="preserve">override.aes =</w:t>
-      </w:r>
-      <w:r>
-        <w:rPr>
-          <w:rStyle w:val="NormalTok"/>
-        </w:rPr>
-        <w:t xml:space="preserve"> </w:t>
-      </w:r>
-      <w:r>
-        <w:rPr>
-          <w:rStyle w:val="FunctionTok"/>
-        </w:rPr>
-        <w:t xml:space="preserve">list</w:t>
-      </w:r>
-      <w:r>
-        <w:rPr>
-          <w:rStyle w:val="NormalTok"/>
-        </w:rPr>
-        <w:t xml:space="preserve">(), </w:t>
-      </w:r>
-      <w:r>
-        <w:rPr>
-          <w:rStyle w:val="AttributeTok"/>
-        </w:rPr>
-        <w:t xml:space="preserve">nrow =</w:t>
-      </w:r>
-      <w:r>
-        <w:rPr>
-          <w:rStyle w:val="NormalTok"/>
-        </w:rPr>
-        <w:t xml:space="preserve"> </w:t>
-      </w:r>
-      <w:r>
-        <w:rPr>
-          <w:rStyle w:val="ConstantTok"/>
-        </w:rPr>
-        <w:t xml:space="preserve">NULL</w:t>
-      </w:r>
-      <w:r>
-        <w:rPr>
-          <w:rStyle w:val="NormalTok"/>
-        </w:rPr>
-        <w:t xml:space="preserve">, </w:t>
-      </w:r>
-      <w:r>
-        <w:rPr>
-          <w:rStyle w:val="AttributeTok"/>
-        </w:rPr>
-        <w:t xml:space="preserve">ncol =</w:t>
-      </w:r>
-      <w:r>
-        <w:rPr>
-          <w:rStyle w:val="NormalTok"/>
-        </w:rPr>
-        <w:t xml:space="preserve"> </w:t>
-      </w:r>
-      <w:r>
-        <w:rPr>
-          <w:rStyle w:val="ConstantTok"/>
-        </w:rPr>
-        <w:t xml:space="preserve">NULL</w:t>
-      </w:r>
-      <w:r>
-        <w:rPr>
-          <w:rStyle w:val="NormalTok"/>
-        </w:rPr>
-        <w:t xml:space="preserve">, </w:t>
-      </w:r>
-      <w:r>
-        <w:rPr>
-          <w:rStyle w:val="AttributeTok"/>
-        </w:rPr>
-        <w:t xml:space="preserve">byrow =</w:t>
-      </w:r>
-      <w:r>
-        <w:rPr>
-          <w:rStyle w:val="NormalTok"/>
-        </w:rPr>
-        <w:t xml:space="preserve"> </w:t>
-      </w:r>
-      <w:r>
-        <w:rPr>
-          <w:rStyle w:val="ConstantTok"/>
-        </w:rPr>
-        <w:t xml:space="preserve">FALSE</w:t>
-      </w:r>
-      <w:r>
-        <w:rPr>
-          <w:rStyle w:val="NormalTok"/>
-        </w:rPr>
-        <w:t xml:space="preserve">, </w:t>
-      </w:r>
-      <w:r>
-        <w:rPr>
-          <w:rStyle w:val="AttributeTok"/>
-        </w:rPr>
-        <w:t xml:space="preserve">reverse =</w:t>
-      </w:r>
-      <w:r>
-        <w:rPr>
-          <w:rStyle w:val="NormalTok"/>
-        </w:rPr>
-        <w:t xml:space="preserve"> </w:t>
-      </w:r>
-      <w:r>
-        <w:rPr>
-          <w:rStyle w:val="ConstantTok"/>
-        </w:rPr>
-        <w:t xml:space="preserve">FALSE</w:t>
-      </w:r>
-      <w:r>
-        <w:rPr>
-          <w:rStyle w:val="NormalTok"/>
-        </w:rPr>
-        <w:t xml:space="preserve">, </w:t>
-      </w:r>
-      <w:r>
-        <w:rPr>
-          <w:rStyle w:val="AttributeTok"/>
-        </w:rPr>
-        <w:t xml:space="preserve">order =</w:t>
-      </w:r>
-      <w:r>
-        <w:rPr>
-          <w:rStyle w:val="NormalTok"/>
-        </w:rPr>
-        <w:t xml:space="preserve"> </w:t>
-      </w:r>
-      <w:r>
-        <w:rPr>
-          <w:rStyle w:val="DecValTok"/>
-        </w:rPr>
-        <w:t xml:space="preserve">0</w:t>
-      </w:r>
-      <w:r>
-        <w:rPr>
-          <w:rStyle w:val="NormalTok"/>
-        </w:rPr>
-        <w:t xml:space="preserve">,...)</w:t>
-      </w:r>
-      <w:r>
-        <w:br/>
-      </w:r>
-      <w:r>
-        <w:rPr>
-          <w:rStyle w:val="NormalTok"/>
-        </w:rPr>
-        <w:t xml:space="preserve">  </w:t>
-      </w:r>
-      <w:r>
-        <w:rPr>
-          <w:rStyle w:val="SpecialCharTok"/>
-        </w:rPr>
-        <w:t xml:space="preserve">-</w:t>
-      </w:r>
-      <w:r>
-        <w:rPr>
-          <w:rStyle w:val="NormalTok"/>
-        </w:rPr>
-        <w:t xml:space="preserve"> title </w:t>
-      </w:r>
-      <w:r>
-        <w:rPr>
-          <w:rStyle w:val="SpecialCharTok"/>
-        </w:rPr>
-        <w:t xml:space="preserve">:</w:t>
-      </w:r>
-      <w:r>
-        <w:rPr>
-          <w:rStyle w:val="NormalTok"/>
-        </w:rPr>
-        <w:t xml:space="preserve"> 범례의 제목 설정</w:t>
-      </w:r>
-      <w:r>
-        <w:br/>
-      </w:r>
-      <w:r>
-        <w:rPr>
-          <w:rStyle w:val="NormalTok"/>
-        </w:rPr>
-        <w:t xml:space="preserve">  </w:t>
-      </w:r>
-      <w:r>
-        <w:rPr>
-          <w:rStyle w:val="SpecialCharTok"/>
-        </w:rPr>
-        <w:t xml:space="preserve">-</w:t>
-      </w:r>
-      <w:r>
-        <w:rPr>
-          <w:rStyle w:val="NormalTok"/>
-        </w:rPr>
-        <w:t xml:space="preserve"> title.position </w:t>
-      </w:r>
-      <w:r>
-        <w:rPr>
-          <w:rStyle w:val="SpecialCharTok"/>
-        </w:rPr>
-        <w:t xml:space="preserve">:</w:t>
-      </w:r>
-      <w:r>
-        <w:rPr>
-          <w:rStyle w:val="NormalTok"/>
-        </w:rPr>
-        <w:t xml:space="preserve"> 범례 제목의 위치 설정</w:t>
-      </w:r>
-      <w:r>
-        <w:br/>
-      </w:r>
-      <w:r>
-        <w:rPr>
-          <w:rStyle w:val="NormalTok"/>
-        </w:rPr>
-        <w:t xml:space="preserve">  </w:t>
-      </w:r>
-      <w:r>
-        <w:rPr>
-          <w:rStyle w:val="SpecialCharTok"/>
-        </w:rPr>
-        <w:t xml:space="preserve">-</w:t>
-      </w:r>
-      <w:r>
-        <w:rPr>
-          <w:rStyle w:val="NormalTok"/>
-        </w:rPr>
-        <w:t xml:space="preserve"> title.theme </w:t>
-      </w:r>
-      <w:r>
-        <w:rPr>
-          <w:rStyle w:val="SpecialCharTok"/>
-        </w:rPr>
-        <w:t xml:space="preserve">:</w:t>
-      </w:r>
-      <w:r>
-        <w:rPr>
-          <w:rStyle w:val="NormalTok"/>
-        </w:rPr>
-        <w:t xml:space="preserve"> 범례 제목의 테마 설정</w:t>
-      </w:r>
-      <w:r>
-        <w:br/>
-      </w:r>
-      <w:r>
-        <w:rPr>
-          <w:rStyle w:val="NormalTok"/>
-        </w:rPr>
-        <w:t xml:space="preserve">  </w:t>
-      </w:r>
-      <w:r>
-        <w:rPr>
-          <w:rStyle w:val="SpecialCharTok"/>
-        </w:rPr>
-        <w:t xml:space="preserve">-</w:t>
-      </w:r>
-      <w:r>
-        <w:rPr>
-          <w:rStyle w:val="NormalTok"/>
-        </w:rPr>
-        <w:t xml:space="preserve"> title.hjust </w:t>
-      </w:r>
-      <w:r>
-        <w:rPr>
-          <w:rStyle w:val="SpecialCharTok"/>
-        </w:rPr>
-        <w:t xml:space="preserve">:</w:t>
-      </w:r>
-      <w:r>
-        <w:rPr>
-          <w:rStyle w:val="NormalTok"/>
-        </w:rPr>
-        <w:t xml:space="preserve"> 범례 제목의 수평 위치 설정</w:t>
-      </w:r>
-    </w:p>
-    <w:bookmarkStart w:id="98" w:name="범례-제목-설정"/>
-    <w:p>
-      <w:pPr>
-        <w:pStyle w:val="4"/>
-      </w:pPr>
-      <w:r>
-        <w:t xml:space="preserve">범례 제목 설정</w:t>
-      </w:r>
-    </w:p>
-    <w:p>
-      <w:pPr>
-        <w:pStyle w:val="FirstParagraph"/>
-      </w:pPr>
-      <w:r>
-        <w:t xml:space="preserve">범례 제목은</w:t>
-      </w:r>
-      <w:r>
-        <w:t xml:space="preserve"> </w:t>
-      </w:r>
-      <w:r>
-        <w:rPr>
-          <w:rStyle w:val="VerbatimChar"/>
-        </w:rPr>
-        <w:t xml:space="preserve">scale_*()</w:t>
-      </w:r>
-      <w:r>
-        <w:t xml:space="preserve">이나</w:t>
-      </w:r>
-      <w:r>
-        <w:t xml:space="preserve"> </w:t>
-      </w:r>
-      <w:r>
-        <w:rPr>
-          <w:rStyle w:val="VerbatimChar"/>
-        </w:rPr>
-        <w:t xml:space="preserve">guide_legend()</w:t>
-      </w:r>
-      <w:r>
-        <w:t xml:space="preserve">에서 설정이 가능하지만 가장 쉬운 방법은 스케일의 헬퍼함수인</w:t>
-      </w:r>
-      <w:r>
-        <w:t xml:space="preserve"> </w:t>
-      </w:r>
-      <w:r>
-        <w:rPr>
-          <w:rStyle w:val="VerbatimChar"/>
-        </w:rPr>
-        <w:t xml:space="preserve">labs()</w:t>
-      </w:r>
-      <w:r>
-        <w:t xml:space="preserve">를 사용하는 방법이다.</w:t>
-      </w:r>
-    </w:p>
-    <w:p>
-      <w:pPr>
-        <w:pStyle w:val="SourceCode"/>
-      </w:pPr>
-      <w:r>
-        <w:rPr>
-          <w:rStyle w:val="NormalTok"/>
-        </w:rPr>
-        <w:t xml:space="preserve">legend_line </w:t>
-      </w:r>
-      <w:r>
-        <w:rPr>
-          <w:rStyle w:val="SpecialCharTok"/>
-        </w:rPr>
-        <w:t xml:space="preserve">+</w:t>
-      </w:r>
-      <w:r>
-        <w:br/>
-      </w:r>
-      <w:r>
-        <w:rPr>
-          <w:rStyle w:val="NormalTok"/>
-        </w:rPr>
-        <w:t xml:space="preserve">  </w:t>
-      </w:r>
-      <w:r>
-        <w:rPr>
-          <w:rStyle w:val="FunctionTok"/>
-        </w:rPr>
-        <w:t xml:space="preserve">labs</w:t>
-      </w:r>
-      <w:r>
-        <w:rPr>
-          <w:rStyle w:val="NormalTok"/>
-        </w:rPr>
-        <w:t xml:space="preserve">(</w:t>
-      </w:r>
-      <w:r>
-        <w:rPr>
-          <w:rStyle w:val="AttributeTok"/>
-        </w:rPr>
-        <w:t xml:space="preserve">color =</w:t>
+        <w:t xml:space="preserve">'박사 입학'</w:t>
+      </w:r>
+      <w:r>
+        <w:rPr>
+          <w:rStyle w:val="NormalTok"/>
+        </w:rPr>
+        <w:t xml:space="preserve"> </w:t>
+      </w:r>
+      <w:r>
+        <w:rPr>
+          <w:rStyle w:val="OtherTok"/>
+        </w:rPr>
+        <w:t xml:space="preserve">=</w:t>
       </w:r>
       <w:r>
         <w:rPr>
@@ -48289,13 +48320,13 @@
         <w:rPr>
           <w:rStyle w:val="StringTok"/>
         </w:rPr>
-        <w:t xml:space="preserve">'학교급'</w:t>
-      </w:r>
-      <w:r>
-        <w:rPr>
-          <w:rStyle w:val="NormalTok"/>
-        </w:rPr>
-        <w:t xml:space="preserve">)</w:t>
+        <w:t xml:space="preserve">'black'</w:t>
+      </w:r>
+      <w:r>
+        <w:rPr>
+          <w:rStyle w:val="NormalTok"/>
+        </w:rPr>
+        <w:t xml:space="preserve">))</w:t>
       </w:r>
     </w:p>
     <w:p>
@@ -48350,7 +48381,7 @@
         <w:pStyle w:val="FirstParagraph"/>
       </w:pPr>
       <w:r>
-        <w:t xml:space="preserve">위에서는</w:t>
+        <w:t xml:space="preserve">앞선 코드와는 조금 다르다. 우선 각각의</w:t>
       </w:r>
       <w:r>
         <w:t xml:space="preserve"> </w:t>
@@ -48359,10 +48390,28 @@
         <w:rPr>
           <w:rStyle w:val="VerbatimChar"/>
         </w:rPr>
+        <w:t xml:space="preserve">geom_line()</w:t>
+      </w:r>
+      <w:r>
+        <w:t xml:space="preserve"> </w:t>
+      </w:r>
+      <w:r>
+        <w:t xml:space="preserve">레이어에</w:t>
+      </w:r>
+      <w:r>
+        <w:t xml:space="preserve"> </w:t>
+      </w:r>
+      <w:r>
+        <w:rPr>
+          <w:rStyle w:val="VerbatimChar"/>
+        </w:rPr>
         <w:t xml:space="preserve">color</w:t>
       </w:r>
       <w:r>
-        <w:t xml:space="preserve">로 매핑되었던 미적요소들에 대한 범례는 지정한대로 ’학교급’이라는 범례 제목이 설정되었지만 설정되지 않았던</w:t>
+        <w:t xml:space="preserve"> </w:t>
+      </w:r>
+      <w:r>
+        <w:t xml:space="preserve">미적요소를</w:t>
       </w:r>
       <w:r>
         <w:t xml:space="preserve"> </w:t>
@@ -48371,10 +48420,10 @@
         <w:rPr>
           <w:rStyle w:val="VerbatimChar"/>
         </w:rPr>
-        <w:t xml:space="preserve">shape</w:t>
-      </w:r>
-      <w:r>
-        <w:t xml:space="preserve">,</w:t>
+        <w:t xml:space="preserve">aes()</w:t>
+      </w:r>
+      <w:r>
+        <w:t xml:space="preserve">밖의 설정에서</w:t>
       </w:r>
       <w:r>
         <w:t xml:space="preserve"> </w:t>
@@ -48383,18 +48432,1445 @@
         <w:rPr>
           <w:rStyle w:val="VerbatimChar"/>
         </w:rPr>
-        <w:t xml:space="preserve">linetype</w:t>
-      </w:r>
-      <w:r>
-        <w:t xml:space="preserve">은 범례 제목이 설정되지 않았기 때문에 원래 매핑열이었던 ’학교종류’로 설정되면서 분리되었다. 모두 같은 값으로 설정하면 다시 하나로 합쳐진다.</w:t>
+        <w:t xml:space="preserve">aes()</w:t>
+      </w:r>
+      <w:r>
+        <w:t xml:space="preserve">안의 매핑으로 바꾸어주었다. 그러면서 매핑 이름을 각각 설정해 주었는데 y축의 매핑에서는 데이터 열을 가르키기 때문에 따옴표가 없는 데이터 열 이름을 설정했고</w:t>
+      </w:r>
+      <w:r>
+        <w:t xml:space="preserve"> </w:t>
+      </w:r>
+      <w:r>
+        <w:rPr>
+          <w:rStyle w:val="VerbatimChar"/>
+        </w:rPr>
+        <w:t xml:space="preserve">color</w:t>
+      </w:r>
+      <w:r>
+        <w:t xml:space="preserve">에는 따옴표에 넣어서 데이터 열 이름이 아닌 문자열로 매핑 이름을 만들어 주었다. 또</w:t>
+      </w:r>
+      <w:r>
+        <w:t xml:space="preserve"> </w:t>
+      </w:r>
+      <w:r>
+        <w:rPr>
+          <w:rStyle w:val="VerbatimChar"/>
+        </w:rPr>
+        <w:t xml:space="preserve">scale_color_manual()</w:t>
+      </w:r>
+      <w:r>
+        <w:t xml:space="preserve">의</w:t>
+      </w:r>
+      <w:r>
+        <w:t xml:space="preserve"> </w:t>
+      </w:r>
+      <w:r>
+        <w:rPr>
+          <w:rStyle w:val="VerbatimChar"/>
+        </w:rPr>
+        <w:t xml:space="preserve">values</w:t>
+      </w:r>
+      <w:r>
+        <w:t xml:space="preserve">에 네임드 벡터를 설정하였다. 네임드 벡터의 벡터 이름은 매핑 이름을, 벡터 값을 색상명으로 설정하면 해당 매핑명이 색상명으로 스케일되고 이 스케일에 따라 범례가 표시된다. 이와 같이</w:t>
+      </w:r>
+      <w:r>
+        <w:t xml:space="preserve"> </w:t>
+      </w:r>
+      <w:r>
+        <w:rPr>
+          <w:rStyle w:val="VerbatimChar"/>
+        </w:rPr>
+        <w:t xml:space="preserve">scale_*_manual()</w:t>
+      </w:r>
+      <w:r>
+        <w:t xml:space="preserve">은</w:t>
+      </w:r>
+      <w:r>
+        <w:t xml:space="preserve"> </w:t>
+      </w:r>
+      <w:r>
+        <w:rPr>
+          <w:rStyle w:val="VerbatimChar"/>
+        </w:rPr>
+        <w:t xml:space="preserve">values</w:t>
+      </w:r>
+      <w:r>
+        <w:t xml:space="preserve"> </w:t>
+      </w:r>
+      <w:r>
+        <w:t xml:space="preserve">매개변수를 사용하여 사용자 설정 스케일과 범례를 생성할 수 있다.</w:t>
+      </w:r>
+    </w:p>
+    <w:bookmarkEnd w:id="97"/>
+    <w:bookmarkStart w:id="105" w:name="범례-요소-세부-설정"/>
+    <w:p>
+      <w:pPr>
+        <w:pStyle w:val="3"/>
+      </w:pPr>
+      <w:r>
+        <w:t xml:space="preserve">범례 요소 세부 설정</w:t>
       </w:r>
     </w:p>
     <w:p>
       <w:pPr>
+        <w:pStyle w:val="FirstParagraph"/>
+      </w:pPr>
+      <w:r>
+        <w:rPr>
+          <w:rStyle w:val="VerbatimChar"/>
+        </w:rPr>
+        <w:t xml:space="preserve">ggplot</w:t>
+      </w:r>
+      <w:r>
+        <w:t xml:space="preserve">에서 자동적으로 생성된 범례도 그대로 사용해도 큰 무리가 없다. 하지만 사용자의 필요에 따라 하나 하나 세부 설정도 가능하다. 범례의 세부 설정은 설정 요소에 따라 구현하는 방법이 여러개 있다.</w:t>
+      </w:r>
+      <w:r>
+        <w:t xml:space="preserve"> </w:t>
+      </w:r>
+      <w:r>
+        <w:rPr>
+          <w:rStyle w:val="VerbatimChar"/>
+        </w:rPr>
+        <w:t xml:space="preserve">theme()</w:t>
+      </w:r>
+      <w:r>
+        <w:t xml:space="preserve">을 사용할 수도 있고,</w:t>
+      </w:r>
+      <w:r>
+        <w:t xml:space="preserve"> </w:t>
+      </w:r>
+      <w:r>
+        <w:rPr>
+          <w:rStyle w:val="VerbatimChar"/>
+        </w:rPr>
+        <w:t xml:space="preserve">scale_*()</w:t>
+      </w:r>
+      <w:r>
+        <w:t xml:space="preserve">의</w:t>
+      </w:r>
+      <w:r>
+        <w:t xml:space="preserve"> </w:t>
+      </w:r>
+      <w:r>
+        <w:rPr>
+          <w:rStyle w:val="VerbatimChar"/>
+        </w:rPr>
+        <w:t xml:space="preserve">guide</w:t>
+      </w:r>
+      <w:r>
+        <w:t xml:space="preserve"> </w:t>
+      </w:r>
+      <w:r>
+        <w:t xml:space="preserve">매개변수를 사용할 수도 있고,</w:t>
+      </w:r>
+      <w:r>
+        <w:t xml:space="preserve"> </w:t>
+      </w:r>
+      <w:r>
+        <w:rPr>
+          <w:rStyle w:val="VerbatimChar"/>
+        </w:rPr>
+        <w:t xml:space="preserve">guides()</w:t>
+      </w:r>
+      <w:r>
+        <w:t xml:space="preserve">와</w:t>
+      </w:r>
+      <w:r>
+        <w:t xml:space="preserve"> </w:t>
+      </w:r>
+      <w:r>
+        <w:rPr>
+          <w:rStyle w:val="VerbatimChar"/>
+        </w:rPr>
+        <w:t xml:space="preserve">guide_legend()</w:t>
+      </w:r>
+      <w:r>
+        <w:t xml:space="preserve">를 사용할 수도 있다.</w:t>
+      </w:r>
+      <w:r>
+        <w:rPr>
+          <w:rStyle w:val="ab"/>
+        </w:rPr>
+        <w:footnoteReference w:id="98"/>
+      </w:r>
+    </w:p>
+    <w:p>
+      <w:pPr>
+        <w:pStyle w:val="a1"/>
+      </w:pPr>
+      <w:r>
+        <w:t xml:space="preserve">이 중</w:t>
+      </w:r>
+      <w:r>
+        <w:t xml:space="preserve"> </w:t>
+      </w:r>
+      <w:r>
+        <w:rPr>
+          <w:rStyle w:val="VerbatimChar"/>
+        </w:rPr>
+        <w:t xml:space="preserve">guide()</w:t>
+      </w:r>
+      <w:r>
+        <w:t xml:space="preserve">는 축과 범례에 대한 스케일의 세부 설정을 위한 함수이다.</w:t>
+      </w:r>
+      <w:r>
+        <w:t xml:space="preserve"> </w:t>
+      </w:r>
+      <w:r>
+        <w:rPr>
+          <w:rStyle w:val="VerbatimChar"/>
+        </w:rPr>
+        <w:t xml:space="preserve">guides()</w:t>
+      </w:r>
+      <w:r>
+        <w:t xml:space="preserve">는 가이드 설정을 위한 리스트를 생성하는 함수이고 이 리스트를 지정하는 함수가</w:t>
+      </w:r>
+      <w:r>
+        <w:t xml:space="preserve"> </w:t>
+      </w:r>
+      <w:r>
+        <w:rPr>
+          <w:rStyle w:val="VerbatimChar"/>
+        </w:rPr>
+        <w:t xml:space="preserve">guide_legend()</w:t>
+      </w:r>
+      <w:r>
+        <w:t xml:space="preserve">이다. 따라서</w:t>
+      </w:r>
+      <w:r>
+        <w:t xml:space="preserve"> </w:t>
+      </w:r>
+      <w:r>
+        <w:rPr>
+          <w:rStyle w:val="VerbatimChar"/>
+        </w:rPr>
+        <w:t xml:space="preserve">guides()</w:t>
+      </w:r>
+      <w:r>
+        <w:t xml:space="preserve">의 미적요소 매개변수에 각각의 설정을 위한 세부 설정을</w:t>
+      </w:r>
+      <w:r>
+        <w:t xml:space="preserve"> </w:t>
+      </w:r>
+      <w:r>
+        <w:rPr>
+          <w:rStyle w:val="VerbatimChar"/>
+        </w:rPr>
+        <w:t xml:space="preserve">guide_legend()</w:t>
+      </w:r>
+      <w:r>
+        <w:t xml:space="preserve">를 사용하여 설정한다.</w:t>
+      </w:r>
+      <w:r>
+        <w:t xml:space="preserve"> </w:t>
+      </w:r>
+      <w:r>
+        <w:rPr>
+          <w:rStyle w:val="VerbatimChar"/>
+        </w:rPr>
+        <w:t xml:space="preserve">guide_legend()</w:t>
+      </w:r>
+      <w:r>
+        <w:t xml:space="preserve">의 사용법과 주요 매개변수는 다음과 같다.</w:t>
+      </w:r>
+    </w:p>
+    <w:p>
+      <w:pPr>
         <w:pStyle w:val="SourceCode"/>
       </w:pPr>
       <w:r>
         <w:rPr>
+          <w:rStyle w:val="FunctionTok"/>
+        </w:rPr>
+        <w:t xml:space="preserve">guides</w:t>
+      </w:r>
+      <w:r>
+        <w:rPr>
+          <w:rStyle w:val="NormalTok"/>
+        </w:rPr>
+        <w:t xml:space="preserve">(...)</w:t>
+      </w:r>
+      <w:r>
+        <w:br/>
+      </w:r>
+      <w:r>
+        <w:rPr>
+          <w:rStyle w:val="NormalTok"/>
+        </w:rPr>
+        <w:t xml:space="preserve">  </w:t>
+      </w:r>
+      <w:r>
+        <w:rPr>
+          <w:rStyle w:val="SpecialCharTok"/>
+        </w:rPr>
+        <w:t xml:space="preserve">-</w:t>
+      </w:r>
+      <w:r>
+        <w:rPr>
+          <w:rStyle w:val="NormalTok"/>
+        </w:rPr>
+        <w:t xml:space="preserve"> ... </w:t>
+      </w:r>
+      <w:r>
+        <w:rPr>
+          <w:rStyle w:val="SpecialCharTok"/>
+        </w:rPr>
+        <w:t xml:space="preserve">:</w:t>
+      </w:r>
+      <w:r>
+        <w:rPr>
+          <w:rStyle w:val="NormalTok"/>
+        </w:rPr>
+        <w:t xml:space="preserve"> 미적요소 스케일 이름과 가이드 특성을 페어로 설정</w:t>
+      </w:r>
+      <w:r>
+        <w:br/>
+      </w:r>
+      <w:r>
+        <w:br/>
+      </w:r>
+      <w:r>
+        <w:rPr>
+          <w:rStyle w:val="FunctionTok"/>
+        </w:rPr>
+        <w:t xml:space="preserve">guide_legend</w:t>
+      </w:r>
+      <w:r>
+        <w:rPr>
+          <w:rStyle w:val="NormalTok"/>
+        </w:rPr>
+        <w:t xml:space="preserve">(</w:t>
+      </w:r>
+      <w:r>
+        <w:rPr>
+          <w:rStyle w:val="AttributeTok"/>
+        </w:rPr>
+        <w:t xml:space="preserve">title =</w:t>
+      </w:r>
+      <w:r>
+        <w:rPr>
+          <w:rStyle w:val="NormalTok"/>
+        </w:rPr>
+        <w:t xml:space="preserve"> </w:t>
+      </w:r>
+      <w:r>
+        <w:rPr>
+          <w:rStyle w:val="FunctionTok"/>
+        </w:rPr>
+        <w:t xml:space="preserve">waiver</w:t>
+      </w:r>
+      <w:r>
+        <w:rPr>
+          <w:rStyle w:val="NormalTok"/>
+        </w:rPr>
+        <w:t xml:space="preserve">(), </w:t>
+      </w:r>
+      <w:r>
+        <w:rPr>
+          <w:rStyle w:val="AttributeTok"/>
+        </w:rPr>
+        <w:t xml:space="preserve">title.position =</w:t>
+      </w:r>
+      <w:r>
+        <w:rPr>
+          <w:rStyle w:val="NormalTok"/>
+        </w:rPr>
+        <w:t xml:space="preserve"> </w:t>
+      </w:r>
+      <w:r>
+        <w:rPr>
+          <w:rStyle w:val="ConstantTok"/>
+        </w:rPr>
+        <w:t xml:space="preserve">NULL</w:t>
+      </w:r>
+      <w:r>
+        <w:rPr>
+          <w:rStyle w:val="NormalTok"/>
+        </w:rPr>
+        <w:t xml:space="preserve">, </w:t>
+      </w:r>
+      <w:r>
+        <w:rPr>
+          <w:rStyle w:val="AttributeTok"/>
+        </w:rPr>
+        <w:t xml:space="preserve">title.theme =</w:t>
+      </w:r>
+      <w:r>
+        <w:rPr>
+          <w:rStyle w:val="NormalTok"/>
+        </w:rPr>
+        <w:t xml:space="preserve"> </w:t>
+      </w:r>
+      <w:r>
+        <w:rPr>
+          <w:rStyle w:val="ConstantTok"/>
+        </w:rPr>
+        <w:t xml:space="preserve">NULL</w:t>
+      </w:r>
+      <w:r>
+        <w:rPr>
+          <w:rStyle w:val="NormalTok"/>
+        </w:rPr>
+        <w:t xml:space="preserve">,   </w:t>
+      </w:r>
+      <w:r>
+        <w:rPr>
+          <w:rStyle w:val="AttributeTok"/>
+        </w:rPr>
+        <w:t xml:space="preserve">title.hjust =</w:t>
+      </w:r>
+      <w:r>
+        <w:rPr>
+          <w:rStyle w:val="NormalTok"/>
+        </w:rPr>
+        <w:t xml:space="preserve"> </w:t>
+      </w:r>
+      <w:r>
+        <w:rPr>
+          <w:rStyle w:val="ConstantTok"/>
+        </w:rPr>
+        <w:t xml:space="preserve">NULL</w:t>
+      </w:r>
+      <w:r>
+        <w:rPr>
+          <w:rStyle w:val="NormalTok"/>
+        </w:rPr>
+        <w:t xml:space="preserve">, </w:t>
+      </w:r>
+      <w:r>
+        <w:rPr>
+          <w:rStyle w:val="AttributeTok"/>
+        </w:rPr>
+        <w:t xml:space="preserve">title.vjust =</w:t>
+      </w:r>
+      <w:r>
+        <w:rPr>
+          <w:rStyle w:val="NormalTok"/>
+        </w:rPr>
+        <w:t xml:space="preserve"> </w:t>
+      </w:r>
+      <w:r>
+        <w:rPr>
+          <w:rStyle w:val="ConstantTok"/>
+        </w:rPr>
+        <w:t xml:space="preserve">NULL</w:t>
+      </w:r>
+      <w:r>
+        <w:rPr>
+          <w:rStyle w:val="NormalTok"/>
+        </w:rPr>
+        <w:t xml:space="preserve">, </w:t>
+      </w:r>
+      <w:r>
+        <w:rPr>
+          <w:rStyle w:val="AttributeTok"/>
+        </w:rPr>
+        <w:t xml:space="preserve">label =</w:t>
+      </w:r>
+      <w:r>
+        <w:rPr>
+          <w:rStyle w:val="NormalTok"/>
+        </w:rPr>
+        <w:t xml:space="preserve"> </w:t>
+      </w:r>
+      <w:r>
+        <w:rPr>
+          <w:rStyle w:val="ConstantTok"/>
+        </w:rPr>
+        <w:t xml:space="preserve">TRUE</w:t>
+      </w:r>
+      <w:r>
+        <w:rPr>
+          <w:rStyle w:val="NormalTok"/>
+        </w:rPr>
+        <w:t xml:space="preserve">, </w:t>
+      </w:r>
+      <w:r>
+        <w:rPr>
+          <w:rStyle w:val="AttributeTok"/>
+        </w:rPr>
+        <w:t xml:space="preserve">label.position =</w:t>
+      </w:r>
+      <w:r>
+        <w:rPr>
+          <w:rStyle w:val="NormalTok"/>
+        </w:rPr>
+        <w:t xml:space="preserve"> </w:t>
+      </w:r>
+      <w:r>
+        <w:rPr>
+          <w:rStyle w:val="ConstantTok"/>
+        </w:rPr>
+        <w:t xml:space="preserve">NULL</w:t>
+      </w:r>
+      <w:r>
+        <w:rPr>
+          <w:rStyle w:val="NormalTok"/>
+        </w:rPr>
+        <w:t xml:space="preserve">, </w:t>
+      </w:r>
+      <w:r>
+        <w:rPr>
+          <w:rStyle w:val="AttributeTok"/>
+        </w:rPr>
+        <w:t xml:space="preserve">label.theme =</w:t>
+      </w:r>
+      <w:r>
+        <w:rPr>
+          <w:rStyle w:val="NormalTok"/>
+        </w:rPr>
+        <w:t xml:space="preserve"> </w:t>
+      </w:r>
+      <w:r>
+        <w:rPr>
+          <w:rStyle w:val="ConstantTok"/>
+        </w:rPr>
+        <w:t xml:space="preserve">NULL</w:t>
+      </w:r>
+      <w:r>
+        <w:rPr>
+          <w:rStyle w:val="NormalTok"/>
+        </w:rPr>
+        <w:t xml:space="preserve">, </w:t>
+      </w:r>
+      <w:r>
+        <w:rPr>
+          <w:rStyle w:val="AttributeTok"/>
+        </w:rPr>
+        <w:t xml:space="preserve">label.hjust =</w:t>
+      </w:r>
+      <w:r>
+        <w:rPr>
+          <w:rStyle w:val="NormalTok"/>
+        </w:rPr>
+        <w:t xml:space="preserve"> </w:t>
+      </w:r>
+      <w:r>
+        <w:rPr>
+          <w:rStyle w:val="ConstantTok"/>
+        </w:rPr>
+        <w:t xml:space="preserve">NULL</w:t>
+      </w:r>
+      <w:r>
+        <w:rPr>
+          <w:rStyle w:val="NormalTok"/>
+        </w:rPr>
+        <w:t xml:space="preserve">, </w:t>
+      </w:r>
+      <w:r>
+        <w:rPr>
+          <w:rStyle w:val="AttributeTok"/>
+        </w:rPr>
+        <w:t xml:space="preserve">label.vjust =</w:t>
+      </w:r>
+      <w:r>
+        <w:rPr>
+          <w:rStyle w:val="NormalTok"/>
+        </w:rPr>
+        <w:t xml:space="preserve"> </w:t>
+      </w:r>
+      <w:r>
+        <w:rPr>
+          <w:rStyle w:val="ConstantTok"/>
+        </w:rPr>
+        <w:t xml:space="preserve">NULL</w:t>
+      </w:r>
+      <w:r>
+        <w:rPr>
+          <w:rStyle w:val="NormalTok"/>
+        </w:rPr>
+        <w:t xml:space="preserve">, </w:t>
+      </w:r>
+      <w:r>
+        <w:rPr>
+          <w:rStyle w:val="AttributeTok"/>
+        </w:rPr>
+        <w:t xml:space="preserve">keywidth =</w:t>
+      </w:r>
+      <w:r>
+        <w:rPr>
+          <w:rStyle w:val="NormalTok"/>
+        </w:rPr>
+        <w:t xml:space="preserve"> </w:t>
+      </w:r>
+      <w:r>
+        <w:rPr>
+          <w:rStyle w:val="ConstantTok"/>
+        </w:rPr>
+        <w:t xml:space="preserve">NULL</w:t>
+      </w:r>
+      <w:r>
+        <w:rPr>
+          <w:rStyle w:val="NormalTok"/>
+        </w:rPr>
+        <w:t xml:space="preserve">, </w:t>
+      </w:r>
+      <w:r>
+        <w:rPr>
+          <w:rStyle w:val="AttributeTok"/>
+        </w:rPr>
+        <w:t xml:space="preserve">keyheight =</w:t>
+      </w:r>
+      <w:r>
+        <w:rPr>
+          <w:rStyle w:val="NormalTok"/>
+        </w:rPr>
+        <w:t xml:space="preserve"> </w:t>
+      </w:r>
+      <w:r>
+        <w:rPr>
+          <w:rStyle w:val="ConstantTok"/>
+        </w:rPr>
+        <w:t xml:space="preserve">NULL</w:t>
+      </w:r>
+      <w:r>
+        <w:rPr>
+          <w:rStyle w:val="NormalTok"/>
+        </w:rPr>
+        <w:t xml:space="preserve">, </w:t>
+      </w:r>
+      <w:r>
+        <w:rPr>
+          <w:rStyle w:val="AttributeTok"/>
+        </w:rPr>
+        <w:t xml:space="preserve">direction =</w:t>
+      </w:r>
+      <w:r>
+        <w:rPr>
+          <w:rStyle w:val="NormalTok"/>
+        </w:rPr>
+        <w:t xml:space="preserve"> </w:t>
+      </w:r>
+      <w:r>
+        <w:rPr>
+          <w:rStyle w:val="ConstantTok"/>
+        </w:rPr>
+        <w:t xml:space="preserve">NULL</w:t>
+      </w:r>
+      <w:r>
+        <w:rPr>
+          <w:rStyle w:val="NormalTok"/>
+        </w:rPr>
+        <w:t xml:space="preserve">, </w:t>
+      </w:r>
+      <w:r>
+        <w:rPr>
+          <w:rStyle w:val="AttributeTok"/>
+        </w:rPr>
+        <w:t xml:space="preserve">nrow =</w:t>
+      </w:r>
+      <w:r>
+        <w:rPr>
+          <w:rStyle w:val="NormalTok"/>
+        </w:rPr>
+        <w:t xml:space="preserve"> </w:t>
+      </w:r>
+      <w:r>
+        <w:rPr>
+          <w:rStyle w:val="ConstantTok"/>
+        </w:rPr>
+        <w:t xml:space="preserve">NULL</w:t>
+      </w:r>
+      <w:r>
+        <w:rPr>
+          <w:rStyle w:val="NormalTok"/>
+        </w:rPr>
+        <w:t xml:space="preserve">, </w:t>
+      </w:r>
+      <w:r>
+        <w:rPr>
+          <w:rStyle w:val="AttributeTok"/>
+        </w:rPr>
+        <w:t xml:space="preserve">ncol =</w:t>
+      </w:r>
+      <w:r>
+        <w:rPr>
+          <w:rStyle w:val="NormalTok"/>
+        </w:rPr>
+        <w:t xml:space="preserve"> </w:t>
+      </w:r>
+      <w:r>
+        <w:rPr>
+          <w:rStyle w:val="ConstantTok"/>
+        </w:rPr>
+        <w:t xml:space="preserve">NULL</w:t>
+      </w:r>
+      <w:r>
+        <w:rPr>
+          <w:rStyle w:val="NormalTok"/>
+        </w:rPr>
+        <w:t xml:space="preserve">, </w:t>
+      </w:r>
+      <w:r>
+        <w:rPr>
+          <w:rStyle w:val="AttributeTok"/>
+        </w:rPr>
+        <w:t xml:space="preserve">byrow =</w:t>
+      </w:r>
+      <w:r>
+        <w:rPr>
+          <w:rStyle w:val="NormalTok"/>
+        </w:rPr>
+        <w:t xml:space="preserve"> </w:t>
+      </w:r>
+      <w:r>
+        <w:rPr>
+          <w:rStyle w:val="ConstantTok"/>
+        </w:rPr>
+        <w:t xml:space="preserve">FALSE</w:t>
+      </w:r>
+      <w:r>
+        <w:rPr>
+          <w:rStyle w:val="NormalTok"/>
+        </w:rPr>
+        <w:t xml:space="preserve">, </w:t>
+      </w:r>
+      <w:r>
+        <w:rPr>
+          <w:rStyle w:val="AttributeTok"/>
+        </w:rPr>
+        <w:t xml:space="preserve">reverse =</w:t>
+      </w:r>
+      <w:r>
+        <w:rPr>
+          <w:rStyle w:val="NormalTok"/>
+        </w:rPr>
+        <w:t xml:space="preserve"> </w:t>
+      </w:r>
+      <w:r>
+        <w:rPr>
+          <w:rStyle w:val="ConstantTok"/>
+        </w:rPr>
+        <w:t xml:space="preserve">FALSE</w:t>
+      </w:r>
+      <w:r>
+        <w:rPr>
+          <w:rStyle w:val="NormalTok"/>
+        </w:rPr>
+        <w:t xml:space="preserve">, ...)</w:t>
+      </w:r>
+      <w:r>
+        <w:br/>
+      </w:r>
+      <w:r>
+        <w:rPr>
+          <w:rStyle w:val="NormalTok"/>
+        </w:rPr>
+        <w:t xml:space="preserve">  </w:t>
+      </w:r>
+      <w:r>
+        <w:rPr>
+          <w:rStyle w:val="SpecialCharTok"/>
+        </w:rPr>
+        <w:t xml:space="preserve">-</w:t>
+      </w:r>
+      <w:r>
+        <w:rPr>
+          <w:rStyle w:val="NormalTok"/>
+        </w:rPr>
+        <w:t xml:space="preserve"> title </w:t>
+      </w:r>
+      <w:r>
+        <w:rPr>
+          <w:rStyle w:val="SpecialCharTok"/>
+        </w:rPr>
+        <w:t xml:space="preserve">:</w:t>
+      </w:r>
+      <w:r>
+        <w:rPr>
+          <w:rStyle w:val="NormalTok"/>
+        </w:rPr>
+        <w:t xml:space="preserve"> 범례의 제목 설정</w:t>
+      </w:r>
+      <w:r>
+        <w:br/>
+      </w:r>
+      <w:r>
+        <w:rPr>
+          <w:rStyle w:val="NormalTok"/>
+        </w:rPr>
+        <w:t xml:space="preserve">  </w:t>
+      </w:r>
+      <w:r>
+        <w:rPr>
+          <w:rStyle w:val="SpecialCharTok"/>
+        </w:rPr>
+        <w:t xml:space="preserve">-</w:t>
+      </w:r>
+      <w:r>
+        <w:rPr>
+          <w:rStyle w:val="NormalTok"/>
+        </w:rPr>
+        <w:t xml:space="preserve"> title.position </w:t>
+      </w:r>
+      <w:r>
+        <w:rPr>
+          <w:rStyle w:val="SpecialCharTok"/>
+        </w:rPr>
+        <w:t xml:space="preserve">:</w:t>
+      </w:r>
+      <w:r>
+        <w:rPr>
+          <w:rStyle w:val="NormalTok"/>
+        </w:rPr>
+        <w:t xml:space="preserve"> 범례 제목의 위치 설정</w:t>
+      </w:r>
+      <w:r>
+        <w:br/>
+      </w:r>
+      <w:r>
+        <w:rPr>
+          <w:rStyle w:val="NormalTok"/>
+        </w:rPr>
+        <w:t xml:space="preserve">  </w:t>
+      </w:r>
+      <w:r>
+        <w:rPr>
+          <w:rStyle w:val="SpecialCharTok"/>
+        </w:rPr>
+        <w:t xml:space="preserve">-</w:t>
+      </w:r>
+      <w:r>
+        <w:rPr>
+          <w:rStyle w:val="NormalTok"/>
+        </w:rPr>
+        <w:t xml:space="preserve"> title.theme </w:t>
+      </w:r>
+      <w:r>
+        <w:rPr>
+          <w:rStyle w:val="SpecialCharTok"/>
+        </w:rPr>
+        <w:t xml:space="preserve">:</w:t>
+      </w:r>
+      <w:r>
+        <w:rPr>
+          <w:rStyle w:val="NormalTok"/>
+        </w:rPr>
+        <w:t xml:space="preserve"> 범례 제목의 테마 설정</w:t>
+      </w:r>
+      <w:r>
+        <w:br/>
+      </w:r>
+      <w:r>
+        <w:rPr>
+          <w:rStyle w:val="NormalTok"/>
+        </w:rPr>
+        <w:t xml:space="preserve">  </w:t>
+      </w:r>
+      <w:r>
+        <w:rPr>
+          <w:rStyle w:val="SpecialCharTok"/>
+        </w:rPr>
+        <w:t xml:space="preserve">-</w:t>
+      </w:r>
+      <w:r>
+        <w:rPr>
+          <w:rStyle w:val="NormalTok"/>
+        </w:rPr>
+        <w:t xml:space="preserve"> title.hjust </w:t>
+      </w:r>
+      <w:r>
+        <w:rPr>
+          <w:rStyle w:val="SpecialCharTok"/>
+        </w:rPr>
+        <w:t xml:space="preserve">:</w:t>
+      </w:r>
+      <w:r>
+        <w:rPr>
+          <w:rStyle w:val="NormalTok"/>
+        </w:rPr>
+        <w:t xml:space="preserve"> 범례 제목의 수평 위치 설정</w:t>
+      </w:r>
+      <w:r>
+        <w:br/>
+      </w:r>
+      <w:r>
+        <w:rPr>
+          <w:rStyle w:val="NormalTok"/>
+        </w:rPr>
+        <w:t xml:space="preserve">  </w:t>
+      </w:r>
+      <w:r>
+        <w:rPr>
+          <w:rStyle w:val="SpecialCharTok"/>
+        </w:rPr>
+        <w:t xml:space="preserve">-</w:t>
+      </w:r>
+      <w:r>
+        <w:rPr>
+          <w:rStyle w:val="NormalTok"/>
+        </w:rPr>
+        <w:t xml:space="preserve"> title.vjust </w:t>
+      </w:r>
+      <w:r>
+        <w:rPr>
+          <w:rStyle w:val="SpecialCharTok"/>
+        </w:rPr>
+        <w:t xml:space="preserve">:</w:t>
+      </w:r>
+      <w:r>
+        <w:rPr>
+          <w:rStyle w:val="NormalTok"/>
+        </w:rPr>
+        <w:t xml:space="preserve"> 범례 제목의 수직 위치 설정</w:t>
+      </w:r>
+      <w:r>
+        <w:br/>
+      </w:r>
+      <w:r>
+        <w:rPr>
+          <w:rStyle w:val="NormalTok"/>
+        </w:rPr>
+        <w:t xml:space="preserve">  </w:t>
+      </w:r>
+      <w:r>
+        <w:rPr>
+          <w:rStyle w:val="SpecialCharTok"/>
+        </w:rPr>
+        <w:t xml:space="preserve">-</w:t>
+      </w:r>
+      <w:r>
+        <w:rPr>
+          <w:rStyle w:val="NormalTok"/>
+        </w:rPr>
+        <w:t xml:space="preserve"> label </w:t>
+      </w:r>
+      <w:r>
+        <w:rPr>
+          <w:rStyle w:val="SpecialCharTok"/>
+        </w:rPr>
+        <w:t xml:space="preserve">:</w:t>
+      </w:r>
+      <w:r>
+        <w:rPr>
+          <w:rStyle w:val="NormalTok"/>
+        </w:rPr>
+        <w:t xml:space="preserve"> 범례 라벨을 표현할지를 결정하는 논리값</w:t>
+      </w:r>
+      <w:r>
+        <w:br/>
+      </w:r>
+      <w:r>
+        <w:rPr>
+          <w:rStyle w:val="NormalTok"/>
+        </w:rPr>
+        <w:t xml:space="preserve">  </w:t>
+      </w:r>
+      <w:r>
+        <w:rPr>
+          <w:rStyle w:val="SpecialCharTok"/>
+        </w:rPr>
+        <w:t xml:space="preserve">-</w:t>
+      </w:r>
+      <w:r>
+        <w:rPr>
+          <w:rStyle w:val="NormalTok"/>
+        </w:rPr>
+        <w:t xml:space="preserve"> label.position </w:t>
+      </w:r>
+      <w:r>
+        <w:rPr>
+          <w:rStyle w:val="SpecialCharTok"/>
+        </w:rPr>
+        <w:t xml:space="preserve">:</w:t>
+      </w:r>
+      <w:r>
+        <w:rPr>
+          <w:rStyle w:val="NormalTok"/>
+        </w:rPr>
+        <w:t xml:space="preserve"> 범례 라벨 위치를 설정</w:t>
+      </w:r>
+      <w:r>
+        <w:br/>
+      </w:r>
+      <w:r>
+        <w:rPr>
+          <w:rStyle w:val="NormalTok"/>
+        </w:rPr>
+        <w:t xml:space="preserve">  </w:t>
+      </w:r>
+      <w:r>
+        <w:rPr>
+          <w:rStyle w:val="SpecialCharTok"/>
+        </w:rPr>
+        <w:t xml:space="preserve">-</w:t>
+      </w:r>
+      <w:r>
+        <w:rPr>
+          <w:rStyle w:val="NormalTok"/>
+        </w:rPr>
+        <w:t xml:space="preserve"> label.theme </w:t>
+      </w:r>
+      <w:r>
+        <w:rPr>
+          <w:rStyle w:val="SpecialCharTok"/>
+        </w:rPr>
+        <w:t xml:space="preserve">:</w:t>
+      </w:r>
+      <w:r>
+        <w:rPr>
+          <w:rStyle w:val="NormalTok"/>
+        </w:rPr>
+        <w:t xml:space="preserve"> 범례 라벨의 테마 설정</w:t>
+      </w:r>
+      <w:r>
+        <w:br/>
+      </w:r>
+      <w:r>
+        <w:rPr>
+          <w:rStyle w:val="NormalTok"/>
+        </w:rPr>
+        <w:t xml:space="preserve">  </w:t>
+      </w:r>
+      <w:r>
+        <w:rPr>
+          <w:rStyle w:val="SpecialCharTok"/>
+        </w:rPr>
+        <w:t xml:space="preserve">-</w:t>
+      </w:r>
+      <w:r>
+        <w:rPr>
+          <w:rStyle w:val="NormalTok"/>
+        </w:rPr>
+        <w:t xml:space="preserve"> label.hjust </w:t>
+      </w:r>
+      <w:r>
+        <w:rPr>
+          <w:rStyle w:val="SpecialCharTok"/>
+        </w:rPr>
+        <w:t xml:space="preserve">:</w:t>
+      </w:r>
+      <w:r>
+        <w:rPr>
+          <w:rStyle w:val="NormalTok"/>
+        </w:rPr>
+        <w:t xml:space="preserve"> 범례 라벨의 수평 위치 설정</w:t>
+      </w:r>
+      <w:r>
+        <w:br/>
+      </w:r>
+      <w:r>
+        <w:rPr>
+          <w:rStyle w:val="NormalTok"/>
+        </w:rPr>
+        <w:t xml:space="preserve">  </w:t>
+      </w:r>
+      <w:r>
+        <w:rPr>
+          <w:rStyle w:val="SpecialCharTok"/>
+        </w:rPr>
+        <w:t xml:space="preserve">-</w:t>
+      </w:r>
+      <w:r>
+        <w:rPr>
+          <w:rStyle w:val="NormalTok"/>
+        </w:rPr>
+        <w:t xml:space="preserve"> label.vjust </w:t>
+      </w:r>
+      <w:r>
+        <w:rPr>
+          <w:rStyle w:val="SpecialCharTok"/>
+        </w:rPr>
+        <w:t xml:space="preserve">:</w:t>
+      </w:r>
+      <w:r>
+        <w:rPr>
+          <w:rStyle w:val="NormalTok"/>
+        </w:rPr>
+        <w:t xml:space="preserve"> 범례 라벨의 수직 위치 설정</w:t>
+      </w:r>
+      <w:r>
+        <w:br/>
+      </w:r>
+      <w:r>
+        <w:rPr>
+          <w:rStyle w:val="NormalTok"/>
+        </w:rPr>
+        <w:t xml:space="preserve">  </w:t>
+      </w:r>
+      <w:r>
+        <w:rPr>
+          <w:rStyle w:val="SpecialCharTok"/>
+        </w:rPr>
+        <w:t xml:space="preserve">-</w:t>
+      </w:r>
+      <w:r>
+        <w:rPr>
+          <w:rStyle w:val="NormalTok"/>
+        </w:rPr>
+        <w:t xml:space="preserve"> keywidth </w:t>
+      </w:r>
+      <w:r>
+        <w:rPr>
+          <w:rStyle w:val="SpecialCharTok"/>
+        </w:rPr>
+        <w:t xml:space="preserve">:</w:t>
+      </w:r>
+      <w:r>
+        <w:rPr>
+          <w:rStyle w:val="NormalTok"/>
+        </w:rPr>
+        <w:t xml:space="preserve"> 범례 키의 너비 설정</w:t>
+      </w:r>
+      <w:r>
+        <w:br/>
+      </w:r>
+      <w:r>
+        <w:rPr>
+          <w:rStyle w:val="NormalTok"/>
+        </w:rPr>
+        <w:t xml:space="preserve">  </w:t>
+      </w:r>
+      <w:r>
+        <w:rPr>
+          <w:rStyle w:val="SpecialCharTok"/>
+        </w:rPr>
+        <w:t xml:space="preserve">-</w:t>
+      </w:r>
+      <w:r>
+        <w:rPr>
+          <w:rStyle w:val="NormalTok"/>
+        </w:rPr>
+        <w:t xml:space="preserve"> keyheight </w:t>
+      </w:r>
+      <w:r>
+        <w:rPr>
+          <w:rStyle w:val="SpecialCharTok"/>
+        </w:rPr>
+        <w:t xml:space="preserve">:</w:t>
+      </w:r>
+      <w:r>
+        <w:rPr>
+          <w:rStyle w:val="NormalTok"/>
+        </w:rPr>
+        <w:t xml:space="preserve"> 범례 키의 높이 설정 </w:t>
+      </w:r>
+      <w:r>
+        <w:br/>
+      </w:r>
+      <w:r>
+        <w:rPr>
+          <w:rStyle w:val="NormalTok"/>
+        </w:rPr>
+        <w:t xml:space="preserve">  </w:t>
+      </w:r>
+      <w:r>
+        <w:rPr>
+          <w:rStyle w:val="SpecialCharTok"/>
+        </w:rPr>
+        <w:t xml:space="preserve">-</w:t>
+      </w:r>
+      <w:r>
+        <w:rPr>
+          <w:rStyle w:val="NormalTok"/>
+        </w:rPr>
+        <w:t xml:space="preserve"> direction </w:t>
+      </w:r>
+      <w:r>
+        <w:rPr>
+          <w:rStyle w:val="SpecialCharTok"/>
+        </w:rPr>
+        <w:t xml:space="preserve">:</w:t>
+      </w:r>
+      <w:r>
+        <w:rPr>
+          <w:rStyle w:val="NormalTok"/>
+        </w:rPr>
+        <w:t xml:space="preserve"> 가이드의 방향(</w:t>
+      </w:r>
+      <w:r>
+        <w:rPr>
+          <w:rStyle w:val="StringTok"/>
+        </w:rPr>
+        <w:t xml:space="preserve">'horizontal'</w:t>
+      </w:r>
+      <w:r>
+        <w:rPr>
+          <w:rStyle w:val="NormalTok"/>
+        </w:rPr>
+        <w:t xml:space="preserve">, </w:t>
+      </w:r>
+      <w:r>
+        <w:rPr>
+          <w:rStyle w:val="StringTok"/>
+        </w:rPr>
+        <w:t xml:space="preserve">'vertical'</w:t>
+      </w:r>
+      <w:r>
+        <w:rPr>
+          <w:rStyle w:val="NormalTok"/>
+        </w:rPr>
+        <w:t xml:space="preserve">)</w:t>
+      </w:r>
+      <w:r>
+        <w:br/>
+      </w:r>
+      <w:r>
+        <w:rPr>
+          <w:rStyle w:val="NormalTok"/>
+        </w:rPr>
+        <w:t xml:space="preserve">  </w:t>
+      </w:r>
+      <w:r>
+        <w:rPr>
+          <w:rStyle w:val="SpecialCharTok"/>
+        </w:rPr>
+        <w:t xml:space="preserve">-</w:t>
+      </w:r>
+      <w:r>
+        <w:rPr>
+          <w:rStyle w:val="NormalTok"/>
+        </w:rPr>
+        <w:t xml:space="preserve"> nrow </w:t>
+      </w:r>
+      <w:r>
+        <w:rPr>
+          <w:rStyle w:val="SpecialCharTok"/>
+        </w:rPr>
+        <w:t xml:space="preserve">:</w:t>
+      </w:r>
+      <w:r>
+        <w:rPr>
+          <w:rStyle w:val="NormalTok"/>
+        </w:rPr>
+        <w:t xml:space="preserve"> 범례의 행 갯수</w:t>
+      </w:r>
+      <w:r>
+        <w:br/>
+      </w:r>
+      <w:r>
+        <w:rPr>
+          <w:rStyle w:val="NormalTok"/>
+        </w:rPr>
+        <w:t xml:space="preserve">  </w:t>
+      </w:r>
+      <w:r>
+        <w:rPr>
+          <w:rStyle w:val="SpecialCharTok"/>
+        </w:rPr>
+        <w:t xml:space="preserve">-</w:t>
+      </w:r>
+      <w:r>
+        <w:rPr>
+          <w:rStyle w:val="NormalTok"/>
+        </w:rPr>
+        <w:t xml:space="preserve"> ncol </w:t>
+      </w:r>
+      <w:r>
+        <w:rPr>
+          <w:rStyle w:val="SpecialCharTok"/>
+        </w:rPr>
+        <w:t xml:space="preserve">:</w:t>
+      </w:r>
+      <w:r>
+        <w:rPr>
+          <w:rStyle w:val="NormalTok"/>
+        </w:rPr>
+        <w:t xml:space="preserve"> 범례의 열 갯수</w:t>
+      </w:r>
+      <w:r>
+        <w:br/>
+      </w:r>
+      <w:r>
+        <w:rPr>
+          <w:rStyle w:val="NormalTok"/>
+        </w:rPr>
+        <w:t xml:space="preserve">  </w:t>
+      </w:r>
+      <w:r>
+        <w:rPr>
+          <w:rStyle w:val="SpecialCharTok"/>
+        </w:rPr>
+        <w:t xml:space="preserve">-</w:t>
+      </w:r>
+      <w:r>
+        <w:rPr>
+          <w:rStyle w:val="NormalTok"/>
+        </w:rPr>
+        <w:t xml:space="preserve"> byrow </w:t>
+      </w:r>
+      <w:r>
+        <w:rPr>
+          <w:rStyle w:val="SpecialCharTok"/>
+        </w:rPr>
+        <w:t xml:space="preserve">:</w:t>
+      </w:r>
+      <w:r>
+        <w:rPr>
+          <w:rStyle w:val="NormalTok"/>
+        </w:rPr>
+        <w:t xml:space="preserve"> 범례의 행, 열을 설정할 때 행 방향으로 범례를 표시하는 논리값 </w:t>
+      </w:r>
+      <w:r>
+        <w:br/>
+      </w:r>
+      <w:r>
+        <w:rPr>
+          <w:rStyle w:val="NormalTok"/>
+        </w:rPr>
+        <w:t xml:space="preserve">  </w:t>
+      </w:r>
+      <w:r>
+        <w:rPr>
+          <w:rStyle w:val="SpecialCharTok"/>
+        </w:rPr>
+        <w:t xml:space="preserve">-</w:t>
+      </w:r>
+      <w:r>
+        <w:rPr>
+          <w:rStyle w:val="NormalTok"/>
+        </w:rPr>
+        <w:t xml:space="preserve"> reverse </w:t>
+      </w:r>
+      <w:r>
+        <w:rPr>
+          <w:rStyle w:val="SpecialCharTok"/>
+        </w:rPr>
+        <w:t xml:space="preserve">:</w:t>
+      </w:r>
+      <w:r>
+        <w:rPr>
+          <w:rStyle w:val="NormalTok"/>
+        </w:rPr>
+        <w:t xml:space="preserve"> 범례의 순서를 역방향으로 설정하는 논리값</w:t>
+      </w:r>
+    </w:p>
+    <w:bookmarkStart w:id="102" w:name="범례-제목-설정"/>
+    <w:p>
+      <w:pPr>
+        <w:pStyle w:val="4"/>
+      </w:pPr>
+      <w:r>
+        <w:t xml:space="preserve">범례 제목 설정</w:t>
+      </w:r>
+    </w:p>
+    <w:p>
+      <w:pPr>
+        <w:pStyle w:val="FirstParagraph"/>
+      </w:pPr>
+      <w:r>
+        <w:t xml:space="preserve">범례의 제목을 설정하는 방법은 헬퍼함수를 사용하는 방법,</w:t>
+      </w:r>
+      <w:r>
+        <w:t xml:space="preserve"> </w:t>
+      </w:r>
+      <w:r>
+        <w:rPr>
+          <w:rStyle w:val="VerbatimChar"/>
+        </w:rPr>
+        <w:t xml:space="preserve">theme()</w:t>
+      </w:r>
+      <w:r>
+        <w:t xml:space="preserve">을 사용하는 방법,</w:t>
+      </w:r>
+      <w:r>
+        <w:t xml:space="preserve"> </w:t>
+      </w:r>
+      <w:r>
+        <w:rPr>
+          <w:rStyle w:val="VerbatimChar"/>
+        </w:rPr>
+        <w:t xml:space="preserve">scale_*()</w:t>
+      </w:r>
+      <w:r>
+        <w:t xml:space="preserve">의</w:t>
+      </w:r>
+      <w:r>
+        <w:t xml:space="preserve"> </w:t>
+      </w:r>
+      <w:r>
+        <w:rPr>
+          <w:rStyle w:val="VerbatimChar"/>
+        </w:rPr>
+        <w:t xml:space="preserve">guide = guide_legend()</w:t>
+      </w:r>
+      <w:r>
+        <w:t xml:space="preserve">를 사용하는 방법,</w:t>
+      </w:r>
+      <w:r>
+        <w:t xml:space="preserve"> </w:t>
+      </w:r>
+      <w:r>
+        <w:rPr>
+          <w:rStyle w:val="VerbatimChar"/>
+        </w:rPr>
+        <w:t xml:space="preserve">guide()</w:t>
+      </w:r>
+      <w:r>
+        <w:t xml:space="preserve">와</w:t>
+      </w:r>
+      <w:r>
+        <w:t xml:space="preserve"> </w:t>
+      </w:r>
+      <w:r>
+        <w:rPr>
+          <w:rStyle w:val="VerbatimChar"/>
+        </w:rPr>
+        <w:t xml:space="preserve">guide_legend()</w:t>
+      </w:r>
+      <w:r>
+        <w:t xml:space="preserve">를 사용하는 방법이 있다.</w:t>
+      </w:r>
+    </w:p>
+    <w:bookmarkStart w:id="99" w:name="헬퍼-함수-사용"/>
+    <w:p>
+      <w:pPr>
+        <w:pStyle w:val="5"/>
+      </w:pPr>
+      <w:r>
+        <w:t xml:space="preserve">헬퍼 함수 사용</w:t>
+      </w:r>
+    </w:p>
+    <w:p>
+      <w:pPr>
+        <w:pStyle w:val="FirstParagraph"/>
+      </w:pPr>
+      <w:r>
+        <w:t xml:space="preserve">범례 제목은</w:t>
+      </w:r>
+      <w:r>
+        <w:t xml:space="preserve"> </w:t>
+      </w:r>
+      <w:r>
+        <w:rPr>
+          <w:rStyle w:val="VerbatimChar"/>
+        </w:rPr>
+        <w:t xml:space="preserve">scale_*()</w:t>
+      </w:r>
+      <w:r>
+        <w:t xml:space="preserve">이나</w:t>
+      </w:r>
+      <w:r>
+        <w:t xml:space="preserve"> </w:t>
+      </w:r>
+      <w:r>
+        <w:rPr>
+          <w:rStyle w:val="VerbatimChar"/>
+        </w:rPr>
+        <w:t xml:space="preserve">guide_legend()</w:t>
+      </w:r>
+      <w:r>
+        <w:t xml:space="preserve">에서 설정이 가능하지만 가장 쉬운 방법은 스케일의 헬퍼함수인</w:t>
+      </w:r>
+      <w:r>
+        <w:t xml:space="preserve"> </w:t>
+      </w:r>
+      <w:r>
+        <w:rPr>
+          <w:rStyle w:val="VerbatimChar"/>
+        </w:rPr>
+        <w:t xml:space="preserve">labs()</w:t>
+      </w:r>
+      <w:r>
+        <w:t xml:space="preserve">를 사용하는 방법이다.</w:t>
+      </w:r>
+    </w:p>
+    <w:p>
+      <w:pPr>
+        <w:pStyle w:val="SourceCode"/>
+      </w:pPr>
+      <w:r>
+        <w:rPr>
           <w:rStyle w:val="NormalTok"/>
         </w:rPr>
         <w:t xml:space="preserve">legend_line </w:t>
@@ -48431,54 +49907,6 @@
           <w:rStyle w:val="AttributeTok"/>
         </w:rPr>
         <w:t xml:space="preserve">color =</w:t>
-      </w:r>
-      <w:r>
-        <w:rPr>
-          <w:rStyle w:val="NormalTok"/>
-        </w:rPr>
-        <w:t xml:space="preserve"> </w:t>
-      </w:r>
-      <w:r>
-        <w:rPr>
-          <w:rStyle w:val="StringTok"/>
-        </w:rPr>
-        <w:t xml:space="preserve">'학교급'</w:t>
-      </w:r>
-      <w:r>
-        <w:rPr>
-          <w:rStyle w:val="NormalTok"/>
-        </w:rPr>
-        <w:t xml:space="preserve">, </w:t>
-      </w:r>
-      <w:r>
-        <w:rPr>
-          <w:rStyle w:val="AttributeTok"/>
-        </w:rPr>
-        <w:t xml:space="preserve">shape =</w:t>
-      </w:r>
-      <w:r>
-        <w:rPr>
-          <w:rStyle w:val="NormalTok"/>
-        </w:rPr>
-        <w:t xml:space="preserve"> </w:t>
-      </w:r>
-      <w:r>
-        <w:rPr>
-          <w:rStyle w:val="StringTok"/>
-        </w:rPr>
-        <w:t xml:space="preserve">'학교급'</w:t>
-      </w:r>
-      <w:r>
-        <w:rPr>
-          <w:rStyle w:val="NormalTok"/>
-        </w:rPr>
-        <w:t xml:space="preserve">, </w:t>
-      </w:r>
-      <w:r>
-        <w:rPr>
-          <w:rStyle w:val="AttributeTok"/>
-        </w:rPr>
-        <w:t xml:space="preserve">linetype =</w:t>
       </w:r>
       <w:r>
         <w:rPr>
@@ -48551,7 +49979,7 @@
         <w:pStyle w:val="FirstParagraph"/>
       </w:pPr>
       <w:r>
-        <w:t xml:space="preserve">이를</w:t>
+        <w:t xml:space="preserve">위에서는</w:t>
       </w:r>
       <w:r>
         <w:t xml:space="preserve"> </w:t>
@@ -48560,10 +49988,10 @@
         <w:rPr>
           <w:rStyle w:val="VerbatimChar"/>
         </w:rPr>
-        <w:t xml:space="preserve">guides()</w:t>
-      </w:r>
-      <w:r>
-        <w:t xml:space="preserve">와</w:t>
+        <w:t xml:space="preserve">color</w:t>
+      </w:r>
+      <w:r>
+        <w:t xml:space="preserve">로 매핑되었던 미적요소들에 대한 범례는 지정한대로 ’학교급’이라는 범례 제목이 설정되었지만 설정되지 않았던</w:t>
       </w:r>
       <w:r>
         <w:t xml:space="preserve"> </w:t>
@@ -48572,10 +50000,22 @@
         <w:rPr>
           <w:rStyle w:val="VerbatimChar"/>
         </w:rPr>
-        <w:t xml:space="preserve">guide_legend()</w:t>
-      </w:r>
-      <w:r>
-        <w:t xml:space="preserve">를 사용하는 방법은 다음과 같다.</w:t>
+        <w:t xml:space="preserve">shape</w:t>
+      </w:r>
+      <w:r>
+        <w:t xml:space="preserve">,</w:t>
+      </w:r>
+      <w:r>
+        <w:t xml:space="preserve"> </w:t>
+      </w:r>
+      <w:r>
+        <w:rPr>
+          <w:rStyle w:val="VerbatimChar"/>
+        </w:rPr>
+        <w:t xml:space="preserve">linetype</w:t>
+      </w:r>
+      <w:r>
+        <w:t xml:space="preserve">은 범례 제목이 설정되지 않았기 때문에 원래 매핑열이었던 ’학교종류’로 설정되면서 분리되었다. 모두 같은 값으로 설정하면 다시 하나로 합쳐진다.</w:t>
       </w:r>
     </w:p>
     <w:p>
@@ -48607,7 +50047,7 @@
         <w:rPr>
           <w:rStyle w:val="FunctionTok"/>
         </w:rPr>
-        <w:t xml:space="preserve">guides</w:t>
+        <w:t xml:space="preserve">labs</w:t>
       </w:r>
       <w:r>
         <w:rPr>
@@ -48629,30 +50069,6 @@
       </w:r>
       <w:r>
         <w:rPr>
-          <w:rStyle w:val="FunctionTok"/>
-        </w:rPr>
-        <w:t xml:space="preserve">guide_legend</w:t>
-      </w:r>
-      <w:r>
-        <w:rPr>
-          <w:rStyle w:val="NormalTok"/>
-        </w:rPr>
-        <w:t xml:space="preserve">(</w:t>
-      </w:r>
-      <w:r>
-        <w:rPr>
-          <w:rStyle w:val="AttributeTok"/>
-        </w:rPr>
-        <w:t xml:space="preserve">title =</w:t>
-      </w:r>
-      <w:r>
-        <w:rPr>
-          <w:rStyle w:val="NormalTok"/>
-        </w:rPr>
-        <w:t xml:space="preserve"> </w:t>
-      </w:r>
-      <w:r>
-        <w:rPr>
           <w:rStyle w:val="StringTok"/>
         </w:rPr>
         <w:t xml:space="preserve">'학교급'</w:t>
@@ -48661,7 +50077,55 @@
         <w:rPr>
           <w:rStyle w:val="NormalTok"/>
         </w:rPr>
-        <w:t xml:space="preserve">))</w:t>
+        <w:t xml:space="preserve">, </w:t>
+      </w:r>
+      <w:r>
+        <w:rPr>
+          <w:rStyle w:val="AttributeTok"/>
+        </w:rPr>
+        <w:t xml:space="preserve">shape =</w:t>
+      </w:r>
+      <w:r>
+        <w:rPr>
+          <w:rStyle w:val="NormalTok"/>
+        </w:rPr>
+        <w:t xml:space="preserve"> </w:t>
+      </w:r>
+      <w:r>
+        <w:rPr>
+          <w:rStyle w:val="StringTok"/>
+        </w:rPr>
+        <w:t xml:space="preserve">'학교급'</w:t>
+      </w:r>
+      <w:r>
+        <w:rPr>
+          <w:rStyle w:val="NormalTok"/>
+        </w:rPr>
+        <w:t xml:space="preserve">, </w:t>
+      </w:r>
+      <w:r>
+        <w:rPr>
+          <w:rStyle w:val="AttributeTok"/>
+        </w:rPr>
+        <w:t xml:space="preserve">linetype =</w:t>
+      </w:r>
+      <w:r>
+        <w:rPr>
+          <w:rStyle w:val="NormalTok"/>
+        </w:rPr>
+        <w:t xml:space="preserve"> </w:t>
+      </w:r>
+      <w:r>
+        <w:rPr>
+          <w:rStyle w:val="StringTok"/>
+        </w:rPr>
+        <w:t xml:space="preserve">'학교급'</w:t>
+      </w:r>
+      <w:r>
+        <w:rPr>
+          <w:rStyle w:val="NormalTok"/>
+        </w:rPr>
+        <w:t xml:space="preserve">)</w:t>
       </w:r>
     </w:p>
     <w:p>
@@ -48711,35 +50175,133 @@
         </w:drawing>
       </w:r>
     </w:p>
+    <w:bookmarkEnd w:id="99"/>
+    <w:bookmarkStart w:id="100" w:name="scale_의-guide-guide_legend-사용"/>
     <w:p>
       <w:pPr>
-        <w:pStyle w:val="FirstParagraph"/>
-      </w:pPr>
-      <w:r>
-        <w:t xml:space="preserve">범례의 설정에는</w:t>
-      </w:r>
-      <w:r>
-        <w:t xml:space="preserve"> </w:t>
-      </w:r>
+        <w:pStyle w:val="5"/>
+      </w:pPr>
       <w:r>
         <w:rPr>
           <w:rStyle w:val="VerbatimChar"/>
         </w:rPr>
-        <w:t xml:space="preserve">guide_legend()</w:t>
-      </w:r>
-      <w:r>
-        <w:t xml:space="preserve">를 사용한다.</w:t>
+        <w:t xml:space="preserve">scale_*()</w:t>
+      </w:r>
+      <w:r>
+        <w:t xml:space="preserve">의</w:t>
+      </w:r>
+      <w:r>
+        <w:t xml:space="preserve"> </w:t>
+      </w:r>
+      <w:r>
+        <w:rPr>
+          <w:rStyle w:val="VerbatimChar"/>
+        </w:rPr>
+        <w:t xml:space="preserve">guide = guide_legend()</w:t>
+      </w:r>
+      <w:r>
+        <w:t xml:space="preserve"> </w:t>
+      </w:r>
+      <w:r>
+        <w:t xml:space="preserve">사용</w:t>
       </w:r>
     </w:p>
     <w:p>
       <w:pPr>
-        <w:pStyle w:val="SourceCode"/>
-      </w:pPr>
-      <w:r>
-        <w:rPr>
-          <w:rStyle w:val="NormalTok"/>
-        </w:rPr>
-        <w:t xml:space="preserve">guide_legend</w:t>
+        <w:pStyle w:val="FirstParagraph"/>
+      </w:pPr>
+      <w:r>
+        <w:t xml:space="preserve">이를</w:t>
+      </w:r>
+      <w:r>
+        <w:t xml:space="preserve"> </w:t>
+      </w:r>
+      <w:r>
+        <w:rPr>
+          <w:rStyle w:val="VerbatimChar"/>
+        </w:rPr>
+        <w:t xml:space="preserve">scale_*()</w:t>
+      </w:r>
+      <w:r>
+        <w:t xml:space="preserve">을 사용하여 범례 제목을 설정할 때는 제목을 설정할 각각의 미적요소에 대한</w:t>
+      </w:r>
+      <w:r>
+        <w:t xml:space="preserve"> </w:t>
+      </w:r>
+      <w:r>
+        <w:rPr>
+          <w:rStyle w:val="VerbatimChar"/>
+        </w:rPr>
+        <w:t xml:space="preserve">scale_*()</w:t>
+      </w:r>
+      <w:r>
+        <w:t xml:space="preserve">에서</w:t>
+      </w:r>
+      <w:r>
+        <w:t xml:space="preserve"> </w:t>
+      </w:r>
+      <w:r>
+        <w:rPr>
+          <w:rStyle w:val="VerbatimChar"/>
+        </w:rPr>
+        <w:t xml:space="preserve">guide</w:t>
+      </w:r>
+      <w:r>
+        <w:t xml:space="preserve"> </w:t>
+      </w:r>
+      <w:r>
+        <w:t xml:space="preserve">매개변수를</w:t>
+      </w:r>
+      <w:r>
+        <w:t xml:space="preserve"> </w:t>
+      </w:r>
+      <w:r>
+        <w:rPr>
+          <w:rStyle w:val="VerbatimChar"/>
+        </w:rPr>
+        <w:t xml:space="preserve">guide_legend()</w:t>
+      </w:r>
+      <w:r>
+        <w:t xml:space="preserve">를 사용하여</w:t>
+      </w:r>
+      <w:r>
+        <w:t xml:space="preserve"> </w:t>
+      </w:r>
+      <w:r>
+        <w:rPr>
+          <w:rStyle w:val="VerbatimChar"/>
+        </w:rPr>
+        <w:t xml:space="preserve">title</w:t>
+      </w:r>
+      <w:r>
+        <w:t xml:space="preserve">을 설정한다. 단 범례의 제목에 한해서는 각</w:t>
+      </w:r>
+      <w:r>
+        <w:t xml:space="preserve"> </w:t>
+      </w:r>
+      <w:r>
+        <w:rPr>
+          <w:rStyle w:val="VerbatimChar"/>
+        </w:rPr>
+        <w:t xml:space="preserve">scale_*()</w:t>
+      </w:r>
+      <w:r>
+        <w:t xml:space="preserve">의</w:t>
+      </w:r>
+      <w:r>
+        <w:t xml:space="preserve"> </w:t>
+      </w:r>
+      <w:r>
+        <w:rPr>
+          <w:rStyle w:val="VerbatimChar"/>
+        </w:rPr>
+        <w:t xml:space="preserve">name</w:t>
+      </w:r>
+      <w:r>
+        <w:t xml:space="preserve"> </w:t>
+      </w:r>
+      <w:r>
+        <w:t xml:space="preserve">매개변수를 사용하여 제목을 할당할 수도 있다.</w:t>
       </w:r>
     </w:p>
     <w:p>
@@ -48748,231 +50310,4002 @@
       </w:pPr>
       <w:r>
         <w:rPr>
+          <w:rStyle w:val="NormalTok"/>
+        </w:rPr>
+        <w:t xml:space="preserve">legend_line </w:t>
+      </w:r>
+      <w:r>
+        <w:rPr>
+          <w:rStyle w:val="SpecialCharTok"/>
+        </w:rPr>
+        <w:t xml:space="preserve">+</w:t>
+      </w:r>
+      <w:r>
+        <w:br/>
+      </w:r>
+      <w:r>
+        <w:rPr>
+          <w:rStyle w:val="NormalTok"/>
+        </w:rPr>
+        <w:t xml:space="preserve">  </w:t>
+      </w:r>
+      <w:r>
+        <w:rPr>
+          <w:rStyle w:val="FunctionTok"/>
+        </w:rPr>
+        <w:t xml:space="preserve">scale_color_discrete</w:t>
+      </w:r>
+      <w:r>
+        <w:rPr>
+          <w:rStyle w:val="NormalTok"/>
+        </w:rPr>
+        <w:t xml:space="preserve">(</w:t>
+      </w:r>
+      <w:r>
+        <w:rPr>
+          <w:rStyle w:val="AttributeTok"/>
+        </w:rPr>
+        <w:t xml:space="preserve">guide =</w:t>
+      </w:r>
+      <w:r>
+        <w:rPr>
+          <w:rStyle w:val="NormalTok"/>
+        </w:rPr>
+        <w:t xml:space="preserve"> </w:t>
+      </w:r>
+      <w:r>
+        <w:rPr>
+          <w:rStyle w:val="FunctionTok"/>
+        </w:rPr>
+        <w:t xml:space="preserve">guide_legend</w:t>
+      </w:r>
+      <w:r>
+        <w:rPr>
+          <w:rStyle w:val="NormalTok"/>
+        </w:rPr>
+        <w:t xml:space="preserve">(</w:t>
+      </w:r>
+      <w:r>
+        <w:rPr>
+          <w:rStyle w:val="AttributeTok"/>
+        </w:rPr>
+        <w:t xml:space="preserve">title =</w:t>
+      </w:r>
+      <w:r>
+        <w:rPr>
+          <w:rStyle w:val="NormalTok"/>
+        </w:rPr>
+        <w:t xml:space="preserve"> </w:t>
+      </w:r>
+      <w:r>
+        <w:rPr>
+          <w:rStyle w:val="StringTok"/>
+        </w:rPr>
+        <w:t xml:space="preserve">'학교급'</w:t>
+      </w:r>
+      <w:r>
+        <w:rPr>
+          <w:rStyle w:val="NormalTok"/>
+        </w:rPr>
+        <w:t xml:space="preserve">)) </w:t>
+      </w:r>
+      <w:r>
+        <w:rPr>
+          <w:rStyle w:val="SpecialCharTok"/>
+        </w:rPr>
+        <w:t xml:space="preserve">+</w:t>
+      </w:r>
+      <w:r>
+        <w:br/>
+      </w:r>
+      <w:r>
+        <w:rPr>
+          <w:rStyle w:val="NormalTok"/>
+        </w:rPr>
+        <w:t xml:space="preserve">  </w:t>
+      </w:r>
+      <w:r>
+        <w:rPr>
+          <w:rStyle w:val="FunctionTok"/>
+        </w:rPr>
+        <w:t xml:space="preserve">scale_shape_discrete</w:t>
+      </w:r>
+      <w:r>
+        <w:rPr>
+          <w:rStyle w:val="NormalTok"/>
+        </w:rPr>
+        <w:t xml:space="preserve">(</w:t>
+      </w:r>
+      <w:r>
+        <w:rPr>
+          <w:rStyle w:val="AttributeTok"/>
+        </w:rPr>
+        <w:t xml:space="preserve">guide =</w:t>
+      </w:r>
+      <w:r>
+        <w:rPr>
+          <w:rStyle w:val="NormalTok"/>
+        </w:rPr>
+        <w:t xml:space="preserve"> </w:t>
+      </w:r>
+      <w:r>
+        <w:rPr>
+          <w:rStyle w:val="FunctionTok"/>
+        </w:rPr>
+        <w:t xml:space="preserve">guide_legend</w:t>
+      </w:r>
+      <w:r>
+        <w:rPr>
+          <w:rStyle w:val="NormalTok"/>
+        </w:rPr>
+        <w:t xml:space="preserve">(</w:t>
+      </w:r>
+      <w:r>
+        <w:rPr>
+          <w:rStyle w:val="AttributeTok"/>
+        </w:rPr>
+        <w:t xml:space="preserve">title =</w:t>
+      </w:r>
+      <w:r>
+        <w:rPr>
+          <w:rStyle w:val="NormalTok"/>
+        </w:rPr>
+        <w:t xml:space="preserve"> </w:t>
+      </w:r>
+      <w:r>
+        <w:rPr>
+          <w:rStyle w:val="StringTok"/>
+        </w:rPr>
+        <w:t xml:space="preserve">'학교급'</w:t>
+      </w:r>
+      <w:r>
+        <w:rPr>
+          <w:rStyle w:val="NormalTok"/>
+        </w:rPr>
+        <w:t xml:space="preserve">)) </w:t>
+      </w:r>
+      <w:r>
+        <w:rPr>
+          <w:rStyle w:val="SpecialCharTok"/>
+        </w:rPr>
+        <w:t xml:space="preserve">+</w:t>
+      </w:r>
+      <w:r>
+        <w:br/>
+      </w:r>
+      <w:r>
+        <w:rPr>
+          <w:rStyle w:val="NormalTok"/>
+        </w:rPr>
+        <w:t xml:space="preserve">  </w:t>
+      </w:r>
+      <w:r>
+        <w:rPr>
+          <w:rStyle w:val="FunctionTok"/>
+        </w:rPr>
+        <w:t xml:space="preserve">scale_linetype_discrete</w:t>
+      </w:r>
+      <w:r>
+        <w:rPr>
+          <w:rStyle w:val="NormalTok"/>
+        </w:rPr>
+        <w:t xml:space="preserve">(</w:t>
+      </w:r>
+      <w:r>
+        <w:rPr>
+          <w:rStyle w:val="AttributeTok"/>
+        </w:rPr>
+        <w:t xml:space="preserve">guide =</w:t>
+      </w:r>
+      <w:r>
+        <w:rPr>
+          <w:rStyle w:val="NormalTok"/>
+        </w:rPr>
+        <w:t xml:space="preserve"> </w:t>
+      </w:r>
+      <w:r>
+        <w:rPr>
+          <w:rStyle w:val="FunctionTok"/>
+        </w:rPr>
+        <w:t xml:space="preserve">guide_legend</w:t>
+      </w:r>
+      <w:r>
+        <w:rPr>
+          <w:rStyle w:val="NormalTok"/>
+        </w:rPr>
+        <w:t xml:space="preserve">(</w:t>
+      </w:r>
+      <w:r>
+        <w:rPr>
+          <w:rStyle w:val="AttributeTok"/>
+        </w:rPr>
+        <w:t xml:space="preserve">title =</w:t>
+      </w:r>
+      <w:r>
+        <w:rPr>
+          <w:rStyle w:val="NormalTok"/>
+        </w:rPr>
+        <w:t xml:space="preserve"> </w:t>
+      </w:r>
+      <w:r>
+        <w:rPr>
+          <w:rStyle w:val="StringTok"/>
+        </w:rPr>
+        <w:t xml:space="preserve">'학교급'</w:t>
+      </w:r>
+      <w:r>
+        <w:rPr>
+          <w:rStyle w:val="NormalTok"/>
+        </w:rPr>
+        <w:t xml:space="preserve">))</w:t>
+      </w:r>
+    </w:p>
+    <w:p>
+      <w:pPr>
+        <w:jc w:val="center"/>
+        <w:pStyle w:val="a0"/>
+      </w:pPr>
+      <w:r>
+        <w:rPr/>
+        <w:drawing xmlns:r="http://schemas.openxmlformats.org/officeDocument/2006/relationships">
+          <wp:inline distT="0" distB="0" distL="0" distR="0">
+            <wp:extent cx="4572000" cy="3657600"/>
+            <wp:docPr id="237" name="" descr=""/>
+            <wp:cNvGraphicFramePr>
+              <a:graphicFrameLocks xmlns:a="http://schemas.openxmlformats.org/drawingml/2006/main" noChangeAspect="1"/>
+            </wp:cNvGraphicFramePr>
+            <a:graphic xmlns:a="http://schemas.openxmlformats.org/drawingml/2006/main">
+              <a:graphicData uri="http://schemas.openxmlformats.org/drawingml/2006/picture">
+                <pic:pic xmlns:pic="http://schemas.openxmlformats.org/drawingml/2006/picture">
+                  <pic:nvPicPr>
+                    <pic:cNvPr id="238" name=""/>
+                    <pic:cNvPicPr>
+                      <a:picLocks noChangeAspect="1" noChangeArrowheads="1"/>
+                    </pic:cNvPicPr>
+                  </pic:nvPicPr>
+                  <pic:blipFill>
+                    <a:blip r:embed="rId206"/>
+                    <a:srcRect/>
+                    <a:stretch>
+                      <a:fillRect/>
+                    </a:stretch>
+                  </pic:blipFill>
+                  <pic:spPr bwMode="auto">
+                    <a:xfrm>
+                      <a:off x="0" y="0"/>
+                      <a:ext cx="63500" cy="50800"/>
+                    </a:xfrm>
+                    <a:prstGeom prst="rect">
+                      <a:avLst/>
+                    </a:prstGeom>
+                    <a:noFill/>
+                  </pic:spPr>
+                </pic:pic>
+              </a:graphicData>
+            </a:graphic>
+          </wp:inline>
+        </w:drawing>
+      </w:r>
+    </w:p>
+    <w:p>
+      <w:pPr>
+        <w:pStyle w:val="SourceCode"/>
+      </w:pPr>
+      <w:r>
+        <w:rPr>
+          <w:rStyle w:val="NormalTok"/>
+        </w:rPr>
+        <w:t xml:space="preserve">legend_line </w:t>
+      </w:r>
+      <w:r>
+        <w:rPr>
+          <w:rStyle w:val="SpecialCharTok"/>
+        </w:rPr>
+        <w:t xml:space="preserve">+</w:t>
+      </w:r>
+      <w:r>
+        <w:br/>
+      </w:r>
+      <w:r>
+        <w:rPr>
+          <w:rStyle w:val="NormalTok"/>
+        </w:rPr>
+        <w:t xml:space="preserve">  </w:t>
+      </w:r>
+      <w:r>
+        <w:rPr>
+          <w:rStyle w:val="FunctionTok"/>
+        </w:rPr>
+        <w:t xml:space="preserve">scale_color_discrete</w:t>
+      </w:r>
+      <w:r>
+        <w:rPr>
+          <w:rStyle w:val="NormalTok"/>
+        </w:rPr>
+        <w:t xml:space="preserve">(</w:t>
+      </w:r>
+      <w:r>
+        <w:rPr>
+          <w:rStyle w:val="AttributeTok"/>
+        </w:rPr>
+        <w:t xml:space="preserve">name =</w:t>
+      </w:r>
+      <w:r>
+        <w:rPr>
+          <w:rStyle w:val="NormalTok"/>
+        </w:rPr>
+        <w:t xml:space="preserve"> </w:t>
+      </w:r>
+      <w:r>
+        <w:rPr>
+          <w:rStyle w:val="StringTok"/>
+        </w:rPr>
+        <w:t xml:space="preserve">'학교급'</w:t>
+      </w:r>
+      <w:r>
+        <w:rPr>
+          <w:rStyle w:val="NormalTok"/>
+        </w:rPr>
+        <w:t xml:space="preserve">) </w:t>
+      </w:r>
+      <w:r>
+        <w:rPr>
+          <w:rStyle w:val="SpecialCharTok"/>
+        </w:rPr>
+        <w:t xml:space="preserve">+</w:t>
+      </w:r>
+      <w:r>
+        <w:br/>
+      </w:r>
+      <w:r>
+        <w:rPr>
+          <w:rStyle w:val="NormalTok"/>
+        </w:rPr>
+        <w:t xml:space="preserve">  </w:t>
+      </w:r>
+      <w:r>
+        <w:rPr>
+          <w:rStyle w:val="FunctionTok"/>
+        </w:rPr>
+        <w:t xml:space="preserve">scale_shape_discrete</w:t>
+      </w:r>
+      <w:r>
+        <w:rPr>
+          <w:rStyle w:val="NormalTok"/>
+        </w:rPr>
+        <w:t xml:space="preserve">(</w:t>
+      </w:r>
+      <w:r>
+        <w:rPr>
+          <w:rStyle w:val="AttributeTok"/>
+        </w:rPr>
+        <w:t xml:space="preserve">name =</w:t>
+      </w:r>
+      <w:r>
+        <w:rPr>
+          <w:rStyle w:val="NormalTok"/>
+        </w:rPr>
+        <w:t xml:space="preserve"> </w:t>
+      </w:r>
+      <w:r>
+        <w:rPr>
+          <w:rStyle w:val="StringTok"/>
+        </w:rPr>
+        <w:t xml:space="preserve">'학교급'</w:t>
+      </w:r>
+      <w:r>
+        <w:rPr>
+          <w:rStyle w:val="NormalTok"/>
+        </w:rPr>
+        <w:t xml:space="preserve">) </w:t>
+      </w:r>
+      <w:r>
+        <w:rPr>
+          <w:rStyle w:val="SpecialCharTok"/>
+        </w:rPr>
+        <w:t xml:space="preserve">+</w:t>
+      </w:r>
+      <w:r>
+        <w:br/>
+      </w:r>
+      <w:r>
+        <w:rPr>
+          <w:rStyle w:val="NormalTok"/>
+        </w:rPr>
+        <w:t xml:space="preserve">  </w:t>
+      </w:r>
+      <w:r>
+        <w:rPr>
+          <w:rStyle w:val="FunctionTok"/>
+        </w:rPr>
+        <w:t xml:space="preserve">scale_linetype_discrete</w:t>
+      </w:r>
+      <w:r>
+        <w:rPr>
+          <w:rStyle w:val="NormalTok"/>
+        </w:rPr>
+        <w:t xml:space="preserve">(</w:t>
+      </w:r>
+      <w:r>
+        <w:rPr>
+          <w:rStyle w:val="AttributeTok"/>
+        </w:rPr>
+        <w:t xml:space="preserve">name =</w:t>
+      </w:r>
+      <w:r>
+        <w:rPr>
+          <w:rStyle w:val="NormalTok"/>
+        </w:rPr>
+        <w:t xml:space="preserve"> </w:t>
+      </w:r>
+      <w:r>
+        <w:rPr>
+          <w:rStyle w:val="StringTok"/>
+        </w:rPr>
+        <w:t xml:space="preserve">'학교급'</w:t>
+      </w:r>
+      <w:r>
+        <w:rPr>
+          <w:rStyle w:val="NormalTok"/>
+        </w:rPr>
+        <w:t xml:space="preserve">)</w:t>
+      </w:r>
+    </w:p>
+    <w:p>
+      <w:pPr>
+        <w:jc w:val="center"/>
+        <w:pStyle w:val="a0"/>
+      </w:pPr>
+      <w:r>
+        <w:rPr/>
+        <w:drawing xmlns:r="http://schemas.openxmlformats.org/officeDocument/2006/relationships">
+          <wp:inline distT="0" distB="0" distL="0" distR="0">
+            <wp:extent cx="4572000" cy="3657600"/>
+            <wp:docPr id="239" name="" descr=""/>
+            <wp:cNvGraphicFramePr>
+              <a:graphicFrameLocks xmlns:a="http://schemas.openxmlformats.org/drawingml/2006/main" noChangeAspect="1"/>
+            </wp:cNvGraphicFramePr>
+            <a:graphic xmlns:a="http://schemas.openxmlformats.org/drawingml/2006/main">
+              <a:graphicData uri="http://schemas.openxmlformats.org/drawingml/2006/picture">
+                <pic:pic xmlns:pic="http://schemas.openxmlformats.org/drawingml/2006/picture">
+                  <pic:nvPicPr>
+                    <pic:cNvPr id="240" name=""/>
+                    <pic:cNvPicPr>
+                      <a:picLocks noChangeAspect="1" noChangeArrowheads="1"/>
+                    </pic:cNvPicPr>
+                  </pic:nvPicPr>
+                  <pic:blipFill>
+                    <a:blip r:embed="rId207"/>
+                    <a:srcRect/>
+                    <a:stretch>
+                      <a:fillRect/>
+                    </a:stretch>
+                  </pic:blipFill>
+                  <pic:spPr bwMode="auto">
+                    <a:xfrm>
+                      <a:off x="0" y="0"/>
+                      <a:ext cx="63500" cy="50800"/>
+                    </a:xfrm>
+                    <a:prstGeom prst="rect">
+                      <a:avLst/>
+                    </a:prstGeom>
+                    <a:noFill/>
+                  </pic:spPr>
+                </pic:pic>
+              </a:graphicData>
+            </a:graphic>
+          </wp:inline>
+        </w:drawing>
+      </w:r>
+    </w:p>
+    <w:bookmarkEnd w:id="100"/>
+    <w:bookmarkStart w:id="101" w:name="guides와-guide_legend-사용"/>
+    <w:p>
+      <w:pPr>
+        <w:pStyle w:val="5"/>
+      </w:pPr>
+      <w:r>
+        <w:rPr>
           <w:rStyle w:val="VerbatimChar"/>
         </w:rPr>
-        <w:t xml:space="preserve">## function (title = waiver(), title.position = NULL, title.theme = NULL, </w:t>
-      </w:r>
-      <w:r>
-        <w:br/>
+        <w:t xml:space="preserve">guides()</w:t>
+      </w:r>
+      <w:r>
+        <w:t xml:space="preserve">와</w:t>
+      </w:r>
+      <w:r>
+        <w:t xml:space="preserve"> </w:t>
       </w:r>
       <w:r>
         <w:rPr>
           <w:rStyle w:val="VerbatimChar"/>
         </w:rPr>
-        <w:t xml:space="preserve">##     title.hjust = NULL, title.vjust = NULL, label = TRUE, label.position = NULL, </w:t>
-      </w:r>
-      <w:r>
-        <w:br/>
-      </w:r>
+        <w:t xml:space="preserve">guide_legend()</w:t>
+      </w:r>
+      <w:r>
+        <w:t xml:space="preserve"> </w:t>
+      </w:r>
+      <w:r>
+        <w:t xml:space="preserve">사용</w:t>
+      </w:r>
+    </w:p>
+    <w:p>
+      <w:pPr>
+        <w:pStyle w:val="FirstParagraph"/>
+      </w:pPr>
       <w:r>
         <w:rPr>
           <w:rStyle w:val="VerbatimChar"/>
         </w:rPr>
-        <w:t xml:space="preserve">##     label.theme = NULL, label.hjust = NULL, label.vjust = NULL, </w:t>
-      </w:r>
-      <w:r>
-        <w:br/>
+        <w:t xml:space="preserve">guides()</w:t>
+      </w:r>
+      <w:r>
+        <w:t xml:space="preserve">와</w:t>
+      </w:r>
+      <w:r>
+        <w:t xml:space="preserve"> </w:t>
       </w:r>
       <w:r>
         <w:rPr>
           <w:rStyle w:val="VerbatimChar"/>
         </w:rPr>
-        <w:t xml:space="preserve">##     keywidth = NULL, keyheight = NULL, direction = NULL, default.unit = "line", </w:t>
-      </w:r>
-      <w:r>
-        <w:br/>
+        <w:t xml:space="preserve">guide_legend()</w:t>
+      </w:r>
+      <w:r>
+        <w:t xml:space="preserve">를 사용하여 제목을 설정할 때에는</w:t>
+      </w:r>
+      <w:r>
+        <w:t xml:space="preserve"> </w:t>
       </w:r>
       <w:r>
         <w:rPr>
           <w:rStyle w:val="VerbatimChar"/>
         </w:rPr>
-        <w:t xml:space="preserve">##     override.aes = list(), nrow = NULL, ncol = NULL, byrow = FALSE, </w:t>
-      </w:r>
-      <w:r>
-        <w:br/>
+        <w:t xml:space="preserve">guide()</w:t>
+      </w:r>
+      <w:r>
+        <w:t xml:space="preserve">에서</w:t>
+      </w:r>
+      <w:r>
+        <w:t xml:space="preserve"> </w:t>
       </w:r>
       <w:r>
         <w:rPr>
           <w:rStyle w:val="VerbatimChar"/>
         </w:rPr>
-        <w:t xml:space="preserve">##     reverse = FALSE, order = 0, ...) </w:t>
-      </w:r>
-      <w:r>
-        <w:br/>
+        <w:t xml:space="preserve">guide_legend()</w:t>
+      </w:r>
+      <w:r>
+        <w:t xml:space="preserve">를 사용하여</w:t>
+      </w:r>
+      <w:r>
+        <w:t xml:space="preserve"> </w:t>
       </w:r>
       <w:r>
         <w:rPr>
           <w:rStyle w:val="VerbatimChar"/>
         </w:rPr>
-        <w:t xml:space="preserve">## {</w:t>
-      </w:r>
-      <w:r>
-        <w:br/>
+        <w:t xml:space="preserve">title</w:t>
+      </w:r>
+      <w:r>
+        <w:t xml:space="preserve"> </w:t>
+      </w:r>
+      <w:r>
+        <w:t xml:space="preserve">매개변수에 적절한 제목을 설정하고 이 제목을 붙여줄 미적요소에 할당한다.</w:t>
+      </w:r>
+    </w:p>
+    <w:p>
+      <w:pPr>
+        <w:pStyle w:val="SourceCode"/>
+      </w:pPr>
+      <w:r>
+        <w:rPr>
+          <w:rStyle w:val="NormalTok"/>
+        </w:rPr>
+        <w:t xml:space="preserve">legend_line </w:t>
+      </w:r>
+      <w:r>
+        <w:rPr>
+          <w:rStyle w:val="SpecialCharTok"/>
+        </w:rPr>
+        <w:t xml:space="preserve">+</w:t>
+      </w:r>
+      <w:r>
+        <w:br/>
+      </w:r>
+      <w:r>
+        <w:rPr>
+          <w:rStyle w:val="NormalTok"/>
+        </w:rPr>
+        <w:t xml:space="preserve">  </w:t>
+      </w:r>
+      <w:r>
+        <w:rPr>
+          <w:rStyle w:val="FunctionTok"/>
+        </w:rPr>
+        <w:t xml:space="preserve">guides</w:t>
+      </w:r>
+      <w:r>
+        <w:rPr>
+          <w:rStyle w:val="NormalTok"/>
+        </w:rPr>
+        <w:t xml:space="preserve">(</w:t>
+      </w:r>
+      <w:r>
+        <w:rPr>
+          <w:rStyle w:val="AttributeTok"/>
+        </w:rPr>
+        <w:t xml:space="preserve">color =</w:t>
+      </w:r>
+      <w:r>
+        <w:rPr>
+          <w:rStyle w:val="NormalTok"/>
+        </w:rPr>
+        <w:t xml:space="preserve"> </w:t>
+      </w:r>
+      <w:r>
+        <w:rPr>
+          <w:rStyle w:val="FunctionTok"/>
+        </w:rPr>
+        <w:t xml:space="preserve">guide_legend</w:t>
+      </w:r>
+      <w:r>
+        <w:rPr>
+          <w:rStyle w:val="NormalTok"/>
+        </w:rPr>
+        <w:t xml:space="preserve">(</w:t>
+      </w:r>
+      <w:r>
+        <w:rPr>
+          <w:rStyle w:val="AttributeTok"/>
+        </w:rPr>
+        <w:t xml:space="preserve">title =</w:t>
+      </w:r>
+      <w:r>
+        <w:rPr>
+          <w:rStyle w:val="NormalTok"/>
+        </w:rPr>
+        <w:t xml:space="preserve"> </w:t>
+      </w:r>
+      <w:r>
+        <w:rPr>
+          <w:rStyle w:val="StringTok"/>
+        </w:rPr>
+        <w:t xml:space="preserve">'학교급'</w:t>
+      </w:r>
+      <w:r>
+        <w:rPr>
+          <w:rStyle w:val="NormalTok"/>
+        </w:rPr>
+        <w:t xml:space="preserve">), </w:t>
+      </w:r>
+      <w:r>
+        <w:br/>
+      </w:r>
+      <w:r>
+        <w:rPr>
+          <w:rStyle w:val="NormalTok"/>
+        </w:rPr>
+        <w:t xml:space="preserve">         </w:t>
+      </w:r>
+      <w:r>
+        <w:rPr>
+          <w:rStyle w:val="AttributeTok"/>
+        </w:rPr>
+        <w:t xml:space="preserve">shape =</w:t>
+      </w:r>
+      <w:r>
+        <w:rPr>
+          <w:rStyle w:val="NormalTok"/>
+        </w:rPr>
+        <w:t xml:space="preserve"> </w:t>
+      </w:r>
+      <w:r>
+        <w:rPr>
+          <w:rStyle w:val="FunctionTok"/>
+        </w:rPr>
+        <w:t xml:space="preserve">guide_legend</w:t>
+      </w:r>
+      <w:r>
+        <w:rPr>
+          <w:rStyle w:val="NormalTok"/>
+        </w:rPr>
+        <w:t xml:space="preserve">(</w:t>
+      </w:r>
+      <w:r>
+        <w:rPr>
+          <w:rStyle w:val="AttributeTok"/>
+        </w:rPr>
+        <w:t xml:space="preserve">title =</w:t>
+      </w:r>
+      <w:r>
+        <w:rPr>
+          <w:rStyle w:val="NormalTok"/>
+        </w:rPr>
+        <w:t xml:space="preserve"> </w:t>
+      </w:r>
+      <w:r>
+        <w:rPr>
+          <w:rStyle w:val="StringTok"/>
+        </w:rPr>
+        <w:t xml:space="preserve">'학교급'</w:t>
+      </w:r>
+      <w:r>
+        <w:rPr>
+          <w:rStyle w:val="NormalTok"/>
+        </w:rPr>
+        <w:t xml:space="preserve">), </w:t>
+      </w:r>
+      <w:r>
+        <w:br/>
+      </w:r>
+      <w:r>
+        <w:rPr>
+          <w:rStyle w:val="NormalTok"/>
+        </w:rPr>
+        <w:t xml:space="preserve">         </w:t>
+      </w:r>
+      <w:r>
+        <w:rPr>
+          <w:rStyle w:val="AttributeTok"/>
+        </w:rPr>
+        <w:t xml:space="preserve">linetype =</w:t>
+      </w:r>
+      <w:r>
+        <w:rPr>
+          <w:rStyle w:val="NormalTok"/>
+        </w:rPr>
+        <w:t xml:space="preserve"> </w:t>
+      </w:r>
+      <w:r>
+        <w:rPr>
+          <w:rStyle w:val="FunctionTok"/>
+        </w:rPr>
+        <w:t xml:space="preserve">guide_legend</w:t>
+      </w:r>
+      <w:r>
+        <w:rPr>
+          <w:rStyle w:val="NormalTok"/>
+        </w:rPr>
+        <w:t xml:space="preserve">(</w:t>
+      </w:r>
+      <w:r>
+        <w:rPr>
+          <w:rStyle w:val="AttributeTok"/>
+        </w:rPr>
+        <w:t xml:space="preserve">title =</w:t>
+      </w:r>
+      <w:r>
+        <w:rPr>
+          <w:rStyle w:val="NormalTok"/>
+        </w:rPr>
+        <w:t xml:space="preserve"> </w:t>
+      </w:r>
+      <w:r>
+        <w:rPr>
+          <w:rStyle w:val="StringTok"/>
+        </w:rPr>
+        <w:t xml:space="preserve">'학교급'</w:t>
+      </w:r>
+      <w:r>
+        <w:rPr>
+          <w:rStyle w:val="NormalTok"/>
+        </w:rPr>
+        <w:t xml:space="preserve">))</w:t>
+      </w:r>
+    </w:p>
+    <w:p>
+      <w:pPr>
+        <w:jc w:val="center"/>
+        <w:pStyle w:val="a0"/>
+      </w:pPr>
+      <w:r>
+        <w:rPr/>
+        <w:drawing xmlns:r="http://schemas.openxmlformats.org/officeDocument/2006/relationships">
+          <wp:inline distT="0" distB="0" distL="0" distR="0">
+            <wp:extent cx="4572000" cy="3657600"/>
+            <wp:docPr id="241" name="" descr=""/>
+            <wp:cNvGraphicFramePr>
+              <a:graphicFrameLocks xmlns:a="http://schemas.openxmlformats.org/drawingml/2006/main" noChangeAspect="1"/>
+            </wp:cNvGraphicFramePr>
+            <a:graphic xmlns:a="http://schemas.openxmlformats.org/drawingml/2006/main">
+              <a:graphicData uri="http://schemas.openxmlformats.org/drawingml/2006/picture">
+                <pic:pic xmlns:pic="http://schemas.openxmlformats.org/drawingml/2006/picture">
+                  <pic:nvPicPr>
+                    <pic:cNvPr id="242" name=""/>
+                    <pic:cNvPicPr>
+                      <a:picLocks noChangeAspect="1" noChangeArrowheads="1"/>
+                    </pic:cNvPicPr>
+                  </pic:nvPicPr>
+                  <pic:blipFill>
+                    <a:blip r:embed="rId208"/>
+                    <a:srcRect/>
+                    <a:stretch>
+                      <a:fillRect/>
+                    </a:stretch>
+                  </pic:blipFill>
+                  <pic:spPr bwMode="auto">
+                    <a:xfrm>
+                      <a:off x="0" y="0"/>
+                      <a:ext cx="63500" cy="50800"/>
+                    </a:xfrm>
+                    <a:prstGeom prst="rect">
+                      <a:avLst/>
+                    </a:prstGeom>
+                    <a:noFill/>
+                  </pic:spPr>
+                </pic:pic>
+              </a:graphicData>
+            </a:graphic>
+          </wp:inline>
+        </w:drawing>
+      </w:r>
+    </w:p>
+    <w:bookmarkEnd w:id="101"/>
+    <w:bookmarkEnd w:id="102"/>
+    <w:bookmarkStart w:id="103" w:name="범례-라벨-설정"/>
+    <w:p>
+      <w:pPr>
+        <w:pStyle w:val="4"/>
+      </w:pPr>
+      <w:r>
+        <w:t xml:space="preserve">범례 라벨 설정</w:t>
+      </w:r>
+    </w:p>
+    <w:p>
+      <w:pPr>
+        <w:pStyle w:val="FirstParagraph"/>
+      </w:pPr>
+      <w:r>
+        <w:t xml:space="preserve">범례 제목을 설정하는 것만큼 많이 사용되는 범례 설정은 범례 아이템들의 라벨을 설정하는 것이다. 앞선 선 그래프에서 범례에 표시되는 라벨의 단위를 표현해 줄 필요도 있을 것이다. 범례 라벨을 설정하기 위해서는</w:t>
+      </w:r>
+      <w:r>
+        <w:t xml:space="preserve"> </w:t>
       </w:r>
       <w:r>
         <w:rPr>
           <w:rStyle w:val="VerbatimChar"/>
         </w:rPr>
-        <w:t xml:space="preserve">##     if (!is.null(keywidth) &amp;&amp; !is.unit(keywidth)) {</w:t>
-      </w:r>
-      <w:r>
-        <w:br/>
+        <w:t xml:space="preserve">scale_*()</w:t>
+      </w:r>
+      <w:r>
+        <w:t xml:space="preserve">에</w:t>
+      </w:r>
+      <w:r>
+        <w:t xml:space="preserve"> </w:t>
       </w:r>
       <w:r>
         <w:rPr>
           <w:rStyle w:val="VerbatimChar"/>
         </w:rPr>
-        <w:t xml:space="preserve">##         keywidth &lt;- unit(keywidth, default.unit)</w:t>
-      </w:r>
-      <w:r>
-        <w:br/>
-      </w:r>
+        <w:t xml:space="preserve">labels</w:t>
+      </w:r>
+      <w:r>
+        <w:t xml:space="preserve">를 사용한다.</w:t>
+      </w:r>
+    </w:p>
+    <w:p>
+      <w:pPr>
+        <w:pStyle w:val="a1"/>
+      </w:pPr>
       <w:r>
         <w:rPr>
           <w:rStyle w:val="VerbatimChar"/>
         </w:rPr>
-        <w:t xml:space="preserve">##     }</w:t>
-      </w:r>
-      <w:r>
-        <w:br/>
+        <w:t xml:space="preserve">scale_*()</w:t>
+      </w:r>
+      <w:r>
+        <w:t xml:space="preserve">에</w:t>
+      </w:r>
+      <w:r>
+        <w:t xml:space="preserve"> </w:t>
       </w:r>
       <w:r>
         <w:rPr>
           <w:rStyle w:val="VerbatimChar"/>
         </w:rPr>
-        <w:t xml:space="preserve">##     if (!is.null(keyheight) &amp;&amp; !is.unit(keyheight)) {</w:t>
-      </w:r>
-      <w:r>
-        <w:br/>
+        <w:t xml:space="preserve">labels</w:t>
+      </w:r>
+      <w:r>
+        <w:t xml:space="preserve">을 사용할 때는 각각의 미적요소의</w:t>
+      </w:r>
+      <w:r>
+        <w:t xml:space="preserve"> </w:t>
       </w:r>
       <w:r>
         <w:rPr>
           <w:rStyle w:val="VerbatimChar"/>
         </w:rPr>
-        <w:t xml:space="preserve">##         keyheight &lt;- unit(keyheight, default.unit)</w:t>
-      </w:r>
-      <w:r>
-        <w:br/>
+        <w:t xml:space="preserve">scale_*()</w:t>
+      </w:r>
+      <w:r>
+        <w:t xml:space="preserve">의</w:t>
+      </w:r>
+      <w:r>
+        <w:t xml:space="preserve"> </w:t>
       </w:r>
       <w:r>
         <w:rPr>
           <w:rStyle w:val="VerbatimChar"/>
         </w:rPr>
-        <w:t xml:space="preserve">##     }</w:t>
-      </w:r>
-      <w:r>
-        <w:br/>
+        <w:t xml:space="preserve">labels</w:t>
+      </w:r>
+      <w:r>
+        <w:t xml:space="preserve"> </w:t>
+      </w:r>
+      <w:r>
+        <w:t xml:space="preserve">매개변수에 각각의 라벨에 대응되는 문자열 벡터를 설정함으로서 설정이 가능하다.</w:t>
+      </w:r>
+    </w:p>
+    <w:p>
+      <w:pPr>
+        <w:pStyle w:val="SourceCode"/>
+      </w:pPr>
+      <w:r>
+        <w:rPr>
+          <w:rStyle w:val="NormalTok"/>
+        </w:rPr>
+        <w:t xml:space="preserve">legend_line </w:t>
+      </w:r>
+      <w:r>
+        <w:rPr>
+          <w:rStyle w:val="SpecialCharTok"/>
+        </w:rPr>
+        <w:t xml:space="preserve">+</w:t>
+      </w:r>
+      <w:r>
+        <w:br/>
+      </w:r>
+      <w:r>
+        <w:rPr>
+          <w:rStyle w:val="NormalTok"/>
+        </w:rPr>
+        <w:t xml:space="preserve">  </w:t>
+      </w:r>
+      <w:r>
+        <w:rPr>
+          <w:rStyle w:val="FunctionTok"/>
+        </w:rPr>
+        <w:t xml:space="preserve">scale_color_discrete</w:t>
+      </w:r>
+      <w:r>
+        <w:rPr>
+          <w:rStyle w:val="NormalTok"/>
+        </w:rPr>
+        <w:t xml:space="preserve">(</w:t>
+      </w:r>
+      <w:r>
+        <w:rPr>
+          <w:rStyle w:val="AttributeTok"/>
+        </w:rPr>
+        <w:t xml:space="preserve">name =</w:t>
+      </w:r>
+      <w:r>
+        <w:rPr>
+          <w:rStyle w:val="NormalTok"/>
+        </w:rPr>
+        <w:t xml:space="preserve"> </w:t>
+      </w:r>
+      <w:r>
+        <w:rPr>
+          <w:rStyle w:val="StringTok"/>
+        </w:rPr>
+        <w:t xml:space="preserve">'학교급'</w:t>
+      </w:r>
+      <w:r>
+        <w:rPr>
+          <w:rStyle w:val="NormalTok"/>
+        </w:rPr>
+        <w:t xml:space="preserve">, </w:t>
+      </w:r>
+      <w:r>
+        <w:rPr>
+          <w:rStyle w:val="AttributeTok"/>
+        </w:rPr>
+        <w:t xml:space="preserve">labels =</w:t>
+      </w:r>
+      <w:r>
+        <w:rPr>
+          <w:rStyle w:val="NormalTok"/>
+        </w:rPr>
+        <w:t xml:space="preserve"> </w:t>
+      </w:r>
+      <w:r>
+        <w:rPr>
+          <w:rStyle w:val="FunctionTok"/>
+        </w:rPr>
+        <w:t xml:space="preserve">c</w:t>
+      </w:r>
+      <w:r>
+        <w:rPr>
+          <w:rStyle w:val="NormalTok"/>
+        </w:rPr>
+        <w:t xml:space="preserve">(</w:t>
+      </w:r>
+      <w:r>
+        <w:rPr>
+          <w:rStyle w:val="StringTok"/>
+        </w:rPr>
+        <w:t xml:space="preserve">'박사(명)'</w:t>
+      </w:r>
+      <w:r>
+        <w:rPr>
+          <w:rStyle w:val="NormalTok"/>
+        </w:rPr>
+        <w:t xml:space="preserve">, </w:t>
+      </w:r>
+      <w:r>
+        <w:rPr>
+          <w:rStyle w:val="StringTok"/>
+        </w:rPr>
+        <w:t xml:space="preserve">'석사(명)'</w:t>
+      </w:r>
+      <w:r>
+        <w:rPr>
+          <w:rStyle w:val="NormalTok"/>
+        </w:rPr>
+        <w:t xml:space="preserve">, </w:t>
+      </w:r>
+      <w:r>
+        <w:rPr>
+          <w:rStyle w:val="StringTok"/>
+        </w:rPr>
+        <w:t xml:space="preserve">'일반대학(명)'</w:t>
+      </w:r>
+      <w:r>
+        <w:rPr>
+          <w:rStyle w:val="NormalTok"/>
+        </w:rPr>
+        <w:t xml:space="preserve">, </w:t>
+      </w:r>
+      <w:r>
+        <w:rPr>
+          <w:rStyle w:val="StringTok"/>
+        </w:rPr>
+        <w:t xml:space="preserve">'전문대학(명)'</w:t>
+      </w:r>
+      <w:r>
+        <w:rPr>
+          <w:rStyle w:val="NormalTok"/>
+        </w:rPr>
+        <w:t xml:space="preserve">)) </w:t>
+      </w:r>
+      <w:r>
+        <w:rPr>
+          <w:rStyle w:val="SpecialCharTok"/>
+        </w:rPr>
+        <w:t xml:space="preserve">+</w:t>
+      </w:r>
+      <w:r>
+        <w:br/>
+      </w:r>
+      <w:r>
+        <w:rPr>
+          <w:rStyle w:val="NormalTok"/>
+        </w:rPr>
+        <w:t xml:space="preserve">  </w:t>
+      </w:r>
+      <w:r>
+        <w:rPr>
+          <w:rStyle w:val="FunctionTok"/>
+        </w:rPr>
+        <w:t xml:space="preserve">scale_shape_discrete</w:t>
+      </w:r>
+      <w:r>
+        <w:rPr>
+          <w:rStyle w:val="NormalTok"/>
+        </w:rPr>
+        <w:t xml:space="preserve">(</w:t>
+      </w:r>
+      <w:r>
+        <w:rPr>
+          <w:rStyle w:val="AttributeTok"/>
+        </w:rPr>
+        <w:t xml:space="preserve">name =</w:t>
+      </w:r>
+      <w:r>
+        <w:rPr>
+          <w:rStyle w:val="NormalTok"/>
+        </w:rPr>
+        <w:t xml:space="preserve"> </w:t>
+      </w:r>
+      <w:r>
+        <w:rPr>
+          <w:rStyle w:val="StringTok"/>
+        </w:rPr>
+        <w:t xml:space="preserve">'학교급'</w:t>
+      </w:r>
+      <w:r>
+        <w:rPr>
+          <w:rStyle w:val="NormalTok"/>
+        </w:rPr>
+        <w:t xml:space="preserve">, </w:t>
+      </w:r>
+      <w:r>
+        <w:rPr>
+          <w:rStyle w:val="AttributeTok"/>
+        </w:rPr>
+        <w:t xml:space="preserve">labels =</w:t>
+      </w:r>
+      <w:r>
+        <w:rPr>
+          <w:rStyle w:val="NormalTok"/>
+        </w:rPr>
+        <w:t xml:space="preserve"> </w:t>
+      </w:r>
+      <w:r>
+        <w:rPr>
+          <w:rStyle w:val="FunctionTok"/>
+        </w:rPr>
+        <w:t xml:space="preserve">c</w:t>
+      </w:r>
+      <w:r>
+        <w:rPr>
+          <w:rStyle w:val="NormalTok"/>
+        </w:rPr>
+        <w:t xml:space="preserve">(</w:t>
+      </w:r>
+      <w:r>
+        <w:rPr>
+          <w:rStyle w:val="StringTok"/>
+        </w:rPr>
+        <w:t xml:space="preserve">'박사(명)'</w:t>
+      </w:r>
+      <w:r>
+        <w:rPr>
+          <w:rStyle w:val="NormalTok"/>
+        </w:rPr>
+        <w:t xml:space="preserve">, </w:t>
+      </w:r>
+      <w:r>
+        <w:rPr>
+          <w:rStyle w:val="StringTok"/>
+        </w:rPr>
+        <w:t xml:space="preserve">'석사(명)'</w:t>
+      </w:r>
+      <w:r>
+        <w:rPr>
+          <w:rStyle w:val="NormalTok"/>
+        </w:rPr>
+        <w:t xml:space="preserve">, </w:t>
+      </w:r>
+      <w:r>
+        <w:rPr>
+          <w:rStyle w:val="StringTok"/>
+        </w:rPr>
+        <w:t xml:space="preserve">'일반대학(명)'</w:t>
+      </w:r>
+      <w:r>
+        <w:rPr>
+          <w:rStyle w:val="NormalTok"/>
+        </w:rPr>
+        <w:t xml:space="preserve">, </w:t>
+      </w:r>
+      <w:r>
+        <w:rPr>
+          <w:rStyle w:val="StringTok"/>
+        </w:rPr>
+        <w:t xml:space="preserve">'전문대학(명)'</w:t>
+      </w:r>
+      <w:r>
+        <w:rPr>
+          <w:rStyle w:val="NormalTok"/>
+        </w:rPr>
+        <w:t xml:space="preserve">)) </w:t>
+      </w:r>
+      <w:r>
+        <w:rPr>
+          <w:rStyle w:val="SpecialCharTok"/>
+        </w:rPr>
+        <w:t xml:space="preserve">+</w:t>
+      </w:r>
+      <w:r>
+        <w:br/>
+      </w:r>
+      <w:r>
+        <w:rPr>
+          <w:rStyle w:val="NormalTok"/>
+        </w:rPr>
+        <w:t xml:space="preserve">  </w:t>
+      </w:r>
+      <w:r>
+        <w:rPr>
+          <w:rStyle w:val="FunctionTok"/>
+        </w:rPr>
+        <w:t xml:space="preserve">scale_linetype_discrete</w:t>
+      </w:r>
+      <w:r>
+        <w:rPr>
+          <w:rStyle w:val="NormalTok"/>
+        </w:rPr>
+        <w:t xml:space="preserve">(</w:t>
+      </w:r>
+      <w:r>
+        <w:rPr>
+          <w:rStyle w:val="AttributeTok"/>
+        </w:rPr>
+        <w:t xml:space="preserve">name =</w:t>
+      </w:r>
+      <w:r>
+        <w:rPr>
+          <w:rStyle w:val="NormalTok"/>
+        </w:rPr>
+        <w:t xml:space="preserve"> </w:t>
+      </w:r>
+      <w:r>
+        <w:rPr>
+          <w:rStyle w:val="StringTok"/>
+        </w:rPr>
+        <w:t xml:space="preserve">'학교급'</w:t>
+      </w:r>
+      <w:r>
+        <w:rPr>
+          <w:rStyle w:val="NormalTok"/>
+        </w:rPr>
+        <w:t xml:space="preserve">, </w:t>
+      </w:r>
+      <w:r>
+        <w:rPr>
+          <w:rStyle w:val="AttributeTok"/>
+        </w:rPr>
+        <w:t xml:space="preserve">labels =</w:t>
+      </w:r>
+      <w:r>
+        <w:rPr>
+          <w:rStyle w:val="NormalTok"/>
+        </w:rPr>
+        <w:t xml:space="preserve"> </w:t>
+      </w:r>
+      <w:r>
+        <w:rPr>
+          <w:rStyle w:val="FunctionTok"/>
+        </w:rPr>
+        <w:t xml:space="preserve">c</w:t>
+      </w:r>
+      <w:r>
+        <w:rPr>
+          <w:rStyle w:val="NormalTok"/>
+        </w:rPr>
+        <w:t xml:space="preserve">(</w:t>
+      </w:r>
+      <w:r>
+        <w:rPr>
+          <w:rStyle w:val="StringTok"/>
+        </w:rPr>
+        <w:t xml:space="preserve">'박사(명)'</w:t>
+      </w:r>
+      <w:r>
+        <w:rPr>
+          <w:rStyle w:val="NormalTok"/>
+        </w:rPr>
+        <w:t xml:space="preserve">, </w:t>
+      </w:r>
+      <w:r>
+        <w:rPr>
+          <w:rStyle w:val="StringTok"/>
+        </w:rPr>
+        <w:t xml:space="preserve">'석사(명)'</w:t>
+      </w:r>
+      <w:r>
+        <w:rPr>
+          <w:rStyle w:val="NormalTok"/>
+        </w:rPr>
+        <w:t xml:space="preserve">, </w:t>
+      </w:r>
+      <w:r>
+        <w:rPr>
+          <w:rStyle w:val="StringTok"/>
+        </w:rPr>
+        <w:t xml:space="preserve">'일반대학(명)'</w:t>
+      </w:r>
+      <w:r>
+        <w:rPr>
+          <w:rStyle w:val="NormalTok"/>
+        </w:rPr>
+        <w:t xml:space="preserve">, </w:t>
+      </w:r>
+      <w:r>
+        <w:rPr>
+          <w:rStyle w:val="StringTok"/>
+        </w:rPr>
+        <w:t xml:space="preserve">'전문대학(명)'</w:t>
+      </w:r>
+      <w:r>
+        <w:rPr>
+          <w:rStyle w:val="NormalTok"/>
+        </w:rPr>
+        <w:t xml:space="preserve">))</w:t>
+      </w:r>
+    </w:p>
+    <w:p>
+      <w:pPr>
+        <w:jc w:val="center"/>
+        <w:pStyle w:val="a0"/>
+      </w:pPr>
+      <w:r>
+        <w:rPr/>
+        <w:drawing xmlns:r="http://schemas.openxmlformats.org/officeDocument/2006/relationships">
+          <wp:inline distT="0" distB="0" distL="0" distR="0">
+            <wp:extent cx="4572000" cy="3657600"/>
+            <wp:docPr id="243" name="" descr=""/>
+            <wp:cNvGraphicFramePr>
+              <a:graphicFrameLocks xmlns:a="http://schemas.openxmlformats.org/drawingml/2006/main" noChangeAspect="1"/>
+            </wp:cNvGraphicFramePr>
+            <a:graphic xmlns:a="http://schemas.openxmlformats.org/drawingml/2006/main">
+              <a:graphicData uri="http://schemas.openxmlformats.org/drawingml/2006/picture">
+                <pic:pic xmlns:pic="http://schemas.openxmlformats.org/drawingml/2006/picture">
+                  <pic:nvPicPr>
+                    <pic:cNvPr id="244" name=""/>
+                    <pic:cNvPicPr>
+                      <a:picLocks noChangeAspect="1" noChangeArrowheads="1"/>
+                    </pic:cNvPicPr>
+                  </pic:nvPicPr>
+                  <pic:blipFill>
+                    <a:blip r:embed="rId209"/>
+                    <a:srcRect/>
+                    <a:stretch>
+                      <a:fillRect/>
+                    </a:stretch>
+                  </pic:blipFill>
+                  <pic:spPr bwMode="auto">
+                    <a:xfrm>
+                      <a:off x="0" y="0"/>
+                      <a:ext cx="63500" cy="50800"/>
+                    </a:xfrm>
+                    <a:prstGeom prst="rect">
+                      <a:avLst/>
+                    </a:prstGeom>
+                    <a:noFill/>
+                  </pic:spPr>
+                </pic:pic>
+              </a:graphicData>
+            </a:graphic>
+          </wp:inline>
+        </w:drawing>
+      </w:r>
+    </w:p>
+    <w:p>
+      <w:pPr>
+        <w:pStyle w:val="FirstParagraph"/>
+      </w:pPr>
+      <w:r>
+        <w:t xml:space="preserve">사실 위의 코드는 원칙적으로</w:t>
+      </w:r>
+      <w:r>
+        <w:t xml:space="preserve"> </w:t>
       </w:r>
       <w:r>
         <w:rPr>
           <w:rStyle w:val="VerbatimChar"/>
         </w:rPr>
-        <w:t xml:space="preserve">##     structure(list(title = title, title.position = title.position, </w:t>
-      </w:r>
-      <w:r>
-        <w:br/>
+        <w:t xml:space="preserve">breaks</w:t>
+      </w:r>
+      <w:r>
+        <w:t xml:space="preserve">를 같이 써야한다. 하지만 color, shape, linetype으로 매핑된 변량을 그대로 사용하기 때문에 생략한 것이다. 만약 이 중 일부를 삭제하기 위해서는</w:t>
+      </w:r>
+      <w:r>
+        <w:t xml:space="preserve"> </w:t>
       </w:r>
       <w:r>
         <w:rPr>
           <w:rStyle w:val="VerbatimChar"/>
         </w:rPr>
-        <w:t xml:space="preserve">##         title.theme = title.theme, title.hjust = title.hjust, </w:t>
-      </w:r>
-      <w:r>
-        <w:br/>
+        <w:t xml:space="preserve">breaks</w:t>
+      </w:r>
+      <w:r>
+        <w:t xml:space="preserve">에서 제거하고 이에 대칭되도록 라벨을 설정해 주면 가능하다.</w:t>
+      </w:r>
+    </w:p>
+    <w:p>
+      <w:pPr>
+        <w:pStyle w:val="SourceCode"/>
+      </w:pPr>
+      <w:r>
+        <w:rPr>
+          <w:rStyle w:val="NormalTok"/>
+        </w:rPr>
+        <w:t xml:space="preserve">legend_line </w:t>
+      </w:r>
+      <w:r>
+        <w:rPr>
+          <w:rStyle w:val="SpecialCharTok"/>
+        </w:rPr>
+        <w:t xml:space="preserve">+</w:t>
+      </w:r>
+      <w:r>
+        <w:br/>
+      </w:r>
+      <w:r>
+        <w:rPr>
+          <w:rStyle w:val="NormalTok"/>
+        </w:rPr>
+        <w:t xml:space="preserve">  </w:t>
+      </w:r>
+      <w:r>
+        <w:rPr>
+          <w:rStyle w:val="FunctionTok"/>
+        </w:rPr>
+        <w:t xml:space="preserve">scale_color_discrete</w:t>
+      </w:r>
+      <w:r>
+        <w:rPr>
+          <w:rStyle w:val="NormalTok"/>
+        </w:rPr>
+        <w:t xml:space="preserve">(</w:t>
+      </w:r>
+      <w:r>
+        <w:rPr>
+          <w:rStyle w:val="AttributeTok"/>
+        </w:rPr>
+        <w:t xml:space="preserve">name =</w:t>
+      </w:r>
+      <w:r>
+        <w:rPr>
+          <w:rStyle w:val="NormalTok"/>
+        </w:rPr>
+        <w:t xml:space="preserve"> </w:t>
+      </w:r>
+      <w:r>
+        <w:rPr>
+          <w:rStyle w:val="StringTok"/>
+        </w:rPr>
+        <w:t xml:space="preserve">'학교급'</w:t>
+      </w:r>
+      <w:r>
+        <w:rPr>
+          <w:rStyle w:val="NormalTok"/>
+        </w:rPr>
+        <w:t xml:space="preserve">, </w:t>
+      </w:r>
+      <w:r>
+        <w:rPr>
+          <w:rStyle w:val="AttributeTok"/>
+        </w:rPr>
+        <w:t xml:space="preserve">breaks =</w:t>
+      </w:r>
+      <w:r>
+        <w:rPr>
+          <w:rStyle w:val="NormalTok"/>
+        </w:rPr>
+        <w:t xml:space="preserve"> </w:t>
+      </w:r>
+      <w:r>
+        <w:rPr>
+          <w:rStyle w:val="FunctionTok"/>
+        </w:rPr>
+        <w:t xml:space="preserve">c</w:t>
+      </w:r>
+      <w:r>
+        <w:rPr>
+          <w:rStyle w:val="NormalTok"/>
+        </w:rPr>
+        <w:t xml:space="preserve">(</w:t>
+      </w:r>
+      <w:r>
+        <w:rPr>
+          <w:rStyle w:val="StringTok"/>
+        </w:rPr>
+        <w:t xml:space="preserve">'일반대학'</w:t>
+      </w:r>
+      <w:r>
+        <w:rPr>
+          <w:rStyle w:val="NormalTok"/>
+        </w:rPr>
+        <w:t xml:space="preserve">, </w:t>
+      </w:r>
+      <w:r>
+        <w:rPr>
+          <w:rStyle w:val="StringTok"/>
+        </w:rPr>
+        <w:t xml:space="preserve">'전문대학'</w:t>
+      </w:r>
+      <w:r>
+        <w:rPr>
+          <w:rStyle w:val="NormalTok"/>
+        </w:rPr>
+        <w:t xml:space="preserve">),  </w:t>
+      </w:r>
+      <w:r>
+        <w:rPr>
+          <w:rStyle w:val="AttributeTok"/>
+        </w:rPr>
+        <w:t xml:space="preserve">labels =</w:t>
+      </w:r>
+      <w:r>
+        <w:rPr>
+          <w:rStyle w:val="NormalTok"/>
+        </w:rPr>
+        <w:t xml:space="preserve"> </w:t>
+      </w:r>
+      <w:r>
+        <w:rPr>
+          <w:rStyle w:val="FunctionTok"/>
+        </w:rPr>
+        <w:t xml:space="preserve">c</w:t>
+      </w:r>
+      <w:r>
+        <w:rPr>
+          <w:rStyle w:val="NormalTok"/>
+        </w:rPr>
+        <w:t xml:space="preserve">(</w:t>
+      </w:r>
+      <w:r>
+        <w:rPr>
+          <w:rStyle w:val="StringTok"/>
+        </w:rPr>
+        <w:t xml:space="preserve">'일반대학(명)'</w:t>
+      </w:r>
+      <w:r>
+        <w:rPr>
+          <w:rStyle w:val="NormalTok"/>
+        </w:rPr>
+        <w:t xml:space="preserve">, </w:t>
+      </w:r>
+      <w:r>
+        <w:rPr>
+          <w:rStyle w:val="StringTok"/>
+        </w:rPr>
+        <w:t xml:space="preserve">'전문대학(명)'</w:t>
+      </w:r>
+      <w:r>
+        <w:rPr>
+          <w:rStyle w:val="NormalTok"/>
+        </w:rPr>
+        <w:t xml:space="preserve">)) </w:t>
+      </w:r>
+      <w:r>
+        <w:rPr>
+          <w:rStyle w:val="SpecialCharTok"/>
+        </w:rPr>
+        <w:t xml:space="preserve">+</w:t>
+      </w:r>
+      <w:r>
+        <w:br/>
+      </w:r>
+      <w:r>
+        <w:rPr>
+          <w:rStyle w:val="NormalTok"/>
+        </w:rPr>
+        <w:t xml:space="preserve">  </w:t>
+      </w:r>
+      <w:r>
+        <w:rPr>
+          <w:rStyle w:val="FunctionTok"/>
+        </w:rPr>
+        <w:t xml:space="preserve">scale_shape_discrete</w:t>
+      </w:r>
+      <w:r>
+        <w:rPr>
+          <w:rStyle w:val="NormalTok"/>
+        </w:rPr>
+        <w:t xml:space="preserve">(</w:t>
+      </w:r>
+      <w:r>
+        <w:rPr>
+          <w:rStyle w:val="AttributeTok"/>
+        </w:rPr>
+        <w:t xml:space="preserve">name =</w:t>
+      </w:r>
+      <w:r>
+        <w:rPr>
+          <w:rStyle w:val="NormalTok"/>
+        </w:rPr>
+        <w:t xml:space="preserve"> </w:t>
+      </w:r>
+      <w:r>
+        <w:rPr>
+          <w:rStyle w:val="StringTok"/>
+        </w:rPr>
+        <w:t xml:space="preserve">'학교급'</w:t>
+      </w:r>
+      <w:r>
+        <w:rPr>
+          <w:rStyle w:val="NormalTok"/>
+        </w:rPr>
+        <w:t xml:space="preserve">, </w:t>
+      </w:r>
+      <w:r>
+        <w:rPr>
+          <w:rStyle w:val="AttributeTok"/>
+        </w:rPr>
+        <w:t xml:space="preserve">breaks =</w:t>
+      </w:r>
+      <w:r>
+        <w:rPr>
+          <w:rStyle w:val="NormalTok"/>
+        </w:rPr>
+        <w:t xml:space="preserve"> </w:t>
+      </w:r>
+      <w:r>
+        <w:rPr>
+          <w:rStyle w:val="FunctionTok"/>
+        </w:rPr>
+        <w:t xml:space="preserve">c</w:t>
+      </w:r>
+      <w:r>
+        <w:rPr>
+          <w:rStyle w:val="NormalTok"/>
+        </w:rPr>
+        <w:t xml:space="preserve">(</w:t>
+      </w:r>
+      <w:r>
+        <w:rPr>
+          <w:rStyle w:val="StringTok"/>
+        </w:rPr>
+        <w:t xml:space="preserve">'일반대학'</w:t>
+      </w:r>
+      <w:r>
+        <w:rPr>
+          <w:rStyle w:val="NormalTok"/>
+        </w:rPr>
+        <w:t xml:space="preserve">, </w:t>
+      </w:r>
+      <w:r>
+        <w:rPr>
+          <w:rStyle w:val="StringTok"/>
+        </w:rPr>
+        <w:t xml:space="preserve">'전문대학'</w:t>
+      </w:r>
+      <w:r>
+        <w:rPr>
+          <w:rStyle w:val="NormalTok"/>
+        </w:rPr>
+        <w:t xml:space="preserve">),  </w:t>
+      </w:r>
+      <w:r>
+        <w:rPr>
+          <w:rStyle w:val="AttributeTok"/>
+        </w:rPr>
+        <w:t xml:space="preserve">labels =</w:t>
+      </w:r>
+      <w:r>
+        <w:rPr>
+          <w:rStyle w:val="NormalTok"/>
+        </w:rPr>
+        <w:t xml:space="preserve"> </w:t>
+      </w:r>
+      <w:r>
+        <w:rPr>
+          <w:rStyle w:val="FunctionTok"/>
+        </w:rPr>
+        <w:t xml:space="preserve">c</w:t>
+      </w:r>
+      <w:r>
+        <w:rPr>
+          <w:rStyle w:val="NormalTok"/>
+        </w:rPr>
+        <w:t xml:space="preserve">(</w:t>
+      </w:r>
+      <w:r>
+        <w:rPr>
+          <w:rStyle w:val="StringTok"/>
+        </w:rPr>
+        <w:t xml:space="preserve">'일반대학(명)'</w:t>
+      </w:r>
+      <w:r>
+        <w:rPr>
+          <w:rStyle w:val="NormalTok"/>
+        </w:rPr>
+        <w:t xml:space="preserve">, </w:t>
+      </w:r>
+      <w:r>
+        <w:rPr>
+          <w:rStyle w:val="StringTok"/>
+        </w:rPr>
+        <w:t xml:space="preserve">'전문대학(명)'</w:t>
+      </w:r>
+      <w:r>
+        <w:rPr>
+          <w:rStyle w:val="NormalTok"/>
+        </w:rPr>
+        <w:t xml:space="preserve">)) </w:t>
+      </w:r>
+      <w:r>
+        <w:rPr>
+          <w:rStyle w:val="SpecialCharTok"/>
+        </w:rPr>
+        <w:t xml:space="preserve">+</w:t>
+      </w:r>
+      <w:r>
+        <w:br/>
+      </w:r>
+      <w:r>
+        <w:rPr>
+          <w:rStyle w:val="NormalTok"/>
+        </w:rPr>
+        <w:t xml:space="preserve">  </w:t>
+      </w:r>
+      <w:r>
+        <w:rPr>
+          <w:rStyle w:val="FunctionTok"/>
+        </w:rPr>
+        <w:t xml:space="preserve">scale_linetype_discrete</w:t>
+      </w:r>
+      <w:r>
+        <w:rPr>
+          <w:rStyle w:val="NormalTok"/>
+        </w:rPr>
+        <w:t xml:space="preserve">(</w:t>
+      </w:r>
+      <w:r>
+        <w:rPr>
+          <w:rStyle w:val="AttributeTok"/>
+        </w:rPr>
+        <w:t xml:space="preserve">name =</w:t>
+      </w:r>
+      <w:r>
+        <w:rPr>
+          <w:rStyle w:val="NormalTok"/>
+        </w:rPr>
+        <w:t xml:space="preserve"> </w:t>
+      </w:r>
+      <w:r>
+        <w:rPr>
+          <w:rStyle w:val="StringTok"/>
+        </w:rPr>
+        <w:t xml:space="preserve">'학교급'</w:t>
+      </w:r>
+      <w:r>
+        <w:rPr>
+          <w:rStyle w:val="NormalTok"/>
+        </w:rPr>
+        <w:t xml:space="preserve">, </w:t>
+      </w:r>
+      <w:r>
+        <w:rPr>
+          <w:rStyle w:val="AttributeTok"/>
+        </w:rPr>
+        <w:t xml:space="preserve">breaks =</w:t>
+      </w:r>
+      <w:r>
+        <w:rPr>
+          <w:rStyle w:val="NormalTok"/>
+        </w:rPr>
+        <w:t xml:space="preserve"> </w:t>
+      </w:r>
+      <w:r>
+        <w:rPr>
+          <w:rStyle w:val="FunctionTok"/>
+        </w:rPr>
+        <w:t xml:space="preserve">c</w:t>
+      </w:r>
+      <w:r>
+        <w:rPr>
+          <w:rStyle w:val="NormalTok"/>
+        </w:rPr>
+        <w:t xml:space="preserve">(</w:t>
+      </w:r>
+      <w:r>
+        <w:rPr>
+          <w:rStyle w:val="StringTok"/>
+        </w:rPr>
+        <w:t xml:space="preserve">'일반대학'</w:t>
+      </w:r>
+      <w:r>
+        <w:rPr>
+          <w:rStyle w:val="NormalTok"/>
+        </w:rPr>
+        <w:t xml:space="preserve">, </w:t>
+      </w:r>
+      <w:r>
+        <w:rPr>
+          <w:rStyle w:val="StringTok"/>
+        </w:rPr>
+        <w:t xml:space="preserve">'전문대학'</w:t>
+      </w:r>
+      <w:r>
+        <w:rPr>
+          <w:rStyle w:val="NormalTok"/>
+        </w:rPr>
+        <w:t xml:space="preserve">),  </w:t>
+      </w:r>
+      <w:r>
+        <w:rPr>
+          <w:rStyle w:val="AttributeTok"/>
+        </w:rPr>
+        <w:t xml:space="preserve">labels =</w:t>
+      </w:r>
+      <w:r>
+        <w:rPr>
+          <w:rStyle w:val="NormalTok"/>
+        </w:rPr>
+        <w:t xml:space="preserve"> </w:t>
+      </w:r>
+      <w:r>
+        <w:rPr>
+          <w:rStyle w:val="FunctionTok"/>
+        </w:rPr>
+        <w:t xml:space="preserve">c</w:t>
+      </w:r>
+      <w:r>
+        <w:rPr>
+          <w:rStyle w:val="NormalTok"/>
+        </w:rPr>
+        <w:t xml:space="preserve">(</w:t>
+      </w:r>
+      <w:r>
+        <w:rPr>
+          <w:rStyle w:val="StringTok"/>
+        </w:rPr>
+        <w:t xml:space="preserve">'일반대학(명)'</w:t>
+      </w:r>
+      <w:r>
+        <w:rPr>
+          <w:rStyle w:val="NormalTok"/>
+        </w:rPr>
+        <w:t xml:space="preserve">, </w:t>
+      </w:r>
+      <w:r>
+        <w:rPr>
+          <w:rStyle w:val="StringTok"/>
+        </w:rPr>
+        <w:t xml:space="preserve">'전문대학(명)'</w:t>
+      </w:r>
+      <w:r>
+        <w:rPr>
+          <w:rStyle w:val="NormalTok"/>
+        </w:rPr>
+        <w:t xml:space="preserve">))</w:t>
+      </w:r>
+    </w:p>
+    <w:p>
+      <w:pPr>
+        <w:jc w:val="center"/>
+        <w:pStyle w:val="a0"/>
+      </w:pPr>
+      <w:r>
+        <w:rPr/>
+        <w:drawing xmlns:r="http://schemas.openxmlformats.org/officeDocument/2006/relationships">
+          <wp:inline distT="0" distB="0" distL="0" distR="0">
+            <wp:extent cx="4572000" cy="3657600"/>
+            <wp:docPr id="245" name="" descr=""/>
+            <wp:cNvGraphicFramePr>
+              <a:graphicFrameLocks xmlns:a="http://schemas.openxmlformats.org/drawingml/2006/main" noChangeAspect="1"/>
+            </wp:cNvGraphicFramePr>
+            <a:graphic xmlns:a="http://schemas.openxmlformats.org/drawingml/2006/main">
+              <a:graphicData uri="http://schemas.openxmlformats.org/drawingml/2006/picture">
+                <pic:pic xmlns:pic="http://schemas.openxmlformats.org/drawingml/2006/picture">
+                  <pic:nvPicPr>
+                    <pic:cNvPr id="246" name=""/>
+                    <pic:cNvPicPr>
+                      <a:picLocks noChangeAspect="1" noChangeArrowheads="1"/>
+                    </pic:cNvPicPr>
+                  </pic:nvPicPr>
+                  <pic:blipFill>
+                    <a:blip r:embed="rId210"/>
+                    <a:srcRect/>
+                    <a:stretch>
+                      <a:fillRect/>
+                    </a:stretch>
+                  </pic:blipFill>
+                  <pic:spPr bwMode="auto">
+                    <a:xfrm>
+                      <a:off x="0" y="0"/>
+                      <a:ext cx="63500" cy="50800"/>
+                    </a:xfrm>
+                    <a:prstGeom prst="rect">
+                      <a:avLst/>
+                    </a:prstGeom>
+                    <a:noFill/>
+                  </pic:spPr>
+                </pic:pic>
+              </a:graphicData>
+            </a:graphic>
+          </wp:inline>
+        </w:drawing>
+      </w:r>
+    </w:p>
+    <w:p>
+      <w:pPr>
+        <w:pStyle w:val="FirstParagraph"/>
+      </w:pPr>
+      <w:r>
+        <w:t xml:space="preserve">하나 주의해야 할 것은</w:t>
+      </w:r>
+      <w:r>
+        <w:t xml:space="preserve"> </w:t>
       </w:r>
       <w:r>
         <w:rPr>
           <w:rStyle w:val="VerbatimChar"/>
         </w:rPr>
-        <w:t xml:space="preserve">##         title.vjust = title.vjust, label = label, label.position = label.position, </w:t>
-      </w:r>
-      <w:r>
-        <w:br/>
-      </w:r>
+        <w:t xml:space="preserve">breaks</w:t>
+      </w:r>
+      <w:r>
+        <w:t xml:space="preserve">에 설정하는 값은 미적요소에 매핑된 열의 변량과 정확히 같은 값들이어야 한다는 점이다. 정확히 같지 않은 값을 사용하면 생각지도 않게 범례에서 사라지게 되어 아래와 같이 나타난다.</w:t>
+      </w:r>
+    </w:p>
+    <w:p>
+      <w:pPr>
+        <w:pStyle w:val="SourceCode"/>
+      </w:pPr>
+      <w:r>
+        <w:rPr>
+          <w:rStyle w:val="NormalTok"/>
+        </w:rPr>
+        <w:t xml:space="preserve">legend_line </w:t>
+      </w:r>
+      <w:r>
+        <w:rPr>
+          <w:rStyle w:val="SpecialCharTok"/>
+        </w:rPr>
+        <w:t xml:space="preserve">+</w:t>
+      </w:r>
+      <w:r>
+        <w:br/>
+      </w:r>
+      <w:r>
+        <w:rPr>
+          <w:rStyle w:val="NormalTok"/>
+        </w:rPr>
+        <w:t xml:space="preserve">  </w:t>
+      </w:r>
+      <w:r>
+        <w:rPr>
+          <w:rStyle w:val="FunctionTok"/>
+        </w:rPr>
+        <w:t xml:space="preserve">scale_color_discrete</w:t>
+      </w:r>
+      <w:r>
+        <w:rPr>
+          <w:rStyle w:val="NormalTok"/>
+        </w:rPr>
+        <w:t xml:space="preserve">(</w:t>
+      </w:r>
+      <w:r>
+        <w:rPr>
+          <w:rStyle w:val="AttributeTok"/>
+        </w:rPr>
+        <w:t xml:space="preserve">name =</w:t>
+      </w:r>
+      <w:r>
+        <w:rPr>
+          <w:rStyle w:val="NormalTok"/>
+        </w:rPr>
+        <w:t xml:space="preserve"> </w:t>
+      </w:r>
+      <w:r>
+        <w:rPr>
+          <w:rStyle w:val="StringTok"/>
+        </w:rPr>
+        <w:t xml:space="preserve">'학교급'</w:t>
+      </w:r>
+      <w:r>
+        <w:rPr>
+          <w:rStyle w:val="NormalTok"/>
+        </w:rPr>
+        <w:t xml:space="preserve">, </w:t>
+      </w:r>
+      <w:r>
+        <w:rPr>
+          <w:rStyle w:val="AttributeTok"/>
+        </w:rPr>
+        <w:t xml:space="preserve">breaks =</w:t>
+      </w:r>
+      <w:r>
+        <w:rPr>
+          <w:rStyle w:val="NormalTok"/>
+        </w:rPr>
+        <w:t xml:space="preserve"> </w:t>
+      </w:r>
+      <w:r>
+        <w:rPr>
+          <w:rStyle w:val="FunctionTok"/>
+        </w:rPr>
+        <w:t xml:space="preserve">c</w:t>
+      </w:r>
+      <w:r>
+        <w:rPr>
+          <w:rStyle w:val="NormalTok"/>
+        </w:rPr>
+        <w:t xml:space="preserve">(</w:t>
+      </w:r>
+      <w:r>
+        <w:rPr>
+          <w:rStyle w:val="StringTok"/>
+        </w:rPr>
+        <w:t xml:space="preserve">'전문대'</w:t>
+      </w:r>
+      <w:r>
+        <w:rPr>
+          <w:rStyle w:val="NormalTok"/>
+        </w:rPr>
+        <w:t xml:space="preserve">, </w:t>
+      </w:r>
+      <w:r>
+        <w:rPr>
+          <w:rStyle w:val="StringTok"/>
+        </w:rPr>
+        <w:t xml:space="preserve">'일반대'</w:t>
+      </w:r>
+      <w:r>
+        <w:rPr>
+          <w:rStyle w:val="NormalTok"/>
+        </w:rPr>
+        <w:t xml:space="preserve">, </w:t>
+      </w:r>
+      <w:r>
+        <w:rPr>
+          <w:rStyle w:val="StringTok"/>
+        </w:rPr>
+        <w:t xml:space="preserve">'석사'</w:t>
+      </w:r>
+      <w:r>
+        <w:rPr>
+          <w:rStyle w:val="NormalTok"/>
+        </w:rPr>
+        <w:t xml:space="preserve">, </w:t>
+      </w:r>
+      <w:r>
+        <w:rPr>
+          <w:rStyle w:val="StringTok"/>
+        </w:rPr>
+        <w:t xml:space="preserve">'박사'</w:t>
+      </w:r>
+      <w:r>
+        <w:rPr>
+          <w:rStyle w:val="NormalTok"/>
+        </w:rPr>
+        <w:t xml:space="preserve">)) </w:t>
+      </w:r>
+      <w:r>
+        <w:rPr>
+          <w:rStyle w:val="SpecialCharTok"/>
+        </w:rPr>
+        <w:t xml:space="preserve">+</w:t>
+      </w:r>
+      <w:r>
+        <w:br/>
+      </w:r>
+      <w:r>
+        <w:rPr>
+          <w:rStyle w:val="NormalTok"/>
+        </w:rPr>
+        <w:t xml:space="preserve">  </w:t>
+      </w:r>
+      <w:r>
+        <w:rPr>
+          <w:rStyle w:val="FunctionTok"/>
+        </w:rPr>
+        <w:t xml:space="preserve">scale_shape_discrete</w:t>
+      </w:r>
+      <w:r>
+        <w:rPr>
+          <w:rStyle w:val="NormalTok"/>
+        </w:rPr>
+        <w:t xml:space="preserve">(</w:t>
+      </w:r>
+      <w:r>
+        <w:rPr>
+          <w:rStyle w:val="AttributeTok"/>
+        </w:rPr>
+        <w:t xml:space="preserve">name =</w:t>
+      </w:r>
+      <w:r>
+        <w:rPr>
+          <w:rStyle w:val="NormalTok"/>
+        </w:rPr>
+        <w:t xml:space="preserve"> </w:t>
+      </w:r>
+      <w:r>
+        <w:rPr>
+          <w:rStyle w:val="StringTok"/>
+        </w:rPr>
+        <w:t xml:space="preserve">'학교급'</w:t>
+      </w:r>
+      <w:r>
+        <w:rPr>
+          <w:rStyle w:val="NormalTok"/>
+        </w:rPr>
+        <w:t xml:space="preserve">, </w:t>
+      </w:r>
+      <w:r>
+        <w:rPr>
+          <w:rStyle w:val="AttributeTok"/>
+        </w:rPr>
+        <w:t xml:space="preserve">breaks =</w:t>
+      </w:r>
+      <w:r>
+        <w:rPr>
+          <w:rStyle w:val="NormalTok"/>
+        </w:rPr>
+        <w:t xml:space="preserve"> </w:t>
+      </w:r>
+      <w:r>
+        <w:rPr>
+          <w:rStyle w:val="FunctionTok"/>
+        </w:rPr>
+        <w:t xml:space="preserve">c</w:t>
+      </w:r>
+      <w:r>
+        <w:rPr>
+          <w:rStyle w:val="NormalTok"/>
+        </w:rPr>
+        <w:t xml:space="preserve">(</w:t>
+      </w:r>
+      <w:r>
+        <w:rPr>
+          <w:rStyle w:val="StringTok"/>
+        </w:rPr>
+        <w:t xml:space="preserve">'전문대'</w:t>
+      </w:r>
+      <w:r>
+        <w:rPr>
+          <w:rStyle w:val="NormalTok"/>
+        </w:rPr>
+        <w:t xml:space="preserve">, </w:t>
+      </w:r>
+      <w:r>
+        <w:rPr>
+          <w:rStyle w:val="StringTok"/>
+        </w:rPr>
+        <w:t xml:space="preserve">'일반대'</w:t>
+      </w:r>
+      <w:r>
+        <w:rPr>
+          <w:rStyle w:val="NormalTok"/>
+        </w:rPr>
+        <w:t xml:space="preserve">, </w:t>
+      </w:r>
+      <w:r>
+        <w:rPr>
+          <w:rStyle w:val="StringTok"/>
+        </w:rPr>
+        <w:t xml:space="preserve">'석사'</w:t>
+      </w:r>
+      <w:r>
+        <w:rPr>
+          <w:rStyle w:val="NormalTok"/>
+        </w:rPr>
+        <w:t xml:space="preserve">, </w:t>
+      </w:r>
+      <w:r>
+        <w:rPr>
+          <w:rStyle w:val="StringTok"/>
+        </w:rPr>
+        <w:t xml:space="preserve">'박사'</w:t>
+      </w:r>
+      <w:r>
+        <w:rPr>
+          <w:rStyle w:val="NormalTok"/>
+        </w:rPr>
+        <w:t xml:space="preserve">)) </w:t>
+      </w:r>
+      <w:r>
+        <w:rPr>
+          <w:rStyle w:val="SpecialCharTok"/>
+        </w:rPr>
+        <w:t xml:space="preserve">+</w:t>
+      </w:r>
+      <w:r>
+        <w:br/>
+      </w:r>
+      <w:r>
+        <w:rPr>
+          <w:rStyle w:val="NormalTok"/>
+        </w:rPr>
+        <w:t xml:space="preserve">  </w:t>
+      </w:r>
+      <w:r>
+        <w:rPr>
+          <w:rStyle w:val="FunctionTok"/>
+        </w:rPr>
+        <w:t xml:space="preserve">scale_linetype_discrete</w:t>
+      </w:r>
+      <w:r>
+        <w:rPr>
+          <w:rStyle w:val="NormalTok"/>
+        </w:rPr>
+        <w:t xml:space="preserve">(</w:t>
+      </w:r>
+      <w:r>
+        <w:rPr>
+          <w:rStyle w:val="AttributeTok"/>
+        </w:rPr>
+        <w:t xml:space="preserve">name =</w:t>
+      </w:r>
+      <w:r>
+        <w:rPr>
+          <w:rStyle w:val="NormalTok"/>
+        </w:rPr>
+        <w:t xml:space="preserve"> </w:t>
+      </w:r>
+      <w:r>
+        <w:rPr>
+          <w:rStyle w:val="StringTok"/>
+        </w:rPr>
+        <w:t xml:space="preserve">'학교급'</w:t>
+      </w:r>
+      <w:r>
+        <w:rPr>
+          <w:rStyle w:val="NormalTok"/>
+        </w:rPr>
+        <w:t xml:space="preserve">, </w:t>
+      </w:r>
+      <w:r>
+        <w:rPr>
+          <w:rStyle w:val="AttributeTok"/>
+        </w:rPr>
+        <w:t xml:space="preserve">breaks =</w:t>
+      </w:r>
+      <w:r>
+        <w:rPr>
+          <w:rStyle w:val="NormalTok"/>
+        </w:rPr>
+        <w:t xml:space="preserve"> </w:t>
+      </w:r>
+      <w:r>
+        <w:rPr>
+          <w:rStyle w:val="FunctionTok"/>
+        </w:rPr>
+        <w:t xml:space="preserve">c</w:t>
+      </w:r>
+      <w:r>
+        <w:rPr>
+          <w:rStyle w:val="NormalTok"/>
+        </w:rPr>
+        <w:t xml:space="preserve">(</w:t>
+      </w:r>
+      <w:r>
+        <w:rPr>
+          <w:rStyle w:val="StringTok"/>
+        </w:rPr>
+        <w:t xml:space="preserve">'전문대'</w:t>
+      </w:r>
+      <w:r>
+        <w:rPr>
+          <w:rStyle w:val="NormalTok"/>
+        </w:rPr>
+        <w:t xml:space="preserve">, </w:t>
+      </w:r>
+      <w:r>
+        <w:rPr>
+          <w:rStyle w:val="StringTok"/>
+        </w:rPr>
+        <w:t xml:space="preserve">'일반대'</w:t>
+      </w:r>
+      <w:r>
+        <w:rPr>
+          <w:rStyle w:val="NormalTok"/>
+        </w:rPr>
+        <w:t xml:space="preserve">, </w:t>
+      </w:r>
+      <w:r>
+        <w:rPr>
+          <w:rStyle w:val="StringTok"/>
+        </w:rPr>
+        <w:t xml:space="preserve">'석사'</w:t>
+      </w:r>
+      <w:r>
+        <w:rPr>
+          <w:rStyle w:val="NormalTok"/>
+        </w:rPr>
+        <w:t xml:space="preserve">, </w:t>
+      </w:r>
+      <w:r>
+        <w:rPr>
+          <w:rStyle w:val="StringTok"/>
+        </w:rPr>
+        <w:t xml:space="preserve">'박사'</w:t>
+      </w:r>
+      <w:r>
+        <w:rPr>
+          <w:rStyle w:val="NormalTok"/>
+        </w:rPr>
+        <w:t xml:space="preserve">))</w:t>
+      </w:r>
+    </w:p>
+    <w:p>
+      <w:pPr>
+        <w:jc w:val="center"/>
+        <w:pStyle w:val="a0"/>
+      </w:pPr>
+      <w:r>
+        <w:rPr/>
+        <w:drawing xmlns:r="http://schemas.openxmlformats.org/officeDocument/2006/relationships">
+          <wp:inline distT="0" distB="0" distL="0" distR="0">
+            <wp:extent cx="4572000" cy="3657600"/>
+            <wp:docPr id="247" name="" descr=""/>
+            <wp:cNvGraphicFramePr>
+              <a:graphicFrameLocks xmlns:a="http://schemas.openxmlformats.org/drawingml/2006/main" noChangeAspect="1"/>
+            </wp:cNvGraphicFramePr>
+            <a:graphic xmlns:a="http://schemas.openxmlformats.org/drawingml/2006/main">
+              <a:graphicData uri="http://schemas.openxmlformats.org/drawingml/2006/picture">
+                <pic:pic xmlns:pic="http://schemas.openxmlformats.org/drawingml/2006/picture">
+                  <pic:nvPicPr>
+                    <pic:cNvPr id="248" name=""/>
+                    <pic:cNvPicPr>
+                      <a:picLocks noChangeAspect="1" noChangeArrowheads="1"/>
+                    </pic:cNvPicPr>
+                  </pic:nvPicPr>
+                  <pic:blipFill>
+                    <a:blip r:embed="rId211"/>
+                    <a:srcRect/>
+                    <a:stretch>
+                      <a:fillRect/>
+                    </a:stretch>
+                  </pic:blipFill>
+                  <pic:spPr bwMode="auto">
+                    <a:xfrm>
+                      <a:off x="0" y="0"/>
+                      <a:ext cx="63500" cy="50800"/>
+                    </a:xfrm>
+                    <a:prstGeom prst="rect">
+                      <a:avLst/>
+                    </a:prstGeom>
+                    <a:noFill/>
+                  </pic:spPr>
+                </pic:pic>
+              </a:graphicData>
+            </a:graphic>
+          </wp:inline>
+        </w:drawing>
+      </w:r>
+    </w:p>
+    <w:p>
+      <w:pPr>
+        <w:pStyle w:val="FirstParagraph"/>
+      </w:pPr>
+      <w:r>
+        <w:t xml:space="preserve">위의 코드에서 보면 ’석사’와 ’박사’는 미적요소에 매핑된 학교종류 열의 변량값에 포함된 값이지만 ’전문대’와 ’일반대’는 정확한 값이 아니기 때문에 범례에 표시되지 않았다.</w:t>
+      </w:r>
+    </w:p>
+    <w:p>
+      <w:pPr>
+        <w:pStyle w:val="a1"/>
+      </w:pPr>
       <w:r>
         <w:rPr>
           <w:rStyle w:val="VerbatimChar"/>
         </w:rPr>
-        <w:t xml:space="preserve">##         label.theme = label.theme, label.hjust = label.hjust, </w:t>
-      </w:r>
-      <w:r>
-        <w:br/>
+        <w:t xml:space="preserve">breaks</w:t>
+      </w:r>
+      <w:r>
+        <w:t xml:space="preserve">를 사용해 몇개를 삭제할 수 있다는 것은</w:t>
+      </w:r>
+      <w:r>
+        <w:t xml:space="preserve"> </w:t>
       </w:r>
       <w:r>
         <w:rPr>
           <w:rStyle w:val="VerbatimChar"/>
         </w:rPr>
-        <w:t xml:space="preserve">##         label.vjust = label.vjust, keywidth = keywidth, keyheight = keyheight, </w:t>
-      </w:r>
-      <w:r>
-        <w:br/>
+        <w:t xml:space="preserve">breaks</w:t>
+      </w:r>
+      <w:r>
+        <w:t xml:space="preserve">를 통해 범례 아이템의 순서도 바꿀 수 있다는 것을 의미한다. 사실 우리가 대학의 순서를 말할 때는 보통</w:t>
+      </w:r>
+      <w:r>
+        <w:t xml:space="preserve"> </w:t>
+      </w:r>
+      <w:r>
+        <w:t xml:space="preserve">‘</w:t>
+      </w:r>
+      <w:r>
+        <w:t xml:space="preserve">전문대학</w:t>
+      </w:r>
+      <w:r>
+        <w:t xml:space="preserve">’</w:t>
+      </w:r>
+      <w:r>
+        <w:t xml:space="preserve">,</w:t>
+      </w:r>
+      <w:r>
+        <w:t xml:space="preserve"> </w:t>
+      </w:r>
+      <w:r>
+        <w:t xml:space="preserve">‘</w:t>
+      </w:r>
+      <w:r>
+        <w:t xml:space="preserve">일반대학</w:t>
+      </w:r>
+      <w:r>
+        <w:t xml:space="preserve">’</w:t>
+      </w:r>
+      <w:r>
+        <w:t xml:space="preserve">,</w:t>
+      </w:r>
+      <w:r>
+        <w:t xml:space="preserve"> </w:t>
+      </w:r>
+      <w:r>
+        <w:t xml:space="preserve">‘</w:t>
+      </w:r>
+      <w:r>
+        <w:t xml:space="preserve">석사</w:t>
+      </w:r>
+      <w:r>
+        <w:t xml:space="preserve">’</w:t>
+      </w:r>
+      <w:r>
+        <w:t xml:space="preserve">, ’박사’의 순서이다. 이와 같은 순서로 범례의 순서를 설정하는 코드는 다음과 같다.</w:t>
+      </w:r>
+    </w:p>
+    <w:p>
+      <w:pPr>
+        <w:pStyle w:val="SourceCode"/>
+      </w:pPr>
+      <w:r>
+        <w:rPr>
+          <w:rStyle w:val="NormalTok"/>
+        </w:rPr>
+        <w:t xml:space="preserve">legend_line </w:t>
+      </w:r>
+      <w:r>
+        <w:rPr>
+          <w:rStyle w:val="SpecialCharTok"/>
+        </w:rPr>
+        <w:t xml:space="preserve">+</w:t>
+      </w:r>
+      <w:r>
+        <w:br/>
+      </w:r>
+      <w:r>
+        <w:rPr>
+          <w:rStyle w:val="NormalTok"/>
+        </w:rPr>
+        <w:t xml:space="preserve">  </w:t>
+      </w:r>
+      <w:r>
+        <w:rPr>
+          <w:rStyle w:val="FunctionTok"/>
+        </w:rPr>
+        <w:t xml:space="preserve">scale_color_discrete</w:t>
+      </w:r>
+      <w:r>
+        <w:rPr>
+          <w:rStyle w:val="NormalTok"/>
+        </w:rPr>
+        <w:t xml:space="preserve">(</w:t>
+      </w:r>
+      <w:r>
+        <w:rPr>
+          <w:rStyle w:val="AttributeTok"/>
+        </w:rPr>
+        <w:t xml:space="preserve">name =</w:t>
+      </w:r>
+      <w:r>
+        <w:rPr>
+          <w:rStyle w:val="NormalTok"/>
+        </w:rPr>
+        <w:t xml:space="preserve"> </w:t>
+      </w:r>
+      <w:r>
+        <w:rPr>
+          <w:rStyle w:val="StringTok"/>
+        </w:rPr>
+        <w:t xml:space="preserve">'학교급'</w:t>
+      </w:r>
+      <w:r>
+        <w:rPr>
+          <w:rStyle w:val="NormalTok"/>
+        </w:rPr>
+        <w:t xml:space="preserve">, </w:t>
+      </w:r>
+      <w:r>
+        <w:rPr>
+          <w:rStyle w:val="AttributeTok"/>
+        </w:rPr>
+        <w:t xml:space="preserve">breaks =</w:t>
+      </w:r>
+      <w:r>
+        <w:rPr>
+          <w:rStyle w:val="NormalTok"/>
+        </w:rPr>
+        <w:t xml:space="preserve"> </w:t>
+      </w:r>
+      <w:r>
+        <w:rPr>
+          <w:rStyle w:val="FunctionTok"/>
+        </w:rPr>
+        <w:t xml:space="preserve">c</w:t>
+      </w:r>
+      <w:r>
+        <w:rPr>
+          <w:rStyle w:val="NormalTok"/>
+        </w:rPr>
+        <w:t xml:space="preserve">(</w:t>
+      </w:r>
+      <w:r>
+        <w:rPr>
+          <w:rStyle w:val="StringTok"/>
+        </w:rPr>
+        <w:t xml:space="preserve">'전문대학'</w:t>
+      </w:r>
+      <w:r>
+        <w:rPr>
+          <w:rStyle w:val="NormalTok"/>
+        </w:rPr>
+        <w:t xml:space="preserve">, </w:t>
+      </w:r>
+      <w:r>
+        <w:rPr>
+          <w:rStyle w:val="StringTok"/>
+        </w:rPr>
+        <w:t xml:space="preserve">'일반대학'</w:t>
+      </w:r>
+      <w:r>
+        <w:rPr>
+          <w:rStyle w:val="NormalTok"/>
+        </w:rPr>
+        <w:t xml:space="preserve">, </w:t>
+      </w:r>
+      <w:r>
+        <w:rPr>
+          <w:rStyle w:val="StringTok"/>
+        </w:rPr>
+        <w:t xml:space="preserve">'석사'</w:t>
+      </w:r>
+      <w:r>
+        <w:rPr>
+          <w:rStyle w:val="NormalTok"/>
+        </w:rPr>
+        <w:t xml:space="preserve">, </w:t>
+      </w:r>
+      <w:r>
+        <w:rPr>
+          <w:rStyle w:val="StringTok"/>
+        </w:rPr>
+        <w:t xml:space="preserve">'박사'</w:t>
+      </w:r>
+      <w:r>
+        <w:rPr>
+          <w:rStyle w:val="NormalTok"/>
+        </w:rPr>
+        <w:t xml:space="preserve">)) </w:t>
+      </w:r>
+      <w:r>
+        <w:rPr>
+          <w:rStyle w:val="SpecialCharTok"/>
+        </w:rPr>
+        <w:t xml:space="preserve">+</w:t>
+      </w:r>
+      <w:r>
+        <w:br/>
+      </w:r>
+      <w:r>
+        <w:rPr>
+          <w:rStyle w:val="NormalTok"/>
+        </w:rPr>
+        <w:t xml:space="preserve">  </w:t>
+      </w:r>
+      <w:r>
+        <w:rPr>
+          <w:rStyle w:val="FunctionTok"/>
+        </w:rPr>
+        <w:t xml:space="preserve">scale_shape_discrete</w:t>
+      </w:r>
+      <w:r>
+        <w:rPr>
+          <w:rStyle w:val="NormalTok"/>
+        </w:rPr>
+        <w:t xml:space="preserve">(</w:t>
+      </w:r>
+      <w:r>
+        <w:rPr>
+          <w:rStyle w:val="AttributeTok"/>
+        </w:rPr>
+        <w:t xml:space="preserve">name =</w:t>
+      </w:r>
+      <w:r>
+        <w:rPr>
+          <w:rStyle w:val="NormalTok"/>
+        </w:rPr>
+        <w:t xml:space="preserve"> </w:t>
+      </w:r>
+      <w:r>
+        <w:rPr>
+          <w:rStyle w:val="StringTok"/>
+        </w:rPr>
+        <w:t xml:space="preserve">'학교급'</w:t>
+      </w:r>
+      <w:r>
+        <w:rPr>
+          <w:rStyle w:val="NormalTok"/>
+        </w:rPr>
+        <w:t xml:space="preserve">, </w:t>
+      </w:r>
+      <w:r>
+        <w:rPr>
+          <w:rStyle w:val="AttributeTok"/>
+        </w:rPr>
+        <w:t xml:space="preserve">breaks =</w:t>
+      </w:r>
+      <w:r>
+        <w:rPr>
+          <w:rStyle w:val="NormalTok"/>
+        </w:rPr>
+        <w:t xml:space="preserve"> </w:t>
+      </w:r>
+      <w:r>
+        <w:rPr>
+          <w:rStyle w:val="FunctionTok"/>
+        </w:rPr>
+        <w:t xml:space="preserve">c</w:t>
+      </w:r>
+      <w:r>
+        <w:rPr>
+          <w:rStyle w:val="NormalTok"/>
+        </w:rPr>
+        <w:t xml:space="preserve">(</w:t>
+      </w:r>
+      <w:r>
+        <w:rPr>
+          <w:rStyle w:val="StringTok"/>
+        </w:rPr>
+        <w:t xml:space="preserve">'전문대학'</w:t>
+      </w:r>
+      <w:r>
+        <w:rPr>
+          <w:rStyle w:val="NormalTok"/>
+        </w:rPr>
+        <w:t xml:space="preserve">, </w:t>
+      </w:r>
+      <w:r>
+        <w:rPr>
+          <w:rStyle w:val="StringTok"/>
+        </w:rPr>
+        <w:t xml:space="preserve">'일반대학'</w:t>
+      </w:r>
+      <w:r>
+        <w:rPr>
+          <w:rStyle w:val="NormalTok"/>
+        </w:rPr>
+        <w:t xml:space="preserve">, </w:t>
+      </w:r>
+      <w:r>
+        <w:rPr>
+          <w:rStyle w:val="StringTok"/>
+        </w:rPr>
+        <w:t xml:space="preserve">'석사'</w:t>
+      </w:r>
+      <w:r>
+        <w:rPr>
+          <w:rStyle w:val="NormalTok"/>
+        </w:rPr>
+        <w:t xml:space="preserve">, </w:t>
+      </w:r>
+      <w:r>
+        <w:rPr>
+          <w:rStyle w:val="StringTok"/>
+        </w:rPr>
+        <w:t xml:space="preserve">'박사'</w:t>
+      </w:r>
+      <w:r>
+        <w:rPr>
+          <w:rStyle w:val="NormalTok"/>
+        </w:rPr>
+        <w:t xml:space="preserve">)) </w:t>
+      </w:r>
+      <w:r>
+        <w:rPr>
+          <w:rStyle w:val="SpecialCharTok"/>
+        </w:rPr>
+        <w:t xml:space="preserve">+</w:t>
+      </w:r>
+      <w:r>
+        <w:br/>
+      </w:r>
+      <w:r>
+        <w:rPr>
+          <w:rStyle w:val="NormalTok"/>
+        </w:rPr>
+        <w:t xml:space="preserve">  </w:t>
+      </w:r>
+      <w:r>
+        <w:rPr>
+          <w:rStyle w:val="FunctionTok"/>
+        </w:rPr>
+        <w:t xml:space="preserve">scale_linetype_discrete</w:t>
+      </w:r>
+      <w:r>
+        <w:rPr>
+          <w:rStyle w:val="NormalTok"/>
+        </w:rPr>
+        <w:t xml:space="preserve">(</w:t>
+      </w:r>
+      <w:r>
+        <w:rPr>
+          <w:rStyle w:val="AttributeTok"/>
+        </w:rPr>
+        <w:t xml:space="preserve">name =</w:t>
+      </w:r>
+      <w:r>
+        <w:rPr>
+          <w:rStyle w:val="NormalTok"/>
+        </w:rPr>
+        <w:t xml:space="preserve"> </w:t>
+      </w:r>
+      <w:r>
+        <w:rPr>
+          <w:rStyle w:val="StringTok"/>
+        </w:rPr>
+        <w:t xml:space="preserve">'학교급'</w:t>
+      </w:r>
+      <w:r>
+        <w:rPr>
+          <w:rStyle w:val="NormalTok"/>
+        </w:rPr>
+        <w:t xml:space="preserve">, </w:t>
+      </w:r>
+      <w:r>
+        <w:rPr>
+          <w:rStyle w:val="AttributeTok"/>
+        </w:rPr>
+        <w:t xml:space="preserve">breaks =</w:t>
+      </w:r>
+      <w:r>
+        <w:rPr>
+          <w:rStyle w:val="NormalTok"/>
+        </w:rPr>
+        <w:t xml:space="preserve"> </w:t>
+      </w:r>
+      <w:r>
+        <w:rPr>
+          <w:rStyle w:val="FunctionTok"/>
+        </w:rPr>
+        <w:t xml:space="preserve">c</w:t>
+      </w:r>
+      <w:r>
+        <w:rPr>
+          <w:rStyle w:val="NormalTok"/>
+        </w:rPr>
+        <w:t xml:space="preserve">(</w:t>
+      </w:r>
+      <w:r>
+        <w:rPr>
+          <w:rStyle w:val="StringTok"/>
+        </w:rPr>
+        <w:t xml:space="preserve">'전문대학'</w:t>
+      </w:r>
+      <w:r>
+        <w:rPr>
+          <w:rStyle w:val="NormalTok"/>
+        </w:rPr>
+        <w:t xml:space="preserve">, </w:t>
+      </w:r>
+      <w:r>
+        <w:rPr>
+          <w:rStyle w:val="StringTok"/>
+        </w:rPr>
+        <w:t xml:space="preserve">'일반대학'</w:t>
+      </w:r>
+      <w:r>
+        <w:rPr>
+          <w:rStyle w:val="NormalTok"/>
+        </w:rPr>
+        <w:t xml:space="preserve">, </w:t>
+      </w:r>
+      <w:r>
+        <w:rPr>
+          <w:rStyle w:val="StringTok"/>
+        </w:rPr>
+        <w:t xml:space="preserve">'석사'</w:t>
+      </w:r>
+      <w:r>
+        <w:rPr>
+          <w:rStyle w:val="NormalTok"/>
+        </w:rPr>
+        <w:t xml:space="preserve">, </w:t>
+      </w:r>
+      <w:r>
+        <w:rPr>
+          <w:rStyle w:val="StringTok"/>
+        </w:rPr>
+        <w:t xml:space="preserve">'박사'</w:t>
+      </w:r>
+      <w:r>
+        <w:rPr>
+          <w:rStyle w:val="NormalTok"/>
+        </w:rPr>
+        <w:t xml:space="preserve">))</w:t>
+      </w:r>
+    </w:p>
+    <w:p>
+      <w:pPr>
+        <w:jc w:val="center"/>
+        <w:pStyle w:val="a0"/>
+      </w:pPr>
+      <w:r>
+        <w:rPr/>
+        <w:drawing xmlns:r="http://schemas.openxmlformats.org/officeDocument/2006/relationships">
+          <wp:inline distT="0" distB="0" distL="0" distR="0">
+            <wp:extent cx="4572000" cy="3657600"/>
+            <wp:docPr id="249" name="" descr=""/>
+            <wp:cNvGraphicFramePr>
+              <a:graphicFrameLocks xmlns:a="http://schemas.openxmlformats.org/drawingml/2006/main" noChangeAspect="1"/>
+            </wp:cNvGraphicFramePr>
+            <a:graphic xmlns:a="http://schemas.openxmlformats.org/drawingml/2006/main">
+              <a:graphicData uri="http://schemas.openxmlformats.org/drawingml/2006/picture">
+                <pic:pic xmlns:pic="http://schemas.openxmlformats.org/drawingml/2006/picture">
+                  <pic:nvPicPr>
+                    <pic:cNvPr id="250" name=""/>
+                    <pic:cNvPicPr>
+                      <a:picLocks noChangeAspect="1" noChangeArrowheads="1"/>
+                    </pic:cNvPicPr>
+                  </pic:nvPicPr>
+                  <pic:blipFill>
+                    <a:blip r:embed="rId212"/>
+                    <a:srcRect/>
+                    <a:stretch>
+                      <a:fillRect/>
+                    </a:stretch>
+                  </pic:blipFill>
+                  <pic:spPr bwMode="auto">
+                    <a:xfrm>
+                      <a:off x="0" y="0"/>
+                      <a:ext cx="63500" cy="50800"/>
+                    </a:xfrm>
+                    <a:prstGeom prst="rect">
+                      <a:avLst/>
+                    </a:prstGeom>
+                    <a:noFill/>
+                  </pic:spPr>
+                </pic:pic>
+              </a:graphicData>
+            </a:graphic>
+          </wp:inline>
+        </w:drawing>
+      </w:r>
+    </w:p>
+    <w:p>
+      <w:pPr>
+        <w:pStyle w:val="FirstParagraph"/>
+      </w:pPr>
+      <w:r>
+        <w:t xml:space="preserve">위의 코드에서는 라벨을 따로 설정하지 않았다. 이 이유는 라벨을 따로 설정하지 않는 경우</w:t>
+      </w:r>
+      <w:r>
+        <w:t xml:space="preserve"> </w:t>
       </w:r>
       <w:r>
         <w:rPr>
           <w:rStyle w:val="VerbatimChar"/>
         </w:rPr>
-        <w:t xml:space="preserve">##         direction = direction, override.aes = rename_aes(override.aes), </w:t>
-      </w:r>
-      <w:r>
-        <w:br/>
+        <w:t xml:space="preserve">breaks</w:t>
+      </w:r>
+      <w:r>
+        <w:t xml:space="preserve">에 설정된 이름을 그대로 사용하기 때문이다.</w:t>
+      </w:r>
+    </w:p>
+    <w:p>
+      <w:pPr>
+        <w:pStyle w:val="a1"/>
+      </w:pPr>
+      <w:r>
+        <w:t xml:space="preserve">위의 그래프에서 범례 라벨의 수평이 맞지 않는다. 이를 맞추기 위해서는</w:t>
+      </w:r>
+      <w:r>
+        <w:t xml:space="preserve"> </w:t>
       </w:r>
       <w:r>
         <w:rPr>
           <w:rStyle w:val="VerbatimChar"/>
         </w:rPr>
-        <w:t xml:space="preserve">##         nrow = nrow, ncol = ncol, byrow = byrow, reverse = reverse, </w:t>
-      </w:r>
-      <w:r>
-        <w:br/>
+        <w:t xml:space="preserve">hjust</w:t>
+      </w:r>
+      <w:r>
+        <w:t xml:space="preserve"> </w:t>
+      </w:r>
+      <w:r>
+        <w:t xml:space="preserve">매개면수를 사용하여 중간으로 맞추어 준다.</w:t>
+      </w:r>
+      <w:r>
+        <w:t xml:space="preserve"> </w:t>
       </w:r>
       <w:r>
         <w:rPr>
           <w:rStyle w:val="VerbatimChar"/>
         </w:rPr>
-        <w:t xml:space="preserve">##         order = order, available_aes = c("any"), ..., name = "legend"), </w:t>
-      </w:r>
-      <w:r>
-        <w:br/>
+        <w:t xml:space="preserve">scale_*()</w:t>
+      </w:r>
+      <w:r>
+        <w:t xml:space="preserve">의</w:t>
+      </w:r>
+      <w:r>
+        <w:t xml:space="preserve"> </w:t>
       </w:r>
       <w:r>
         <w:rPr>
           <w:rStyle w:val="VerbatimChar"/>
         </w:rPr>
-        <w:t xml:space="preserve">##         class = c("guide", "legend"))</w:t>
-      </w:r>
-      <w:r>
-        <w:br/>
+        <w:t xml:space="preserve">guide</w:t>
+      </w:r>
+      <w:r>
+        <w:t xml:space="preserve">를 사용하는 방법은 다음과 같다.</w:t>
+      </w:r>
+    </w:p>
+    <w:p>
+      <w:pPr>
+        <w:pStyle w:val="SourceCode"/>
+      </w:pPr>
+      <w:r>
+        <w:rPr>
+          <w:rStyle w:val="NormalTok"/>
+        </w:rPr>
+        <w:t xml:space="preserve">legend_line </w:t>
+      </w:r>
+      <w:r>
+        <w:rPr>
+          <w:rStyle w:val="SpecialCharTok"/>
+        </w:rPr>
+        <w:t xml:space="preserve">+</w:t>
+      </w:r>
+      <w:r>
+        <w:br/>
+      </w:r>
+      <w:r>
+        <w:rPr>
+          <w:rStyle w:val="NormalTok"/>
+        </w:rPr>
+        <w:t xml:space="preserve">  </w:t>
+      </w:r>
+      <w:r>
+        <w:rPr>
+          <w:rStyle w:val="FunctionTok"/>
+        </w:rPr>
+        <w:t xml:space="preserve">scale_color_discrete</w:t>
+      </w:r>
+      <w:r>
+        <w:rPr>
+          <w:rStyle w:val="NormalTok"/>
+        </w:rPr>
+        <w:t xml:space="preserve">(</w:t>
+      </w:r>
+      <w:r>
+        <w:rPr>
+          <w:rStyle w:val="AttributeTok"/>
+        </w:rPr>
+        <w:t xml:space="preserve">name =</w:t>
+      </w:r>
+      <w:r>
+        <w:rPr>
+          <w:rStyle w:val="NormalTok"/>
+        </w:rPr>
+        <w:t xml:space="preserve"> </w:t>
+      </w:r>
+      <w:r>
+        <w:rPr>
+          <w:rStyle w:val="StringTok"/>
+        </w:rPr>
+        <w:t xml:space="preserve">'학교급'</w:t>
+      </w:r>
+      <w:r>
+        <w:rPr>
+          <w:rStyle w:val="NormalTok"/>
+        </w:rPr>
+        <w:t xml:space="preserve">, </w:t>
+      </w:r>
+      <w:r>
+        <w:rPr>
+          <w:rStyle w:val="AttributeTok"/>
+        </w:rPr>
+        <w:t xml:space="preserve">breaks =</w:t>
+      </w:r>
+      <w:r>
+        <w:rPr>
+          <w:rStyle w:val="NormalTok"/>
+        </w:rPr>
+        <w:t xml:space="preserve"> </w:t>
+      </w:r>
+      <w:r>
+        <w:rPr>
+          <w:rStyle w:val="FunctionTok"/>
+        </w:rPr>
+        <w:t xml:space="preserve">c</w:t>
+      </w:r>
+      <w:r>
+        <w:rPr>
+          <w:rStyle w:val="NormalTok"/>
+        </w:rPr>
+        <w:t xml:space="preserve">(</w:t>
+      </w:r>
+      <w:r>
+        <w:rPr>
+          <w:rStyle w:val="StringTok"/>
+        </w:rPr>
+        <w:t xml:space="preserve">'전문대학'</w:t>
+      </w:r>
+      <w:r>
+        <w:rPr>
+          <w:rStyle w:val="NormalTok"/>
+        </w:rPr>
+        <w:t xml:space="preserve">, </w:t>
+      </w:r>
+      <w:r>
+        <w:rPr>
+          <w:rStyle w:val="StringTok"/>
+        </w:rPr>
+        <w:t xml:space="preserve">'일반대학'</w:t>
+      </w:r>
+      <w:r>
+        <w:rPr>
+          <w:rStyle w:val="NormalTok"/>
+        </w:rPr>
+        <w:t xml:space="preserve">, </w:t>
+      </w:r>
+      <w:r>
+        <w:rPr>
+          <w:rStyle w:val="StringTok"/>
+        </w:rPr>
+        <w:t xml:space="preserve">'석사'</w:t>
+      </w:r>
+      <w:r>
+        <w:rPr>
+          <w:rStyle w:val="NormalTok"/>
+        </w:rPr>
+        <w:t xml:space="preserve">, </w:t>
+      </w:r>
+      <w:r>
+        <w:rPr>
+          <w:rStyle w:val="StringTok"/>
+        </w:rPr>
+        <w:t xml:space="preserve">'박사'</w:t>
+      </w:r>
+      <w:r>
+        <w:rPr>
+          <w:rStyle w:val="NormalTok"/>
+        </w:rPr>
+        <w:t xml:space="preserve">), </w:t>
+      </w:r>
+      <w:r>
+        <w:rPr>
+          <w:rStyle w:val="AttributeTok"/>
+        </w:rPr>
+        <w:t xml:space="preserve">guide =</w:t>
+      </w:r>
+      <w:r>
+        <w:rPr>
+          <w:rStyle w:val="NormalTok"/>
+        </w:rPr>
+        <w:t xml:space="preserve"> </w:t>
+      </w:r>
+      <w:r>
+        <w:rPr>
+          <w:rStyle w:val="FunctionTok"/>
+        </w:rPr>
+        <w:t xml:space="preserve">guide_legend</w:t>
+      </w:r>
+      <w:r>
+        <w:rPr>
+          <w:rStyle w:val="NormalTok"/>
+        </w:rPr>
+        <w:t xml:space="preserve">(</w:t>
+      </w:r>
+      <w:r>
+        <w:rPr>
+          <w:rStyle w:val="AttributeTok"/>
+        </w:rPr>
+        <w:t xml:space="preserve">label.hjust =</w:t>
+      </w:r>
+      <w:r>
+        <w:rPr>
+          <w:rStyle w:val="NormalTok"/>
+        </w:rPr>
+        <w:t xml:space="preserve"> </w:t>
+      </w:r>
+      <w:r>
+        <w:rPr>
+          <w:rStyle w:val="FloatTok"/>
+        </w:rPr>
+        <w:t xml:space="preserve">0.5</w:t>
+      </w:r>
+      <w:r>
+        <w:rPr>
+          <w:rStyle w:val="NormalTok"/>
+        </w:rPr>
+        <w:t xml:space="preserve">)) </w:t>
+      </w:r>
+      <w:r>
+        <w:rPr>
+          <w:rStyle w:val="SpecialCharTok"/>
+        </w:rPr>
+        <w:t xml:space="preserve">+</w:t>
+      </w:r>
+      <w:r>
+        <w:br/>
+      </w:r>
+      <w:r>
+        <w:rPr>
+          <w:rStyle w:val="NormalTok"/>
+        </w:rPr>
+        <w:t xml:space="preserve">  </w:t>
+      </w:r>
+      <w:r>
+        <w:rPr>
+          <w:rStyle w:val="FunctionTok"/>
+        </w:rPr>
+        <w:t xml:space="preserve">scale_shape_discrete</w:t>
+      </w:r>
+      <w:r>
+        <w:rPr>
+          <w:rStyle w:val="NormalTok"/>
+        </w:rPr>
+        <w:t xml:space="preserve">(</w:t>
+      </w:r>
+      <w:r>
+        <w:rPr>
+          <w:rStyle w:val="AttributeTok"/>
+        </w:rPr>
+        <w:t xml:space="preserve">name =</w:t>
+      </w:r>
+      <w:r>
+        <w:rPr>
+          <w:rStyle w:val="NormalTok"/>
+        </w:rPr>
+        <w:t xml:space="preserve"> </w:t>
+      </w:r>
+      <w:r>
+        <w:rPr>
+          <w:rStyle w:val="StringTok"/>
+        </w:rPr>
+        <w:t xml:space="preserve">'학교급'</w:t>
+      </w:r>
+      <w:r>
+        <w:rPr>
+          <w:rStyle w:val="NormalTok"/>
+        </w:rPr>
+        <w:t xml:space="preserve">, </w:t>
+      </w:r>
+      <w:r>
+        <w:rPr>
+          <w:rStyle w:val="AttributeTok"/>
+        </w:rPr>
+        <w:t xml:space="preserve">breaks =</w:t>
+      </w:r>
+      <w:r>
+        <w:rPr>
+          <w:rStyle w:val="NormalTok"/>
+        </w:rPr>
+        <w:t xml:space="preserve"> </w:t>
+      </w:r>
+      <w:r>
+        <w:rPr>
+          <w:rStyle w:val="FunctionTok"/>
+        </w:rPr>
+        <w:t xml:space="preserve">c</w:t>
+      </w:r>
+      <w:r>
+        <w:rPr>
+          <w:rStyle w:val="NormalTok"/>
+        </w:rPr>
+        <w:t xml:space="preserve">(</w:t>
+      </w:r>
+      <w:r>
+        <w:rPr>
+          <w:rStyle w:val="StringTok"/>
+        </w:rPr>
+        <w:t xml:space="preserve">'전문대학'</w:t>
+      </w:r>
+      <w:r>
+        <w:rPr>
+          <w:rStyle w:val="NormalTok"/>
+        </w:rPr>
+        <w:t xml:space="preserve">, </w:t>
+      </w:r>
+      <w:r>
+        <w:rPr>
+          <w:rStyle w:val="StringTok"/>
+        </w:rPr>
+        <w:t xml:space="preserve">'일반대학'</w:t>
+      </w:r>
+      <w:r>
+        <w:rPr>
+          <w:rStyle w:val="NormalTok"/>
+        </w:rPr>
+        <w:t xml:space="preserve">, </w:t>
+      </w:r>
+      <w:r>
+        <w:rPr>
+          <w:rStyle w:val="StringTok"/>
+        </w:rPr>
+        <w:t xml:space="preserve">'석사'</w:t>
+      </w:r>
+      <w:r>
+        <w:rPr>
+          <w:rStyle w:val="NormalTok"/>
+        </w:rPr>
+        <w:t xml:space="preserve">, </w:t>
+      </w:r>
+      <w:r>
+        <w:rPr>
+          <w:rStyle w:val="StringTok"/>
+        </w:rPr>
+        <w:t xml:space="preserve">'박사'</w:t>
+      </w:r>
+      <w:r>
+        <w:rPr>
+          <w:rStyle w:val="NormalTok"/>
+        </w:rPr>
+        <w:t xml:space="preserve">), </w:t>
+      </w:r>
+      <w:r>
+        <w:rPr>
+          <w:rStyle w:val="AttributeTok"/>
+        </w:rPr>
+        <w:t xml:space="preserve">guide =</w:t>
+      </w:r>
+      <w:r>
+        <w:rPr>
+          <w:rStyle w:val="NormalTok"/>
+        </w:rPr>
+        <w:t xml:space="preserve"> </w:t>
+      </w:r>
+      <w:r>
+        <w:rPr>
+          <w:rStyle w:val="FunctionTok"/>
+        </w:rPr>
+        <w:t xml:space="preserve">guide_legend</w:t>
+      </w:r>
+      <w:r>
+        <w:rPr>
+          <w:rStyle w:val="NormalTok"/>
+        </w:rPr>
+        <w:t xml:space="preserve">(</w:t>
+      </w:r>
+      <w:r>
+        <w:rPr>
+          <w:rStyle w:val="AttributeTok"/>
+        </w:rPr>
+        <w:t xml:space="preserve">label.hjust =</w:t>
+      </w:r>
+      <w:r>
+        <w:rPr>
+          <w:rStyle w:val="NormalTok"/>
+        </w:rPr>
+        <w:t xml:space="preserve"> </w:t>
+      </w:r>
+      <w:r>
+        <w:rPr>
+          <w:rStyle w:val="FloatTok"/>
+        </w:rPr>
+        <w:t xml:space="preserve">0.5</w:t>
+      </w:r>
+      <w:r>
+        <w:rPr>
+          <w:rStyle w:val="NormalTok"/>
+        </w:rPr>
+        <w:t xml:space="preserve">)) </w:t>
+      </w:r>
+      <w:r>
+        <w:rPr>
+          <w:rStyle w:val="SpecialCharTok"/>
+        </w:rPr>
+        <w:t xml:space="preserve">+</w:t>
+      </w:r>
+      <w:r>
+        <w:br/>
+      </w:r>
+      <w:r>
+        <w:rPr>
+          <w:rStyle w:val="NormalTok"/>
+        </w:rPr>
+        <w:t xml:space="preserve">  </w:t>
+      </w:r>
+      <w:r>
+        <w:rPr>
+          <w:rStyle w:val="FunctionTok"/>
+        </w:rPr>
+        <w:t xml:space="preserve">scale_linetype_discrete</w:t>
+      </w:r>
+      <w:r>
+        <w:rPr>
+          <w:rStyle w:val="NormalTok"/>
+        </w:rPr>
+        <w:t xml:space="preserve">(</w:t>
+      </w:r>
+      <w:r>
+        <w:rPr>
+          <w:rStyle w:val="AttributeTok"/>
+        </w:rPr>
+        <w:t xml:space="preserve">name =</w:t>
+      </w:r>
+      <w:r>
+        <w:rPr>
+          <w:rStyle w:val="NormalTok"/>
+        </w:rPr>
+        <w:t xml:space="preserve"> </w:t>
+      </w:r>
+      <w:r>
+        <w:rPr>
+          <w:rStyle w:val="StringTok"/>
+        </w:rPr>
+        <w:t xml:space="preserve">'학교급'</w:t>
+      </w:r>
+      <w:r>
+        <w:rPr>
+          <w:rStyle w:val="NormalTok"/>
+        </w:rPr>
+        <w:t xml:space="preserve">, </w:t>
+      </w:r>
+      <w:r>
+        <w:rPr>
+          <w:rStyle w:val="AttributeTok"/>
+        </w:rPr>
+        <w:t xml:space="preserve">breaks =</w:t>
+      </w:r>
+      <w:r>
+        <w:rPr>
+          <w:rStyle w:val="NormalTok"/>
+        </w:rPr>
+        <w:t xml:space="preserve"> </w:t>
+      </w:r>
+      <w:r>
+        <w:rPr>
+          <w:rStyle w:val="FunctionTok"/>
+        </w:rPr>
+        <w:t xml:space="preserve">c</w:t>
+      </w:r>
+      <w:r>
+        <w:rPr>
+          <w:rStyle w:val="NormalTok"/>
+        </w:rPr>
+        <w:t xml:space="preserve">(</w:t>
+      </w:r>
+      <w:r>
+        <w:rPr>
+          <w:rStyle w:val="StringTok"/>
+        </w:rPr>
+        <w:t xml:space="preserve">'전문대학'</w:t>
+      </w:r>
+      <w:r>
+        <w:rPr>
+          <w:rStyle w:val="NormalTok"/>
+        </w:rPr>
+        <w:t xml:space="preserve">, </w:t>
+      </w:r>
+      <w:r>
+        <w:rPr>
+          <w:rStyle w:val="StringTok"/>
+        </w:rPr>
+        <w:t xml:space="preserve">'일반대학'</w:t>
+      </w:r>
+      <w:r>
+        <w:rPr>
+          <w:rStyle w:val="NormalTok"/>
+        </w:rPr>
+        <w:t xml:space="preserve">, </w:t>
+      </w:r>
+      <w:r>
+        <w:rPr>
+          <w:rStyle w:val="StringTok"/>
+        </w:rPr>
+        <w:t xml:space="preserve">'석사'</w:t>
+      </w:r>
+      <w:r>
+        <w:rPr>
+          <w:rStyle w:val="NormalTok"/>
+        </w:rPr>
+        <w:t xml:space="preserve">, </w:t>
+      </w:r>
+      <w:r>
+        <w:rPr>
+          <w:rStyle w:val="StringTok"/>
+        </w:rPr>
+        <w:t xml:space="preserve">'박사'</w:t>
+      </w:r>
+      <w:r>
+        <w:rPr>
+          <w:rStyle w:val="NormalTok"/>
+        </w:rPr>
+        <w:t xml:space="preserve">), </w:t>
+      </w:r>
+      <w:r>
+        <w:rPr>
+          <w:rStyle w:val="AttributeTok"/>
+        </w:rPr>
+        <w:t xml:space="preserve">guide =</w:t>
+      </w:r>
+      <w:r>
+        <w:rPr>
+          <w:rStyle w:val="NormalTok"/>
+        </w:rPr>
+        <w:t xml:space="preserve"> </w:t>
+      </w:r>
+      <w:r>
+        <w:rPr>
+          <w:rStyle w:val="FunctionTok"/>
+        </w:rPr>
+        <w:t xml:space="preserve">guide_legend</w:t>
+      </w:r>
+      <w:r>
+        <w:rPr>
+          <w:rStyle w:val="NormalTok"/>
+        </w:rPr>
+        <w:t xml:space="preserve">(</w:t>
+      </w:r>
+      <w:r>
+        <w:rPr>
+          <w:rStyle w:val="AttributeTok"/>
+        </w:rPr>
+        <w:t xml:space="preserve">label.hjust =</w:t>
+      </w:r>
+      <w:r>
+        <w:rPr>
+          <w:rStyle w:val="NormalTok"/>
+        </w:rPr>
+        <w:t xml:space="preserve"> </w:t>
+      </w:r>
+      <w:r>
+        <w:rPr>
+          <w:rStyle w:val="FloatTok"/>
+        </w:rPr>
+        <w:t xml:space="preserve">0.5</w:t>
+      </w:r>
+      <w:r>
+        <w:rPr>
+          <w:rStyle w:val="NormalTok"/>
+        </w:rPr>
+        <w:t xml:space="preserve">))</w:t>
+      </w:r>
+    </w:p>
+    <w:p>
+      <w:pPr>
+        <w:jc w:val="center"/>
+        <w:pStyle w:val="a0"/>
+      </w:pPr>
+      <w:r>
+        <w:rPr/>
+        <w:drawing xmlns:r="http://schemas.openxmlformats.org/officeDocument/2006/relationships">
+          <wp:inline distT="0" distB="0" distL="0" distR="0">
+            <wp:extent cx="4572000" cy="3657600"/>
+            <wp:docPr id="251" name="" descr=""/>
+            <wp:cNvGraphicFramePr>
+              <a:graphicFrameLocks xmlns:a="http://schemas.openxmlformats.org/drawingml/2006/main" noChangeAspect="1"/>
+            </wp:cNvGraphicFramePr>
+            <a:graphic xmlns:a="http://schemas.openxmlformats.org/drawingml/2006/main">
+              <a:graphicData uri="http://schemas.openxmlformats.org/drawingml/2006/picture">
+                <pic:pic xmlns:pic="http://schemas.openxmlformats.org/drawingml/2006/picture">
+                  <pic:nvPicPr>
+                    <pic:cNvPr id="252" name=""/>
+                    <pic:cNvPicPr>
+                      <a:picLocks noChangeAspect="1" noChangeArrowheads="1"/>
+                    </pic:cNvPicPr>
+                  </pic:nvPicPr>
+                  <pic:blipFill>
+                    <a:blip r:embed="rId213"/>
+                    <a:srcRect/>
+                    <a:stretch>
+                      <a:fillRect/>
+                    </a:stretch>
+                  </pic:blipFill>
+                  <pic:spPr bwMode="auto">
+                    <a:xfrm>
+                      <a:off x="0" y="0"/>
+                      <a:ext cx="63500" cy="50800"/>
+                    </a:xfrm>
+                    <a:prstGeom prst="rect">
+                      <a:avLst/>
+                    </a:prstGeom>
+                    <a:noFill/>
+                  </pic:spPr>
+                </pic:pic>
+              </a:graphicData>
+            </a:graphic>
+          </wp:inline>
+        </w:drawing>
+      </w:r>
+    </w:p>
+    <w:p>
+      <w:pPr>
+        <w:pStyle w:val="FirstParagraph"/>
+      </w:pPr>
+      <w:r>
+        <w:t xml:space="preserve">이를</w:t>
+      </w:r>
+      <w:r>
+        <w:t xml:space="preserve"> </w:t>
       </w:r>
       <w:r>
         <w:rPr>
           <w:rStyle w:val="VerbatimChar"/>
         </w:rPr>
-        <w:t xml:space="preserve">## }</w:t>
-      </w:r>
-      <w:r>
-        <w:br/>
-      </w:r>
-      <w:r>
-        <w:rPr>
-          <w:rStyle w:val="VerbatimChar"/>
-        </w:rPr>
-        <w:t xml:space="preserve">## &lt;bytecode: 0x000000001f8d8670&gt;</w:t>
-      </w:r>
-      <w:r>
-        <w:br/>
-      </w:r>
-      <w:r>
-        <w:rPr>
-          <w:rStyle w:val="VerbatimChar"/>
-        </w:rPr>
-        <w:t xml:space="preserve">## &lt;environment: namespace:ggplot2&gt;</w:t>
+        <w:t xml:space="preserve">theme()</w:t>
+      </w:r>
+      <w:r>
+        <w:t xml:space="preserve">을 사용하면 다음과 같이 코딩할 수 있다.</w:t>
       </w:r>
     </w:p>
-    <w:bookmarkEnd w:id="98"/>
-    <w:bookmarkEnd w:id="99"/>
-    <w:bookmarkEnd w:id="100"/>
-    <w:bookmarkEnd w:id="101"/>
+    <w:p>
+      <w:pPr>
+        <w:pStyle w:val="SourceCode"/>
+      </w:pPr>
+      <w:r>
+        <w:rPr>
+          <w:rStyle w:val="NormalTok"/>
+        </w:rPr>
+        <w:t xml:space="preserve">legend_line </w:t>
+      </w:r>
+      <w:r>
+        <w:rPr>
+          <w:rStyle w:val="SpecialCharTok"/>
+        </w:rPr>
+        <w:t xml:space="preserve">+</w:t>
+      </w:r>
+      <w:r>
+        <w:br/>
+      </w:r>
+      <w:r>
+        <w:rPr>
+          <w:rStyle w:val="NormalTok"/>
+        </w:rPr>
+        <w:t xml:space="preserve">  </w:t>
+      </w:r>
+      <w:r>
+        <w:rPr>
+          <w:rStyle w:val="FunctionTok"/>
+        </w:rPr>
+        <w:t xml:space="preserve">scale_color_discrete</w:t>
+      </w:r>
+      <w:r>
+        <w:rPr>
+          <w:rStyle w:val="NormalTok"/>
+        </w:rPr>
+        <w:t xml:space="preserve">(</w:t>
+      </w:r>
+      <w:r>
+        <w:rPr>
+          <w:rStyle w:val="AttributeTok"/>
+        </w:rPr>
+        <w:t xml:space="preserve">name =</w:t>
+      </w:r>
+      <w:r>
+        <w:rPr>
+          <w:rStyle w:val="NormalTok"/>
+        </w:rPr>
+        <w:t xml:space="preserve"> </w:t>
+      </w:r>
+      <w:r>
+        <w:rPr>
+          <w:rStyle w:val="StringTok"/>
+        </w:rPr>
+        <w:t xml:space="preserve">'학교급'</w:t>
+      </w:r>
+      <w:r>
+        <w:rPr>
+          <w:rStyle w:val="NormalTok"/>
+        </w:rPr>
+        <w:t xml:space="preserve">, </w:t>
+      </w:r>
+      <w:r>
+        <w:rPr>
+          <w:rStyle w:val="AttributeTok"/>
+        </w:rPr>
+        <w:t xml:space="preserve">breaks =</w:t>
+      </w:r>
+      <w:r>
+        <w:rPr>
+          <w:rStyle w:val="NormalTok"/>
+        </w:rPr>
+        <w:t xml:space="preserve"> </w:t>
+      </w:r>
+      <w:r>
+        <w:rPr>
+          <w:rStyle w:val="FunctionTok"/>
+        </w:rPr>
+        <w:t xml:space="preserve">c</w:t>
+      </w:r>
+      <w:r>
+        <w:rPr>
+          <w:rStyle w:val="NormalTok"/>
+        </w:rPr>
+        <w:t xml:space="preserve">(</w:t>
+      </w:r>
+      <w:r>
+        <w:rPr>
+          <w:rStyle w:val="StringTok"/>
+        </w:rPr>
+        <w:t xml:space="preserve">'전문대학'</w:t>
+      </w:r>
+      <w:r>
+        <w:rPr>
+          <w:rStyle w:val="NormalTok"/>
+        </w:rPr>
+        <w:t xml:space="preserve">, </w:t>
+      </w:r>
+      <w:r>
+        <w:rPr>
+          <w:rStyle w:val="StringTok"/>
+        </w:rPr>
+        <w:t xml:space="preserve">'일반대학'</w:t>
+      </w:r>
+      <w:r>
+        <w:rPr>
+          <w:rStyle w:val="NormalTok"/>
+        </w:rPr>
+        <w:t xml:space="preserve">, </w:t>
+      </w:r>
+      <w:r>
+        <w:rPr>
+          <w:rStyle w:val="StringTok"/>
+        </w:rPr>
+        <w:t xml:space="preserve">'석사'</w:t>
+      </w:r>
+      <w:r>
+        <w:rPr>
+          <w:rStyle w:val="NormalTok"/>
+        </w:rPr>
+        <w:t xml:space="preserve">, </w:t>
+      </w:r>
+      <w:r>
+        <w:rPr>
+          <w:rStyle w:val="StringTok"/>
+        </w:rPr>
+        <w:t xml:space="preserve">'박사'</w:t>
+      </w:r>
+      <w:r>
+        <w:rPr>
+          <w:rStyle w:val="NormalTok"/>
+        </w:rPr>
+        <w:t xml:space="preserve">)) </w:t>
+      </w:r>
+      <w:r>
+        <w:rPr>
+          <w:rStyle w:val="SpecialCharTok"/>
+        </w:rPr>
+        <w:t xml:space="preserve">+</w:t>
+      </w:r>
+      <w:r>
+        <w:br/>
+      </w:r>
+      <w:r>
+        <w:rPr>
+          <w:rStyle w:val="NormalTok"/>
+        </w:rPr>
+        <w:t xml:space="preserve">  </w:t>
+      </w:r>
+      <w:r>
+        <w:rPr>
+          <w:rStyle w:val="FunctionTok"/>
+        </w:rPr>
+        <w:t xml:space="preserve">scale_shape_discrete</w:t>
+      </w:r>
+      <w:r>
+        <w:rPr>
+          <w:rStyle w:val="NormalTok"/>
+        </w:rPr>
+        <w:t xml:space="preserve">(</w:t>
+      </w:r>
+      <w:r>
+        <w:rPr>
+          <w:rStyle w:val="AttributeTok"/>
+        </w:rPr>
+        <w:t xml:space="preserve">name =</w:t>
+      </w:r>
+      <w:r>
+        <w:rPr>
+          <w:rStyle w:val="NormalTok"/>
+        </w:rPr>
+        <w:t xml:space="preserve"> </w:t>
+      </w:r>
+      <w:r>
+        <w:rPr>
+          <w:rStyle w:val="StringTok"/>
+        </w:rPr>
+        <w:t xml:space="preserve">'학교급'</w:t>
+      </w:r>
+      <w:r>
+        <w:rPr>
+          <w:rStyle w:val="NormalTok"/>
+        </w:rPr>
+        <w:t xml:space="preserve">, </w:t>
+      </w:r>
+      <w:r>
+        <w:rPr>
+          <w:rStyle w:val="AttributeTok"/>
+        </w:rPr>
+        <w:t xml:space="preserve">breaks =</w:t>
+      </w:r>
+      <w:r>
+        <w:rPr>
+          <w:rStyle w:val="NormalTok"/>
+        </w:rPr>
+        <w:t xml:space="preserve"> </w:t>
+      </w:r>
+      <w:r>
+        <w:rPr>
+          <w:rStyle w:val="FunctionTok"/>
+        </w:rPr>
+        <w:t xml:space="preserve">c</w:t>
+      </w:r>
+      <w:r>
+        <w:rPr>
+          <w:rStyle w:val="NormalTok"/>
+        </w:rPr>
+        <w:t xml:space="preserve">(</w:t>
+      </w:r>
+      <w:r>
+        <w:rPr>
+          <w:rStyle w:val="StringTok"/>
+        </w:rPr>
+        <w:t xml:space="preserve">'전문대학'</w:t>
+      </w:r>
+      <w:r>
+        <w:rPr>
+          <w:rStyle w:val="NormalTok"/>
+        </w:rPr>
+        <w:t xml:space="preserve">, </w:t>
+      </w:r>
+      <w:r>
+        <w:rPr>
+          <w:rStyle w:val="StringTok"/>
+        </w:rPr>
+        <w:t xml:space="preserve">'일반대학'</w:t>
+      </w:r>
+      <w:r>
+        <w:rPr>
+          <w:rStyle w:val="NormalTok"/>
+        </w:rPr>
+        <w:t xml:space="preserve">, </w:t>
+      </w:r>
+      <w:r>
+        <w:rPr>
+          <w:rStyle w:val="StringTok"/>
+        </w:rPr>
+        <w:t xml:space="preserve">'석사'</w:t>
+      </w:r>
+      <w:r>
+        <w:rPr>
+          <w:rStyle w:val="NormalTok"/>
+        </w:rPr>
+        <w:t xml:space="preserve">, </w:t>
+      </w:r>
+      <w:r>
+        <w:rPr>
+          <w:rStyle w:val="StringTok"/>
+        </w:rPr>
+        <w:t xml:space="preserve">'박사'</w:t>
+      </w:r>
+      <w:r>
+        <w:rPr>
+          <w:rStyle w:val="NormalTok"/>
+        </w:rPr>
+        <w:t xml:space="preserve">)) </w:t>
+      </w:r>
+      <w:r>
+        <w:rPr>
+          <w:rStyle w:val="SpecialCharTok"/>
+        </w:rPr>
+        <w:t xml:space="preserve">+</w:t>
+      </w:r>
+      <w:r>
+        <w:br/>
+      </w:r>
+      <w:r>
+        <w:rPr>
+          <w:rStyle w:val="NormalTok"/>
+        </w:rPr>
+        <w:t xml:space="preserve">  </w:t>
+      </w:r>
+      <w:r>
+        <w:rPr>
+          <w:rStyle w:val="FunctionTok"/>
+        </w:rPr>
+        <w:t xml:space="preserve">scale_linetype_discrete</w:t>
+      </w:r>
+      <w:r>
+        <w:rPr>
+          <w:rStyle w:val="NormalTok"/>
+        </w:rPr>
+        <w:t xml:space="preserve">(</w:t>
+      </w:r>
+      <w:r>
+        <w:rPr>
+          <w:rStyle w:val="AttributeTok"/>
+        </w:rPr>
+        <w:t xml:space="preserve">name =</w:t>
+      </w:r>
+      <w:r>
+        <w:rPr>
+          <w:rStyle w:val="NormalTok"/>
+        </w:rPr>
+        <w:t xml:space="preserve"> </w:t>
+      </w:r>
+      <w:r>
+        <w:rPr>
+          <w:rStyle w:val="StringTok"/>
+        </w:rPr>
+        <w:t xml:space="preserve">'학교급'</w:t>
+      </w:r>
+      <w:r>
+        <w:rPr>
+          <w:rStyle w:val="NormalTok"/>
+        </w:rPr>
+        <w:t xml:space="preserve">, </w:t>
+      </w:r>
+      <w:r>
+        <w:rPr>
+          <w:rStyle w:val="AttributeTok"/>
+        </w:rPr>
+        <w:t xml:space="preserve">breaks =</w:t>
+      </w:r>
+      <w:r>
+        <w:rPr>
+          <w:rStyle w:val="NormalTok"/>
+        </w:rPr>
+        <w:t xml:space="preserve"> </w:t>
+      </w:r>
+      <w:r>
+        <w:rPr>
+          <w:rStyle w:val="FunctionTok"/>
+        </w:rPr>
+        <w:t xml:space="preserve">c</w:t>
+      </w:r>
+      <w:r>
+        <w:rPr>
+          <w:rStyle w:val="NormalTok"/>
+        </w:rPr>
+        <w:t xml:space="preserve">(</w:t>
+      </w:r>
+      <w:r>
+        <w:rPr>
+          <w:rStyle w:val="StringTok"/>
+        </w:rPr>
+        <w:t xml:space="preserve">'전문대학'</w:t>
+      </w:r>
+      <w:r>
+        <w:rPr>
+          <w:rStyle w:val="NormalTok"/>
+        </w:rPr>
+        <w:t xml:space="preserve">, </w:t>
+      </w:r>
+      <w:r>
+        <w:rPr>
+          <w:rStyle w:val="StringTok"/>
+        </w:rPr>
+        <w:t xml:space="preserve">'일반대학'</w:t>
+      </w:r>
+      <w:r>
+        <w:rPr>
+          <w:rStyle w:val="NormalTok"/>
+        </w:rPr>
+        <w:t xml:space="preserve">, </w:t>
+      </w:r>
+      <w:r>
+        <w:rPr>
+          <w:rStyle w:val="StringTok"/>
+        </w:rPr>
+        <w:t xml:space="preserve">'석사'</w:t>
+      </w:r>
+      <w:r>
+        <w:rPr>
+          <w:rStyle w:val="NormalTok"/>
+        </w:rPr>
+        <w:t xml:space="preserve">, </w:t>
+      </w:r>
+      <w:r>
+        <w:rPr>
+          <w:rStyle w:val="StringTok"/>
+        </w:rPr>
+        <w:t xml:space="preserve">'박사'</w:t>
+      </w:r>
+      <w:r>
+        <w:rPr>
+          <w:rStyle w:val="NormalTok"/>
+        </w:rPr>
+        <w:t xml:space="preserve">)) </w:t>
+      </w:r>
+      <w:r>
+        <w:rPr>
+          <w:rStyle w:val="SpecialCharTok"/>
+        </w:rPr>
+        <w:t xml:space="preserve">+</w:t>
+      </w:r>
+      <w:r>
+        <w:br/>
+      </w:r>
+      <w:r>
+        <w:rPr>
+          <w:rStyle w:val="NormalTok"/>
+        </w:rPr>
+        <w:t xml:space="preserve">  </w:t>
+      </w:r>
+      <w:r>
+        <w:rPr>
+          <w:rStyle w:val="FunctionTok"/>
+        </w:rPr>
+        <w:t xml:space="preserve">theme</w:t>
+      </w:r>
+      <w:r>
+        <w:rPr>
+          <w:rStyle w:val="NormalTok"/>
+        </w:rPr>
+        <w:t xml:space="preserve">(</w:t>
+      </w:r>
+      <w:r>
+        <w:rPr>
+          <w:rStyle w:val="AttributeTok"/>
+        </w:rPr>
+        <w:t xml:space="preserve">legend.text.align =</w:t>
+      </w:r>
+      <w:r>
+        <w:rPr>
+          <w:rStyle w:val="NormalTok"/>
+        </w:rPr>
+        <w:t xml:space="preserve"> </w:t>
+      </w:r>
+      <w:r>
+        <w:rPr>
+          <w:rStyle w:val="FloatTok"/>
+        </w:rPr>
+        <w:t xml:space="preserve">0.5</w:t>
+      </w:r>
+      <w:r>
+        <w:rPr>
+          <w:rStyle w:val="NormalTok"/>
+        </w:rPr>
+        <w:t xml:space="preserve">)</w:t>
+      </w:r>
+    </w:p>
+    <w:p>
+      <w:pPr>
+        <w:jc w:val="center"/>
+        <w:pStyle w:val="a0"/>
+      </w:pPr>
+      <w:r>
+        <w:rPr/>
+        <w:drawing xmlns:r="http://schemas.openxmlformats.org/officeDocument/2006/relationships">
+          <wp:inline distT="0" distB="0" distL="0" distR="0">
+            <wp:extent cx="4572000" cy="3657600"/>
+            <wp:docPr id="253" name="" descr=""/>
+            <wp:cNvGraphicFramePr>
+              <a:graphicFrameLocks xmlns:a="http://schemas.openxmlformats.org/drawingml/2006/main" noChangeAspect="1"/>
+            </wp:cNvGraphicFramePr>
+            <a:graphic xmlns:a="http://schemas.openxmlformats.org/drawingml/2006/main">
+              <a:graphicData uri="http://schemas.openxmlformats.org/drawingml/2006/picture">
+                <pic:pic xmlns:pic="http://schemas.openxmlformats.org/drawingml/2006/picture">
+                  <pic:nvPicPr>
+                    <pic:cNvPr id="254" name=""/>
+                    <pic:cNvPicPr>
+                      <a:picLocks noChangeAspect="1" noChangeArrowheads="1"/>
+                    </pic:cNvPicPr>
+                  </pic:nvPicPr>
+                  <pic:blipFill>
+                    <a:blip r:embed="rId214"/>
+                    <a:srcRect/>
+                    <a:stretch>
+                      <a:fillRect/>
+                    </a:stretch>
+                  </pic:blipFill>
+                  <pic:spPr bwMode="auto">
+                    <a:xfrm>
+                      <a:off x="0" y="0"/>
+                      <a:ext cx="63500" cy="50800"/>
+                    </a:xfrm>
+                    <a:prstGeom prst="rect">
+                      <a:avLst/>
+                    </a:prstGeom>
+                    <a:noFill/>
+                  </pic:spPr>
+                </pic:pic>
+              </a:graphicData>
+            </a:graphic>
+          </wp:inline>
+        </w:drawing>
+      </w:r>
+    </w:p>
+    <w:bookmarkEnd w:id="103"/>
+    <w:bookmarkStart w:id="104" w:name="범례-키-설정"/>
+    <w:p>
+      <w:pPr>
+        <w:pStyle w:val="4"/>
+      </w:pPr>
+      <w:r>
+        <w:t xml:space="preserve">범례 키 설정</w:t>
+      </w:r>
+    </w:p>
+    <w:p>
+      <w:pPr>
+        <w:pStyle w:val="FirstParagraph"/>
+      </w:pPr>
+      <w:r>
+        <w:t xml:space="preserve">범례의 키는 범례에서 실제 표현되는 미적요소의 모형을 보여주는 부분을 말한다. 범례키의 설정은 가로, 세로 크기 뿐이다.</w:t>
+      </w:r>
+    </w:p>
+    <w:bookmarkEnd w:id="104"/>
+    <w:bookmarkEnd w:id="105"/>
+    <w:bookmarkEnd w:id="106"/>
+    <w:bookmarkEnd w:id="107"/>
     <w:sectPr xmlns:w="http://schemas.openxmlformats.org/wordprocessingml/2006/main">
       <w:pgMar w:header="720" w:bottom="1800" w:top="1800" w:right="720" w:left="720" w:footer="720" w:gutter="720"/>
       <w:pgSz w:h="16848" w:w="11952" w:orient="portrait"/>
@@ -49955,6 +55288,25 @@
       </w:r>
       <w:r>
         <w:t xml:space="preserve">/’를 사용한다.</w:t>
+      </w:r>
+    </w:p>
+  </w:footnote>
+  <w:footnote w:id="98">
+    <w:p>
+      <w:pPr>
+        <w:pStyle w:val="a9"/>
+      </w:pPr>
+      <w:r>
+        <w:rPr>
+          <w:rStyle w:val="ab"/>
+        </w:rPr>
+        <w:footnoteRef/>
+      </w:r>
+      <w:r>
+        <w:t xml:space="preserve"> </w:t>
+      </w:r>
+      <w:r>
+        <w:t xml:space="preserve">지면 관계 상 모든 방법을 다 설명할 수는 없어 대표적인 방법 한, 두가지만 설명하고자 한다.</w:t>
       </w:r>
     </w:p>
   </w:footnote>
